--- a/Instructions.docx
+++ b/Instructions.docx
@@ -358,7 +358,7 @@
       </w:r>
       <w:r>
         <w:rPr>
-          <w:rStyle w:val="7"/>
+          <w:rStyle w:val="8"/>
           <w:rFonts w:hint="eastAsia" w:asciiTheme="minorEastAsia" w:hAnsiTheme="minorEastAsia" w:cstheme="minorEastAsia"/>
           <w:sz w:val="24"/>
           <w:szCs w:val="24"/>
@@ -427,7 +427,7 @@
       </w:r>
       <w:r>
         <w:rPr>
-          <w:rStyle w:val="7"/>
+          <w:rStyle w:val="8"/>
           <w:rFonts w:hint="eastAsia" w:ascii="宋体" w:hAnsi="宋体" w:eastAsia="宋体" w:cs="宋体"/>
           <w:sz w:val="24"/>
           <w:szCs w:val="24"/>
@@ -534,7 +534,7 @@
       </w:r>
       <w:r>
         <w:rPr>
-          <w:rStyle w:val="7"/>
+          <w:rStyle w:val="8"/>
           <w:rFonts w:hint="eastAsia" w:asciiTheme="minorEastAsia" w:hAnsiTheme="minorEastAsia" w:cstheme="minorEastAsia"/>
           <w:sz w:val="32"/>
           <w:szCs w:val="32"/>
@@ -639,7 +639,7 @@
       </w:r>
       <w:r>
         <w:rPr>
-          <w:rStyle w:val="7"/>
+          <w:rStyle w:val="8"/>
           <w:rFonts w:hint="eastAsia" w:ascii="宋体" w:hAnsi="宋体" w:eastAsia="宋体" w:cs="宋体"/>
           <w:sz w:val="24"/>
           <w:szCs w:val="24"/>
@@ -739,7 +739,10 @@
           <w:r>
             <w:rPr>
               <w:rFonts w:ascii="宋体" w:hAnsi="宋体" w:eastAsia="宋体"/>
-              <w:sz w:val="21"/>
+              <w:b/>
+              <w:bCs/>
+              <w:sz w:val="32"/>
+              <w:szCs w:val="40"/>
             </w:rPr>
             <w:t>目录</w:t>
           </w:r>
@@ -747,9 +750,28 @@
         <w:p>
           <w:pPr>
             <w:pStyle w:val="3"/>
+            <w:keepNext w:val="0"/>
+            <w:keepLines w:val="0"/>
+            <w:pageBreakBefore w:val="0"/>
+            <w:widowControl w:val="0"/>
             <w:tabs>
               <w:tab w:val="right" w:leader="dot" w:pos="8306"/>
             </w:tabs>
+            <w:kinsoku/>
+            <w:wordWrap/>
+            <w:overflowPunct/>
+            <w:topLinePunct w:val="0"/>
+            <w:autoSpaceDE/>
+            <w:autoSpaceDN/>
+            <w:bidi w:val="0"/>
+            <w:adjustRightInd/>
+            <w:snapToGrid/>
+            <w:spacing w:line="360" w:lineRule="auto"/>
+            <w:textAlignment w:val="auto"/>
+            <w:rPr>
+              <w:sz w:val="24"/>
+              <w:szCs w:val="32"/>
+            </w:rPr>
           </w:pPr>
           <w:r>
             <w:rPr>
@@ -781,7 +803,8 @@
           <w:r>
             <w:rPr>
               <w:rFonts w:hint="eastAsia" w:ascii="仿宋" w:hAnsi="仿宋" w:eastAsia="仿宋" w:cs="仿宋"/>
-              <w:szCs w:val="24"/>
+              <w:sz w:val="24"/>
+              <w:szCs w:val="32"/>
               <w:lang w:val="en-US" w:eastAsia="zh-CN"/>
             </w:rPr>
             <w:fldChar w:fldCharType="begin"/>
@@ -789,15 +812,17 @@
           <w:r>
             <w:rPr>
               <w:rFonts w:hint="eastAsia" w:ascii="仿宋" w:hAnsi="仿宋" w:eastAsia="仿宋" w:cs="仿宋"/>
-              <w:szCs w:val="24"/>
-              <w:lang w:val="en-US" w:eastAsia="zh-CN"/>
-            </w:rPr>
-            <w:instrText xml:space="preserve"> HYPERLINK \l _Toc18946 </w:instrText>
+              <w:sz w:val="24"/>
+              <w:szCs w:val="32"/>
+              <w:lang w:val="en-US" w:eastAsia="zh-CN"/>
+            </w:rPr>
+            <w:instrText xml:space="preserve"> HYPERLINK \l _Toc19370 </w:instrText>
           </w:r>
           <w:r>
             <w:rPr>
               <w:rFonts w:hint="eastAsia" w:ascii="仿宋" w:hAnsi="仿宋" w:eastAsia="仿宋" w:cs="仿宋"/>
-              <w:szCs w:val="24"/>
+              <w:sz w:val="24"/>
+              <w:szCs w:val="32"/>
               <w:lang w:val="en-US" w:eastAsia="zh-CN"/>
             </w:rPr>
             <w:fldChar w:fldCharType="separate"/>
@@ -806,7 +831,8 @@
             <w:rPr>
               <w:rFonts w:hint="eastAsia" w:asciiTheme="minorEastAsia" w:hAnsiTheme="minorEastAsia" w:cstheme="minorEastAsia"/>
               <w:bCs/>
-              <w:szCs w:val="24"/>
+              <w:sz w:val="24"/>
+              <w:szCs w:val="32"/>
               <w:lang w:val="en-US" w:eastAsia="zh-CN"/>
             </w:rPr>
             <w:t>一、</w:t>
@@ -815,32 +841,58 @@
             <w:rPr>
               <w:rFonts w:hint="eastAsia" w:asciiTheme="minorEastAsia" w:hAnsiTheme="minorEastAsia" w:eastAsiaTheme="minorEastAsia" w:cstheme="minorEastAsia"/>
               <w:bCs/>
-              <w:szCs w:val="24"/>
+              <w:sz w:val="24"/>
+              <w:szCs w:val="32"/>
             </w:rPr>
             <w:t>使用须知</w:t>
           </w:r>
           <w:r>
+            <w:rPr>
+              <w:sz w:val="24"/>
+              <w:szCs w:val="32"/>
+            </w:rPr>
             <w:tab/>
           </w:r>
           <w:r>
+            <w:rPr>
+              <w:sz w:val="24"/>
+              <w:szCs w:val="32"/>
+            </w:rPr>
             <w:fldChar w:fldCharType="begin"/>
           </w:r>
           <w:r>
-            <w:instrText xml:space="preserve"> PAGEREF _Toc18946 </w:instrText>
-          </w:r>
-          <w:r>
+            <w:rPr>
+              <w:sz w:val="24"/>
+              <w:szCs w:val="32"/>
+            </w:rPr>
+            <w:instrText xml:space="preserve"> PAGEREF _Toc19370 </w:instrText>
+          </w:r>
+          <w:r>
+            <w:rPr>
+              <w:sz w:val="24"/>
+              <w:szCs w:val="32"/>
+            </w:rPr>
             <w:fldChar w:fldCharType="separate"/>
           </w:r>
           <w:r>
-            <w:t>3</w:t>
-          </w:r>
-          <w:r>
+            <w:rPr>
+              <w:sz w:val="24"/>
+              <w:szCs w:val="32"/>
+            </w:rPr>
+            <w:t>4</w:t>
+          </w:r>
+          <w:r>
+            <w:rPr>
+              <w:sz w:val="24"/>
+              <w:szCs w:val="32"/>
+            </w:rPr>
             <w:fldChar w:fldCharType="end"/>
           </w:r>
           <w:r>
             <w:rPr>
               <w:rFonts w:hint="eastAsia" w:ascii="仿宋" w:hAnsi="仿宋" w:eastAsia="仿宋" w:cs="仿宋"/>
-              <w:szCs w:val="24"/>
+              <w:sz w:val="24"/>
+              <w:szCs w:val="32"/>
               <w:lang w:val="en-US" w:eastAsia="zh-CN"/>
             </w:rPr>
             <w:fldChar w:fldCharType="end"/>
@@ -849,14 +901,34 @@
         <w:p>
           <w:pPr>
             <w:pStyle w:val="3"/>
+            <w:keepNext w:val="0"/>
+            <w:keepLines w:val="0"/>
+            <w:pageBreakBefore w:val="0"/>
+            <w:widowControl w:val="0"/>
             <w:tabs>
               <w:tab w:val="right" w:leader="dot" w:pos="8306"/>
             </w:tabs>
+            <w:kinsoku/>
+            <w:wordWrap/>
+            <w:overflowPunct/>
+            <w:topLinePunct w:val="0"/>
+            <w:autoSpaceDE/>
+            <w:autoSpaceDN/>
+            <w:bidi w:val="0"/>
+            <w:adjustRightInd/>
+            <w:snapToGrid/>
+            <w:spacing w:line="360" w:lineRule="auto"/>
+            <w:textAlignment w:val="auto"/>
+            <w:rPr>
+              <w:sz w:val="24"/>
+              <w:szCs w:val="32"/>
+            </w:rPr>
           </w:pPr>
           <w:r>
             <w:rPr>
               <w:rFonts w:hint="eastAsia" w:ascii="仿宋" w:hAnsi="仿宋" w:eastAsia="仿宋" w:cs="仿宋"/>
-              <w:szCs w:val="24"/>
+              <w:sz w:val="24"/>
+              <w:szCs w:val="32"/>
               <w:lang w:val="en-US" w:eastAsia="zh-CN"/>
             </w:rPr>
             <w:fldChar w:fldCharType="begin"/>
@@ -864,15 +936,17 @@
           <w:r>
             <w:rPr>
               <w:rFonts w:hint="eastAsia" w:ascii="仿宋" w:hAnsi="仿宋" w:eastAsia="仿宋" w:cs="仿宋"/>
-              <w:szCs w:val="24"/>
-              <w:lang w:val="en-US" w:eastAsia="zh-CN"/>
-            </w:rPr>
-            <w:instrText xml:space="preserve"> HYPERLINK \l _Toc496 </w:instrText>
+              <w:sz w:val="24"/>
+              <w:szCs w:val="32"/>
+              <w:lang w:val="en-US" w:eastAsia="zh-CN"/>
+            </w:rPr>
+            <w:instrText xml:space="preserve"> HYPERLINK \l _Toc17253 </w:instrText>
           </w:r>
           <w:r>
             <w:rPr>
               <w:rFonts w:hint="eastAsia" w:ascii="仿宋" w:hAnsi="仿宋" w:eastAsia="仿宋" w:cs="仿宋"/>
-              <w:szCs w:val="24"/>
+              <w:sz w:val="24"/>
+              <w:szCs w:val="32"/>
               <w:lang w:val="en-US" w:eastAsia="zh-CN"/>
             </w:rPr>
             <w:fldChar w:fldCharType="separate"/>
@@ -881,33 +955,59 @@
             <w:rPr>
               <w:rFonts w:hint="eastAsia" w:asciiTheme="minorEastAsia" w:hAnsiTheme="minorEastAsia" w:cstheme="minorEastAsia"/>
               <w:bCs/>
-              <w:szCs w:val="24"/>
+              <w:sz w:val="24"/>
+              <w:szCs w:val="32"/>
               <w:lang w:val="en-US" w:eastAsia="zh-CN"/>
             </w:rPr>
             <w:t>二、功能说明</w:t>
           </w:r>
           <w:r>
+            <w:rPr>
+              <w:sz w:val="24"/>
+              <w:szCs w:val="32"/>
+            </w:rPr>
             <w:tab/>
           </w:r>
           <w:r>
+            <w:rPr>
+              <w:sz w:val="24"/>
+              <w:szCs w:val="32"/>
+            </w:rPr>
             <w:fldChar w:fldCharType="begin"/>
           </w:r>
           <w:r>
-            <w:instrText xml:space="preserve"> PAGEREF _Toc496 </w:instrText>
-          </w:r>
-          <w:r>
+            <w:rPr>
+              <w:sz w:val="24"/>
+              <w:szCs w:val="32"/>
+            </w:rPr>
+            <w:instrText xml:space="preserve"> PAGEREF _Toc17253 </w:instrText>
+          </w:r>
+          <w:r>
+            <w:rPr>
+              <w:sz w:val="24"/>
+              <w:szCs w:val="32"/>
+            </w:rPr>
             <w:fldChar w:fldCharType="separate"/>
           </w:r>
           <w:r>
-            <w:t>3</w:t>
-          </w:r>
-          <w:r>
+            <w:rPr>
+              <w:sz w:val="24"/>
+              <w:szCs w:val="32"/>
+            </w:rPr>
+            <w:t>4</w:t>
+          </w:r>
+          <w:r>
+            <w:rPr>
+              <w:sz w:val="24"/>
+              <w:szCs w:val="32"/>
+            </w:rPr>
             <w:fldChar w:fldCharType="end"/>
           </w:r>
           <w:r>
             <w:rPr>
               <w:rFonts w:hint="eastAsia" w:ascii="仿宋" w:hAnsi="仿宋" w:eastAsia="仿宋" w:cs="仿宋"/>
-              <w:szCs w:val="24"/>
+              <w:sz w:val="24"/>
+              <w:szCs w:val="32"/>
               <w:lang w:val="en-US" w:eastAsia="zh-CN"/>
             </w:rPr>
             <w:fldChar w:fldCharType="end"/>
@@ -916,14 +1016,34 @@
         <w:p>
           <w:pPr>
             <w:pStyle w:val="3"/>
+            <w:keepNext w:val="0"/>
+            <w:keepLines w:val="0"/>
+            <w:pageBreakBefore w:val="0"/>
+            <w:widowControl w:val="0"/>
             <w:tabs>
               <w:tab w:val="right" w:leader="dot" w:pos="8306"/>
             </w:tabs>
+            <w:kinsoku/>
+            <w:wordWrap/>
+            <w:overflowPunct/>
+            <w:topLinePunct w:val="0"/>
+            <w:autoSpaceDE/>
+            <w:autoSpaceDN/>
+            <w:bidi w:val="0"/>
+            <w:adjustRightInd/>
+            <w:snapToGrid/>
+            <w:spacing w:line="360" w:lineRule="auto"/>
+            <w:textAlignment w:val="auto"/>
+            <w:rPr>
+              <w:sz w:val="24"/>
+              <w:szCs w:val="32"/>
+            </w:rPr>
           </w:pPr>
           <w:r>
             <w:rPr>
               <w:rFonts w:hint="eastAsia" w:ascii="仿宋" w:hAnsi="仿宋" w:eastAsia="仿宋" w:cs="仿宋"/>
-              <w:szCs w:val="24"/>
+              <w:sz w:val="24"/>
+              <w:szCs w:val="32"/>
               <w:lang w:val="en-US" w:eastAsia="zh-CN"/>
             </w:rPr>
             <w:fldChar w:fldCharType="begin"/>
@@ -931,15 +1051,17 @@
           <w:r>
             <w:rPr>
               <w:rFonts w:hint="eastAsia" w:ascii="仿宋" w:hAnsi="仿宋" w:eastAsia="仿宋" w:cs="仿宋"/>
-              <w:szCs w:val="24"/>
-              <w:lang w:val="en-US" w:eastAsia="zh-CN"/>
-            </w:rPr>
-            <w:instrText xml:space="preserve"> HYPERLINK \l _Toc12036 </w:instrText>
+              <w:sz w:val="24"/>
+              <w:szCs w:val="32"/>
+              <w:lang w:val="en-US" w:eastAsia="zh-CN"/>
+            </w:rPr>
+            <w:instrText xml:space="preserve"> HYPERLINK \l _Toc29676 </w:instrText>
           </w:r>
           <w:r>
             <w:rPr>
               <w:rFonts w:hint="eastAsia" w:ascii="仿宋" w:hAnsi="仿宋" w:eastAsia="仿宋" w:cs="仿宋"/>
-              <w:szCs w:val="24"/>
+              <w:sz w:val="24"/>
+              <w:szCs w:val="32"/>
               <w:lang w:val="en-US" w:eastAsia="zh-CN"/>
             </w:rPr>
             <w:fldChar w:fldCharType="separate"/>
@@ -948,33 +1070,59 @@
             <w:rPr>
               <w:rFonts w:hint="eastAsia" w:asciiTheme="minorEastAsia" w:hAnsiTheme="minorEastAsia" w:cstheme="minorEastAsia"/>
               <w:bCs/>
-              <w:szCs w:val="24"/>
+              <w:sz w:val="24"/>
+              <w:szCs w:val="32"/>
               <w:lang w:val="en-US" w:eastAsia="zh-CN"/>
             </w:rPr>
             <w:t>三、 SGA主体说明</w:t>
           </w:r>
           <w:r>
+            <w:rPr>
+              <w:sz w:val="24"/>
+              <w:szCs w:val="32"/>
+            </w:rPr>
             <w:tab/>
           </w:r>
           <w:r>
+            <w:rPr>
+              <w:sz w:val="24"/>
+              <w:szCs w:val="32"/>
+            </w:rPr>
             <w:fldChar w:fldCharType="begin"/>
           </w:r>
           <w:r>
-            <w:instrText xml:space="preserve"> PAGEREF _Toc12036 </w:instrText>
-          </w:r>
-          <w:r>
+            <w:rPr>
+              <w:sz w:val="24"/>
+              <w:szCs w:val="32"/>
+            </w:rPr>
+            <w:instrText xml:space="preserve"> PAGEREF _Toc29676 </w:instrText>
+          </w:r>
+          <w:r>
+            <w:rPr>
+              <w:sz w:val="24"/>
+              <w:szCs w:val="32"/>
+            </w:rPr>
             <w:fldChar w:fldCharType="separate"/>
           </w:r>
           <w:r>
-            <w:t>5</w:t>
-          </w:r>
-          <w:r>
+            <w:rPr>
+              <w:sz w:val="24"/>
+              <w:szCs w:val="32"/>
+            </w:rPr>
+            <w:t>6</w:t>
+          </w:r>
+          <w:r>
+            <w:rPr>
+              <w:sz w:val="24"/>
+              <w:szCs w:val="32"/>
+            </w:rPr>
             <w:fldChar w:fldCharType="end"/>
           </w:r>
           <w:r>
             <w:rPr>
               <w:rFonts w:hint="eastAsia" w:ascii="仿宋" w:hAnsi="仿宋" w:eastAsia="仿宋" w:cs="仿宋"/>
-              <w:szCs w:val="24"/>
+              <w:sz w:val="24"/>
+              <w:szCs w:val="32"/>
               <w:lang w:val="en-US" w:eastAsia="zh-CN"/>
             </w:rPr>
             <w:fldChar w:fldCharType="end"/>
@@ -983,14 +1131,34 @@
         <w:p>
           <w:pPr>
             <w:pStyle w:val="4"/>
+            <w:keepNext w:val="0"/>
+            <w:keepLines w:val="0"/>
+            <w:pageBreakBefore w:val="0"/>
+            <w:widowControl w:val="0"/>
             <w:tabs>
               <w:tab w:val="right" w:leader="dot" w:pos="8306"/>
             </w:tabs>
+            <w:kinsoku/>
+            <w:wordWrap/>
+            <w:overflowPunct/>
+            <w:topLinePunct w:val="0"/>
+            <w:autoSpaceDE/>
+            <w:autoSpaceDN/>
+            <w:bidi w:val="0"/>
+            <w:adjustRightInd/>
+            <w:snapToGrid/>
+            <w:spacing w:line="360" w:lineRule="auto"/>
+            <w:textAlignment w:val="auto"/>
+            <w:rPr>
+              <w:sz w:val="24"/>
+              <w:szCs w:val="32"/>
+            </w:rPr>
           </w:pPr>
           <w:r>
             <w:rPr>
               <w:rFonts w:hint="eastAsia" w:ascii="仿宋" w:hAnsi="仿宋" w:eastAsia="仿宋" w:cs="仿宋"/>
-              <w:szCs w:val="24"/>
+              <w:sz w:val="24"/>
+              <w:szCs w:val="32"/>
               <w:lang w:val="en-US" w:eastAsia="zh-CN"/>
             </w:rPr>
             <w:fldChar w:fldCharType="begin"/>
@@ -998,15 +1166,17 @@
           <w:r>
             <w:rPr>
               <w:rFonts w:hint="eastAsia" w:ascii="仿宋" w:hAnsi="仿宋" w:eastAsia="仿宋" w:cs="仿宋"/>
-              <w:szCs w:val="24"/>
-              <w:lang w:val="en-US" w:eastAsia="zh-CN"/>
-            </w:rPr>
-            <w:instrText xml:space="preserve"> HYPERLINK \l _Toc31902 </w:instrText>
+              <w:sz w:val="24"/>
+              <w:szCs w:val="32"/>
+              <w:lang w:val="en-US" w:eastAsia="zh-CN"/>
+            </w:rPr>
+            <w:instrText xml:space="preserve"> HYPERLINK \l _Toc15459 </w:instrText>
           </w:r>
           <w:r>
             <w:rPr>
               <w:rFonts w:hint="eastAsia" w:ascii="仿宋" w:hAnsi="仿宋" w:eastAsia="仿宋" w:cs="仿宋"/>
-              <w:szCs w:val="24"/>
+              <w:sz w:val="24"/>
+              <w:szCs w:val="32"/>
               <w:lang w:val="en-US" w:eastAsia="zh-CN"/>
             </w:rPr>
             <w:fldChar w:fldCharType="separate"/>
@@ -1014,33 +1184,59 @@
           <w:r>
             <w:rPr>
               <w:rFonts w:hint="eastAsia" w:asciiTheme="minorEastAsia" w:hAnsiTheme="minorEastAsia" w:cstheme="minorEastAsia"/>
-              <w:szCs w:val="24"/>
+              <w:sz w:val="24"/>
+              <w:szCs w:val="32"/>
               <w:lang w:val="en-US" w:eastAsia="zh-CN"/>
             </w:rPr>
             <w:t>3.1 面板介绍</w:t>
           </w:r>
           <w:r>
+            <w:rPr>
+              <w:sz w:val="24"/>
+              <w:szCs w:val="32"/>
+            </w:rPr>
             <w:tab/>
           </w:r>
           <w:r>
+            <w:rPr>
+              <w:sz w:val="24"/>
+              <w:szCs w:val="32"/>
+            </w:rPr>
             <w:fldChar w:fldCharType="begin"/>
           </w:r>
           <w:r>
-            <w:instrText xml:space="preserve"> PAGEREF _Toc31902 </w:instrText>
-          </w:r>
-          <w:r>
+            <w:rPr>
+              <w:sz w:val="24"/>
+              <w:szCs w:val="32"/>
+            </w:rPr>
+            <w:instrText xml:space="preserve"> PAGEREF _Toc15459 </w:instrText>
+          </w:r>
+          <w:r>
+            <w:rPr>
+              <w:sz w:val="24"/>
+              <w:szCs w:val="32"/>
+            </w:rPr>
             <w:fldChar w:fldCharType="separate"/>
           </w:r>
           <w:r>
-            <w:t>5</w:t>
-          </w:r>
-          <w:r>
+            <w:rPr>
+              <w:sz w:val="24"/>
+              <w:szCs w:val="32"/>
+            </w:rPr>
+            <w:t>6</w:t>
+          </w:r>
+          <w:r>
+            <w:rPr>
+              <w:sz w:val="24"/>
+              <w:szCs w:val="32"/>
+            </w:rPr>
             <w:fldChar w:fldCharType="end"/>
           </w:r>
           <w:r>
             <w:rPr>
               <w:rFonts w:hint="eastAsia" w:ascii="仿宋" w:hAnsi="仿宋" w:eastAsia="仿宋" w:cs="仿宋"/>
-              <w:szCs w:val="24"/>
+              <w:sz w:val="24"/>
+              <w:szCs w:val="32"/>
               <w:lang w:val="en-US" w:eastAsia="zh-CN"/>
             </w:rPr>
             <w:fldChar w:fldCharType="end"/>
@@ -1049,14 +1245,34 @@
         <w:p>
           <w:pPr>
             <w:pStyle w:val="4"/>
+            <w:keepNext w:val="0"/>
+            <w:keepLines w:val="0"/>
+            <w:pageBreakBefore w:val="0"/>
+            <w:widowControl w:val="0"/>
             <w:tabs>
               <w:tab w:val="right" w:leader="dot" w:pos="8306"/>
             </w:tabs>
+            <w:kinsoku/>
+            <w:wordWrap/>
+            <w:overflowPunct/>
+            <w:topLinePunct w:val="0"/>
+            <w:autoSpaceDE/>
+            <w:autoSpaceDN/>
+            <w:bidi w:val="0"/>
+            <w:adjustRightInd/>
+            <w:snapToGrid/>
+            <w:spacing w:line="360" w:lineRule="auto"/>
+            <w:textAlignment w:val="auto"/>
+            <w:rPr>
+              <w:sz w:val="24"/>
+              <w:szCs w:val="32"/>
+            </w:rPr>
           </w:pPr>
           <w:r>
             <w:rPr>
               <w:rFonts w:hint="eastAsia" w:ascii="仿宋" w:hAnsi="仿宋" w:eastAsia="仿宋" w:cs="仿宋"/>
-              <w:szCs w:val="24"/>
+              <w:sz w:val="24"/>
+              <w:szCs w:val="32"/>
               <w:lang w:val="en-US" w:eastAsia="zh-CN"/>
             </w:rPr>
             <w:fldChar w:fldCharType="begin"/>
@@ -1064,15 +1280,17 @@
           <w:r>
             <w:rPr>
               <w:rFonts w:hint="eastAsia" w:ascii="仿宋" w:hAnsi="仿宋" w:eastAsia="仿宋" w:cs="仿宋"/>
-              <w:szCs w:val="24"/>
-              <w:lang w:val="en-US" w:eastAsia="zh-CN"/>
-            </w:rPr>
-            <w:instrText xml:space="preserve"> HYPERLINK \l _Toc23296 </w:instrText>
+              <w:sz w:val="24"/>
+              <w:szCs w:val="32"/>
+              <w:lang w:val="en-US" w:eastAsia="zh-CN"/>
+            </w:rPr>
+            <w:instrText xml:space="preserve"> HYPERLINK \l _Toc12616 </w:instrText>
           </w:r>
           <w:r>
             <w:rPr>
               <w:rFonts w:hint="eastAsia" w:ascii="仿宋" w:hAnsi="仿宋" w:eastAsia="仿宋" w:cs="仿宋"/>
-              <w:szCs w:val="24"/>
+              <w:sz w:val="24"/>
+              <w:szCs w:val="32"/>
               <w:lang w:val="en-US" w:eastAsia="zh-CN"/>
             </w:rPr>
             <w:fldChar w:fldCharType="separate"/>
@@ -1080,33 +1298,59 @@
           <w:r>
             <w:rPr>
               <w:rFonts w:hint="eastAsia" w:asciiTheme="minorEastAsia" w:hAnsiTheme="minorEastAsia" w:cstheme="minorEastAsia"/>
-              <w:szCs w:val="24"/>
+              <w:sz w:val="24"/>
+              <w:szCs w:val="32"/>
               <w:lang w:val="en-US" w:eastAsia="zh-CN"/>
             </w:rPr>
             <w:t>3.2 管理员权限</w:t>
           </w:r>
           <w:r>
+            <w:rPr>
+              <w:sz w:val="24"/>
+              <w:szCs w:val="32"/>
+            </w:rPr>
             <w:tab/>
           </w:r>
           <w:r>
+            <w:rPr>
+              <w:sz w:val="24"/>
+              <w:szCs w:val="32"/>
+            </w:rPr>
             <w:fldChar w:fldCharType="begin"/>
           </w:r>
           <w:r>
-            <w:instrText xml:space="preserve"> PAGEREF _Toc23296 </w:instrText>
-          </w:r>
-          <w:r>
+            <w:rPr>
+              <w:sz w:val="24"/>
+              <w:szCs w:val="32"/>
+            </w:rPr>
+            <w:instrText xml:space="preserve"> PAGEREF _Toc12616 </w:instrText>
+          </w:r>
+          <w:r>
+            <w:rPr>
+              <w:sz w:val="24"/>
+              <w:szCs w:val="32"/>
+            </w:rPr>
             <w:fldChar w:fldCharType="separate"/>
           </w:r>
           <w:r>
-            <w:t>7</w:t>
-          </w:r>
-          <w:r>
+            <w:rPr>
+              <w:sz w:val="24"/>
+              <w:szCs w:val="32"/>
+            </w:rPr>
+            <w:t>8</w:t>
+          </w:r>
+          <w:r>
+            <w:rPr>
+              <w:sz w:val="24"/>
+              <w:szCs w:val="32"/>
+            </w:rPr>
             <w:fldChar w:fldCharType="end"/>
           </w:r>
           <w:r>
             <w:rPr>
               <w:rFonts w:hint="eastAsia" w:ascii="仿宋" w:hAnsi="仿宋" w:eastAsia="仿宋" w:cs="仿宋"/>
-              <w:szCs w:val="24"/>
+              <w:sz w:val="24"/>
+              <w:szCs w:val="32"/>
               <w:lang w:val="en-US" w:eastAsia="zh-CN"/>
             </w:rPr>
             <w:fldChar w:fldCharType="end"/>
@@ -1115,14 +1359,34 @@
         <w:p>
           <w:pPr>
             <w:pStyle w:val="4"/>
+            <w:keepNext w:val="0"/>
+            <w:keepLines w:val="0"/>
+            <w:pageBreakBefore w:val="0"/>
+            <w:widowControl w:val="0"/>
             <w:tabs>
               <w:tab w:val="right" w:leader="dot" w:pos="8306"/>
             </w:tabs>
+            <w:kinsoku/>
+            <w:wordWrap/>
+            <w:overflowPunct/>
+            <w:topLinePunct w:val="0"/>
+            <w:autoSpaceDE/>
+            <w:autoSpaceDN/>
+            <w:bidi w:val="0"/>
+            <w:adjustRightInd/>
+            <w:snapToGrid/>
+            <w:spacing w:line="360" w:lineRule="auto"/>
+            <w:textAlignment w:val="auto"/>
+            <w:rPr>
+              <w:sz w:val="24"/>
+              <w:szCs w:val="32"/>
+            </w:rPr>
           </w:pPr>
           <w:r>
             <w:rPr>
               <w:rFonts w:hint="eastAsia" w:ascii="仿宋" w:hAnsi="仿宋" w:eastAsia="仿宋" w:cs="仿宋"/>
-              <w:szCs w:val="24"/>
+              <w:sz w:val="24"/>
+              <w:szCs w:val="32"/>
               <w:lang w:val="en-US" w:eastAsia="zh-CN"/>
             </w:rPr>
             <w:fldChar w:fldCharType="begin"/>
@@ -1130,15 +1394,17 @@
           <w:r>
             <w:rPr>
               <w:rFonts w:hint="eastAsia" w:ascii="仿宋" w:hAnsi="仿宋" w:eastAsia="仿宋" w:cs="仿宋"/>
-              <w:szCs w:val="24"/>
-              <w:lang w:val="en-US" w:eastAsia="zh-CN"/>
-            </w:rPr>
-            <w:instrText xml:space="preserve"> HYPERLINK \l _Toc22845 </w:instrText>
+              <w:sz w:val="24"/>
+              <w:szCs w:val="32"/>
+              <w:lang w:val="en-US" w:eastAsia="zh-CN"/>
+            </w:rPr>
+            <w:instrText xml:space="preserve"> HYPERLINK \l _Toc4713 </w:instrText>
           </w:r>
           <w:r>
             <w:rPr>
               <w:rFonts w:hint="eastAsia" w:ascii="仿宋" w:hAnsi="仿宋" w:eastAsia="仿宋" w:cs="仿宋"/>
-              <w:szCs w:val="24"/>
+              <w:sz w:val="24"/>
+              <w:szCs w:val="32"/>
               <w:lang w:val="en-US" w:eastAsia="zh-CN"/>
             </w:rPr>
             <w:fldChar w:fldCharType="separate"/>
@@ -1146,33 +1412,59 @@
           <w:r>
             <w:rPr>
               <w:rFonts w:hint="eastAsia" w:asciiTheme="minorEastAsia" w:hAnsiTheme="minorEastAsia" w:cstheme="minorEastAsia"/>
-              <w:szCs w:val="24"/>
-              <w:lang w:val="en-US" w:eastAsia="zh-CN"/>
-            </w:rPr>
-            <w:t>3.2 管理员权限</w:t>
-          </w:r>
-          <w:r>
+              <w:sz w:val="24"/>
+              <w:szCs w:val="32"/>
+              <w:lang w:val="en-US" w:eastAsia="zh-CN"/>
+            </w:rPr>
+            <w:t>3.3 下载及更新</w:t>
+          </w:r>
+          <w:r>
+            <w:rPr>
+              <w:sz w:val="24"/>
+              <w:szCs w:val="32"/>
+            </w:rPr>
             <w:tab/>
           </w:r>
           <w:r>
+            <w:rPr>
+              <w:sz w:val="24"/>
+              <w:szCs w:val="32"/>
+            </w:rPr>
             <w:fldChar w:fldCharType="begin"/>
           </w:r>
           <w:r>
-            <w:instrText xml:space="preserve"> PAGEREF _Toc22845 </w:instrText>
-          </w:r>
-          <w:r>
+            <w:rPr>
+              <w:sz w:val="24"/>
+              <w:szCs w:val="32"/>
+            </w:rPr>
+            <w:instrText xml:space="preserve"> PAGEREF _Toc4713 </w:instrText>
+          </w:r>
+          <w:r>
+            <w:rPr>
+              <w:sz w:val="24"/>
+              <w:szCs w:val="32"/>
+            </w:rPr>
             <w:fldChar w:fldCharType="separate"/>
           </w:r>
           <w:r>
-            <w:t>7</w:t>
-          </w:r>
-          <w:r>
+            <w:rPr>
+              <w:sz w:val="24"/>
+              <w:szCs w:val="32"/>
+            </w:rPr>
+            <w:t>8</w:t>
+          </w:r>
+          <w:r>
+            <w:rPr>
+              <w:sz w:val="24"/>
+              <w:szCs w:val="32"/>
+            </w:rPr>
             <w:fldChar w:fldCharType="end"/>
           </w:r>
           <w:r>
             <w:rPr>
               <w:rFonts w:hint="eastAsia" w:ascii="仿宋" w:hAnsi="仿宋" w:eastAsia="仿宋" w:cs="仿宋"/>
-              <w:szCs w:val="24"/>
+              <w:sz w:val="24"/>
+              <w:szCs w:val="32"/>
               <w:lang w:val="en-US" w:eastAsia="zh-CN"/>
             </w:rPr>
             <w:fldChar w:fldCharType="end"/>
@@ -1181,14 +1473,34 @@
         <w:p>
           <w:pPr>
             <w:pStyle w:val="4"/>
+            <w:keepNext w:val="0"/>
+            <w:keepLines w:val="0"/>
+            <w:pageBreakBefore w:val="0"/>
+            <w:widowControl w:val="0"/>
             <w:tabs>
               <w:tab w:val="right" w:leader="dot" w:pos="8306"/>
             </w:tabs>
+            <w:kinsoku/>
+            <w:wordWrap/>
+            <w:overflowPunct/>
+            <w:topLinePunct w:val="0"/>
+            <w:autoSpaceDE/>
+            <w:autoSpaceDN/>
+            <w:bidi w:val="0"/>
+            <w:adjustRightInd/>
+            <w:snapToGrid/>
+            <w:spacing w:line="360" w:lineRule="auto"/>
+            <w:textAlignment w:val="auto"/>
+            <w:rPr>
+              <w:sz w:val="24"/>
+              <w:szCs w:val="32"/>
+            </w:rPr>
           </w:pPr>
           <w:r>
             <w:rPr>
               <w:rFonts w:hint="eastAsia" w:ascii="仿宋" w:hAnsi="仿宋" w:eastAsia="仿宋" w:cs="仿宋"/>
-              <w:szCs w:val="24"/>
+              <w:sz w:val="24"/>
+              <w:szCs w:val="32"/>
               <w:lang w:val="en-US" w:eastAsia="zh-CN"/>
             </w:rPr>
             <w:fldChar w:fldCharType="begin"/>
@@ -1196,15 +1508,17 @@
           <w:r>
             <w:rPr>
               <w:rFonts w:hint="eastAsia" w:ascii="仿宋" w:hAnsi="仿宋" w:eastAsia="仿宋" w:cs="仿宋"/>
-              <w:szCs w:val="24"/>
-              <w:lang w:val="en-US" w:eastAsia="zh-CN"/>
-            </w:rPr>
-            <w:instrText xml:space="preserve"> HYPERLINK \l _Toc1421 </w:instrText>
+              <w:sz w:val="24"/>
+              <w:szCs w:val="32"/>
+              <w:lang w:val="en-US" w:eastAsia="zh-CN"/>
+            </w:rPr>
+            <w:instrText xml:space="preserve"> HYPERLINK \l _Toc28553 </w:instrText>
           </w:r>
           <w:r>
             <w:rPr>
               <w:rFonts w:hint="eastAsia" w:ascii="仿宋" w:hAnsi="仿宋" w:eastAsia="仿宋" w:cs="仿宋"/>
-              <w:szCs w:val="24"/>
+              <w:sz w:val="24"/>
+              <w:szCs w:val="32"/>
               <w:lang w:val="en-US" w:eastAsia="zh-CN"/>
             </w:rPr>
             <w:fldChar w:fldCharType="separate"/>
@@ -1212,33 +1526,59 @@
           <w:r>
             <w:rPr>
               <w:rFonts w:hint="eastAsia" w:asciiTheme="minorEastAsia" w:hAnsiTheme="minorEastAsia" w:cstheme="minorEastAsia"/>
-              <w:szCs w:val="24"/>
-              <w:lang w:val="en-US" w:eastAsia="zh-CN"/>
-            </w:rPr>
-            <w:t>3.3 下载及更新</w:t>
-          </w:r>
-          <w:r>
+              <w:sz w:val="24"/>
+              <w:szCs w:val="32"/>
+              <w:lang w:val="en-US" w:eastAsia="zh-CN"/>
+            </w:rPr>
+            <w:t>3.4 手动下载添加OCR组件</w:t>
+          </w:r>
+          <w:r>
+            <w:rPr>
+              <w:sz w:val="24"/>
+              <w:szCs w:val="32"/>
+            </w:rPr>
             <w:tab/>
           </w:r>
           <w:r>
+            <w:rPr>
+              <w:sz w:val="24"/>
+              <w:szCs w:val="32"/>
+            </w:rPr>
             <w:fldChar w:fldCharType="begin"/>
           </w:r>
           <w:r>
-            <w:instrText xml:space="preserve"> PAGEREF _Toc1421 </w:instrText>
-          </w:r>
-          <w:r>
+            <w:rPr>
+              <w:sz w:val="24"/>
+              <w:szCs w:val="32"/>
+            </w:rPr>
+            <w:instrText xml:space="preserve"> PAGEREF _Toc28553 </w:instrText>
+          </w:r>
+          <w:r>
+            <w:rPr>
+              <w:sz w:val="24"/>
+              <w:szCs w:val="32"/>
+            </w:rPr>
             <w:fldChar w:fldCharType="separate"/>
           </w:r>
           <w:r>
-            <w:t>7</w:t>
-          </w:r>
-          <w:r>
+            <w:rPr>
+              <w:sz w:val="24"/>
+              <w:szCs w:val="32"/>
+            </w:rPr>
+            <w:t>9</w:t>
+          </w:r>
+          <w:r>
+            <w:rPr>
+              <w:sz w:val="24"/>
+              <w:szCs w:val="32"/>
+            </w:rPr>
             <w:fldChar w:fldCharType="end"/>
           </w:r>
           <w:r>
             <w:rPr>
               <w:rFonts w:hint="eastAsia" w:ascii="仿宋" w:hAnsi="仿宋" w:eastAsia="仿宋" w:cs="仿宋"/>
-              <w:szCs w:val="24"/>
+              <w:sz w:val="24"/>
+              <w:szCs w:val="32"/>
               <w:lang w:val="en-US" w:eastAsia="zh-CN"/>
             </w:rPr>
             <w:fldChar w:fldCharType="end"/>
@@ -1247,14 +1587,34 @@
         <w:p>
           <w:pPr>
             <w:pStyle w:val="3"/>
+            <w:keepNext w:val="0"/>
+            <w:keepLines w:val="0"/>
+            <w:pageBreakBefore w:val="0"/>
+            <w:widowControl w:val="0"/>
             <w:tabs>
               <w:tab w:val="right" w:leader="dot" w:pos="8306"/>
             </w:tabs>
+            <w:kinsoku/>
+            <w:wordWrap/>
+            <w:overflowPunct/>
+            <w:topLinePunct w:val="0"/>
+            <w:autoSpaceDE/>
+            <w:autoSpaceDN/>
+            <w:bidi w:val="0"/>
+            <w:adjustRightInd/>
+            <w:snapToGrid/>
+            <w:spacing w:line="360" w:lineRule="auto"/>
+            <w:textAlignment w:val="auto"/>
+            <w:rPr>
+              <w:sz w:val="24"/>
+              <w:szCs w:val="32"/>
+            </w:rPr>
           </w:pPr>
           <w:r>
             <w:rPr>
               <w:rFonts w:hint="eastAsia" w:ascii="仿宋" w:hAnsi="仿宋" w:eastAsia="仿宋" w:cs="仿宋"/>
-              <w:szCs w:val="24"/>
+              <w:sz w:val="24"/>
+              <w:szCs w:val="32"/>
               <w:lang w:val="en-US" w:eastAsia="zh-CN"/>
             </w:rPr>
             <w:fldChar w:fldCharType="begin"/>
@@ -1262,15 +1622,17 @@
           <w:r>
             <w:rPr>
               <w:rFonts w:hint="eastAsia" w:ascii="仿宋" w:hAnsi="仿宋" w:eastAsia="仿宋" w:cs="仿宋"/>
-              <w:szCs w:val="24"/>
-              <w:lang w:val="en-US" w:eastAsia="zh-CN"/>
-            </w:rPr>
-            <w:instrText xml:space="preserve"> HYPERLINK \l _Toc29176 </w:instrText>
+              <w:sz w:val="24"/>
+              <w:szCs w:val="32"/>
+              <w:lang w:val="en-US" w:eastAsia="zh-CN"/>
+            </w:rPr>
+            <w:instrText xml:space="preserve"> HYPERLINK \l _Toc22226 </w:instrText>
           </w:r>
           <w:r>
             <w:rPr>
               <w:rFonts w:hint="eastAsia" w:ascii="仿宋" w:hAnsi="仿宋" w:eastAsia="仿宋" w:cs="仿宋"/>
-              <w:szCs w:val="24"/>
+              <w:sz w:val="24"/>
+              <w:szCs w:val="32"/>
               <w:lang w:val="en-US" w:eastAsia="zh-CN"/>
             </w:rPr>
             <w:fldChar w:fldCharType="separate"/>
@@ -1279,33 +1641,59 @@
             <w:rPr>
               <w:rFonts w:hint="eastAsia" w:asciiTheme="minorEastAsia" w:hAnsiTheme="minorEastAsia" w:cstheme="minorEastAsia"/>
               <w:bCs/>
-              <w:szCs w:val="24"/>
-              <w:lang w:val="en-US" w:eastAsia="zh-CN"/>
-            </w:rPr>
-            <w:t>四、 连续任务模块说明</w:t>
-          </w:r>
-          <w:r>
+              <w:sz w:val="24"/>
+              <w:szCs w:val="32"/>
+              <w:lang w:val="en-US" w:eastAsia="zh-CN"/>
+            </w:rPr>
+            <w:t>四、 连续任务模块与配置文件说明</w:t>
+          </w:r>
+          <w:r>
+            <w:rPr>
+              <w:sz w:val="24"/>
+              <w:szCs w:val="32"/>
+            </w:rPr>
             <w:tab/>
           </w:r>
           <w:r>
+            <w:rPr>
+              <w:sz w:val="24"/>
+              <w:szCs w:val="32"/>
+            </w:rPr>
             <w:fldChar w:fldCharType="begin"/>
           </w:r>
           <w:r>
-            <w:instrText xml:space="preserve"> PAGEREF _Toc29176 </w:instrText>
-          </w:r>
-          <w:r>
+            <w:rPr>
+              <w:sz w:val="24"/>
+              <w:szCs w:val="32"/>
+            </w:rPr>
+            <w:instrText xml:space="preserve"> PAGEREF _Toc22226 </w:instrText>
+          </w:r>
+          <w:r>
+            <w:rPr>
+              <w:sz w:val="24"/>
+              <w:szCs w:val="32"/>
+            </w:rPr>
             <w:fldChar w:fldCharType="separate"/>
           </w:r>
           <w:r>
-            <w:t>8</w:t>
-          </w:r>
-          <w:r>
+            <w:rPr>
+              <w:sz w:val="24"/>
+              <w:szCs w:val="32"/>
+            </w:rPr>
+            <w:t>10</w:t>
+          </w:r>
+          <w:r>
+            <w:rPr>
+              <w:sz w:val="24"/>
+              <w:szCs w:val="32"/>
+            </w:rPr>
             <w:fldChar w:fldCharType="end"/>
           </w:r>
           <w:r>
             <w:rPr>
               <w:rFonts w:hint="eastAsia" w:ascii="仿宋" w:hAnsi="仿宋" w:eastAsia="仿宋" w:cs="仿宋"/>
-              <w:szCs w:val="24"/>
+              <w:sz w:val="24"/>
+              <w:szCs w:val="32"/>
               <w:lang w:val="en-US" w:eastAsia="zh-CN"/>
             </w:rPr>
             <w:fldChar w:fldCharType="end"/>
@@ -1314,14 +1702,34 @@
         <w:p>
           <w:pPr>
             <w:pStyle w:val="3"/>
+            <w:keepNext w:val="0"/>
+            <w:keepLines w:val="0"/>
+            <w:pageBreakBefore w:val="0"/>
+            <w:widowControl w:val="0"/>
             <w:tabs>
               <w:tab w:val="right" w:leader="dot" w:pos="8306"/>
             </w:tabs>
+            <w:kinsoku/>
+            <w:wordWrap/>
+            <w:overflowPunct/>
+            <w:topLinePunct w:val="0"/>
+            <w:autoSpaceDE/>
+            <w:autoSpaceDN/>
+            <w:bidi w:val="0"/>
+            <w:adjustRightInd/>
+            <w:snapToGrid/>
+            <w:spacing w:line="360" w:lineRule="auto"/>
+            <w:textAlignment w:val="auto"/>
+            <w:rPr>
+              <w:sz w:val="24"/>
+              <w:szCs w:val="32"/>
+            </w:rPr>
           </w:pPr>
           <w:r>
             <w:rPr>
               <w:rFonts w:hint="eastAsia" w:ascii="仿宋" w:hAnsi="仿宋" w:eastAsia="仿宋" w:cs="仿宋"/>
-              <w:szCs w:val="24"/>
+              <w:sz w:val="24"/>
+              <w:szCs w:val="32"/>
               <w:lang w:val="en-US" w:eastAsia="zh-CN"/>
             </w:rPr>
             <w:fldChar w:fldCharType="begin"/>
@@ -1329,15 +1737,17 @@
           <w:r>
             <w:rPr>
               <w:rFonts w:hint="eastAsia" w:ascii="仿宋" w:hAnsi="仿宋" w:eastAsia="仿宋" w:cs="仿宋"/>
-              <w:szCs w:val="24"/>
-              <w:lang w:val="en-US" w:eastAsia="zh-CN"/>
-            </w:rPr>
-            <w:instrText xml:space="preserve"> HYPERLINK \l _Toc25939 </w:instrText>
+              <w:sz w:val="24"/>
+              <w:szCs w:val="32"/>
+              <w:lang w:val="en-US" w:eastAsia="zh-CN"/>
+            </w:rPr>
+            <w:instrText xml:space="preserve"> HYPERLINK \l _Toc25707 </w:instrText>
           </w:r>
           <w:r>
             <w:rPr>
               <w:rFonts w:hint="eastAsia" w:ascii="仿宋" w:hAnsi="仿宋" w:eastAsia="仿宋" w:cs="仿宋"/>
-              <w:szCs w:val="24"/>
+              <w:sz w:val="24"/>
+              <w:szCs w:val="32"/>
               <w:lang w:val="en-US" w:eastAsia="zh-CN"/>
             </w:rPr>
             <w:fldChar w:fldCharType="separate"/>
@@ -1346,33 +1756,59 @@
             <w:rPr>
               <w:rFonts w:hint="eastAsia" w:asciiTheme="minorEastAsia" w:hAnsiTheme="minorEastAsia" w:cstheme="minorEastAsia"/>
               <w:bCs/>
-              <w:szCs w:val="24"/>
+              <w:sz w:val="24"/>
+              <w:szCs w:val="32"/>
               <w:lang w:val="en-US" w:eastAsia="zh-CN"/>
             </w:rPr>
             <w:t>五、环行旅舍模块说明</w:t>
           </w:r>
           <w:r>
+            <w:rPr>
+              <w:sz w:val="24"/>
+              <w:szCs w:val="32"/>
+            </w:rPr>
             <w:tab/>
           </w:r>
           <w:r>
+            <w:rPr>
+              <w:sz w:val="24"/>
+              <w:szCs w:val="32"/>
+            </w:rPr>
             <w:fldChar w:fldCharType="begin"/>
           </w:r>
           <w:r>
-            <w:instrText xml:space="preserve"> PAGEREF _Toc25939 </w:instrText>
-          </w:r>
-          <w:r>
+            <w:rPr>
+              <w:sz w:val="24"/>
+              <w:szCs w:val="32"/>
+            </w:rPr>
+            <w:instrText xml:space="preserve"> PAGEREF _Toc25707 </w:instrText>
+          </w:r>
+          <w:r>
+            <w:rPr>
+              <w:sz w:val="24"/>
+              <w:szCs w:val="32"/>
+            </w:rPr>
             <w:fldChar w:fldCharType="separate"/>
           </w:r>
           <w:r>
-            <w:t>9</w:t>
-          </w:r>
-          <w:r>
+            <w:rPr>
+              <w:sz w:val="24"/>
+              <w:szCs w:val="32"/>
+            </w:rPr>
+            <w:t>11</w:t>
+          </w:r>
+          <w:r>
+            <w:rPr>
+              <w:sz w:val="24"/>
+              <w:szCs w:val="32"/>
+            </w:rPr>
             <w:fldChar w:fldCharType="end"/>
           </w:r>
           <w:r>
             <w:rPr>
               <w:rFonts w:hint="eastAsia" w:ascii="仿宋" w:hAnsi="仿宋" w:eastAsia="仿宋" w:cs="仿宋"/>
-              <w:szCs w:val="24"/>
+              <w:sz w:val="24"/>
+              <w:szCs w:val="32"/>
               <w:lang w:val="en-US" w:eastAsia="zh-CN"/>
             </w:rPr>
             <w:fldChar w:fldCharType="end"/>
@@ -1381,14 +1817,34 @@
         <w:p>
           <w:pPr>
             <w:pStyle w:val="4"/>
+            <w:keepNext w:val="0"/>
+            <w:keepLines w:val="0"/>
+            <w:pageBreakBefore w:val="0"/>
+            <w:widowControl w:val="0"/>
             <w:tabs>
               <w:tab w:val="right" w:leader="dot" w:pos="8306"/>
             </w:tabs>
+            <w:kinsoku/>
+            <w:wordWrap/>
+            <w:overflowPunct/>
+            <w:topLinePunct w:val="0"/>
+            <w:autoSpaceDE/>
+            <w:autoSpaceDN/>
+            <w:bidi w:val="0"/>
+            <w:adjustRightInd/>
+            <w:snapToGrid/>
+            <w:spacing w:line="360" w:lineRule="auto"/>
+            <w:textAlignment w:val="auto"/>
+            <w:rPr>
+              <w:sz w:val="24"/>
+              <w:szCs w:val="32"/>
+            </w:rPr>
           </w:pPr>
           <w:r>
             <w:rPr>
               <w:rFonts w:hint="eastAsia" w:ascii="仿宋" w:hAnsi="仿宋" w:eastAsia="仿宋" w:cs="仿宋"/>
-              <w:szCs w:val="24"/>
+              <w:sz w:val="24"/>
+              <w:szCs w:val="32"/>
               <w:lang w:val="en-US" w:eastAsia="zh-CN"/>
             </w:rPr>
             <w:fldChar w:fldCharType="begin"/>
@@ -1396,15 +1852,17 @@
           <w:r>
             <w:rPr>
               <w:rFonts w:hint="eastAsia" w:ascii="仿宋" w:hAnsi="仿宋" w:eastAsia="仿宋" w:cs="仿宋"/>
-              <w:szCs w:val="24"/>
-              <w:lang w:val="en-US" w:eastAsia="zh-CN"/>
-            </w:rPr>
-            <w:instrText xml:space="preserve"> HYPERLINK \l _Toc31578 </w:instrText>
+              <w:sz w:val="24"/>
+              <w:szCs w:val="32"/>
+              <w:lang w:val="en-US" w:eastAsia="zh-CN"/>
+            </w:rPr>
+            <w:instrText xml:space="preserve"> HYPERLINK \l _Toc29425 </w:instrText>
           </w:r>
           <w:r>
             <w:rPr>
               <w:rFonts w:hint="eastAsia" w:ascii="仿宋" w:hAnsi="仿宋" w:eastAsia="仿宋" w:cs="仿宋"/>
-              <w:szCs w:val="24"/>
+              <w:sz w:val="24"/>
+              <w:szCs w:val="32"/>
               <w:lang w:val="en-US" w:eastAsia="zh-CN"/>
             </w:rPr>
             <w:fldChar w:fldCharType="separate"/>
@@ -1413,33 +1871,59 @@
             <w:rPr>
               <w:rFonts w:hint="eastAsia" w:asciiTheme="minorEastAsia" w:hAnsiTheme="minorEastAsia" w:cstheme="minorEastAsia"/>
               <w:bCs/>
-              <w:szCs w:val="24"/>
+              <w:sz w:val="24"/>
+              <w:szCs w:val="32"/>
               <w:lang w:val="en-US" w:eastAsia="zh-CN"/>
             </w:rPr>
             <w:t>5.1 使用要求</w:t>
           </w:r>
           <w:r>
+            <w:rPr>
+              <w:sz w:val="24"/>
+              <w:szCs w:val="32"/>
+            </w:rPr>
             <w:tab/>
           </w:r>
           <w:r>
+            <w:rPr>
+              <w:sz w:val="24"/>
+              <w:szCs w:val="32"/>
+            </w:rPr>
             <w:fldChar w:fldCharType="begin"/>
           </w:r>
           <w:r>
-            <w:instrText xml:space="preserve"> PAGEREF _Toc31578 </w:instrText>
-          </w:r>
-          <w:r>
+            <w:rPr>
+              <w:sz w:val="24"/>
+              <w:szCs w:val="32"/>
+            </w:rPr>
+            <w:instrText xml:space="preserve"> PAGEREF _Toc29425 </w:instrText>
+          </w:r>
+          <w:r>
+            <w:rPr>
+              <w:sz w:val="24"/>
+              <w:szCs w:val="32"/>
+            </w:rPr>
             <w:fldChar w:fldCharType="separate"/>
           </w:r>
           <w:r>
-            <w:t>9</w:t>
-          </w:r>
-          <w:r>
+            <w:rPr>
+              <w:sz w:val="24"/>
+              <w:szCs w:val="32"/>
+            </w:rPr>
+            <w:t>11</w:t>
+          </w:r>
+          <w:r>
+            <w:rPr>
+              <w:sz w:val="24"/>
+              <w:szCs w:val="32"/>
+            </w:rPr>
             <w:fldChar w:fldCharType="end"/>
           </w:r>
           <w:r>
             <w:rPr>
               <w:rFonts w:hint="eastAsia" w:ascii="仿宋" w:hAnsi="仿宋" w:eastAsia="仿宋" w:cs="仿宋"/>
-              <w:szCs w:val="24"/>
+              <w:sz w:val="24"/>
+              <w:szCs w:val="32"/>
               <w:lang w:val="en-US" w:eastAsia="zh-CN"/>
             </w:rPr>
             <w:fldChar w:fldCharType="end"/>
@@ -1448,14 +1932,34 @@
         <w:p>
           <w:pPr>
             <w:pStyle w:val="4"/>
+            <w:keepNext w:val="0"/>
+            <w:keepLines w:val="0"/>
+            <w:pageBreakBefore w:val="0"/>
+            <w:widowControl w:val="0"/>
             <w:tabs>
               <w:tab w:val="right" w:leader="dot" w:pos="8306"/>
             </w:tabs>
+            <w:kinsoku/>
+            <w:wordWrap/>
+            <w:overflowPunct/>
+            <w:topLinePunct w:val="0"/>
+            <w:autoSpaceDE/>
+            <w:autoSpaceDN/>
+            <w:bidi w:val="0"/>
+            <w:adjustRightInd/>
+            <w:snapToGrid/>
+            <w:spacing w:line="360" w:lineRule="auto"/>
+            <w:textAlignment w:val="auto"/>
+            <w:rPr>
+              <w:sz w:val="24"/>
+              <w:szCs w:val="32"/>
+            </w:rPr>
           </w:pPr>
           <w:r>
             <w:rPr>
               <w:rFonts w:hint="eastAsia" w:ascii="仿宋" w:hAnsi="仿宋" w:eastAsia="仿宋" w:cs="仿宋"/>
-              <w:szCs w:val="24"/>
+              <w:sz w:val="24"/>
+              <w:szCs w:val="32"/>
               <w:lang w:val="en-US" w:eastAsia="zh-CN"/>
             </w:rPr>
             <w:fldChar w:fldCharType="begin"/>
@@ -1463,15 +1967,17 @@
           <w:r>
             <w:rPr>
               <w:rFonts w:hint="eastAsia" w:ascii="仿宋" w:hAnsi="仿宋" w:eastAsia="仿宋" w:cs="仿宋"/>
-              <w:szCs w:val="24"/>
-              <w:lang w:val="en-US" w:eastAsia="zh-CN"/>
-            </w:rPr>
-            <w:instrText xml:space="preserve"> HYPERLINK \l _Toc23345 </w:instrText>
+              <w:sz w:val="24"/>
+              <w:szCs w:val="32"/>
+              <w:lang w:val="en-US" w:eastAsia="zh-CN"/>
+            </w:rPr>
+            <w:instrText xml:space="preserve"> HYPERLINK \l _Toc23641 </w:instrText>
           </w:r>
           <w:r>
             <w:rPr>
               <w:rFonts w:hint="eastAsia" w:ascii="仿宋" w:hAnsi="仿宋" w:eastAsia="仿宋" w:cs="仿宋"/>
-              <w:szCs w:val="24"/>
+              <w:sz w:val="24"/>
+              <w:szCs w:val="32"/>
               <w:lang w:val="en-US" w:eastAsia="zh-CN"/>
             </w:rPr>
             <w:fldChar w:fldCharType="separate"/>
@@ -1480,33 +1986,59 @@
             <w:rPr>
               <w:rFonts w:hint="eastAsia" w:asciiTheme="minorEastAsia" w:hAnsiTheme="minorEastAsia" w:cstheme="minorEastAsia"/>
               <w:bCs/>
-              <w:szCs w:val="24"/>
+              <w:sz w:val="24"/>
+              <w:szCs w:val="32"/>
               <w:lang w:val="en-US" w:eastAsia="zh-CN"/>
             </w:rPr>
             <w:t>5.2 功能介绍</w:t>
           </w:r>
           <w:r>
+            <w:rPr>
+              <w:sz w:val="24"/>
+              <w:szCs w:val="32"/>
+            </w:rPr>
             <w:tab/>
           </w:r>
           <w:r>
+            <w:rPr>
+              <w:sz w:val="24"/>
+              <w:szCs w:val="32"/>
+            </w:rPr>
             <w:fldChar w:fldCharType="begin"/>
           </w:r>
           <w:r>
-            <w:instrText xml:space="preserve"> PAGEREF _Toc23345 </w:instrText>
-          </w:r>
-          <w:r>
+            <w:rPr>
+              <w:sz w:val="24"/>
+              <w:szCs w:val="32"/>
+            </w:rPr>
+            <w:instrText xml:space="preserve"> PAGEREF _Toc23641 </w:instrText>
+          </w:r>
+          <w:r>
+            <w:rPr>
+              <w:sz w:val="24"/>
+              <w:szCs w:val="32"/>
+            </w:rPr>
             <w:fldChar w:fldCharType="separate"/>
           </w:r>
           <w:r>
-            <w:t>10</w:t>
-          </w:r>
-          <w:r>
+            <w:rPr>
+              <w:sz w:val="24"/>
+              <w:szCs w:val="32"/>
+            </w:rPr>
+            <w:t>12</w:t>
+          </w:r>
+          <w:r>
+            <w:rPr>
+              <w:sz w:val="24"/>
+              <w:szCs w:val="32"/>
+            </w:rPr>
             <w:fldChar w:fldCharType="end"/>
           </w:r>
           <w:r>
             <w:rPr>
               <w:rFonts w:hint="eastAsia" w:ascii="仿宋" w:hAnsi="仿宋" w:eastAsia="仿宋" w:cs="仿宋"/>
-              <w:szCs w:val="24"/>
+              <w:sz w:val="24"/>
+              <w:szCs w:val="32"/>
               <w:lang w:val="en-US" w:eastAsia="zh-CN"/>
             </w:rPr>
             <w:fldChar w:fldCharType="end"/>
@@ -1515,14 +2047,34 @@
         <w:p>
           <w:pPr>
             <w:pStyle w:val="2"/>
+            <w:keepNext w:val="0"/>
+            <w:keepLines w:val="0"/>
+            <w:pageBreakBefore w:val="0"/>
+            <w:widowControl w:val="0"/>
             <w:tabs>
               <w:tab w:val="right" w:leader="dot" w:pos="8306"/>
             </w:tabs>
+            <w:kinsoku/>
+            <w:wordWrap/>
+            <w:overflowPunct/>
+            <w:topLinePunct w:val="0"/>
+            <w:autoSpaceDE/>
+            <w:autoSpaceDN/>
+            <w:bidi w:val="0"/>
+            <w:adjustRightInd/>
+            <w:snapToGrid/>
+            <w:spacing w:line="360" w:lineRule="auto"/>
+            <w:textAlignment w:val="auto"/>
+            <w:rPr>
+              <w:sz w:val="24"/>
+              <w:szCs w:val="32"/>
+            </w:rPr>
           </w:pPr>
           <w:r>
             <w:rPr>
               <w:rFonts w:hint="eastAsia" w:ascii="仿宋" w:hAnsi="仿宋" w:eastAsia="仿宋" w:cs="仿宋"/>
-              <w:szCs w:val="24"/>
+              <w:sz w:val="24"/>
+              <w:szCs w:val="32"/>
               <w:lang w:val="en-US" w:eastAsia="zh-CN"/>
             </w:rPr>
             <w:fldChar w:fldCharType="begin"/>
@@ -1530,15 +2082,17 @@
           <w:r>
             <w:rPr>
               <w:rFonts w:hint="eastAsia" w:ascii="仿宋" w:hAnsi="仿宋" w:eastAsia="仿宋" w:cs="仿宋"/>
-              <w:szCs w:val="24"/>
-              <w:lang w:val="en-US" w:eastAsia="zh-CN"/>
-            </w:rPr>
-            <w:instrText xml:space="preserve"> HYPERLINK \l _Toc16217 </w:instrText>
+              <w:sz w:val="24"/>
+              <w:szCs w:val="32"/>
+              <w:lang w:val="en-US" w:eastAsia="zh-CN"/>
+            </w:rPr>
+            <w:instrText xml:space="preserve"> HYPERLINK \l _Toc28771 </w:instrText>
           </w:r>
           <w:r>
             <w:rPr>
               <w:rFonts w:hint="eastAsia" w:ascii="仿宋" w:hAnsi="仿宋" w:eastAsia="仿宋" w:cs="仿宋"/>
-              <w:szCs w:val="24"/>
+              <w:sz w:val="24"/>
+              <w:szCs w:val="32"/>
               <w:lang w:val="en-US" w:eastAsia="zh-CN"/>
             </w:rPr>
             <w:fldChar w:fldCharType="separate"/>
@@ -1547,7 +2101,8 @@
             <w:rPr>
               <w:rFonts w:hint="eastAsia" w:asciiTheme="minorEastAsia" w:hAnsiTheme="minorEastAsia" w:cstheme="minorEastAsia"/>
               <w:bCs/>
-              <w:szCs w:val="24"/>
+              <w:sz w:val="24"/>
+              <w:szCs w:val="32"/>
               <w:lang w:val="en-US" w:eastAsia="zh-CN"/>
             </w:rPr>
             <w:t xml:space="preserve">5.2.1 </w:t>
@@ -1556,33 +2111,59 @@
             <w:rPr>
               <w:rFonts w:hint="default" w:asciiTheme="minorEastAsia" w:hAnsiTheme="minorEastAsia" w:cstheme="minorEastAsia"/>
               <w:bCs/>
-              <w:szCs w:val="24"/>
+              <w:sz w:val="24"/>
+              <w:szCs w:val="32"/>
               <w:lang w:val="en-US" w:eastAsia="zh-CN"/>
             </w:rPr>
             <w:t>作战功能</w:t>
           </w:r>
           <w:r>
+            <w:rPr>
+              <w:sz w:val="24"/>
+              <w:szCs w:val="32"/>
+            </w:rPr>
             <w:tab/>
           </w:r>
           <w:r>
+            <w:rPr>
+              <w:sz w:val="24"/>
+              <w:szCs w:val="32"/>
+            </w:rPr>
             <w:fldChar w:fldCharType="begin"/>
           </w:r>
           <w:r>
-            <w:instrText xml:space="preserve"> PAGEREF _Toc16217 </w:instrText>
-          </w:r>
-          <w:r>
+            <w:rPr>
+              <w:sz w:val="24"/>
+              <w:szCs w:val="32"/>
+            </w:rPr>
+            <w:instrText xml:space="preserve"> PAGEREF _Toc28771 </w:instrText>
+          </w:r>
+          <w:r>
+            <w:rPr>
+              <w:sz w:val="24"/>
+              <w:szCs w:val="32"/>
+            </w:rPr>
             <w:fldChar w:fldCharType="separate"/>
           </w:r>
           <w:r>
-            <w:t>10</w:t>
-          </w:r>
-          <w:r>
+            <w:rPr>
+              <w:sz w:val="24"/>
+              <w:szCs w:val="32"/>
+            </w:rPr>
+            <w:t>12</w:t>
+          </w:r>
+          <w:r>
+            <w:rPr>
+              <w:sz w:val="24"/>
+              <w:szCs w:val="32"/>
+            </w:rPr>
             <w:fldChar w:fldCharType="end"/>
           </w:r>
           <w:r>
             <w:rPr>
               <w:rFonts w:hint="eastAsia" w:ascii="仿宋" w:hAnsi="仿宋" w:eastAsia="仿宋" w:cs="仿宋"/>
-              <w:szCs w:val="24"/>
+              <w:sz w:val="24"/>
+              <w:szCs w:val="32"/>
               <w:lang w:val="en-US" w:eastAsia="zh-CN"/>
             </w:rPr>
             <w:fldChar w:fldCharType="end"/>
@@ -1591,14 +2172,34 @@
         <w:p>
           <w:pPr>
             <w:pStyle w:val="2"/>
+            <w:keepNext w:val="0"/>
+            <w:keepLines w:val="0"/>
+            <w:pageBreakBefore w:val="0"/>
+            <w:widowControl w:val="0"/>
             <w:tabs>
               <w:tab w:val="right" w:leader="dot" w:pos="8306"/>
             </w:tabs>
+            <w:kinsoku/>
+            <w:wordWrap/>
+            <w:overflowPunct/>
+            <w:topLinePunct w:val="0"/>
+            <w:autoSpaceDE/>
+            <w:autoSpaceDN/>
+            <w:bidi w:val="0"/>
+            <w:adjustRightInd/>
+            <w:snapToGrid/>
+            <w:spacing w:line="360" w:lineRule="auto"/>
+            <w:textAlignment w:val="auto"/>
+            <w:rPr>
+              <w:sz w:val="24"/>
+              <w:szCs w:val="32"/>
+            </w:rPr>
           </w:pPr>
           <w:r>
             <w:rPr>
               <w:rFonts w:hint="eastAsia" w:ascii="仿宋" w:hAnsi="仿宋" w:eastAsia="仿宋" w:cs="仿宋"/>
-              <w:szCs w:val="24"/>
+              <w:sz w:val="24"/>
+              <w:szCs w:val="32"/>
               <w:lang w:val="en-US" w:eastAsia="zh-CN"/>
             </w:rPr>
             <w:fldChar w:fldCharType="begin"/>
@@ -1606,15 +2207,17 @@
           <w:r>
             <w:rPr>
               <w:rFonts w:hint="eastAsia" w:ascii="仿宋" w:hAnsi="仿宋" w:eastAsia="仿宋" w:cs="仿宋"/>
-              <w:szCs w:val="24"/>
-              <w:lang w:val="en-US" w:eastAsia="zh-CN"/>
-            </w:rPr>
-            <w:instrText xml:space="preserve"> HYPERLINK \l _Toc2952 </w:instrText>
+              <w:sz w:val="24"/>
+              <w:szCs w:val="32"/>
+              <w:lang w:val="en-US" w:eastAsia="zh-CN"/>
+            </w:rPr>
+            <w:instrText xml:space="preserve"> HYPERLINK \l _Toc22000 </w:instrText>
           </w:r>
           <w:r>
             <w:rPr>
               <w:rFonts w:hint="eastAsia" w:ascii="仿宋" w:hAnsi="仿宋" w:eastAsia="仿宋" w:cs="仿宋"/>
-              <w:szCs w:val="24"/>
+              <w:sz w:val="24"/>
+              <w:szCs w:val="32"/>
               <w:lang w:val="en-US" w:eastAsia="zh-CN"/>
             </w:rPr>
             <w:fldChar w:fldCharType="separate"/>
@@ -1623,7 +2226,8 @@
             <w:rPr>
               <w:rFonts w:hint="eastAsia" w:asciiTheme="minorEastAsia" w:hAnsiTheme="minorEastAsia" w:cstheme="minorEastAsia"/>
               <w:bCs/>
-              <w:szCs w:val="24"/>
+              <w:sz w:val="24"/>
+              <w:szCs w:val="32"/>
               <w:lang w:val="en-US" w:eastAsia="zh-CN"/>
             </w:rPr>
             <w:t xml:space="preserve">5.2.2 </w:t>
@@ -1632,33 +2236,59 @@
             <w:rPr>
               <w:rFonts w:hint="default" w:asciiTheme="minorEastAsia" w:hAnsiTheme="minorEastAsia" w:cstheme="minorEastAsia"/>
               <w:bCs/>
-              <w:szCs w:val="24"/>
+              <w:sz w:val="24"/>
+              <w:szCs w:val="32"/>
               <w:lang w:val="en-US" w:eastAsia="zh-CN"/>
             </w:rPr>
             <w:t>线下采购功能</w:t>
           </w:r>
           <w:r>
+            <w:rPr>
+              <w:sz w:val="24"/>
+              <w:szCs w:val="32"/>
+            </w:rPr>
             <w:tab/>
           </w:r>
           <w:r>
+            <w:rPr>
+              <w:sz w:val="24"/>
+              <w:szCs w:val="32"/>
+            </w:rPr>
             <w:fldChar w:fldCharType="begin"/>
           </w:r>
           <w:r>
-            <w:instrText xml:space="preserve"> PAGEREF _Toc2952 </w:instrText>
-          </w:r>
-          <w:r>
+            <w:rPr>
+              <w:sz w:val="24"/>
+              <w:szCs w:val="32"/>
+            </w:rPr>
+            <w:instrText xml:space="preserve"> PAGEREF _Toc22000 </w:instrText>
+          </w:r>
+          <w:r>
+            <w:rPr>
+              <w:sz w:val="24"/>
+              <w:szCs w:val="32"/>
+            </w:rPr>
             <w:fldChar w:fldCharType="separate"/>
           </w:r>
           <w:r>
-            <w:t>10</w:t>
-          </w:r>
-          <w:r>
+            <w:rPr>
+              <w:sz w:val="24"/>
+              <w:szCs w:val="32"/>
+            </w:rPr>
+            <w:t>12</w:t>
+          </w:r>
+          <w:r>
+            <w:rPr>
+              <w:sz w:val="24"/>
+              <w:szCs w:val="32"/>
+            </w:rPr>
             <w:fldChar w:fldCharType="end"/>
           </w:r>
           <w:r>
             <w:rPr>
               <w:rFonts w:hint="eastAsia" w:ascii="仿宋" w:hAnsi="仿宋" w:eastAsia="仿宋" w:cs="仿宋"/>
-              <w:szCs w:val="24"/>
+              <w:sz w:val="24"/>
+              <w:szCs w:val="32"/>
               <w:lang w:val="en-US" w:eastAsia="zh-CN"/>
             </w:rPr>
             <w:fldChar w:fldCharType="end"/>
@@ -1667,14 +2297,34 @@
         <w:p>
           <w:pPr>
             <w:pStyle w:val="2"/>
+            <w:keepNext w:val="0"/>
+            <w:keepLines w:val="0"/>
+            <w:pageBreakBefore w:val="0"/>
+            <w:widowControl w:val="0"/>
             <w:tabs>
               <w:tab w:val="right" w:leader="dot" w:pos="8306"/>
             </w:tabs>
+            <w:kinsoku/>
+            <w:wordWrap/>
+            <w:overflowPunct/>
+            <w:topLinePunct w:val="0"/>
+            <w:autoSpaceDE/>
+            <w:autoSpaceDN/>
+            <w:bidi w:val="0"/>
+            <w:adjustRightInd/>
+            <w:snapToGrid/>
+            <w:spacing w:line="360" w:lineRule="auto"/>
+            <w:textAlignment w:val="auto"/>
+            <w:rPr>
+              <w:sz w:val="24"/>
+              <w:szCs w:val="32"/>
+            </w:rPr>
           </w:pPr>
           <w:r>
             <w:rPr>
               <w:rFonts w:hint="eastAsia" w:ascii="仿宋" w:hAnsi="仿宋" w:eastAsia="仿宋" w:cs="仿宋"/>
-              <w:szCs w:val="24"/>
+              <w:sz w:val="24"/>
+              <w:szCs w:val="32"/>
               <w:lang w:val="en-US" w:eastAsia="zh-CN"/>
             </w:rPr>
             <w:fldChar w:fldCharType="begin"/>
@@ -1682,15 +2332,17 @@
           <w:r>
             <w:rPr>
               <w:rFonts w:hint="eastAsia" w:ascii="仿宋" w:hAnsi="仿宋" w:eastAsia="仿宋" w:cs="仿宋"/>
-              <w:szCs w:val="24"/>
-              <w:lang w:val="en-US" w:eastAsia="zh-CN"/>
-            </w:rPr>
-            <w:instrText xml:space="preserve"> HYPERLINK \l _Toc29171 </w:instrText>
+              <w:sz w:val="24"/>
+              <w:szCs w:val="32"/>
+              <w:lang w:val="en-US" w:eastAsia="zh-CN"/>
+            </w:rPr>
+            <w:instrText xml:space="preserve"> HYPERLINK \l _Toc18681 </w:instrText>
           </w:r>
           <w:r>
             <w:rPr>
               <w:rFonts w:hint="eastAsia" w:ascii="仿宋" w:hAnsi="仿宋" w:eastAsia="仿宋" w:cs="仿宋"/>
-              <w:szCs w:val="24"/>
+              <w:sz w:val="24"/>
+              <w:szCs w:val="32"/>
               <w:lang w:val="en-US" w:eastAsia="zh-CN"/>
             </w:rPr>
             <w:fldChar w:fldCharType="separate"/>
@@ -1699,7 +2351,8 @@
             <w:rPr>
               <w:rFonts w:hint="eastAsia" w:asciiTheme="minorEastAsia" w:hAnsiTheme="minorEastAsia" w:cstheme="minorEastAsia"/>
               <w:bCs/>
-              <w:szCs w:val="24"/>
+              <w:sz w:val="24"/>
+              <w:szCs w:val="32"/>
               <w:lang w:val="en-US" w:eastAsia="zh-CN"/>
             </w:rPr>
             <w:t xml:space="preserve">5.2.3 </w:t>
@@ -1708,33 +2361,59 @@
             <w:rPr>
               <w:rFonts w:hint="default" w:asciiTheme="minorEastAsia" w:hAnsiTheme="minorEastAsia" w:cstheme="minorEastAsia"/>
               <w:bCs/>
-              <w:szCs w:val="24"/>
+              <w:sz w:val="24"/>
+              <w:szCs w:val="32"/>
               <w:lang w:val="en-US" w:eastAsia="zh-CN"/>
             </w:rPr>
             <w:t>战术回顾功能</w:t>
           </w:r>
           <w:r>
+            <w:rPr>
+              <w:sz w:val="24"/>
+              <w:szCs w:val="32"/>
+            </w:rPr>
             <w:tab/>
           </w:r>
           <w:r>
+            <w:rPr>
+              <w:sz w:val="24"/>
+              <w:szCs w:val="32"/>
+            </w:rPr>
             <w:fldChar w:fldCharType="begin"/>
           </w:r>
           <w:r>
-            <w:instrText xml:space="preserve"> PAGEREF _Toc29171 </w:instrText>
-          </w:r>
-          <w:r>
+            <w:rPr>
+              <w:sz w:val="24"/>
+              <w:szCs w:val="32"/>
+            </w:rPr>
+            <w:instrText xml:space="preserve"> PAGEREF _Toc18681 </w:instrText>
+          </w:r>
+          <w:r>
+            <w:rPr>
+              <w:sz w:val="24"/>
+              <w:szCs w:val="32"/>
+            </w:rPr>
             <w:fldChar w:fldCharType="separate"/>
           </w:r>
           <w:r>
-            <w:t>10</w:t>
-          </w:r>
-          <w:r>
+            <w:rPr>
+              <w:sz w:val="24"/>
+              <w:szCs w:val="32"/>
+            </w:rPr>
+            <w:t>12</w:t>
+          </w:r>
+          <w:r>
+            <w:rPr>
+              <w:sz w:val="24"/>
+              <w:szCs w:val="32"/>
+            </w:rPr>
             <w:fldChar w:fldCharType="end"/>
           </w:r>
           <w:r>
             <w:rPr>
               <w:rFonts w:hint="eastAsia" w:ascii="仿宋" w:hAnsi="仿宋" w:eastAsia="仿宋" w:cs="仿宋"/>
-              <w:szCs w:val="24"/>
+              <w:sz w:val="24"/>
+              <w:szCs w:val="32"/>
               <w:lang w:val="en-US" w:eastAsia="zh-CN"/>
             </w:rPr>
             <w:fldChar w:fldCharType="end"/>
@@ -1743,14 +2422,34 @@
         <w:p>
           <w:pPr>
             <w:pStyle w:val="2"/>
+            <w:keepNext w:val="0"/>
+            <w:keepLines w:val="0"/>
+            <w:pageBreakBefore w:val="0"/>
+            <w:widowControl w:val="0"/>
             <w:tabs>
               <w:tab w:val="right" w:leader="dot" w:pos="8306"/>
             </w:tabs>
+            <w:kinsoku/>
+            <w:wordWrap/>
+            <w:overflowPunct/>
+            <w:topLinePunct w:val="0"/>
+            <w:autoSpaceDE/>
+            <w:autoSpaceDN/>
+            <w:bidi w:val="0"/>
+            <w:adjustRightInd/>
+            <w:snapToGrid/>
+            <w:spacing w:line="360" w:lineRule="auto"/>
+            <w:textAlignment w:val="auto"/>
+            <w:rPr>
+              <w:sz w:val="24"/>
+              <w:szCs w:val="32"/>
+            </w:rPr>
           </w:pPr>
           <w:r>
             <w:rPr>
               <w:rFonts w:hint="eastAsia" w:ascii="仿宋" w:hAnsi="仿宋" w:eastAsia="仿宋" w:cs="仿宋"/>
-              <w:szCs w:val="24"/>
+              <w:sz w:val="24"/>
+              <w:szCs w:val="32"/>
               <w:lang w:val="en-US" w:eastAsia="zh-CN"/>
             </w:rPr>
             <w:fldChar w:fldCharType="begin"/>
@@ -1758,15 +2457,17 @@
           <w:r>
             <w:rPr>
               <w:rFonts w:hint="eastAsia" w:ascii="仿宋" w:hAnsi="仿宋" w:eastAsia="仿宋" w:cs="仿宋"/>
-              <w:szCs w:val="24"/>
-              <w:lang w:val="en-US" w:eastAsia="zh-CN"/>
-            </w:rPr>
-            <w:instrText xml:space="preserve"> HYPERLINK \l _Toc32509 </w:instrText>
+              <w:sz w:val="24"/>
+              <w:szCs w:val="32"/>
+              <w:lang w:val="en-US" w:eastAsia="zh-CN"/>
+            </w:rPr>
+            <w:instrText xml:space="preserve"> HYPERLINK \l _Toc10941 </w:instrText>
           </w:r>
           <w:r>
             <w:rPr>
               <w:rFonts w:hint="eastAsia" w:ascii="仿宋" w:hAnsi="仿宋" w:eastAsia="仿宋" w:cs="仿宋"/>
-              <w:szCs w:val="24"/>
+              <w:sz w:val="24"/>
+              <w:szCs w:val="32"/>
               <w:lang w:val="en-US" w:eastAsia="zh-CN"/>
             </w:rPr>
             <w:fldChar w:fldCharType="separate"/>
@@ -1775,7 +2476,8 @@
             <w:rPr>
               <w:rFonts w:hint="eastAsia" w:asciiTheme="minorEastAsia" w:hAnsiTheme="minorEastAsia" w:cstheme="minorEastAsia"/>
               <w:bCs/>
-              <w:szCs w:val="24"/>
+              <w:sz w:val="24"/>
+              <w:szCs w:val="32"/>
               <w:lang w:val="en-US" w:eastAsia="zh-CN"/>
             </w:rPr>
             <w:t xml:space="preserve">5.2.4 </w:t>
@@ -1784,33 +2486,59 @@
             <w:rPr>
               <w:rFonts w:hint="default" w:asciiTheme="minorEastAsia" w:hAnsiTheme="minorEastAsia" w:cstheme="minorEastAsia"/>
               <w:bCs/>
-              <w:szCs w:val="24"/>
+              <w:sz w:val="24"/>
+              <w:szCs w:val="32"/>
               <w:lang w:val="en-US" w:eastAsia="zh-CN"/>
             </w:rPr>
             <w:t>集市功能</w:t>
           </w:r>
           <w:r>
+            <w:rPr>
+              <w:sz w:val="24"/>
+              <w:szCs w:val="32"/>
+            </w:rPr>
             <w:tab/>
           </w:r>
           <w:r>
+            <w:rPr>
+              <w:sz w:val="24"/>
+              <w:szCs w:val="32"/>
+            </w:rPr>
             <w:fldChar w:fldCharType="begin"/>
           </w:r>
           <w:r>
-            <w:instrText xml:space="preserve"> PAGEREF _Toc32509 </w:instrText>
-          </w:r>
-          <w:r>
+            <w:rPr>
+              <w:sz w:val="24"/>
+              <w:szCs w:val="32"/>
+            </w:rPr>
+            <w:instrText xml:space="preserve"> PAGEREF _Toc10941 </w:instrText>
+          </w:r>
+          <w:r>
+            <w:rPr>
+              <w:sz w:val="24"/>
+              <w:szCs w:val="32"/>
+            </w:rPr>
             <w:fldChar w:fldCharType="separate"/>
           </w:r>
           <w:r>
-            <w:t>10</w:t>
-          </w:r>
-          <w:r>
+            <w:rPr>
+              <w:sz w:val="24"/>
+              <w:szCs w:val="32"/>
+            </w:rPr>
+            <w:t>12</w:t>
+          </w:r>
+          <w:r>
+            <w:rPr>
+              <w:sz w:val="24"/>
+              <w:szCs w:val="32"/>
+            </w:rPr>
             <w:fldChar w:fldCharType="end"/>
           </w:r>
           <w:r>
             <w:rPr>
               <w:rFonts w:hint="eastAsia" w:ascii="仿宋" w:hAnsi="仿宋" w:eastAsia="仿宋" w:cs="仿宋"/>
-              <w:szCs w:val="24"/>
+              <w:sz w:val="24"/>
+              <w:szCs w:val="32"/>
               <w:lang w:val="en-US" w:eastAsia="zh-CN"/>
             </w:rPr>
             <w:fldChar w:fldCharType="end"/>
@@ -1819,14 +2547,34 @@
         <w:p>
           <w:pPr>
             <w:pStyle w:val="2"/>
+            <w:keepNext w:val="0"/>
+            <w:keepLines w:val="0"/>
+            <w:pageBreakBefore w:val="0"/>
+            <w:widowControl w:val="0"/>
             <w:tabs>
               <w:tab w:val="right" w:leader="dot" w:pos="8306"/>
             </w:tabs>
+            <w:kinsoku/>
+            <w:wordWrap/>
+            <w:overflowPunct/>
+            <w:topLinePunct w:val="0"/>
+            <w:autoSpaceDE/>
+            <w:autoSpaceDN/>
+            <w:bidi w:val="0"/>
+            <w:adjustRightInd/>
+            <w:snapToGrid/>
+            <w:spacing w:line="360" w:lineRule="auto"/>
+            <w:textAlignment w:val="auto"/>
+            <w:rPr>
+              <w:sz w:val="24"/>
+              <w:szCs w:val="32"/>
+            </w:rPr>
           </w:pPr>
           <w:r>
             <w:rPr>
               <w:rFonts w:hint="eastAsia" w:ascii="仿宋" w:hAnsi="仿宋" w:eastAsia="仿宋" w:cs="仿宋"/>
-              <w:szCs w:val="24"/>
+              <w:sz w:val="24"/>
+              <w:szCs w:val="32"/>
               <w:lang w:val="en-US" w:eastAsia="zh-CN"/>
             </w:rPr>
             <w:fldChar w:fldCharType="begin"/>
@@ -1834,15 +2582,17 @@
           <w:r>
             <w:rPr>
               <w:rFonts w:hint="eastAsia" w:ascii="仿宋" w:hAnsi="仿宋" w:eastAsia="仿宋" w:cs="仿宋"/>
-              <w:szCs w:val="24"/>
-              <w:lang w:val="en-US" w:eastAsia="zh-CN"/>
-            </w:rPr>
-            <w:instrText xml:space="preserve"> HYPERLINK \l _Toc29547 </w:instrText>
+              <w:sz w:val="24"/>
+              <w:szCs w:val="32"/>
+              <w:lang w:val="en-US" w:eastAsia="zh-CN"/>
+            </w:rPr>
+            <w:instrText xml:space="preserve"> HYPERLINK \l _Toc8968 </w:instrText>
           </w:r>
           <w:r>
             <w:rPr>
               <w:rFonts w:hint="eastAsia" w:ascii="仿宋" w:hAnsi="仿宋" w:eastAsia="仿宋" w:cs="仿宋"/>
-              <w:szCs w:val="24"/>
+              <w:sz w:val="24"/>
+              <w:szCs w:val="32"/>
               <w:lang w:val="en-US" w:eastAsia="zh-CN"/>
             </w:rPr>
             <w:fldChar w:fldCharType="separate"/>
@@ -1851,7 +2601,8 @@
             <w:rPr>
               <w:rFonts w:hint="eastAsia" w:asciiTheme="minorEastAsia" w:hAnsiTheme="minorEastAsia" w:cstheme="minorEastAsia"/>
               <w:bCs/>
-              <w:szCs w:val="24"/>
+              <w:sz w:val="24"/>
+              <w:szCs w:val="32"/>
               <w:lang w:val="en-US" w:eastAsia="zh-CN"/>
             </w:rPr>
             <w:t xml:space="preserve">5.2.5 </w:t>
@@ -1860,33 +2611,59 @@
             <w:rPr>
               <w:rFonts w:hint="default" w:asciiTheme="minorEastAsia" w:hAnsiTheme="minorEastAsia" w:cstheme="minorEastAsia"/>
               <w:bCs/>
-              <w:szCs w:val="24"/>
+              <w:sz w:val="24"/>
+              <w:szCs w:val="32"/>
               <w:lang w:val="en-US" w:eastAsia="zh-CN"/>
             </w:rPr>
             <w:t>舍友访募功能</w:t>
           </w:r>
           <w:r>
+            <w:rPr>
+              <w:sz w:val="24"/>
+              <w:szCs w:val="32"/>
+            </w:rPr>
             <w:tab/>
           </w:r>
           <w:r>
+            <w:rPr>
+              <w:sz w:val="24"/>
+              <w:szCs w:val="32"/>
+            </w:rPr>
             <w:fldChar w:fldCharType="begin"/>
           </w:r>
           <w:r>
-            <w:instrText xml:space="preserve"> PAGEREF _Toc29547 </w:instrText>
-          </w:r>
-          <w:r>
+            <w:rPr>
+              <w:sz w:val="24"/>
+              <w:szCs w:val="32"/>
+            </w:rPr>
+            <w:instrText xml:space="preserve"> PAGEREF _Toc8968 </w:instrText>
+          </w:r>
+          <w:r>
+            <w:rPr>
+              <w:sz w:val="24"/>
+              <w:szCs w:val="32"/>
+            </w:rPr>
             <w:fldChar w:fldCharType="separate"/>
           </w:r>
           <w:r>
-            <w:t>10</w:t>
-          </w:r>
-          <w:r>
+            <w:rPr>
+              <w:sz w:val="24"/>
+              <w:szCs w:val="32"/>
+            </w:rPr>
+            <w:t>12</w:t>
+          </w:r>
+          <w:r>
+            <w:rPr>
+              <w:sz w:val="24"/>
+              <w:szCs w:val="32"/>
+            </w:rPr>
             <w:fldChar w:fldCharType="end"/>
           </w:r>
           <w:r>
             <w:rPr>
               <w:rFonts w:hint="eastAsia" w:ascii="仿宋" w:hAnsi="仿宋" w:eastAsia="仿宋" w:cs="仿宋"/>
-              <w:szCs w:val="24"/>
+              <w:sz w:val="24"/>
+              <w:szCs w:val="32"/>
               <w:lang w:val="en-US" w:eastAsia="zh-CN"/>
             </w:rPr>
             <w:fldChar w:fldCharType="end"/>
@@ -1895,14 +2672,34 @@
         <w:p>
           <w:pPr>
             <w:pStyle w:val="2"/>
+            <w:keepNext w:val="0"/>
+            <w:keepLines w:val="0"/>
+            <w:pageBreakBefore w:val="0"/>
+            <w:widowControl w:val="0"/>
             <w:tabs>
               <w:tab w:val="right" w:leader="dot" w:pos="8306"/>
             </w:tabs>
+            <w:kinsoku/>
+            <w:wordWrap/>
+            <w:overflowPunct/>
+            <w:topLinePunct w:val="0"/>
+            <w:autoSpaceDE/>
+            <w:autoSpaceDN/>
+            <w:bidi w:val="0"/>
+            <w:adjustRightInd/>
+            <w:snapToGrid/>
+            <w:spacing w:line="360" w:lineRule="auto"/>
+            <w:textAlignment w:val="auto"/>
+            <w:rPr>
+              <w:sz w:val="24"/>
+              <w:szCs w:val="32"/>
+            </w:rPr>
           </w:pPr>
           <w:r>
             <w:rPr>
               <w:rFonts w:hint="eastAsia" w:ascii="仿宋" w:hAnsi="仿宋" w:eastAsia="仿宋" w:cs="仿宋"/>
-              <w:szCs w:val="24"/>
+              <w:sz w:val="24"/>
+              <w:szCs w:val="32"/>
               <w:lang w:val="en-US" w:eastAsia="zh-CN"/>
             </w:rPr>
             <w:fldChar w:fldCharType="begin"/>
@@ -1910,15 +2707,17 @@
           <w:r>
             <w:rPr>
               <w:rFonts w:hint="eastAsia" w:ascii="仿宋" w:hAnsi="仿宋" w:eastAsia="仿宋" w:cs="仿宋"/>
-              <w:szCs w:val="24"/>
-              <w:lang w:val="en-US" w:eastAsia="zh-CN"/>
-            </w:rPr>
-            <w:instrText xml:space="preserve"> HYPERLINK \l _Toc28208 </w:instrText>
+              <w:sz w:val="24"/>
+              <w:szCs w:val="32"/>
+              <w:lang w:val="en-US" w:eastAsia="zh-CN"/>
+            </w:rPr>
+            <w:instrText xml:space="preserve"> HYPERLINK \l _Toc14035 </w:instrText>
           </w:r>
           <w:r>
             <w:rPr>
               <w:rFonts w:hint="eastAsia" w:ascii="仿宋" w:hAnsi="仿宋" w:eastAsia="仿宋" w:cs="仿宋"/>
-              <w:szCs w:val="24"/>
+              <w:sz w:val="24"/>
+              <w:szCs w:val="32"/>
               <w:lang w:val="en-US" w:eastAsia="zh-CN"/>
             </w:rPr>
             <w:fldChar w:fldCharType="separate"/>
@@ -1927,7 +2726,8 @@
             <w:rPr>
               <w:rFonts w:hint="eastAsia" w:asciiTheme="minorEastAsia" w:hAnsiTheme="minorEastAsia" w:cstheme="minorEastAsia"/>
               <w:bCs/>
-              <w:szCs w:val="24"/>
+              <w:sz w:val="24"/>
+              <w:szCs w:val="32"/>
               <w:lang w:val="en-US" w:eastAsia="zh-CN"/>
             </w:rPr>
             <w:t xml:space="preserve">5.2.6 </w:t>
@@ -1936,33 +2736,59 @@
             <w:rPr>
               <w:rFonts w:hint="default" w:asciiTheme="minorEastAsia" w:hAnsiTheme="minorEastAsia" w:cstheme="minorEastAsia"/>
               <w:bCs/>
-              <w:szCs w:val="24"/>
+              <w:sz w:val="24"/>
+              <w:szCs w:val="32"/>
               <w:lang w:val="en-US" w:eastAsia="zh-CN"/>
             </w:rPr>
             <w:t>今日工作功能</w:t>
           </w:r>
           <w:r>
+            <w:rPr>
+              <w:sz w:val="24"/>
+              <w:szCs w:val="32"/>
+            </w:rPr>
             <w:tab/>
           </w:r>
           <w:r>
+            <w:rPr>
+              <w:sz w:val="24"/>
+              <w:szCs w:val="32"/>
+            </w:rPr>
             <w:fldChar w:fldCharType="begin"/>
           </w:r>
           <w:r>
-            <w:instrText xml:space="preserve"> PAGEREF _Toc28208 </w:instrText>
-          </w:r>
-          <w:r>
+            <w:rPr>
+              <w:sz w:val="24"/>
+              <w:szCs w:val="32"/>
+            </w:rPr>
+            <w:instrText xml:space="preserve"> PAGEREF _Toc14035 </w:instrText>
+          </w:r>
+          <w:r>
+            <w:rPr>
+              <w:sz w:val="24"/>
+              <w:szCs w:val="32"/>
+            </w:rPr>
             <w:fldChar w:fldCharType="separate"/>
           </w:r>
           <w:r>
-            <w:t>11</w:t>
-          </w:r>
-          <w:r>
+            <w:rPr>
+              <w:sz w:val="24"/>
+              <w:szCs w:val="32"/>
+            </w:rPr>
+            <w:t>13</w:t>
+          </w:r>
+          <w:r>
+            <w:rPr>
+              <w:sz w:val="24"/>
+              <w:szCs w:val="32"/>
+            </w:rPr>
             <w:fldChar w:fldCharType="end"/>
           </w:r>
           <w:r>
             <w:rPr>
               <w:rFonts w:hint="eastAsia" w:ascii="仿宋" w:hAnsi="仿宋" w:eastAsia="仿宋" w:cs="仿宋"/>
-              <w:szCs w:val="24"/>
+              <w:sz w:val="24"/>
+              <w:szCs w:val="32"/>
               <w:lang w:val="en-US" w:eastAsia="zh-CN"/>
             </w:rPr>
             <w:fldChar w:fldCharType="end"/>
@@ -1971,14 +2797,34 @@
         <w:p>
           <w:pPr>
             <w:pStyle w:val="2"/>
+            <w:keepNext w:val="0"/>
+            <w:keepLines w:val="0"/>
+            <w:pageBreakBefore w:val="0"/>
+            <w:widowControl w:val="0"/>
             <w:tabs>
               <w:tab w:val="right" w:leader="dot" w:pos="8306"/>
             </w:tabs>
+            <w:kinsoku/>
+            <w:wordWrap/>
+            <w:overflowPunct/>
+            <w:topLinePunct w:val="0"/>
+            <w:autoSpaceDE/>
+            <w:autoSpaceDN/>
+            <w:bidi w:val="0"/>
+            <w:adjustRightInd/>
+            <w:snapToGrid/>
+            <w:spacing w:line="360" w:lineRule="auto"/>
+            <w:textAlignment w:val="auto"/>
+            <w:rPr>
+              <w:sz w:val="24"/>
+              <w:szCs w:val="32"/>
+            </w:rPr>
           </w:pPr>
           <w:r>
             <w:rPr>
               <w:rFonts w:hint="eastAsia" w:ascii="仿宋" w:hAnsi="仿宋" w:eastAsia="仿宋" w:cs="仿宋"/>
-              <w:szCs w:val="24"/>
+              <w:sz w:val="24"/>
+              <w:szCs w:val="32"/>
               <w:lang w:val="en-US" w:eastAsia="zh-CN"/>
             </w:rPr>
             <w:fldChar w:fldCharType="begin"/>
@@ -1986,15 +2832,17 @@
           <w:r>
             <w:rPr>
               <w:rFonts w:hint="eastAsia" w:ascii="仿宋" w:hAnsi="仿宋" w:eastAsia="仿宋" w:cs="仿宋"/>
-              <w:szCs w:val="24"/>
-              <w:lang w:val="en-US" w:eastAsia="zh-CN"/>
-            </w:rPr>
-            <w:instrText xml:space="preserve"> HYPERLINK \l _Toc13730 </w:instrText>
+              <w:sz w:val="24"/>
+              <w:szCs w:val="32"/>
+              <w:lang w:val="en-US" w:eastAsia="zh-CN"/>
+            </w:rPr>
+            <w:instrText xml:space="preserve"> HYPERLINK \l _Toc17693 </w:instrText>
           </w:r>
           <w:r>
             <w:rPr>
               <w:rFonts w:hint="eastAsia" w:ascii="仿宋" w:hAnsi="仿宋" w:eastAsia="仿宋" w:cs="仿宋"/>
-              <w:szCs w:val="24"/>
+              <w:sz w:val="24"/>
+              <w:szCs w:val="32"/>
               <w:lang w:val="en-US" w:eastAsia="zh-CN"/>
             </w:rPr>
             <w:fldChar w:fldCharType="separate"/>
@@ -2003,7 +2851,8 @@
             <w:rPr>
               <w:rFonts w:hint="eastAsia" w:asciiTheme="minorEastAsia" w:hAnsiTheme="minorEastAsia" w:cstheme="minorEastAsia"/>
               <w:bCs/>
-              <w:szCs w:val="24"/>
+              <w:sz w:val="24"/>
+              <w:szCs w:val="32"/>
               <w:lang w:val="en-US" w:eastAsia="zh-CN"/>
             </w:rPr>
             <w:t xml:space="preserve">5.2.7 </w:t>
@@ -2012,33 +2861,59 @@
             <w:rPr>
               <w:rFonts w:hint="default" w:asciiTheme="minorEastAsia" w:hAnsiTheme="minorEastAsia" w:cstheme="minorEastAsia"/>
               <w:bCs/>
-              <w:szCs w:val="24"/>
+              <w:sz w:val="24"/>
+              <w:szCs w:val="32"/>
               <w:lang w:val="en-US" w:eastAsia="zh-CN"/>
             </w:rPr>
             <w:t>卡门商网功能</w:t>
           </w:r>
           <w:r>
+            <w:rPr>
+              <w:sz w:val="24"/>
+              <w:szCs w:val="32"/>
+            </w:rPr>
             <w:tab/>
           </w:r>
           <w:r>
+            <w:rPr>
+              <w:sz w:val="24"/>
+              <w:szCs w:val="32"/>
+            </w:rPr>
             <w:fldChar w:fldCharType="begin"/>
           </w:r>
           <w:r>
-            <w:instrText xml:space="preserve"> PAGEREF _Toc13730 </w:instrText>
-          </w:r>
-          <w:r>
+            <w:rPr>
+              <w:sz w:val="24"/>
+              <w:szCs w:val="32"/>
+            </w:rPr>
+            <w:instrText xml:space="preserve"> PAGEREF _Toc17693 </w:instrText>
+          </w:r>
+          <w:r>
+            <w:rPr>
+              <w:sz w:val="24"/>
+              <w:szCs w:val="32"/>
+            </w:rPr>
             <w:fldChar w:fldCharType="separate"/>
           </w:r>
           <w:r>
-            <w:t>11</w:t>
-          </w:r>
-          <w:r>
+            <w:rPr>
+              <w:sz w:val="24"/>
+              <w:szCs w:val="32"/>
+            </w:rPr>
+            <w:t>13</w:t>
+          </w:r>
+          <w:r>
+            <w:rPr>
+              <w:sz w:val="24"/>
+              <w:szCs w:val="32"/>
+            </w:rPr>
             <w:fldChar w:fldCharType="end"/>
           </w:r>
           <w:r>
             <w:rPr>
               <w:rFonts w:hint="eastAsia" w:ascii="仿宋" w:hAnsi="仿宋" w:eastAsia="仿宋" w:cs="仿宋"/>
-              <w:szCs w:val="24"/>
+              <w:sz w:val="24"/>
+              <w:szCs w:val="32"/>
               <w:lang w:val="en-US" w:eastAsia="zh-CN"/>
             </w:rPr>
             <w:fldChar w:fldCharType="end"/>
@@ -2047,14 +2922,34 @@
         <w:p>
           <w:pPr>
             <w:pStyle w:val="2"/>
+            <w:keepNext w:val="0"/>
+            <w:keepLines w:val="0"/>
+            <w:pageBreakBefore w:val="0"/>
+            <w:widowControl w:val="0"/>
             <w:tabs>
               <w:tab w:val="right" w:leader="dot" w:pos="8306"/>
             </w:tabs>
+            <w:kinsoku/>
+            <w:wordWrap/>
+            <w:overflowPunct/>
+            <w:topLinePunct w:val="0"/>
+            <w:autoSpaceDE/>
+            <w:autoSpaceDN/>
+            <w:bidi w:val="0"/>
+            <w:adjustRightInd/>
+            <w:snapToGrid/>
+            <w:spacing w:line="360" w:lineRule="auto"/>
+            <w:textAlignment w:val="auto"/>
+            <w:rPr>
+              <w:sz w:val="24"/>
+              <w:szCs w:val="32"/>
+            </w:rPr>
           </w:pPr>
           <w:r>
             <w:rPr>
               <w:rFonts w:hint="eastAsia" w:ascii="仿宋" w:hAnsi="仿宋" w:eastAsia="仿宋" w:cs="仿宋"/>
-              <w:szCs w:val="24"/>
+              <w:sz w:val="24"/>
+              <w:szCs w:val="32"/>
               <w:lang w:val="en-US" w:eastAsia="zh-CN"/>
             </w:rPr>
             <w:fldChar w:fldCharType="begin"/>
@@ -2062,15 +2957,17 @@
           <w:r>
             <w:rPr>
               <w:rFonts w:hint="eastAsia" w:ascii="仿宋" w:hAnsi="仿宋" w:eastAsia="仿宋" w:cs="仿宋"/>
-              <w:szCs w:val="24"/>
-              <w:lang w:val="en-US" w:eastAsia="zh-CN"/>
-            </w:rPr>
-            <w:instrText xml:space="preserve"> HYPERLINK \l _Toc14390 </w:instrText>
+              <w:sz w:val="24"/>
+              <w:szCs w:val="32"/>
+              <w:lang w:val="en-US" w:eastAsia="zh-CN"/>
+            </w:rPr>
+            <w:instrText xml:space="preserve"> HYPERLINK \l _Toc15916 </w:instrText>
           </w:r>
           <w:r>
             <w:rPr>
               <w:rFonts w:hint="eastAsia" w:ascii="仿宋" w:hAnsi="仿宋" w:eastAsia="仿宋" w:cs="仿宋"/>
-              <w:szCs w:val="24"/>
+              <w:sz w:val="24"/>
+              <w:szCs w:val="32"/>
               <w:lang w:val="en-US" w:eastAsia="zh-CN"/>
             </w:rPr>
             <w:fldChar w:fldCharType="separate"/>
@@ -2079,33 +2976,59 @@
             <w:rPr>
               <w:rFonts w:hint="eastAsia" w:asciiTheme="minorEastAsia" w:hAnsiTheme="minorEastAsia" w:cstheme="minorEastAsia"/>
               <w:bCs/>
-              <w:szCs w:val="24"/>
+              <w:sz w:val="24"/>
+              <w:szCs w:val="32"/>
               <w:lang w:val="en-US" w:eastAsia="zh-CN"/>
             </w:rPr>
             <w:t>5.2.8 抽卡历史</w:t>
           </w:r>
           <w:r>
+            <w:rPr>
+              <w:sz w:val="24"/>
+              <w:szCs w:val="32"/>
+            </w:rPr>
             <w:tab/>
           </w:r>
           <w:r>
+            <w:rPr>
+              <w:sz w:val="24"/>
+              <w:szCs w:val="32"/>
+            </w:rPr>
             <w:fldChar w:fldCharType="begin"/>
           </w:r>
           <w:r>
-            <w:instrText xml:space="preserve"> PAGEREF _Toc14390 </w:instrText>
-          </w:r>
-          <w:r>
+            <w:rPr>
+              <w:sz w:val="24"/>
+              <w:szCs w:val="32"/>
+            </w:rPr>
+            <w:instrText xml:space="preserve"> PAGEREF _Toc15916 </w:instrText>
+          </w:r>
+          <w:r>
+            <w:rPr>
+              <w:sz w:val="24"/>
+              <w:szCs w:val="32"/>
+            </w:rPr>
             <w:fldChar w:fldCharType="separate"/>
           </w:r>
           <w:r>
-            <w:t>11</w:t>
-          </w:r>
-          <w:r>
+            <w:rPr>
+              <w:sz w:val="24"/>
+              <w:szCs w:val="32"/>
+            </w:rPr>
+            <w:t>13</w:t>
+          </w:r>
+          <w:r>
+            <w:rPr>
+              <w:sz w:val="24"/>
+              <w:szCs w:val="32"/>
+            </w:rPr>
             <w:fldChar w:fldCharType="end"/>
           </w:r>
           <w:r>
             <w:rPr>
               <w:rFonts w:hint="eastAsia" w:ascii="仿宋" w:hAnsi="仿宋" w:eastAsia="仿宋" w:cs="仿宋"/>
-              <w:szCs w:val="24"/>
+              <w:sz w:val="24"/>
+              <w:szCs w:val="32"/>
               <w:lang w:val="en-US" w:eastAsia="zh-CN"/>
             </w:rPr>
             <w:fldChar w:fldCharType="end"/>
@@ -2114,14 +3037,34 @@
         <w:p>
           <w:pPr>
             <w:pStyle w:val="3"/>
+            <w:keepNext w:val="0"/>
+            <w:keepLines w:val="0"/>
+            <w:pageBreakBefore w:val="0"/>
+            <w:widowControl w:val="0"/>
             <w:tabs>
               <w:tab w:val="right" w:leader="dot" w:pos="8306"/>
             </w:tabs>
+            <w:kinsoku/>
+            <w:wordWrap/>
+            <w:overflowPunct/>
+            <w:topLinePunct w:val="0"/>
+            <w:autoSpaceDE/>
+            <w:autoSpaceDN/>
+            <w:bidi w:val="0"/>
+            <w:adjustRightInd/>
+            <w:snapToGrid/>
+            <w:spacing w:line="360" w:lineRule="auto"/>
+            <w:textAlignment w:val="auto"/>
+            <w:rPr>
+              <w:sz w:val="24"/>
+              <w:szCs w:val="32"/>
+            </w:rPr>
           </w:pPr>
           <w:r>
             <w:rPr>
               <w:rFonts w:hint="eastAsia" w:ascii="仿宋" w:hAnsi="仿宋" w:eastAsia="仿宋" w:cs="仿宋"/>
-              <w:szCs w:val="24"/>
+              <w:sz w:val="24"/>
+              <w:szCs w:val="32"/>
               <w:lang w:val="en-US" w:eastAsia="zh-CN"/>
             </w:rPr>
             <w:fldChar w:fldCharType="begin"/>
@@ -2129,15 +3072,17 @@
           <w:r>
             <w:rPr>
               <w:rFonts w:hint="eastAsia" w:ascii="仿宋" w:hAnsi="仿宋" w:eastAsia="仿宋" w:cs="仿宋"/>
-              <w:szCs w:val="24"/>
-              <w:lang w:val="en-US" w:eastAsia="zh-CN"/>
-            </w:rPr>
-            <w:instrText xml:space="preserve"> HYPERLINK \l _Toc25902 </w:instrText>
+              <w:sz w:val="24"/>
+              <w:szCs w:val="32"/>
+              <w:lang w:val="en-US" w:eastAsia="zh-CN"/>
+            </w:rPr>
+            <w:instrText xml:space="preserve"> HYPERLINK \l _Toc9318 </w:instrText>
           </w:r>
           <w:r>
             <w:rPr>
               <w:rFonts w:hint="eastAsia" w:ascii="仿宋" w:hAnsi="仿宋" w:eastAsia="仿宋" w:cs="仿宋"/>
-              <w:szCs w:val="24"/>
+              <w:sz w:val="24"/>
+              <w:szCs w:val="32"/>
               <w:lang w:val="en-US" w:eastAsia="zh-CN"/>
             </w:rPr>
             <w:fldChar w:fldCharType="separate"/>
@@ -2146,33 +3091,59 @@
             <w:rPr>
               <w:rFonts w:hint="eastAsia" w:asciiTheme="minorEastAsia" w:hAnsiTheme="minorEastAsia" w:cstheme="minorEastAsia"/>
               <w:bCs/>
-              <w:szCs w:val="24"/>
+              <w:sz w:val="24"/>
+              <w:szCs w:val="32"/>
               <w:lang w:val="en-US" w:eastAsia="zh-CN"/>
             </w:rPr>
             <w:t>六、原神模块说明</w:t>
           </w:r>
           <w:r>
+            <w:rPr>
+              <w:sz w:val="24"/>
+              <w:szCs w:val="32"/>
+            </w:rPr>
             <w:tab/>
           </w:r>
           <w:r>
+            <w:rPr>
+              <w:sz w:val="24"/>
+              <w:szCs w:val="32"/>
+            </w:rPr>
             <w:fldChar w:fldCharType="begin"/>
           </w:r>
           <w:r>
-            <w:instrText xml:space="preserve"> PAGEREF _Toc25902 </w:instrText>
-          </w:r>
-          <w:r>
+            <w:rPr>
+              <w:sz w:val="24"/>
+              <w:szCs w:val="32"/>
+            </w:rPr>
+            <w:instrText xml:space="preserve"> PAGEREF _Toc9318 </w:instrText>
+          </w:r>
+          <w:r>
+            <w:rPr>
+              <w:sz w:val="24"/>
+              <w:szCs w:val="32"/>
+            </w:rPr>
             <w:fldChar w:fldCharType="separate"/>
           </w:r>
           <w:r>
-            <w:t>12</w:t>
-          </w:r>
-          <w:r>
+            <w:rPr>
+              <w:sz w:val="24"/>
+              <w:szCs w:val="32"/>
+            </w:rPr>
+            <w:t>14</w:t>
+          </w:r>
+          <w:r>
+            <w:rPr>
+              <w:sz w:val="24"/>
+              <w:szCs w:val="32"/>
+            </w:rPr>
             <w:fldChar w:fldCharType="end"/>
           </w:r>
           <w:r>
             <w:rPr>
               <w:rFonts w:hint="eastAsia" w:ascii="仿宋" w:hAnsi="仿宋" w:eastAsia="仿宋" w:cs="仿宋"/>
-              <w:szCs w:val="24"/>
+              <w:sz w:val="24"/>
+              <w:szCs w:val="32"/>
               <w:lang w:val="en-US" w:eastAsia="zh-CN"/>
             </w:rPr>
             <w:fldChar w:fldCharType="end"/>
@@ -2181,14 +3152,34 @@
         <w:p>
           <w:pPr>
             <w:pStyle w:val="4"/>
+            <w:keepNext w:val="0"/>
+            <w:keepLines w:val="0"/>
+            <w:pageBreakBefore w:val="0"/>
+            <w:widowControl w:val="0"/>
             <w:tabs>
               <w:tab w:val="right" w:leader="dot" w:pos="8306"/>
             </w:tabs>
+            <w:kinsoku/>
+            <w:wordWrap/>
+            <w:overflowPunct/>
+            <w:topLinePunct w:val="0"/>
+            <w:autoSpaceDE/>
+            <w:autoSpaceDN/>
+            <w:bidi w:val="0"/>
+            <w:adjustRightInd/>
+            <w:snapToGrid/>
+            <w:spacing w:line="360" w:lineRule="auto"/>
+            <w:textAlignment w:val="auto"/>
+            <w:rPr>
+              <w:sz w:val="24"/>
+              <w:szCs w:val="32"/>
+            </w:rPr>
           </w:pPr>
           <w:r>
             <w:rPr>
               <w:rFonts w:hint="eastAsia" w:ascii="仿宋" w:hAnsi="仿宋" w:eastAsia="仿宋" w:cs="仿宋"/>
-              <w:szCs w:val="24"/>
+              <w:sz w:val="24"/>
+              <w:szCs w:val="32"/>
               <w:lang w:val="en-US" w:eastAsia="zh-CN"/>
             </w:rPr>
             <w:fldChar w:fldCharType="begin"/>
@@ -2196,15 +3187,17 @@
           <w:r>
             <w:rPr>
               <w:rFonts w:hint="eastAsia" w:ascii="仿宋" w:hAnsi="仿宋" w:eastAsia="仿宋" w:cs="仿宋"/>
-              <w:szCs w:val="24"/>
-              <w:lang w:val="en-US" w:eastAsia="zh-CN"/>
-            </w:rPr>
-            <w:instrText xml:space="preserve"> HYPERLINK \l _Toc16858 </w:instrText>
+              <w:sz w:val="24"/>
+              <w:szCs w:val="32"/>
+              <w:lang w:val="en-US" w:eastAsia="zh-CN"/>
+            </w:rPr>
+            <w:instrText xml:space="preserve"> HYPERLINK \l _Toc1522 </w:instrText>
           </w:r>
           <w:r>
             <w:rPr>
               <w:rFonts w:hint="eastAsia" w:ascii="仿宋" w:hAnsi="仿宋" w:eastAsia="仿宋" w:cs="仿宋"/>
-              <w:szCs w:val="24"/>
+              <w:sz w:val="24"/>
+              <w:szCs w:val="32"/>
               <w:lang w:val="en-US" w:eastAsia="zh-CN"/>
             </w:rPr>
             <w:fldChar w:fldCharType="separate"/>
@@ -2213,33 +3206,59 @@
             <w:rPr>
               <w:rFonts w:hint="eastAsia" w:asciiTheme="minorEastAsia" w:hAnsiTheme="minorEastAsia" w:cstheme="minorEastAsia"/>
               <w:bCs/>
-              <w:szCs w:val="24"/>
+              <w:sz w:val="24"/>
+              <w:szCs w:val="32"/>
               <w:lang w:val="en-US" w:eastAsia="zh-CN"/>
             </w:rPr>
             <w:t>6.1 使用要求</w:t>
           </w:r>
           <w:r>
+            <w:rPr>
+              <w:sz w:val="24"/>
+              <w:szCs w:val="32"/>
+            </w:rPr>
             <w:tab/>
           </w:r>
           <w:r>
+            <w:rPr>
+              <w:sz w:val="24"/>
+              <w:szCs w:val="32"/>
+            </w:rPr>
             <w:fldChar w:fldCharType="begin"/>
           </w:r>
           <w:r>
-            <w:instrText xml:space="preserve"> PAGEREF _Toc16858 </w:instrText>
-          </w:r>
-          <w:r>
+            <w:rPr>
+              <w:sz w:val="24"/>
+              <w:szCs w:val="32"/>
+            </w:rPr>
+            <w:instrText xml:space="preserve"> PAGEREF _Toc1522 </w:instrText>
+          </w:r>
+          <w:r>
+            <w:rPr>
+              <w:sz w:val="24"/>
+              <w:szCs w:val="32"/>
+            </w:rPr>
             <w:fldChar w:fldCharType="separate"/>
           </w:r>
           <w:r>
-            <w:t>12</w:t>
-          </w:r>
-          <w:r>
+            <w:rPr>
+              <w:sz w:val="24"/>
+              <w:szCs w:val="32"/>
+            </w:rPr>
+            <w:t>14</w:t>
+          </w:r>
+          <w:r>
+            <w:rPr>
+              <w:sz w:val="24"/>
+              <w:szCs w:val="32"/>
+            </w:rPr>
             <w:fldChar w:fldCharType="end"/>
           </w:r>
           <w:r>
             <w:rPr>
               <w:rFonts w:hint="eastAsia" w:ascii="仿宋" w:hAnsi="仿宋" w:eastAsia="仿宋" w:cs="仿宋"/>
-              <w:szCs w:val="24"/>
+              <w:sz w:val="24"/>
+              <w:szCs w:val="32"/>
               <w:lang w:val="en-US" w:eastAsia="zh-CN"/>
             </w:rPr>
             <w:fldChar w:fldCharType="end"/>
@@ -2248,14 +3267,34 @@
         <w:p>
           <w:pPr>
             <w:pStyle w:val="4"/>
+            <w:keepNext w:val="0"/>
+            <w:keepLines w:val="0"/>
+            <w:pageBreakBefore w:val="0"/>
+            <w:widowControl w:val="0"/>
             <w:tabs>
               <w:tab w:val="right" w:leader="dot" w:pos="8306"/>
             </w:tabs>
+            <w:kinsoku/>
+            <w:wordWrap/>
+            <w:overflowPunct/>
+            <w:topLinePunct w:val="0"/>
+            <w:autoSpaceDE/>
+            <w:autoSpaceDN/>
+            <w:bidi w:val="0"/>
+            <w:adjustRightInd/>
+            <w:snapToGrid/>
+            <w:spacing w:line="360" w:lineRule="auto"/>
+            <w:textAlignment w:val="auto"/>
+            <w:rPr>
+              <w:sz w:val="24"/>
+              <w:szCs w:val="32"/>
+            </w:rPr>
           </w:pPr>
           <w:r>
             <w:rPr>
               <w:rFonts w:hint="eastAsia" w:ascii="仿宋" w:hAnsi="仿宋" w:eastAsia="仿宋" w:cs="仿宋"/>
-              <w:szCs w:val="24"/>
+              <w:sz w:val="24"/>
+              <w:szCs w:val="32"/>
               <w:lang w:val="en-US" w:eastAsia="zh-CN"/>
             </w:rPr>
             <w:fldChar w:fldCharType="begin"/>
@@ -2263,15 +3302,17 @@
           <w:r>
             <w:rPr>
               <w:rFonts w:hint="eastAsia" w:ascii="仿宋" w:hAnsi="仿宋" w:eastAsia="仿宋" w:cs="仿宋"/>
-              <w:szCs w:val="24"/>
-              <w:lang w:val="en-US" w:eastAsia="zh-CN"/>
-            </w:rPr>
-            <w:instrText xml:space="preserve"> HYPERLINK \l _Toc15376 </w:instrText>
+              <w:sz w:val="24"/>
+              <w:szCs w:val="32"/>
+              <w:lang w:val="en-US" w:eastAsia="zh-CN"/>
+            </w:rPr>
+            <w:instrText xml:space="preserve"> HYPERLINK \l _Toc19281 </w:instrText>
           </w:r>
           <w:r>
             <w:rPr>
               <w:rFonts w:hint="eastAsia" w:ascii="仿宋" w:hAnsi="仿宋" w:eastAsia="仿宋" w:cs="仿宋"/>
-              <w:szCs w:val="24"/>
+              <w:sz w:val="24"/>
+              <w:szCs w:val="32"/>
               <w:lang w:val="en-US" w:eastAsia="zh-CN"/>
             </w:rPr>
             <w:fldChar w:fldCharType="separate"/>
@@ -2280,33 +3321,59 @@
             <w:rPr>
               <w:rFonts w:hint="eastAsia" w:asciiTheme="minorEastAsia" w:hAnsiTheme="minorEastAsia" w:cstheme="minorEastAsia"/>
               <w:bCs/>
-              <w:szCs w:val="24"/>
+              <w:sz w:val="24"/>
+              <w:szCs w:val="32"/>
               <w:lang w:val="en-US" w:eastAsia="zh-CN"/>
             </w:rPr>
             <w:t>6.2 功能介绍</w:t>
           </w:r>
           <w:r>
+            <w:rPr>
+              <w:sz w:val="24"/>
+              <w:szCs w:val="32"/>
+            </w:rPr>
             <w:tab/>
           </w:r>
           <w:r>
+            <w:rPr>
+              <w:sz w:val="24"/>
+              <w:szCs w:val="32"/>
+            </w:rPr>
             <w:fldChar w:fldCharType="begin"/>
           </w:r>
           <w:r>
-            <w:instrText xml:space="preserve"> PAGEREF _Toc15376 </w:instrText>
-          </w:r>
-          <w:r>
+            <w:rPr>
+              <w:sz w:val="24"/>
+              <w:szCs w:val="32"/>
+            </w:rPr>
+            <w:instrText xml:space="preserve"> PAGEREF _Toc19281 </w:instrText>
+          </w:r>
+          <w:r>
+            <w:rPr>
+              <w:sz w:val="24"/>
+              <w:szCs w:val="32"/>
+            </w:rPr>
             <w:fldChar w:fldCharType="separate"/>
           </w:r>
           <w:r>
-            <w:t>13</w:t>
-          </w:r>
-          <w:r>
+            <w:rPr>
+              <w:sz w:val="24"/>
+              <w:szCs w:val="32"/>
+            </w:rPr>
+            <w:t>15</w:t>
+          </w:r>
+          <w:r>
+            <w:rPr>
+              <w:sz w:val="24"/>
+              <w:szCs w:val="32"/>
+            </w:rPr>
             <w:fldChar w:fldCharType="end"/>
           </w:r>
           <w:r>
             <w:rPr>
               <w:rFonts w:hint="eastAsia" w:ascii="仿宋" w:hAnsi="仿宋" w:eastAsia="仿宋" w:cs="仿宋"/>
-              <w:szCs w:val="24"/>
+              <w:sz w:val="24"/>
+              <w:szCs w:val="32"/>
               <w:lang w:val="en-US" w:eastAsia="zh-CN"/>
             </w:rPr>
             <w:fldChar w:fldCharType="end"/>
@@ -2315,14 +3382,34 @@
         <w:p>
           <w:pPr>
             <w:pStyle w:val="2"/>
+            <w:keepNext w:val="0"/>
+            <w:keepLines w:val="0"/>
+            <w:pageBreakBefore w:val="0"/>
+            <w:widowControl w:val="0"/>
             <w:tabs>
               <w:tab w:val="right" w:leader="dot" w:pos="8306"/>
             </w:tabs>
+            <w:kinsoku/>
+            <w:wordWrap/>
+            <w:overflowPunct/>
+            <w:topLinePunct w:val="0"/>
+            <w:autoSpaceDE/>
+            <w:autoSpaceDN/>
+            <w:bidi w:val="0"/>
+            <w:adjustRightInd/>
+            <w:snapToGrid/>
+            <w:spacing w:line="360" w:lineRule="auto"/>
+            <w:textAlignment w:val="auto"/>
+            <w:rPr>
+              <w:sz w:val="24"/>
+              <w:szCs w:val="32"/>
+            </w:rPr>
           </w:pPr>
           <w:r>
             <w:rPr>
               <w:rFonts w:hint="eastAsia" w:ascii="仿宋" w:hAnsi="仿宋" w:eastAsia="仿宋" w:cs="仿宋"/>
-              <w:szCs w:val="24"/>
+              <w:sz w:val="24"/>
+              <w:szCs w:val="32"/>
               <w:lang w:val="en-US" w:eastAsia="zh-CN"/>
             </w:rPr>
             <w:fldChar w:fldCharType="begin"/>
@@ -2330,15 +3417,17 @@
           <w:r>
             <w:rPr>
               <w:rFonts w:hint="eastAsia" w:ascii="仿宋" w:hAnsi="仿宋" w:eastAsia="仿宋" w:cs="仿宋"/>
-              <w:szCs w:val="24"/>
-              <w:lang w:val="en-US" w:eastAsia="zh-CN"/>
-            </w:rPr>
-            <w:instrText xml:space="preserve"> HYPERLINK \l _Toc11246 </w:instrText>
+              <w:sz w:val="24"/>
+              <w:szCs w:val="32"/>
+              <w:lang w:val="en-US" w:eastAsia="zh-CN"/>
+            </w:rPr>
+            <w:instrText xml:space="preserve"> HYPERLINK \l _Toc2334 </w:instrText>
           </w:r>
           <w:r>
             <w:rPr>
               <w:rFonts w:hint="eastAsia" w:ascii="仿宋" w:hAnsi="仿宋" w:eastAsia="仿宋" w:cs="仿宋"/>
-              <w:szCs w:val="24"/>
+              <w:sz w:val="24"/>
+              <w:szCs w:val="32"/>
               <w:lang w:val="en-US" w:eastAsia="zh-CN"/>
             </w:rPr>
             <w:fldChar w:fldCharType="separate"/>
@@ -2347,33 +3436,59 @@
             <w:rPr>
               <w:rFonts w:hint="eastAsia" w:asciiTheme="minorEastAsia" w:hAnsiTheme="minorEastAsia" w:cstheme="minorEastAsia"/>
               <w:bCs/>
-              <w:szCs w:val="24"/>
+              <w:sz w:val="24"/>
+              <w:szCs w:val="32"/>
               <w:lang w:val="en-US" w:eastAsia="zh-CN"/>
             </w:rPr>
             <w:t>6.2.1 切换队伍功能</w:t>
           </w:r>
           <w:r>
+            <w:rPr>
+              <w:sz w:val="24"/>
+              <w:szCs w:val="32"/>
+            </w:rPr>
             <w:tab/>
           </w:r>
           <w:r>
+            <w:rPr>
+              <w:sz w:val="24"/>
+              <w:szCs w:val="32"/>
+            </w:rPr>
             <w:fldChar w:fldCharType="begin"/>
           </w:r>
           <w:r>
-            <w:instrText xml:space="preserve"> PAGEREF _Toc11246 </w:instrText>
-          </w:r>
-          <w:r>
+            <w:rPr>
+              <w:sz w:val="24"/>
+              <w:szCs w:val="32"/>
+            </w:rPr>
+            <w:instrText xml:space="preserve"> PAGEREF _Toc2334 </w:instrText>
+          </w:r>
+          <w:r>
+            <w:rPr>
+              <w:sz w:val="24"/>
+              <w:szCs w:val="32"/>
+            </w:rPr>
             <w:fldChar w:fldCharType="separate"/>
           </w:r>
           <w:r>
-            <w:t>13</w:t>
-          </w:r>
-          <w:r>
+            <w:rPr>
+              <w:sz w:val="24"/>
+              <w:szCs w:val="32"/>
+            </w:rPr>
+            <w:t>15</w:t>
+          </w:r>
+          <w:r>
+            <w:rPr>
+              <w:sz w:val="24"/>
+              <w:szCs w:val="32"/>
+            </w:rPr>
             <w:fldChar w:fldCharType="end"/>
           </w:r>
           <w:r>
             <w:rPr>
               <w:rFonts w:hint="eastAsia" w:ascii="仿宋" w:hAnsi="仿宋" w:eastAsia="仿宋" w:cs="仿宋"/>
-              <w:szCs w:val="24"/>
+              <w:sz w:val="24"/>
+              <w:szCs w:val="32"/>
               <w:lang w:val="en-US" w:eastAsia="zh-CN"/>
             </w:rPr>
             <w:fldChar w:fldCharType="end"/>
@@ -2382,14 +3497,34 @@
         <w:p>
           <w:pPr>
             <w:pStyle w:val="2"/>
+            <w:keepNext w:val="0"/>
+            <w:keepLines w:val="0"/>
+            <w:pageBreakBefore w:val="0"/>
+            <w:widowControl w:val="0"/>
             <w:tabs>
               <w:tab w:val="right" w:leader="dot" w:pos="8306"/>
             </w:tabs>
+            <w:kinsoku/>
+            <w:wordWrap/>
+            <w:overflowPunct/>
+            <w:topLinePunct w:val="0"/>
+            <w:autoSpaceDE/>
+            <w:autoSpaceDN/>
+            <w:bidi w:val="0"/>
+            <w:adjustRightInd/>
+            <w:snapToGrid/>
+            <w:spacing w:line="360" w:lineRule="auto"/>
+            <w:textAlignment w:val="auto"/>
+            <w:rPr>
+              <w:sz w:val="24"/>
+              <w:szCs w:val="32"/>
+            </w:rPr>
           </w:pPr>
           <w:r>
             <w:rPr>
               <w:rFonts w:hint="eastAsia" w:ascii="仿宋" w:hAnsi="仿宋" w:eastAsia="仿宋" w:cs="仿宋"/>
-              <w:szCs w:val="24"/>
+              <w:sz w:val="24"/>
+              <w:szCs w:val="32"/>
               <w:lang w:val="en-US" w:eastAsia="zh-CN"/>
             </w:rPr>
             <w:fldChar w:fldCharType="begin"/>
@@ -2397,15 +3532,17 @@
           <w:r>
             <w:rPr>
               <w:rFonts w:hint="eastAsia" w:ascii="仿宋" w:hAnsi="仿宋" w:eastAsia="仿宋" w:cs="仿宋"/>
-              <w:szCs w:val="24"/>
-              <w:lang w:val="en-US" w:eastAsia="zh-CN"/>
-            </w:rPr>
-            <w:instrText xml:space="preserve"> HYPERLINK \l _Toc21311 </w:instrText>
+              <w:sz w:val="24"/>
+              <w:szCs w:val="32"/>
+              <w:lang w:val="en-US" w:eastAsia="zh-CN"/>
+            </w:rPr>
+            <w:instrText xml:space="preserve"> HYPERLINK \l _Toc556 </w:instrText>
           </w:r>
           <w:r>
             <w:rPr>
               <w:rFonts w:hint="eastAsia" w:ascii="仿宋" w:hAnsi="仿宋" w:eastAsia="仿宋" w:cs="仿宋"/>
-              <w:szCs w:val="24"/>
+              <w:sz w:val="24"/>
+              <w:szCs w:val="32"/>
               <w:lang w:val="en-US" w:eastAsia="zh-CN"/>
             </w:rPr>
             <w:fldChar w:fldCharType="separate"/>
@@ -2414,7 +3551,8 @@
             <w:rPr>
               <w:rFonts w:hint="eastAsia" w:asciiTheme="minorEastAsia" w:hAnsiTheme="minorEastAsia" w:cstheme="minorEastAsia"/>
               <w:bCs/>
-              <w:szCs w:val="24"/>
+              <w:sz w:val="24"/>
+              <w:szCs w:val="32"/>
               <w:lang w:val="en-US" w:eastAsia="zh-CN"/>
             </w:rPr>
             <w:t xml:space="preserve">6.2.2 </w:t>
@@ -2423,33 +3561,59 @@
             <w:rPr>
               <w:rFonts w:hint="default" w:asciiTheme="minorEastAsia" w:hAnsiTheme="minorEastAsia" w:cstheme="minorEastAsia"/>
               <w:bCs/>
-              <w:szCs w:val="24"/>
+              <w:sz w:val="24"/>
+              <w:szCs w:val="32"/>
               <w:lang w:val="en-US" w:eastAsia="zh-CN"/>
             </w:rPr>
             <w:t>探索派遣功能</w:t>
           </w:r>
           <w:r>
+            <w:rPr>
+              <w:sz w:val="24"/>
+              <w:szCs w:val="32"/>
+            </w:rPr>
             <w:tab/>
           </w:r>
           <w:r>
+            <w:rPr>
+              <w:sz w:val="24"/>
+              <w:szCs w:val="32"/>
+            </w:rPr>
             <w:fldChar w:fldCharType="begin"/>
           </w:r>
           <w:r>
-            <w:instrText xml:space="preserve"> PAGEREF _Toc21311 </w:instrText>
-          </w:r>
-          <w:r>
+            <w:rPr>
+              <w:sz w:val="24"/>
+              <w:szCs w:val="32"/>
+            </w:rPr>
+            <w:instrText xml:space="preserve"> PAGEREF _Toc556 </w:instrText>
+          </w:r>
+          <w:r>
+            <w:rPr>
+              <w:sz w:val="24"/>
+              <w:szCs w:val="32"/>
+            </w:rPr>
             <w:fldChar w:fldCharType="separate"/>
           </w:r>
           <w:r>
-            <w:t>13</w:t>
-          </w:r>
-          <w:r>
+            <w:rPr>
+              <w:sz w:val="24"/>
+              <w:szCs w:val="32"/>
+            </w:rPr>
+            <w:t>15</w:t>
+          </w:r>
+          <w:r>
+            <w:rPr>
+              <w:sz w:val="24"/>
+              <w:szCs w:val="32"/>
+            </w:rPr>
             <w:fldChar w:fldCharType="end"/>
           </w:r>
           <w:r>
             <w:rPr>
               <w:rFonts w:hint="eastAsia" w:ascii="仿宋" w:hAnsi="仿宋" w:eastAsia="仿宋" w:cs="仿宋"/>
-              <w:szCs w:val="24"/>
+              <w:sz w:val="24"/>
+              <w:szCs w:val="32"/>
               <w:lang w:val="en-US" w:eastAsia="zh-CN"/>
             </w:rPr>
             <w:fldChar w:fldCharType="end"/>
@@ -2458,14 +3622,34 @@
         <w:p>
           <w:pPr>
             <w:pStyle w:val="2"/>
+            <w:keepNext w:val="0"/>
+            <w:keepLines w:val="0"/>
+            <w:pageBreakBefore w:val="0"/>
+            <w:widowControl w:val="0"/>
             <w:tabs>
               <w:tab w:val="right" w:leader="dot" w:pos="8306"/>
             </w:tabs>
+            <w:kinsoku/>
+            <w:wordWrap/>
+            <w:overflowPunct/>
+            <w:topLinePunct w:val="0"/>
+            <w:autoSpaceDE/>
+            <w:autoSpaceDN/>
+            <w:bidi w:val="0"/>
+            <w:adjustRightInd/>
+            <w:snapToGrid/>
+            <w:spacing w:line="360" w:lineRule="auto"/>
+            <w:textAlignment w:val="auto"/>
+            <w:rPr>
+              <w:sz w:val="24"/>
+              <w:szCs w:val="32"/>
+            </w:rPr>
           </w:pPr>
           <w:r>
             <w:rPr>
               <w:rFonts w:hint="eastAsia" w:ascii="仿宋" w:hAnsi="仿宋" w:eastAsia="仿宋" w:cs="仿宋"/>
-              <w:szCs w:val="24"/>
+              <w:sz w:val="24"/>
+              <w:szCs w:val="32"/>
               <w:lang w:val="en-US" w:eastAsia="zh-CN"/>
             </w:rPr>
             <w:fldChar w:fldCharType="begin"/>
@@ -2473,15 +3657,17 @@
           <w:r>
             <w:rPr>
               <w:rFonts w:hint="eastAsia" w:ascii="仿宋" w:hAnsi="仿宋" w:eastAsia="仿宋" w:cs="仿宋"/>
-              <w:szCs w:val="24"/>
-              <w:lang w:val="en-US" w:eastAsia="zh-CN"/>
-            </w:rPr>
-            <w:instrText xml:space="preserve"> HYPERLINK \l _Toc318 </w:instrText>
+              <w:sz w:val="24"/>
+              <w:szCs w:val="32"/>
+              <w:lang w:val="en-US" w:eastAsia="zh-CN"/>
+            </w:rPr>
+            <w:instrText xml:space="preserve"> HYPERLINK \l _Toc11028 </w:instrText>
           </w:r>
           <w:r>
             <w:rPr>
               <w:rFonts w:hint="eastAsia" w:ascii="仿宋" w:hAnsi="仿宋" w:eastAsia="仿宋" w:cs="仿宋"/>
-              <w:szCs w:val="24"/>
+              <w:sz w:val="24"/>
+              <w:szCs w:val="32"/>
               <w:lang w:val="en-US" w:eastAsia="zh-CN"/>
             </w:rPr>
             <w:fldChar w:fldCharType="separate"/>
@@ -2490,7 +3676,8 @@
             <w:rPr>
               <w:rFonts w:hint="eastAsia" w:asciiTheme="minorEastAsia" w:hAnsiTheme="minorEastAsia" w:cstheme="minorEastAsia"/>
               <w:bCs/>
-              <w:szCs w:val="24"/>
+              <w:sz w:val="24"/>
+              <w:szCs w:val="32"/>
               <w:lang w:val="en-US" w:eastAsia="zh-CN"/>
             </w:rPr>
             <w:t xml:space="preserve">6.2.3 </w:t>
@@ -2499,33 +3686,59 @@
             <w:rPr>
               <w:rFonts w:hint="default" w:asciiTheme="minorEastAsia" w:hAnsiTheme="minorEastAsia" w:cstheme="minorEastAsia"/>
               <w:bCs/>
-              <w:szCs w:val="24"/>
+              <w:sz w:val="24"/>
+              <w:szCs w:val="32"/>
               <w:lang w:val="en-US" w:eastAsia="zh-CN"/>
             </w:rPr>
             <w:t>参量质变仪功能提示</w:t>
           </w:r>
           <w:r>
+            <w:rPr>
+              <w:sz w:val="24"/>
+              <w:szCs w:val="32"/>
+            </w:rPr>
             <w:tab/>
           </w:r>
           <w:r>
+            <w:rPr>
+              <w:sz w:val="24"/>
+              <w:szCs w:val="32"/>
+            </w:rPr>
             <w:fldChar w:fldCharType="begin"/>
           </w:r>
           <w:r>
-            <w:instrText xml:space="preserve"> PAGEREF _Toc318 </w:instrText>
-          </w:r>
-          <w:r>
+            <w:rPr>
+              <w:sz w:val="24"/>
+              <w:szCs w:val="32"/>
+            </w:rPr>
+            <w:instrText xml:space="preserve"> PAGEREF _Toc11028 </w:instrText>
+          </w:r>
+          <w:r>
+            <w:rPr>
+              <w:sz w:val="24"/>
+              <w:szCs w:val="32"/>
+            </w:rPr>
             <w:fldChar w:fldCharType="separate"/>
           </w:r>
           <w:r>
-            <w:t>13</w:t>
-          </w:r>
-          <w:r>
+            <w:rPr>
+              <w:sz w:val="24"/>
+              <w:szCs w:val="32"/>
+            </w:rPr>
+            <w:t>15</w:t>
+          </w:r>
+          <w:r>
+            <w:rPr>
+              <w:sz w:val="24"/>
+              <w:szCs w:val="32"/>
+            </w:rPr>
             <w:fldChar w:fldCharType="end"/>
           </w:r>
           <w:r>
             <w:rPr>
               <w:rFonts w:hint="eastAsia" w:ascii="仿宋" w:hAnsi="仿宋" w:eastAsia="仿宋" w:cs="仿宋"/>
-              <w:szCs w:val="24"/>
+              <w:sz w:val="24"/>
+              <w:szCs w:val="32"/>
               <w:lang w:val="en-US" w:eastAsia="zh-CN"/>
             </w:rPr>
             <w:fldChar w:fldCharType="end"/>
@@ -2534,14 +3747,34 @@
         <w:p>
           <w:pPr>
             <w:pStyle w:val="2"/>
+            <w:keepNext w:val="0"/>
+            <w:keepLines w:val="0"/>
+            <w:pageBreakBefore w:val="0"/>
+            <w:widowControl w:val="0"/>
             <w:tabs>
               <w:tab w:val="right" w:leader="dot" w:pos="8306"/>
             </w:tabs>
+            <w:kinsoku/>
+            <w:wordWrap/>
+            <w:overflowPunct/>
+            <w:topLinePunct w:val="0"/>
+            <w:autoSpaceDE/>
+            <w:autoSpaceDN/>
+            <w:bidi w:val="0"/>
+            <w:adjustRightInd/>
+            <w:snapToGrid/>
+            <w:spacing w:line="360" w:lineRule="auto"/>
+            <w:textAlignment w:val="auto"/>
+            <w:rPr>
+              <w:sz w:val="24"/>
+              <w:szCs w:val="32"/>
+            </w:rPr>
           </w:pPr>
           <w:r>
             <w:rPr>
               <w:rFonts w:hint="eastAsia" w:ascii="仿宋" w:hAnsi="仿宋" w:eastAsia="仿宋" w:cs="仿宋"/>
-              <w:szCs w:val="24"/>
+              <w:sz w:val="24"/>
+              <w:szCs w:val="32"/>
               <w:lang w:val="en-US" w:eastAsia="zh-CN"/>
             </w:rPr>
             <w:fldChar w:fldCharType="begin"/>
@@ -2549,15 +3782,17 @@
           <w:r>
             <w:rPr>
               <w:rFonts w:hint="eastAsia" w:ascii="仿宋" w:hAnsi="仿宋" w:eastAsia="仿宋" w:cs="仿宋"/>
-              <w:szCs w:val="24"/>
-              <w:lang w:val="en-US" w:eastAsia="zh-CN"/>
-            </w:rPr>
-            <w:instrText xml:space="preserve"> HYPERLINK \l _Toc12638 </w:instrText>
+              <w:sz w:val="24"/>
+              <w:szCs w:val="32"/>
+              <w:lang w:val="en-US" w:eastAsia="zh-CN"/>
+            </w:rPr>
+            <w:instrText xml:space="preserve"> HYPERLINK \l _Toc12754 </w:instrText>
           </w:r>
           <w:r>
             <w:rPr>
               <w:rFonts w:hint="eastAsia" w:ascii="仿宋" w:hAnsi="仿宋" w:eastAsia="仿宋" w:cs="仿宋"/>
-              <w:szCs w:val="24"/>
+              <w:sz w:val="24"/>
+              <w:szCs w:val="32"/>
               <w:lang w:val="en-US" w:eastAsia="zh-CN"/>
             </w:rPr>
             <w:fldChar w:fldCharType="separate"/>
@@ -2566,7 +3801,8 @@
             <w:rPr>
               <w:rFonts w:hint="eastAsia" w:asciiTheme="minorEastAsia" w:hAnsiTheme="minorEastAsia" w:cstheme="minorEastAsia"/>
               <w:bCs/>
-              <w:szCs w:val="24"/>
+              <w:sz w:val="24"/>
+              <w:szCs w:val="32"/>
               <w:lang w:val="en-US" w:eastAsia="zh-CN"/>
             </w:rPr>
             <w:t xml:space="preserve">6.2.4 </w:t>
@@ -2575,33 +3811,59 @@
             <w:rPr>
               <w:rFonts w:hint="default" w:asciiTheme="minorEastAsia" w:hAnsiTheme="minorEastAsia" w:cstheme="minorEastAsia"/>
               <w:bCs/>
-              <w:szCs w:val="24"/>
+              <w:sz w:val="24"/>
+              <w:szCs w:val="32"/>
               <w:lang w:val="en-US" w:eastAsia="zh-CN"/>
             </w:rPr>
             <w:t>捉晶蝶功能</w:t>
           </w:r>
           <w:r>
+            <w:rPr>
+              <w:sz w:val="24"/>
+              <w:szCs w:val="32"/>
+            </w:rPr>
             <w:tab/>
           </w:r>
           <w:r>
+            <w:rPr>
+              <w:sz w:val="24"/>
+              <w:szCs w:val="32"/>
+            </w:rPr>
             <w:fldChar w:fldCharType="begin"/>
           </w:r>
           <w:r>
-            <w:instrText xml:space="preserve"> PAGEREF _Toc12638 </w:instrText>
-          </w:r>
-          <w:r>
+            <w:rPr>
+              <w:sz w:val="24"/>
+              <w:szCs w:val="32"/>
+            </w:rPr>
+            <w:instrText xml:space="preserve"> PAGEREF _Toc12754 </w:instrText>
+          </w:r>
+          <w:r>
+            <w:rPr>
+              <w:sz w:val="24"/>
+              <w:szCs w:val="32"/>
+            </w:rPr>
             <w:fldChar w:fldCharType="separate"/>
           </w:r>
           <w:r>
-            <w:t>14</w:t>
-          </w:r>
-          <w:r>
+            <w:rPr>
+              <w:sz w:val="24"/>
+              <w:szCs w:val="32"/>
+            </w:rPr>
+            <w:t>16</w:t>
+          </w:r>
+          <w:r>
+            <w:rPr>
+              <w:sz w:val="24"/>
+              <w:szCs w:val="32"/>
+            </w:rPr>
             <w:fldChar w:fldCharType="end"/>
           </w:r>
           <w:r>
             <w:rPr>
               <w:rFonts w:hint="eastAsia" w:ascii="仿宋" w:hAnsi="仿宋" w:eastAsia="仿宋" w:cs="仿宋"/>
-              <w:szCs w:val="24"/>
+              <w:sz w:val="24"/>
+              <w:szCs w:val="32"/>
               <w:lang w:val="en-US" w:eastAsia="zh-CN"/>
             </w:rPr>
             <w:fldChar w:fldCharType="end"/>
@@ -2610,14 +3872,34 @@
         <w:p>
           <w:pPr>
             <w:pStyle w:val="2"/>
+            <w:keepNext w:val="0"/>
+            <w:keepLines w:val="0"/>
+            <w:pageBreakBefore w:val="0"/>
+            <w:widowControl w:val="0"/>
             <w:tabs>
               <w:tab w:val="right" w:leader="dot" w:pos="8306"/>
             </w:tabs>
+            <w:kinsoku/>
+            <w:wordWrap/>
+            <w:overflowPunct/>
+            <w:topLinePunct w:val="0"/>
+            <w:autoSpaceDE/>
+            <w:autoSpaceDN/>
+            <w:bidi w:val="0"/>
+            <w:adjustRightInd/>
+            <w:snapToGrid/>
+            <w:spacing w:line="360" w:lineRule="auto"/>
+            <w:textAlignment w:val="auto"/>
+            <w:rPr>
+              <w:sz w:val="24"/>
+              <w:szCs w:val="32"/>
+            </w:rPr>
           </w:pPr>
           <w:r>
             <w:rPr>
               <w:rFonts w:hint="eastAsia" w:ascii="仿宋" w:hAnsi="仿宋" w:eastAsia="仿宋" w:cs="仿宋"/>
-              <w:szCs w:val="24"/>
+              <w:sz w:val="24"/>
+              <w:szCs w:val="32"/>
               <w:lang w:val="en-US" w:eastAsia="zh-CN"/>
             </w:rPr>
             <w:fldChar w:fldCharType="begin"/>
@@ -2625,15 +3907,17 @@
           <w:r>
             <w:rPr>
               <w:rFonts w:hint="eastAsia" w:ascii="仿宋" w:hAnsi="仿宋" w:eastAsia="仿宋" w:cs="仿宋"/>
-              <w:szCs w:val="24"/>
-              <w:lang w:val="en-US" w:eastAsia="zh-CN"/>
-            </w:rPr>
-            <w:instrText xml:space="preserve"> HYPERLINK \l _Toc16598 </w:instrText>
+              <w:sz w:val="24"/>
+              <w:szCs w:val="32"/>
+              <w:lang w:val="en-US" w:eastAsia="zh-CN"/>
+            </w:rPr>
+            <w:instrText xml:space="preserve"> HYPERLINK \l _Toc8232 </w:instrText>
           </w:r>
           <w:r>
             <w:rPr>
               <w:rFonts w:hint="eastAsia" w:ascii="仿宋" w:hAnsi="仿宋" w:eastAsia="仿宋" w:cs="仿宋"/>
-              <w:szCs w:val="24"/>
+              <w:sz w:val="24"/>
+              <w:szCs w:val="32"/>
               <w:lang w:val="en-US" w:eastAsia="zh-CN"/>
             </w:rPr>
             <w:fldChar w:fldCharType="separate"/>
@@ -2642,7 +3926,8 @@
             <w:rPr>
               <w:rFonts w:hint="eastAsia" w:asciiTheme="minorEastAsia" w:hAnsiTheme="minorEastAsia" w:cstheme="minorEastAsia"/>
               <w:bCs/>
-              <w:szCs w:val="24"/>
+              <w:sz w:val="24"/>
+              <w:szCs w:val="32"/>
               <w:lang w:val="en-US" w:eastAsia="zh-CN"/>
             </w:rPr>
             <w:t xml:space="preserve">6.2.5 </w:t>
@@ -2651,33 +3936,59 @@
             <w:rPr>
               <w:rFonts w:hint="default" w:asciiTheme="minorEastAsia" w:hAnsiTheme="minorEastAsia" w:cstheme="minorEastAsia"/>
               <w:bCs/>
-              <w:szCs w:val="24"/>
+              <w:sz w:val="24"/>
+              <w:szCs w:val="32"/>
               <w:lang w:val="en-US" w:eastAsia="zh-CN"/>
             </w:rPr>
             <w:t>合成树脂功能</w:t>
           </w:r>
           <w:r>
+            <w:rPr>
+              <w:sz w:val="24"/>
+              <w:szCs w:val="32"/>
+            </w:rPr>
             <w:tab/>
           </w:r>
           <w:r>
+            <w:rPr>
+              <w:sz w:val="24"/>
+              <w:szCs w:val="32"/>
+            </w:rPr>
             <w:fldChar w:fldCharType="begin"/>
           </w:r>
           <w:r>
-            <w:instrText xml:space="preserve"> PAGEREF _Toc16598 </w:instrText>
-          </w:r>
-          <w:r>
+            <w:rPr>
+              <w:sz w:val="24"/>
+              <w:szCs w:val="32"/>
+            </w:rPr>
+            <w:instrText xml:space="preserve"> PAGEREF _Toc8232 </w:instrText>
+          </w:r>
+          <w:r>
+            <w:rPr>
+              <w:sz w:val="24"/>
+              <w:szCs w:val="32"/>
+            </w:rPr>
             <w:fldChar w:fldCharType="separate"/>
           </w:r>
           <w:r>
-            <w:t>14</w:t>
-          </w:r>
-          <w:r>
+            <w:rPr>
+              <w:sz w:val="24"/>
+              <w:szCs w:val="32"/>
+            </w:rPr>
+            <w:t>16</w:t>
+          </w:r>
+          <w:r>
+            <w:rPr>
+              <w:sz w:val="24"/>
+              <w:szCs w:val="32"/>
+            </w:rPr>
             <w:fldChar w:fldCharType="end"/>
           </w:r>
           <w:r>
             <w:rPr>
               <w:rFonts w:hint="eastAsia" w:ascii="仿宋" w:hAnsi="仿宋" w:eastAsia="仿宋" w:cs="仿宋"/>
-              <w:szCs w:val="24"/>
+              <w:sz w:val="24"/>
+              <w:szCs w:val="32"/>
               <w:lang w:val="en-US" w:eastAsia="zh-CN"/>
             </w:rPr>
             <w:fldChar w:fldCharType="end"/>
@@ -2686,14 +3997,34 @@
         <w:p>
           <w:pPr>
             <w:pStyle w:val="2"/>
+            <w:keepNext w:val="0"/>
+            <w:keepLines w:val="0"/>
+            <w:pageBreakBefore w:val="0"/>
+            <w:widowControl w:val="0"/>
             <w:tabs>
               <w:tab w:val="right" w:leader="dot" w:pos="8306"/>
             </w:tabs>
+            <w:kinsoku/>
+            <w:wordWrap/>
+            <w:overflowPunct/>
+            <w:topLinePunct w:val="0"/>
+            <w:autoSpaceDE/>
+            <w:autoSpaceDN/>
+            <w:bidi w:val="0"/>
+            <w:adjustRightInd/>
+            <w:snapToGrid/>
+            <w:spacing w:line="360" w:lineRule="auto"/>
+            <w:textAlignment w:val="auto"/>
+            <w:rPr>
+              <w:sz w:val="24"/>
+              <w:szCs w:val="32"/>
+            </w:rPr>
           </w:pPr>
           <w:r>
             <w:rPr>
               <w:rFonts w:hint="eastAsia" w:ascii="仿宋" w:hAnsi="仿宋" w:eastAsia="仿宋" w:cs="仿宋"/>
-              <w:szCs w:val="24"/>
+              <w:sz w:val="24"/>
+              <w:szCs w:val="32"/>
               <w:lang w:val="en-US" w:eastAsia="zh-CN"/>
             </w:rPr>
             <w:fldChar w:fldCharType="begin"/>
@@ -2701,15 +4032,17 @@
           <w:r>
             <w:rPr>
               <w:rFonts w:hint="eastAsia" w:ascii="仿宋" w:hAnsi="仿宋" w:eastAsia="仿宋" w:cs="仿宋"/>
-              <w:szCs w:val="24"/>
-              <w:lang w:val="en-US" w:eastAsia="zh-CN"/>
-            </w:rPr>
-            <w:instrText xml:space="preserve"> HYPERLINK \l _Toc2137 </w:instrText>
+              <w:sz w:val="24"/>
+              <w:szCs w:val="32"/>
+              <w:lang w:val="en-US" w:eastAsia="zh-CN"/>
+            </w:rPr>
+            <w:instrText xml:space="preserve"> HYPERLINK \l _Toc30884 </w:instrText>
           </w:r>
           <w:r>
             <w:rPr>
               <w:rFonts w:hint="eastAsia" w:ascii="仿宋" w:hAnsi="仿宋" w:eastAsia="仿宋" w:cs="仿宋"/>
-              <w:szCs w:val="24"/>
+              <w:sz w:val="24"/>
+              <w:szCs w:val="32"/>
               <w:lang w:val="en-US" w:eastAsia="zh-CN"/>
             </w:rPr>
             <w:fldChar w:fldCharType="separate"/>
@@ -2718,7 +4051,8 @@
             <w:rPr>
               <w:rFonts w:hint="eastAsia" w:asciiTheme="minorEastAsia" w:hAnsiTheme="minorEastAsia" w:cstheme="minorEastAsia"/>
               <w:bCs/>
-              <w:szCs w:val="24"/>
+              <w:sz w:val="24"/>
+              <w:szCs w:val="32"/>
               <w:lang w:val="en-US" w:eastAsia="zh-CN"/>
             </w:rPr>
             <w:t xml:space="preserve">6.2.6 </w:t>
@@ -2727,33 +4061,59 @@
             <w:rPr>
               <w:rFonts w:hint="default" w:asciiTheme="minorEastAsia" w:hAnsiTheme="minorEastAsia" w:cstheme="minorEastAsia"/>
               <w:bCs/>
-              <w:szCs w:val="24"/>
+              <w:sz w:val="24"/>
+              <w:szCs w:val="32"/>
               <w:lang w:val="en-US" w:eastAsia="zh-CN"/>
             </w:rPr>
             <w:t>尘歌壶功能提示</w:t>
           </w:r>
           <w:r>
+            <w:rPr>
+              <w:sz w:val="24"/>
+              <w:szCs w:val="32"/>
+            </w:rPr>
             <w:tab/>
           </w:r>
           <w:r>
+            <w:rPr>
+              <w:sz w:val="24"/>
+              <w:szCs w:val="32"/>
+            </w:rPr>
             <w:fldChar w:fldCharType="begin"/>
           </w:r>
           <w:r>
-            <w:instrText xml:space="preserve"> PAGEREF _Toc2137 </w:instrText>
-          </w:r>
-          <w:r>
+            <w:rPr>
+              <w:sz w:val="24"/>
+              <w:szCs w:val="32"/>
+            </w:rPr>
+            <w:instrText xml:space="preserve"> PAGEREF _Toc30884 </w:instrText>
+          </w:r>
+          <w:r>
+            <w:rPr>
+              <w:sz w:val="24"/>
+              <w:szCs w:val="32"/>
+            </w:rPr>
             <w:fldChar w:fldCharType="separate"/>
           </w:r>
           <w:r>
-            <w:t>14</w:t>
-          </w:r>
-          <w:r>
+            <w:rPr>
+              <w:sz w:val="24"/>
+              <w:szCs w:val="32"/>
+            </w:rPr>
+            <w:t>16</w:t>
+          </w:r>
+          <w:r>
+            <w:rPr>
+              <w:sz w:val="24"/>
+              <w:szCs w:val="32"/>
+            </w:rPr>
             <w:fldChar w:fldCharType="end"/>
           </w:r>
           <w:r>
             <w:rPr>
               <w:rFonts w:hint="eastAsia" w:ascii="仿宋" w:hAnsi="仿宋" w:eastAsia="仿宋" w:cs="仿宋"/>
-              <w:szCs w:val="24"/>
+              <w:sz w:val="24"/>
+              <w:szCs w:val="32"/>
               <w:lang w:val="en-US" w:eastAsia="zh-CN"/>
             </w:rPr>
             <w:fldChar w:fldCharType="end"/>
@@ -2762,14 +4122,34 @@
         <w:p>
           <w:pPr>
             <w:pStyle w:val="2"/>
+            <w:keepNext w:val="0"/>
+            <w:keepLines w:val="0"/>
+            <w:pageBreakBefore w:val="0"/>
+            <w:widowControl w:val="0"/>
             <w:tabs>
               <w:tab w:val="right" w:leader="dot" w:pos="8306"/>
             </w:tabs>
+            <w:kinsoku/>
+            <w:wordWrap/>
+            <w:overflowPunct/>
+            <w:topLinePunct w:val="0"/>
+            <w:autoSpaceDE/>
+            <w:autoSpaceDN/>
+            <w:bidi w:val="0"/>
+            <w:adjustRightInd/>
+            <w:snapToGrid/>
+            <w:spacing w:line="360" w:lineRule="auto"/>
+            <w:textAlignment w:val="auto"/>
+            <w:rPr>
+              <w:sz w:val="24"/>
+              <w:szCs w:val="32"/>
+            </w:rPr>
           </w:pPr>
           <w:r>
             <w:rPr>
               <w:rFonts w:hint="eastAsia" w:ascii="仿宋" w:hAnsi="仿宋" w:eastAsia="仿宋" w:cs="仿宋"/>
-              <w:szCs w:val="24"/>
+              <w:sz w:val="24"/>
+              <w:szCs w:val="32"/>
               <w:lang w:val="en-US" w:eastAsia="zh-CN"/>
             </w:rPr>
             <w:fldChar w:fldCharType="begin"/>
@@ -2777,15 +4157,17 @@
           <w:r>
             <w:rPr>
               <w:rFonts w:hint="eastAsia" w:ascii="仿宋" w:hAnsi="仿宋" w:eastAsia="仿宋" w:cs="仿宋"/>
-              <w:szCs w:val="24"/>
-              <w:lang w:val="en-US" w:eastAsia="zh-CN"/>
-            </w:rPr>
-            <w:instrText xml:space="preserve"> HYPERLINK \l _Toc4027 </w:instrText>
+              <w:sz w:val="24"/>
+              <w:szCs w:val="32"/>
+              <w:lang w:val="en-US" w:eastAsia="zh-CN"/>
+            </w:rPr>
+            <w:instrText xml:space="preserve"> HYPERLINK \l _Toc17193 </w:instrText>
           </w:r>
           <w:r>
             <w:rPr>
               <w:rFonts w:hint="eastAsia" w:ascii="仿宋" w:hAnsi="仿宋" w:eastAsia="仿宋" w:cs="仿宋"/>
-              <w:szCs w:val="24"/>
+              <w:sz w:val="24"/>
+              <w:szCs w:val="32"/>
               <w:lang w:val="en-US" w:eastAsia="zh-CN"/>
             </w:rPr>
             <w:fldChar w:fldCharType="separate"/>
@@ -2794,7 +4176,8 @@
             <w:rPr>
               <w:rFonts w:hint="eastAsia" w:asciiTheme="minorEastAsia" w:hAnsiTheme="minorEastAsia" w:cstheme="minorEastAsia"/>
               <w:bCs/>
-              <w:szCs w:val="24"/>
+              <w:sz w:val="24"/>
+              <w:szCs w:val="32"/>
               <w:lang w:val="en-US" w:eastAsia="zh-CN"/>
             </w:rPr>
             <w:t xml:space="preserve">6.2.7 </w:t>
@@ -2803,33 +4186,59 @@
             <w:rPr>
               <w:rFonts w:hint="default" w:asciiTheme="minorEastAsia" w:hAnsiTheme="minorEastAsia" w:cstheme="minorEastAsia"/>
               <w:bCs/>
-              <w:szCs w:val="24"/>
+              <w:sz w:val="24"/>
+              <w:szCs w:val="32"/>
               <w:lang w:val="en-US" w:eastAsia="zh-CN"/>
             </w:rPr>
             <w:t>砍树功能</w:t>
           </w:r>
           <w:r>
+            <w:rPr>
+              <w:sz w:val="24"/>
+              <w:szCs w:val="32"/>
+            </w:rPr>
             <w:tab/>
           </w:r>
           <w:r>
+            <w:rPr>
+              <w:sz w:val="24"/>
+              <w:szCs w:val="32"/>
+            </w:rPr>
             <w:fldChar w:fldCharType="begin"/>
           </w:r>
           <w:r>
-            <w:instrText xml:space="preserve"> PAGEREF _Toc4027 </w:instrText>
-          </w:r>
-          <w:r>
+            <w:rPr>
+              <w:sz w:val="24"/>
+              <w:szCs w:val="32"/>
+            </w:rPr>
+            <w:instrText xml:space="preserve"> PAGEREF _Toc17193 </w:instrText>
+          </w:r>
+          <w:r>
+            <w:rPr>
+              <w:sz w:val="24"/>
+              <w:szCs w:val="32"/>
+            </w:rPr>
             <w:fldChar w:fldCharType="separate"/>
           </w:r>
           <w:r>
-            <w:t>14</w:t>
-          </w:r>
-          <w:r>
+            <w:rPr>
+              <w:sz w:val="24"/>
+              <w:szCs w:val="32"/>
+            </w:rPr>
+            <w:t>16</w:t>
+          </w:r>
+          <w:r>
+            <w:rPr>
+              <w:sz w:val="24"/>
+              <w:szCs w:val="32"/>
+            </w:rPr>
             <w:fldChar w:fldCharType="end"/>
           </w:r>
           <w:r>
             <w:rPr>
               <w:rFonts w:hint="eastAsia" w:ascii="仿宋" w:hAnsi="仿宋" w:eastAsia="仿宋" w:cs="仿宋"/>
-              <w:szCs w:val="24"/>
+              <w:sz w:val="24"/>
+              <w:szCs w:val="32"/>
               <w:lang w:val="en-US" w:eastAsia="zh-CN"/>
             </w:rPr>
             <w:fldChar w:fldCharType="end"/>
@@ -2838,14 +4247,34 @@
         <w:p>
           <w:pPr>
             <w:pStyle w:val="2"/>
+            <w:keepNext w:val="0"/>
+            <w:keepLines w:val="0"/>
+            <w:pageBreakBefore w:val="0"/>
+            <w:widowControl w:val="0"/>
             <w:tabs>
               <w:tab w:val="right" w:leader="dot" w:pos="8306"/>
             </w:tabs>
+            <w:kinsoku/>
+            <w:wordWrap/>
+            <w:overflowPunct/>
+            <w:topLinePunct w:val="0"/>
+            <w:autoSpaceDE/>
+            <w:autoSpaceDN/>
+            <w:bidi w:val="0"/>
+            <w:adjustRightInd/>
+            <w:snapToGrid/>
+            <w:spacing w:line="360" w:lineRule="auto"/>
+            <w:textAlignment w:val="auto"/>
+            <w:rPr>
+              <w:sz w:val="24"/>
+              <w:szCs w:val="32"/>
+            </w:rPr>
           </w:pPr>
           <w:r>
             <w:rPr>
               <w:rFonts w:hint="eastAsia" w:ascii="仿宋" w:hAnsi="仿宋" w:eastAsia="仿宋" w:cs="仿宋"/>
-              <w:szCs w:val="24"/>
+              <w:sz w:val="24"/>
+              <w:szCs w:val="32"/>
               <w:lang w:val="en-US" w:eastAsia="zh-CN"/>
             </w:rPr>
             <w:fldChar w:fldCharType="begin"/>
@@ -2853,15 +4282,17 @@
           <w:r>
             <w:rPr>
               <w:rFonts w:hint="eastAsia" w:ascii="仿宋" w:hAnsi="仿宋" w:eastAsia="仿宋" w:cs="仿宋"/>
-              <w:szCs w:val="24"/>
-              <w:lang w:val="en-US" w:eastAsia="zh-CN"/>
-            </w:rPr>
-            <w:instrText xml:space="preserve"> HYPERLINK \l _Toc24771 </w:instrText>
+              <w:sz w:val="24"/>
+              <w:szCs w:val="32"/>
+              <w:lang w:val="en-US" w:eastAsia="zh-CN"/>
+            </w:rPr>
+            <w:instrText xml:space="preserve"> HYPERLINK \l _Toc27741 </w:instrText>
           </w:r>
           <w:r>
             <w:rPr>
               <w:rFonts w:hint="eastAsia" w:ascii="仿宋" w:hAnsi="仿宋" w:eastAsia="仿宋" w:cs="仿宋"/>
-              <w:szCs w:val="24"/>
+              <w:sz w:val="24"/>
+              <w:szCs w:val="32"/>
               <w:lang w:val="en-US" w:eastAsia="zh-CN"/>
             </w:rPr>
             <w:fldChar w:fldCharType="separate"/>
@@ -2870,33 +4301,59 @@
             <w:rPr>
               <w:rFonts w:hint="eastAsia" w:asciiTheme="minorEastAsia" w:hAnsiTheme="minorEastAsia" w:cstheme="minorEastAsia"/>
               <w:bCs/>
-              <w:szCs w:val="24"/>
+              <w:sz w:val="24"/>
+              <w:szCs w:val="32"/>
               <w:lang w:val="en-US" w:eastAsia="zh-CN"/>
             </w:rPr>
             <w:t>6.2.8 自动秘境</w:t>
           </w:r>
           <w:r>
+            <w:rPr>
+              <w:sz w:val="24"/>
+              <w:szCs w:val="32"/>
+            </w:rPr>
             <w:tab/>
           </w:r>
           <w:r>
+            <w:rPr>
+              <w:sz w:val="24"/>
+              <w:szCs w:val="32"/>
+            </w:rPr>
             <w:fldChar w:fldCharType="begin"/>
           </w:r>
           <w:r>
-            <w:instrText xml:space="preserve"> PAGEREF _Toc24771 </w:instrText>
-          </w:r>
-          <w:r>
+            <w:rPr>
+              <w:sz w:val="24"/>
+              <w:szCs w:val="32"/>
+            </w:rPr>
+            <w:instrText xml:space="preserve"> PAGEREF _Toc27741 </w:instrText>
+          </w:r>
+          <w:r>
+            <w:rPr>
+              <w:sz w:val="24"/>
+              <w:szCs w:val="32"/>
+            </w:rPr>
             <w:fldChar w:fldCharType="separate"/>
           </w:r>
           <w:r>
-            <w:t>15</w:t>
-          </w:r>
-          <w:r>
+            <w:rPr>
+              <w:sz w:val="24"/>
+              <w:szCs w:val="32"/>
+            </w:rPr>
+            <w:t>17</w:t>
+          </w:r>
+          <w:r>
+            <w:rPr>
+              <w:sz w:val="24"/>
+              <w:szCs w:val="32"/>
+            </w:rPr>
             <w:fldChar w:fldCharType="end"/>
           </w:r>
           <w:r>
             <w:rPr>
               <w:rFonts w:hint="eastAsia" w:ascii="仿宋" w:hAnsi="仿宋" w:eastAsia="仿宋" w:cs="仿宋"/>
-              <w:szCs w:val="24"/>
+              <w:sz w:val="24"/>
+              <w:szCs w:val="32"/>
               <w:lang w:val="en-US" w:eastAsia="zh-CN"/>
             </w:rPr>
             <w:fldChar w:fldCharType="end"/>
@@ -2905,14 +4362,34 @@
         <w:p>
           <w:pPr>
             <w:pStyle w:val="3"/>
+            <w:keepNext w:val="0"/>
+            <w:keepLines w:val="0"/>
+            <w:pageBreakBefore w:val="0"/>
+            <w:widowControl w:val="0"/>
             <w:tabs>
               <w:tab w:val="right" w:leader="dot" w:pos="8306"/>
             </w:tabs>
+            <w:kinsoku/>
+            <w:wordWrap/>
+            <w:overflowPunct/>
+            <w:topLinePunct w:val="0"/>
+            <w:autoSpaceDE/>
+            <w:autoSpaceDN/>
+            <w:bidi w:val="0"/>
+            <w:adjustRightInd/>
+            <w:snapToGrid/>
+            <w:spacing w:line="360" w:lineRule="auto"/>
+            <w:textAlignment w:val="auto"/>
+            <w:rPr>
+              <w:sz w:val="24"/>
+              <w:szCs w:val="32"/>
+            </w:rPr>
           </w:pPr>
           <w:r>
             <w:rPr>
               <w:rFonts w:hint="eastAsia" w:ascii="仿宋" w:hAnsi="仿宋" w:eastAsia="仿宋" w:cs="仿宋"/>
-              <w:szCs w:val="24"/>
+              <w:sz w:val="24"/>
+              <w:szCs w:val="32"/>
               <w:lang w:val="en-US" w:eastAsia="zh-CN"/>
             </w:rPr>
             <w:fldChar w:fldCharType="begin"/>
@@ -2920,15 +4397,17 @@
           <w:r>
             <w:rPr>
               <w:rFonts w:hint="eastAsia" w:ascii="仿宋" w:hAnsi="仿宋" w:eastAsia="仿宋" w:cs="仿宋"/>
-              <w:szCs w:val="24"/>
-              <w:lang w:val="en-US" w:eastAsia="zh-CN"/>
-            </w:rPr>
-            <w:instrText xml:space="preserve"> HYPERLINK \l _Toc30035 </w:instrText>
+              <w:sz w:val="24"/>
+              <w:szCs w:val="32"/>
+              <w:lang w:val="en-US" w:eastAsia="zh-CN"/>
+            </w:rPr>
+            <w:instrText xml:space="preserve"> HYPERLINK \l _Toc2152 </w:instrText>
           </w:r>
           <w:r>
             <w:rPr>
               <w:rFonts w:hint="eastAsia" w:ascii="仿宋" w:hAnsi="仿宋" w:eastAsia="仿宋" w:cs="仿宋"/>
-              <w:szCs w:val="24"/>
+              <w:sz w:val="24"/>
+              <w:szCs w:val="32"/>
               <w:lang w:val="en-US" w:eastAsia="zh-CN"/>
             </w:rPr>
             <w:fldChar w:fldCharType="separate"/>
@@ -2937,33 +4416,59 @@
             <w:rPr>
               <w:rFonts w:hint="eastAsia" w:asciiTheme="minorEastAsia" w:hAnsiTheme="minorEastAsia" w:cstheme="minorEastAsia"/>
               <w:bCs/>
-              <w:szCs w:val="24"/>
+              <w:sz w:val="24"/>
+              <w:szCs w:val="32"/>
               <w:lang w:val="en-US" w:eastAsia="zh-CN"/>
             </w:rPr>
             <w:t>七、MAA模块说明</w:t>
           </w:r>
           <w:r>
+            <w:rPr>
+              <w:sz w:val="24"/>
+              <w:szCs w:val="32"/>
+            </w:rPr>
             <w:tab/>
           </w:r>
           <w:r>
+            <w:rPr>
+              <w:sz w:val="24"/>
+              <w:szCs w:val="32"/>
+            </w:rPr>
             <w:fldChar w:fldCharType="begin"/>
           </w:r>
           <w:r>
-            <w:instrText xml:space="preserve"> PAGEREF _Toc30035 </w:instrText>
-          </w:r>
-          <w:r>
+            <w:rPr>
+              <w:sz w:val="24"/>
+              <w:szCs w:val="32"/>
+            </w:rPr>
+            <w:instrText xml:space="preserve"> PAGEREF _Toc2152 </w:instrText>
+          </w:r>
+          <w:r>
+            <w:rPr>
+              <w:sz w:val="24"/>
+              <w:szCs w:val="32"/>
+            </w:rPr>
             <w:fldChar w:fldCharType="separate"/>
           </w:r>
           <w:r>
-            <w:t>16</w:t>
-          </w:r>
-          <w:r>
+            <w:rPr>
+              <w:sz w:val="24"/>
+              <w:szCs w:val="32"/>
+            </w:rPr>
+            <w:t>18</w:t>
+          </w:r>
+          <w:r>
+            <w:rPr>
+              <w:sz w:val="24"/>
+              <w:szCs w:val="32"/>
+            </w:rPr>
             <w:fldChar w:fldCharType="end"/>
           </w:r>
           <w:r>
             <w:rPr>
               <w:rFonts w:hint="eastAsia" w:ascii="仿宋" w:hAnsi="仿宋" w:eastAsia="仿宋" w:cs="仿宋"/>
-              <w:szCs w:val="24"/>
+              <w:sz w:val="24"/>
+              <w:szCs w:val="32"/>
               <w:lang w:val="en-US" w:eastAsia="zh-CN"/>
             </w:rPr>
             <w:fldChar w:fldCharType="end"/>
@@ -2972,14 +4477,34 @@
         <w:p>
           <w:pPr>
             <w:pStyle w:val="3"/>
+            <w:keepNext w:val="0"/>
+            <w:keepLines w:val="0"/>
+            <w:pageBreakBefore w:val="0"/>
+            <w:widowControl w:val="0"/>
             <w:tabs>
               <w:tab w:val="right" w:leader="dot" w:pos="8306"/>
             </w:tabs>
+            <w:kinsoku/>
+            <w:wordWrap/>
+            <w:overflowPunct/>
+            <w:topLinePunct w:val="0"/>
+            <w:autoSpaceDE/>
+            <w:autoSpaceDN/>
+            <w:bidi w:val="0"/>
+            <w:adjustRightInd/>
+            <w:snapToGrid/>
+            <w:spacing w:line="360" w:lineRule="auto"/>
+            <w:textAlignment w:val="auto"/>
+            <w:rPr>
+              <w:sz w:val="24"/>
+              <w:szCs w:val="32"/>
+            </w:rPr>
           </w:pPr>
           <w:r>
             <w:rPr>
               <w:rFonts w:hint="eastAsia" w:ascii="仿宋" w:hAnsi="仿宋" w:eastAsia="仿宋" w:cs="仿宋"/>
-              <w:szCs w:val="24"/>
+              <w:sz w:val="24"/>
+              <w:szCs w:val="32"/>
               <w:lang w:val="en-US" w:eastAsia="zh-CN"/>
             </w:rPr>
             <w:fldChar w:fldCharType="begin"/>
@@ -2987,15 +4512,17 @@
           <w:r>
             <w:rPr>
               <w:rFonts w:hint="eastAsia" w:ascii="仿宋" w:hAnsi="仿宋" w:eastAsia="仿宋" w:cs="仿宋"/>
-              <w:szCs w:val="24"/>
-              <w:lang w:val="en-US" w:eastAsia="zh-CN"/>
-            </w:rPr>
-            <w:instrText xml:space="preserve"> HYPERLINK \l _Toc10524 </w:instrText>
+              <w:sz w:val="24"/>
+              <w:szCs w:val="32"/>
+              <w:lang w:val="en-US" w:eastAsia="zh-CN"/>
+            </w:rPr>
+            <w:instrText xml:space="preserve"> HYPERLINK \l _Toc6024 </w:instrText>
           </w:r>
           <w:r>
             <w:rPr>
               <w:rFonts w:hint="eastAsia" w:ascii="仿宋" w:hAnsi="仿宋" w:eastAsia="仿宋" w:cs="仿宋"/>
-              <w:szCs w:val="24"/>
+              <w:sz w:val="24"/>
+              <w:szCs w:val="32"/>
               <w:lang w:val="en-US" w:eastAsia="zh-CN"/>
             </w:rPr>
             <w:fldChar w:fldCharType="separate"/>
@@ -3004,33 +4531,59 @@
             <w:rPr>
               <w:rFonts w:hint="eastAsia" w:asciiTheme="minorEastAsia" w:hAnsiTheme="minorEastAsia" w:cstheme="minorEastAsia"/>
               <w:bCs/>
-              <w:szCs w:val="24"/>
+              <w:sz w:val="24"/>
+              <w:szCs w:val="32"/>
               <w:lang w:val="en-US" w:eastAsia="zh-CN"/>
             </w:rPr>
             <w:t>八、三月七助手模块说明</w:t>
           </w:r>
           <w:r>
+            <w:rPr>
+              <w:sz w:val="24"/>
+              <w:szCs w:val="32"/>
+            </w:rPr>
             <w:tab/>
           </w:r>
           <w:r>
+            <w:rPr>
+              <w:sz w:val="24"/>
+              <w:szCs w:val="32"/>
+            </w:rPr>
             <w:fldChar w:fldCharType="begin"/>
           </w:r>
           <w:r>
-            <w:instrText xml:space="preserve"> PAGEREF _Toc10524 </w:instrText>
-          </w:r>
-          <w:r>
+            <w:rPr>
+              <w:sz w:val="24"/>
+              <w:szCs w:val="32"/>
+            </w:rPr>
+            <w:instrText xml:space="preserve"> PAGEREF _Toc6024 </w:instrText>
+          </w:r>
+          <w:r>
+            <w:rPr>
+              <w:sz w:val="24"/>
+              <w:szCs w:val="32"/>
+            </w:rPr>
             <w:fldChar w:fldCharType="separate"/>
           </w:r>
           <w:r>
-            <w:t>17</w:t>
-          </w:r>
-          <w:r>
+            <w:rPr>
+              <w:sz w:val="24"/>
+              <w:szCs w:val="32"/>
+            </w:rPr>
+            <w:t>19</w:t>
+          </w:r>
+          <w:r>
+            <w:rPr>
+              <w:sz w:val="24"/>
+              <w:szCs w:val="32"/>
+            </w:rPr>
             <w:fldChar w:fldCharType="end"/>
           </w:r>
           <w:r>
             <w:rPr>
               <w:rFonts w:hint="eastAsia" w:ascii="仿宋" w:hAnsi="仿宋" w:eastAsia="仿宋" w:cs="仿宋"/>
-              <w:szCs w:val="24"/>
+              <w:sz w:val="24"/>
+              <w:szCs w:val="32"/>
               <w:lang w:val="en-US" w:eastAsia="zh-CN"/>
             </w:rPr>
             <w:fldChar w:fldCharType="end"/>
@@ -3039,14 +4592,34 @@
         <w:p>
           <w:pPr>
             <w:pStyle w:val="3"/>
+            <w:keepNext w:val="0"/>
+            <w:keepLines w:val="0"/>
+            <w:pageBreakBefore w:val="0"/>
+            <w:widowControl w:val="0"/>
             <w:tabs>
               <w:tab w:val="right" w:leader="dot" w:pos="8306"/>
             </w:tabs>
+            <w:kinsoku/>
+            <w:wordWrap/>
+            <w:overflowPunct/>
+            <w:topLinePunct w:val="0"/>
+            <w:autoSpaceDE/>
+            <w:autoSpaceDN/>
+            <w:bidi w:val="0"/>
+            <w:adjustRightInd/>
+            <w:snapToGrid/>
+            <w:spacing w:line="360" w:lineRule="auto"/>
+            <w:textAlignment w:val="auto"/>
+            <w:rPr>
+              <w:sz w:val="24"/>
+              <w:szCs w:val="32"/>
+            </w:rPr>
           </w:pPr>
           <w:r>
             <w:rPr>
               <w:rFonts w:hint="eastAsia" w:ascii="仿宋" w:hAnsi="仿宋" w:eastAsia="仿宋" w:cs="仿宋"/>
-              <w:szCs w:val="24"/>
+              <w:sz w:val="24"/>
+              <w:szCs w:val="32"/>
               <w:lang w:val="en-US" w:eastAsia="zh-CN"/>
             </w:rPr>
             <w:fldChar w:fldCharType="begin"/>
@@ -3054,15 +4627,17 @@
           <w:r>
             <w:rPr>
               <w:rFonts w:hint="eastAsia" w:ascii="仿宋" w:hAnsi="仿宋" w:eastAsia="仿宋" w:cs="仿宋"/>
-              <w:szCs w:val="24"/>
-              <w:lang w:val="en-US" w:eastAsia="zh-CN"/>
-            </w:rPr>
-            <w:instrText xml:space="preserve"> HYPERLINK \l _Toc24580 </w:instrText>
+              <w:sz w:val="24"/>
+              <w:szCs w:val="32"/>
+              <w:lang w:val="en-US" w:eastAsia="zh-CN"/>
+            </w:rPr>
+            <w:instrText xml:space="preserve"> HYPERLINK \l _Toc468 </w:instrText>
           </w:r>
           <w:r>
             <w:rPr>
               <w:rFonts w:hint="eastAsia" w:ascii="仿宋" w:hAnsi="仿宋" w:eastAsia="仿宋" w:cs="仿宋"/>
-              <w:szCs w:val="24"/>
+              <w:sz w:val="24"/>
+              <w:szCs w:val="32"/>
               <w:lang w:val="en-US" w:eastAsia="zh-CN"/>
             </w:rPr>
             <w:fldChar w:fldCharType="separate"/>
@@ -3071,33 +4646,654 @@
             <w:rPr>
               <w:rFonts w:hint="eastAsia" w:asciiTheme="minorEastAsia" w:hAnsiTheme="minorEastAsia" w:cstheme="minorEastAsia"/>
               <w:bCs/>
-              <w:szCs w:val="24"/>
-              <w:lang w:val="en-US" w:eastAsia="zh-CN"/>
-            </w:rPr>
-            <w:t>七、后序</w:t>
-          </w:r>
-          <w:r>
+              <w:sz w:val="24"/>
+              <w:szCs w:val="32"/>
+              <w:lang w:val="en-US" w:eastAsia="zh-CN"/>
+            </w:rPr>
+            <w:t>七、尘白禁区模块说明</w:t>
+          </w:r>
+          <w:r>
+            <w:rPr>
+              <w:sz w:val="24"/>
+              <w:szCs w:val="32"/>
+            </w:rPr>
             <w:tab/>
           </w:r>
           <w:r>
+            <w:rPr>
+              <w:sz w:val="24"/>
+              <w:szCs w:val="32"/>
+            </w:rPr>
             <w:fldChar w:fldCharType="begin"/>
           </w:r>
           <w:r>
-            <w:instrText xml:space="preserve"> PAGEREF _Toc24580 </w:instrText>
-          </w:r>
-          <w:r>
+            <w:rPr>
+              <w:sz w:val="24"/>
+              <w:szCs w:val="32"/>
+            </w:rPr>
+            <w:instrText xml:space="preserve"> PAGEREF _Toc468 </w:instrText>
+          </w:r>
+          <w:r>
+            <w:rPr>
+              <w:sz w:val="24"/>
+              <w:szCs w:val="32"/>
+            </w:rPr>
             <w:fldChar w:fldCharType="separate"/>
           </w:r>
           <w:r>
-            <w:t>18</w:t>
-          </w:r>
-          <w:r>
+            <w:rPr>
+              <w:sz w:val="24"/>
+              <w:szCs w:val="32"/>
+            </w:rPr>
+            <w:t>20</w:t>
+          </w:r>
+          <w:r>
+            <w:rPr>
+              <w:sz w:val="24"/>
+              <w:szCs w:val="32"/>
+            </w:rPr>
             <w:fldChar w:fldCharType="end"/>
           </w:r>
           <w:r>
             <w:rPr>
               <w:rFonts w:hint="eastAsia" w:ascii="仿宋" w:hAnsi="仿宋" w:eastAsia="仿宋" w:cs="仿宋"/>
-              <w:szCs w:val="24"/>
+              <w:sz w:val="24"/>
+              <w:szCs w:val="32"/>
+              <w:lang w:val="en-US" w:eastAsia="zh-CN"/>
+            </w:rPr>
+            <w:fldChar w:fldCharType="end"/>
+          </w:r>
+        </w:p>
+        <w:p>
+          <w:pPr>
+            <w:pStyle w:val="4"/>
+            <w:keepNext w:val="0"/>
+            <w:keepLines w:val="0"/>
+            <w:pageBreakBefore w:val="0"/>
+            <w:widowControl w:val="0"/>
+            <w:tabs>
+              <w:tab w:val="right" w:leader="dot" w:pos="8306"/>
+            </w:tabs>
+            <w:kinsoku/>
+            <w:wordWrap/>
+            <w:overflowPunct/>
+            <w:topLinePunct w:val="0"/>
+            <w:autoSpaceDE/>
+            <w:autoSpaceDN/>
+            <w:bidi w:val="0"/>
+            <w:adjustRightInd/>
+            <w:snapToGrid/>
+            <w:spacing w:line="360" w:lineRule="auto"/>
+            <w:textAlignment w:val="auto"/>
+            <w:rPr>
+              <w:sz w:val="24"/>
+              <w:szCs w:val="32"/>
+            </w:rPr>
+          </w:pPr>
+          <w:r>
+            <w:rPr>
+              <w:rFonts w:hint="eastAsia" w:ascii="仿宋" w:hAnsi="仿宋" w:eastAsia="仿宋" w:cs="仿宋"/>
+              <w:sz w:val="24"/>
+              <w:szCs w:val="32"/>
+              <w:lang w:val="en-US" w:eastAsia="zh-CN"/>
+            </w:rPr>
+            <w:fldChar w:fldCharType="begin"/>
+          </w:r>
+          <w:r>
+            <w:rPr>
+              <w:rFonts w:hint="eastAsia" w:ascii="仿宋" w:hAnsi="仿宋" w:eastAsia="仿宋" w:cs="仿宋"/>
+              <w:sz w:val="24"/>
+              <w:szCs w:val="32"/>
+              <w:lang w:val="en-US" w:eastAsia="zh-CN"/>
+            </w:rPr>
+            <w:instrText xml:space="preserve"> HYPERLINK \l _Toc30622 </w:instrText>
+          </w:r>
+          <w:r>
+            <w:rPr>
+              <w:rFonts w:hint="eastAsia" w:ascii="仿宋" w:hAnsi="仿宋" w:eastAsia="仿宋" w:cs="仿宋"/>
+              <w:sz w:val="24"/>
+              <w:szCs w:val="32"/>
+              <w:lang w:val="en-US" w:eastAsia="zh-CN"/>
+            </w:rPr>
+            <w:fldChar w:fldCharType="separate"/>
+          </w:r>
+          <w:r>
+            <w:rPr>
+              <w:rFonts w:hint="eastAsia" w:asciiTheme="minorEastAsia" w:hAnsiTheme="minorEastAsia" w:cstheme="minorEastAsia"/>
+              <w:bCs/>
+              <w:sz w:val="24"/>
+              <w:szCs w:val="32"/>
+              <w:lang w:val="en-US" w:eastAsia="zh-CN"/>
+            </w:rPr>
+            <w:t>7.1 使用要求</w:t>
+          </w:r>
+          <w:r>
+            <w:rPr>
+              <w:sz w:val="24"/>
+              <w:szCs w:val="32"/>
+            </w:rPr>
+            <w:tab/>
+          </w:r>
+          <w:r>
+            <w:rPr>
+              <w:sz w:val="24"/>
+              <w:szCs w:val="32"/>
+            </w:rPr>
+            <w:fldChar w:fldCharType="begin"/>
+          </w:r>
+          <w:r>
+            <w:rPr>
+              <w:sz w:val="24"/>
+              <w:szCs w:val="32"/>
+            </w:rPr>
+            <w:instrText xml:space="preserve"> PAGEREF _Toc30622 </w:instrText>
+          </w:r>
+          <w:r>
+            <w:rPr>
+              <w:sz w:val="24"/>
+              <w:szCs w:val="32"/>
+            </w:rPr>
+            <w:fldChar w:fldCharType="separate"/>
+          </w:r>
+          <w:r>
+            <w:rPr>
+              <w:sz w:val="24"/>
+              <w:szCs w:val="32"/>
+            </w:rPr>
+            <w:t>20</w:t>
+          </w:r>
+          <w:r>
+            <w:rPr>
+              <w:sz w:val="24"/>
+              <w:szCs w:val="32"/>
+            </w:rPr>
+            <w:fldChar w:fldCharType="end"/>
+          </w:r>
+          <w:r>
+            <w:rPr>
+              <w:rFonts w:hint="eastAsia" w:ascii="仿宋" w:hAnsi="仿宋" w:eastAsia="仿宋" w:cs="仿宋"/>
+              <w:sz w:val="24"/>
+              <w:szCs w:val="32"/>
+              <w:lang w:val="en-US" w:eastAsia="zh-CN"/>
+            </w:rPr>
+            <w:fldChar w:fldCharType="end"/>
+          </w:r>
+        </w:p>
+        <w:p>
+          <w:pPr>
+            <w:pStyle w:val="4"/>
+            <w:keepNext w:val="0"/>
+            <w:keepLines w:val="0"/>
+            <w:pageBreakBefore w:val="0"/>
+            <w:widowControl w:val="0"/>
+            <w:tabs>
+              <w:tab w:val="right" w:leader="dot" w:pos="8306"/>
+            </w:tabs>
+            <w:kinsoku/>
+            <w:wordWrap/>
+            <w:overflowPunct/>
+            <w:topLinePunct w:val="0"/>
+            <w:autoSpaceDE/>
+            <w:autoSpaceDN/>
+            <w:bidi w:val="0"/>
+            <w:adjustRightInd/>
+            <w:snapToGrid/>
+            <w:spacing w:line="360" w:lineRule="auto"/>
+            <w:textAlignment w:val="auto"/>
+            <w:rPr>
+              <w:sz w:val="24"/>
+              <w:szCs w:val="32"/>
+            </w:rPr>
+          </w:pPr>
+          <w:r>
+            <w:rPr>
+              <w:rFonts w:hint="eastAsia" w:ascii="仿宋" w:hAnsi="仿宋" w:eastAsia="仿宋" w:cs="仿宋"/>
+              <w:sz w:val="24"/>
+              <w:szCs w:val="32"/>
+              <w:lang w:val="en-US" w:eastAsia="zh-CN"/>
+            </w:rPr>
+            <w:fldChar w:fldCharType="begin"/>
+          </w:r>
+          <w:r>
+            <w:rPr>
+              <w:rFonts w:hint="eastAsia" w:ascii="仿宋" w:hAnsi="仿宋" w:eastAsia="仿宋" w:cs="仿宋"/>
+              <w:sz w:val="24"/>
+              <w:szCs w:val="32"/>
+              <w:lang w:val="en-US" w:eastAsia="zh-CN"/>
+            </w:rPr>
+            <w:instrText xml:space="preserve"> HYPERLINK \l _Toc17699 </w:instrText>
+          </w:r>
+          <w:r>
+            <w:rPr>
+              <w:rFonts w:hint="eastAsia" w:ascii="仿宋" w:hAnsi="仿宋" w:eastAsia="仿宋" w:cs="仿宋"/>
+              <w:sz w:val="24"/>
+              <w:szCs w:val="32"/>
+              <w:lang w:val="en-US" w:eastAsia="zh-CN"/>
+            </w:rPr>
+            <w:fldChar w:fldCharType="separate"/>
+          </w:r>
+          <w:r>
+            <w:rPr>
+              <w:rFonts w:hint="eastAsia" w:asciiTheme="minorEastAsia" w:hAnsiTheme="minorEastAsia" w:cstheme="minorEastAsia"/>
+              <w:bCs/>
+              <w:sz w:val="24"/>
+              <w:szCs w:val="32"/>
+              <w:lang w:val="en-US" w:eastAsia="zh-CN"/>
+            </w:rPr>
+            <w:t>7.2 功能介绍</w:t>
+          </w:r>
+          <w:r>
+            <w:rPr>
+              <w:sz w:val="24"/>
+              <w:szCs w:val="32"/>
+            </w:rPr>
+            <w:tab/>
+          </w:r>
+          <w:r>
+            <w:rPr>
+              <w:sz w:val="24"/>
+              <w:szCs w:val="32"/>
+            </w:rPr>
+            <w:fldChar w:fldCharType="begin"/>
+          </w:r>
+          <w:r>
+            <w:rPr>
+              <w:sz w:val="24"/>
+              <w:szCs w:val="32"/>
+            </w:rPr>
+            <w:instrText xml:space="preserve"> PAGEREF _Toc17699 </w:instrText>
+          </w:r>
+          <w:r>
+            <w:rPr>
+              <w:sz w:val="24"/>
+              <w:szCs w:val="32"/>
+            </w:rPr>
+            <w:fldChar w:fldCharType="separate"/>
+          </w:r>
+          <w:r>
+            <w:rPr>
+              <w:sz w:val="24"/>
+              <w:szCs w:val="32"/>
+            </w:rPr>
+            <w:t>21</w:t>
+          </w:r>
+          <w:r>
+            <w:rPr>
+              <w:sz w:val="24"/>
+              <w:szCs w:val="32"/>
+            </w:rPr>
+            <w:fldChar w:fldCharType="end"/>
+          </w:r>
+          <w:r>
+            <w:rPr>
+              <w:rFonts w:hint="eastAsia" w:ascii="仿宋" w:hAnsi="仿宋" w:eastAsia="仿宋" w:cs="仿宋"/>
+              <w:sz w:val="24"/>
+              <w:szCs w:val="32"/>
+              <w:lang w:val="en-US" w:eastAsia="zh-CN"/>
+            </w:rPr>
+            <w:fldChar w:fldCharType="end"/>
+          </w:r>
+        </w:p>
+        <w:p>
+          <w:pPr>
+            <w:pStyle w:val="2"/>
+            <w:keepNext w:val="0"/>
+            <w:keepLines w:val="0"/>
+            <w:pageBreakBefore w:val="0"/>
+            <w:widowControl w:val="0"/>
+            <w:tabs>
+              <w:tab w:val="right" w:leader="dot" w:pos="8306"/>
+            </w:tabs>
+            <w:kinsoku/>
+            <w:wordWrap/>
+            <w:overflowPunct/>
+            <w:topLinePunct w:val="0"/>
+            <w:autoSpaceDE/>
+            <w:autoSpaceDN/>
+            <w:bidi w:val="0"/>
+            <w:adjustRightInd/>
+            <w:snapToGrid/>
+            <w:spacing w:line="360" w:lineRule="auto"/>
+            <w:textAlignment w:val="auto"/>
+            <w:rPr>
+              <w:sz w:val="24"/>
+              <w:szCs w:val="32"/>
+            </w:rPr>
+          </w:pPr>
+          <w:r>
+            <w:rPr>
+              <w:rFonts w:hint="eastAsia" w:ascii="仿宋" w:hAnsi="仿宋" w:eastAsia="仿宋" w:cs="仿宋"/>
+              <w:sz w:val="24"/>
+              <w:szCs w:val="32"/>
+              <w:lang w:val="en-US" w:eastAsia="zh-CN"/>
+            </w:rPr>
+            <w:fldChar w:fldCharType="begin"/>
+          </w:r>
+          <w:r>
+            <w:rPr>
+              <w:rFonts w:hint="eastAsia" w:ascii="仿宋" w:hAnsi="仿宋" w:eastAsia="仿宋" w:cs="仿宋"/>
+              <w:sz w:val="24"/>
+              <w:szCs w:val="32"/>
+              <w:lang w:val="en-US" w:eastAsia="zh-CN"/>
+            </w:rPr>
+            <w:instrText xml:space="preserve"> HYPERLINK \l _Toc10518 </w:instrText>
+          </w:r>
+          <w:r>
+            <w:rPr>
+              <w:rFonts w:hint="eastAsia" w:ascii="仿宋" w:hAnsi="仿宋" w:eastAsia="仿宋" w:cs="仿宋"/>
+              <w:sz w:val="24"/>
+              <w:szCs w:val="32"/>
+              <w:lang w:val="en-US" w:eastAsia="zh-CN"/>
+            </w:rPr>
+            <w:fldChar w:fldCharType="separate"/>
+          </w:r>
+          <w:r>
+            <w:rPr>
+              <w:rFonts w:hint="eastAsia" w:asciiTheme="minorEastAsia" w:hAnsiTheme="minorEastAsia" w:cstheme="minorEastAsia"/>
+              <w:bCs/>
+              <w:sz w:val="24"/>
+              <w:szCs w:val="32"/>
+              <w:lang w:val="en-US" w:eastAsia="zh-CN"/>
+            </w:rPr>
+            <w:t>7.2.1 感知扫荡</w:t>
+          </w:r>
+          <w:r>
+            <w:rPr>
+              <w:rFonts w:hint="default" w:asciiTheme="minorEastAsia" w:hAnsiTheme="minorEastAsia" w:cstheme="minorEastAsia"/>
+              <w:bCs/>
+              <w:sz w:val="24"/>
+              <w:szCs w:val="32"/>
+              <w:lang w:val="en-US" w:eastAsia="zh-CN"/>
+            </w:rPr>
+            <w:t>功能</w:t>
+          </w:r>
+          <w:r>
+            <w:rPr>
+              <w:sz w:val="24"/>
+              <w:szCs w:val="32"/>
+            </w:rPr>
+            <w:tab/>
+          </w:r>
+          <w:r>
+            <w:rPr>
+              <w:sz w:val="24"/>
+              <w:szCs w:val="32"/>
+            </w:rPr>
+            <w:fldChar w:fldCharType="begin"/>
+          </w:r>
+          <w:r>
+            <w:rPr>
+              <w:sz w:val="24"/>
+              <w:szCs w:val="32"/>
+            </w:rPr>
+            <w:instrText xml:space="preserve"> PAGEREF _Toc10518 </w:instrText>
+          </w:r>
+          <w:r>
+            <w:rPr>
+              <w:sz w:val="24"/>
+              <w:szCs w:val="32"/>
+            </w:rPr>
+            <w:fldChar w:fldCharType="separate"/>
+          </w:r>
+          <w:r>
+            <w:rPr>
+              <w:sz w:val="24"/>
+              <w:szCs w:val="32"/>
+            </w:rPr>
+            <w:t>21</w:t>
+          </w:r>
+          <w:r>
+            <w:rPr>
+              <w:sz w:val="24"/>
+              <w:szCs w:val="32"/>
+            </w:rPr>
+            <w:fldChar w:fldCharType="end"/>
+          </w:r>
+          <w:r>
+            <w:rPr>
+              <w:rFonts w:hint="eastAsia" w:ascii="仿宋" w:hAnsi="仿宋" w:eastAsia="仿宋" w:cs="仿宋"/>
+              <w:sz w:val="24"/>
+              <w:szCs w:val="32"/>
+              <w:lang w:val="en-US" w:eastAsia="zh-CN"/>
+            </w:rPr>
+            <w:fldChar w:fldCharType="end"/>
+          </w:r>
+        </w:p>
+        <w:p>
+          <w:pPr>
+            <w:pStyle w:val="2"/>
+            <w:keepNext w:val="0"/>
+            <w:keepLines w:val="0"/>
+            <w:pageBreakBefore w:val="0"/>
+            <w:widowControl w:val="0"/>
+            <w:tabs>
+              <w:tab w:val="right" w:leader="dot" w:pos="8306"/>
+            </w:tabs>
+            <w:kinsoku/>
+            <w:wordWrap/>
+            <w:overflowPunct/>
+            <w:topLinePunct w:val="0"/>
+            <w:autoSpaceDE/>
+            <w:autoSpaceDN/>
+            <w:bidi w:val="0"/>
+            <w:adjustRightInd/>
+            <w:snapToGrid/>
+            <w:spacing w:line="360" w:lineRule="auto"/>
+            <w:textAlignment w:val="auto"/>
+            <w:rPr>
+              <w:sz w:val="24"/>
+              <w:szCs w:val="32"/>
+            </w:rPr>
+          </w:pPr>
+          <w:r>
+            <w:rPr>
+              <w:rFonts w:hint="eastAsia" w:ascii="仿宋" w:hAnsi="仿宋" w:eastAsia="仿宋" w:cs="仿宋"/>
+              <w:sz w:val="24"/>
+              <w:szCs w:val="32"/>
+              <w:lang w:val="en-US" w:eastAsia="zh-CN"/>
+            </w:rPr>
+            <w:fldChar w:fldCharType="begin"/>
+          </w:r>
+          <w:r>
+            <w:rPr>
+              <w:rFonts w:hint="eastAsia" w:ascii="仿宋" w:hAnsi="仿宋" w:eastAsia="仿宋" w:cs="仿宋"/>
+              <w:sz w:val="24"/>
+              <w:szCs w:val="32"/>
+              <w:lang w:val="en-US" w:eastAsia="zh-CN"/>
+            </w:rPr>
+            <w:instrText xml:space="preserve"> HYPERLINK \l _Toc19494 </w:instrText>
+          </w:r>
+          <w:r>
+            <w:rPr>
+              <w:rFonts w:hint="eastAsia" w:ascii="仿宋" w:hAnsi="仿宋" w:eastAsia="仿宋" w:cs="仿宋"/>
+              <w:sz w:val="24"/>
+              <w:szCs w:val="32"/>
+              <w:lang w:val="en-US" w:eastAsia="zh-CN"/>
+            </w:rPr>
+            <w:fldChar w:fldCharType="separate"/>
+          </w:r>
+          <w:r>
+            <w:rPr>
+              <w:rFonts w:hint="eastAsia" w:asciiTheme="minorEastAsia" w:hAnsiTheme="minorEastAsia" w:cstheme="minorEastAsia"/>
+              <w:bCs/>
+              <w:sz w:val="24"/>
+              <w:szCs w:val="32"/>
+              <w:lang w:val="en-US" w:eastAsia="zh-CN"/>
+            </w:rPr>
+            <w:t>7.2.2 日常周常</w:t>
+          </w:r>
+          <w:r>
+            <w:rPr>
+              <w:rFonts w:hint="default" w:asciiTheme="minorEastAsia" w:hAnsiTheme="minorEastAsia" w:cstheme="minorEastAsia"/>
+              <w:bCs/>
+              <w:sz w:val="24"/>
+              <w:szCs w:val="32"/>
+              <w:lang w:val="en-US" w:eastAsia="zh-CN"/>
+            </w:rPr>
+            <w:t>功能</w:t>
+          </w:r>
+          <w:r>
+            <w:rPr>
+              <w:sz w:val="24"/>
+              <w:szCs w:val="32"/>
+            </w:rPr>
+            <w:tab/>
+          </w:r>
+          <w:r>
+            <w:rPr>
+              <w:sz w:val="24"/>
+              <w:szCs w:val="32"/>
+            </w:rPr>
+            <w:fldChar w:fldCharType="begin"/>
+          </w:r>
+          <w:r>
+            <w:rPr>
+              <w:sz w:val="24"/>
+              <w:szCs w:val="32"/>
+            </w:rPr>
+            <w:instrText xml:space="preserve"> PAGEREF _Toc19494 </w:instrText>
+          </w:r>
+          <w:r>
+            <w:rPr>
+              <w:sz w:val="24"/>
+              <w:szCs w:val="32"/>
+            </w:rPr>
+            <w:fldChar w:fldCharType="separate"/>
+          </w:r>
+          <w:r>
+            <w:rPr>
+              <w:sz w:val="24"/>
+              <w:szCs w:val="32"/>
+            </w:rPr>
+            <w:t>21</w:t>
+          </w:r>
+          <w:r>
+            <w:rPr>
+              <w:sz w:val="24"/>
+              <w:szCs w:val="32"/>
+            </w:rPr>
+            <w:fldChar w:fldCharType="end"/>
+          </w:r>
+          <w:r>
+            <w:rPr>
+              <w:rFonts w:hint="eastAsia" w:ascii="仿宋" w:hAnsi="仿宋" w:eastAsia="仿宋" w:cs="仿宋"/>
+              <w:sz w:val="24"/>
+              <w:szCs w:val="32"/>
+              <w:lang w:val="en-US" w:eastAsia="zh-CN"/>
+            </w:rPr>
+            <w:fldChar w:fldCharType="end"/>
+          </w:r>
+        </w:p>
+        <w:p>
+          <w:pPr>
+            <w:pStyle w:val="2"/>
+            <w:keepNext w:val="0"/>
+            <w:keepLines w:val="0"/>
+            <w:pageBreakBefore w:val="0"/>
+            <w:widowControl w:val="0"/>
+            <w:tabs>
+              <w:tab w:val="right" w:leader="dot" w:pos="8306"/>
+            </w:tabs>
+            <w:kinsoku/>
+            <w:wordWrap/>
+            <w:overflowPunct/>
+            <w:topLinePunct w:val="0"/>
+            <w:autoSpaceDE/>
+            <w:autoSpaceDN/>
+            <w:bidi w:val="0"/>
+            <w:adjustRightInd/>
+            <w:snapToGrid/>
+            <w:spacing w:line="360" w:lineRule="auto"/>
+            <w:textAlignment w:val="auto"/>
+            <w:rPr>
+              <w:sz w:val="24"/>
+              <w:szCs w:val="32"/>
+            </w:rPr>
+          </w:pPr>
+          <w:r>
+            <w:rPr>
+              <w:rFonts w:hint="eastAsia" w:ascii="仿宋" w:hAnsi="仿宋" w:eastAsia="仿宋" w:cs="仿宋"/>
+              <w:sz w:val="24"/>
+              <w:szCs w:val="32"/>
+              <w:lang w:val="en-US" w:eastAsia="zh-CN"/>
+            </w:rPr>
+            <w:fldChar w:fldCharType="begin"/>
+          </w:r>
+          <w:r>
+            <w:rPr>
+              <w:rFonts w:hint="eastAsia" w:ascii="仿宋" w:hAnsi="仿宋" w:eastAsia="仿宋" w:cs="仿宋"/>
+              <w:sz w:val="24"/>
+              <w:szCs w:val="32"/>
+              <w:lang w:val="en-US" w:eastAsia="zh-CN"/>
+            </w:rPr>
+            <w:instrText xml:space="preserve"> HYPERLINK \l _Toc6379 </w:instrText>
+          </w:r>
+          <w:r>
+            <w:rPr>
+              <w:rFonts w:hint="eastAsia" w:ascii="仿宋" w:hAnsi="仿宋" w:eastAsia="仿宋" w:cs="仿宋"/>
+              <w:sz w:val="24"/>
+              <w:szCs w:val="32"/>
+              <w:lang w:val="en-US" w:eastAsia="zh-CN"/>
+            </w:rPr>
+            <w:fldChar w:fldCharType="separate"/>
+          </w:r>
+          <w:r>
+            <w:rPr>
+              <w:rFonts w:hint="eastAsia" w:asciiTheme="minorEastAsia" w:hAnsiTheme="minorEastAsia" w:cstheme="minorEastAsia"/>
+              <w:bCs/>
+              <w:sz w:val="24"/>
+              <w:szCs w:val="32"/>
+              <w:lang w:val="en-US" w:eastAsia="zh-CN"/>
+            </w:rPr>
+            <w:t>7.2.3 共鸣记录功能</w:t>
+          </w:r>
+          <w:r>
+            <w:rPr>
+              <w:sz w:val="24"/>
+              <w:szCs w:val="32"/>
+            </w:rPr>
+            <w:tab/>
+          </w:r>
+          <w:r>
+            <w:rPr>
+              <w:sz w:val="24"/>
+              <w:szCs w:val="32"/>
+            </w:rPr>
+            <w:fldChar w:fldCharType="begin"/>
+          </w:r>
+          <w:r>
+            <w:rPr>
+              <w:sz w:val="24"/>
+              <w:szCs w:val="32"/>
+            </w:rPr>
+            <w:instrText xml:space="preserve"> PAGEREF _Toc6379 </w:instrText>
+          </w:r>
+          <w:r>
+            <w:rPr>
+              <w:sz w:val="24"/>
+              <w:szCs w:val="32"/>
+            </w:rPr>
+            <w:fldChar w:fldCharType="separate"/>
+          </w:r>
+          <w:r>
+            <w:rPr>
+              <w:sz w:val="24"/>
+              <w:szCs w:val="32"/>
+            </w:rPr>
+            <w:t>22</w:t>
+          </w:r>
+          <w:r>
+            <w:rPr>
+              <w:sz w:val="24"/>
+              <w:szCs w:val="32"/>
+            </w:rPr>
+            <w:fldChar w:fldCharType="end"/>
+          </w:r>
+          <w:r>
+            <w:rPr>
+              <w:rFonts w:hint="eastAsia" w:ascii="仿宋" w:hAnsi="仿宋" w:eastAsia="仿宋" w:cs="仿宋"/>
+              <w:sz w:val="24"/>
+              <w:szCs w:val="32"/>
               <w:lang w:val="en-US" w:eastAsia="zh-CN"/>
             </w:rPr>
             <w:fldChar w:fldCharType="end"/>
@@ -3106,14 +5302,34 @@
         <w:p>
           <w:pPr>
             <w:pStyle w:val="3"/>
+            <w:keepNext w:val="0"/>
+            <w:keepLines w:val="0"/>
+            <w:pageBreakBefore w:val="0"/>
+            <w:widowControl w:val="0"/>
             <w:tabs>
               <w:tab w:val="right" w:leader="dot" w:pos="8306"/>
             </w:tabs>
+            <w:kinsoku/>
+            <w:wordWrap/>
+            <w:overflowPunct/>
+            <w:topLinePunct w:val="0"/>
+            <w:autoSpaceDE/>
+            <w:autoSpaceDN/>
+            <w:bidi w:val="0"/>
+            <w:adjustRightInd/>
+            <w:snapToGrid/>
+            <w:spacing w:line="360" w:lineRule="auto"/>
+            <w:textAlignment w:val="auto"/>
+            <w:rPr>
+              <w:sz w:val="24"/>
+              <w:szCs w:val="32"/>
+            </w:rPr>
           </w:pPr>
           <w:r>
             <w:rPr>
               <w:rFonts w:hint="eastAsia" w:ascii="仿宋" w:hAnsi="仿宋" w:eastAsia="仿宋" w:cs="仿宋"/>
-              <w:szCs w:val="24"/>
+              <w:sz w:val="24"/>
+              <w:szCs w:val="32"/>
               <w:lang w:val="en-US" w:eastAsia="zh-CN"/>
             </w:rPr>
             <w:fldChar w:fldCharType="begin"/>
@@ -3121,15 +5337,17 @@
           <w:r>
             <w:rPr>
               <w:rFonts w:hint="eastAsia" w:ascii="仿宋" w:hAnsi="仿宋" w:eastAsia="仿宋" w:cs="仿宋"/>
-              <w:szCs w:val="24"/>
-              <w:lang w:val="en-US" w:eastAsia="zh-CN"/>
-            </w:rPr>
-            <w:instrText xml:space="preserve"> HYPERLINK \l _Toc4214 </w:instrText>
+              <w:sz w:val="24"/>
+              <w:szCs w:val="32"/>
+              <w:lang w:val="en-US" w:eastAsia="zh-CN"/>
+            </w:rPr>
+            <w:instrText xml:space="preserve"> HYPERLINK \l _Toc26797 </w:instrText>
           </w:r>
           <w:r>
             <w:rPr>
               <w:rFonts w:hint="eastAsia" w:ascii="仿宋" w:hAnsi="仿宋" w:eastAsia="仿宋" w:cs="仿宋"/>
-              <w:szCs w:val="24"/>
+              <w:sz w:val="24"/>
+              <w:szCs w:val="32"/>
               <w:lang w:val="en-US" w:eastAsia="zh-CN"/>
             </w:rPr>
             <w:fldChar w:fldCharType="separate"/>
@@ -3138,33 +5356,59 @@
             <w:rPr>
               <w:rFonts w:hint="eastAsia" w:asciiTheme="minorEastAsia" w:hAnsiTheme="minorEastAsia" w:cstheme="minorEastAsia"/>
               <w:bCs/>
-              <w:szCs w:val="24"/>
-              <w:lang w:val="en-US" w:eastAsia="zh-CN"/>
-            </w:rPr>
-            <w:t>八、部分问题Q&amp;A</w:t>
-          </w:r>
-          <w:r>
+              <w:sz w:val="24"/>
+              <w:szCs w:val="32"/>
+              <w:lang w:val="en-US" w:eastAsia="zh-CN"/>
+            </w:rPr>
+            <w:t>八、后序</w:t>
+          </w:r>
+          <w:r>
+            <w:rPr>
+              <w:sz w:val="24"/>
+              <w:szCs w:val="32"/>
+            </w:rPr>
             <w:tab/>
           </w:r>
           <w:r>
+            <w:rPr>
+              <w:sz w:val="24"/>
+              <w:szCs w:val="32"/>
+            </w:rPr>
             <w:fldChar w:fldCharType="begin"/>
           </w:r>
           <w:r>
-            <w:instrText xml:space="preserve"> PAGEREF _Toc4214 </w:instrText>
-          </w:r>
-          <w:r>
+            <w:rPr>
+              <w:sz w:val="24"/>
+              <w:szCs w:val="32"/>
+            </w:rPr>
+            <w:instrText xml:space="preserve"> PAGEREF _Toc26797 </w:instrText>
+          </w:r>
+          <w:r>
+            <w:rPr>
+              <w:sz w:val="24"/>
+              <w:szCs w:val="32"/>
+            </w:rPr>
             <w:fldChar w:fldCharType="separate"/>
           </w:r>
           <w:r>
-            <w:t>20</w:t>
-          </w:r>
-          <w:r>
+            <w:rPr>
+              <w:sz w:val="24"/>
+              <w:szCs w:val="32"/>
+            </w:rPr>
+            <w:t>23</w:t>
+          </w:r>
+          <w:r>
+            <w:rPr>
+              <w:sz w:val="24"/>
+              <w:szCs w:val="32"/>
+            </w:rPr>
             <w:fldChar w:fldCharType="end"/>
           </w:r>
           <w:r>
             <w:rPr>
               <w:rFonts w:hint="eastAsia" w:ascii="仿宋" w:hAnsi="仿宋" w:eastAsia="仿宋" w:cs="仿宋"/>
-              <w:szCs w:val="24"/>
+              <w:sz w:val="24"/>
+              <w:szCs w:val="32"/>
               <w:lang w:val="en-US" w:eastAsia="zh-CN"/>
             </w:rPr>
             <w:fldChar w:fldCharType="end"/>
@@ -3173,14 +5417,34 @@
         <w:p>
           <w:pPr>
             <w:pStyle w:val="3"/>
+            <w:keepNext w:val="0"/>
+            <w:keepLines w:val="0"/>
+            <w:pageBreakBefore w:val="0"/>
+            <w:widowControl w:val="0"/>
             <w:tabs>
               <w:tab w:val="right" w:leader="dot" w:pos="8306"/>
             </w:tabs>
+            <w:kinsoku/>
+            <w:wordWrap/>
+            <w:overflowPunct/>
+            <w:topLinePunct w:val="0"/>
+            <w:autoSpaceDE/>
+            <w:autoSpaceDN/>
+            <w:bidi w:val="0"/>
+            <w:adjustRightInd/>
+            <w:snapToGrid/>
+            <w:spacing w:line="360" w:lineRule="auto"/>
+            <w:textAlignment w:val="auto"/>
+            <w:rPr>
+              <w:sz w:val="24"/>
+              <w:szCs w:val="32"/>
+            </w:rPr>
           </w:pPr>
           <w:r>
             <w:rPr>
               <w:rFonts w:hint="eastAsia" w:ascii="仿宋" w:hAnsi="仿宋" w:eastAsia="仿宋" w:cs="仿宋"/>
-              <w:szCs w:val="24"/>
+              <w:sz w:val="24"/>
+              <w:szCs w:val="32"/>
               <w:lang w:val="en-US" w:eastAsia="zh-CN"/>
             </w:rPr>
             <w:fldChar w:fldCharType="begin"/>
@@ -3188,15 +5452,17 @@
           <w:r>
             <w:rPr>
               <w:rFonts w:hint="eastAsia" w:ascii="仿宋" w:hAnsi="仿宋" w:eastAsia="仿宋" w:cs="仿宋"/>
-              <w:szCs w:val="24"/>
-              <w:lang w:val="en-US" w:eastAsia="zh-CN"/>
-            </w:rPr>
-            <w:instrText xml:space="preserve"> HYPERLINK \l _Toc23508 </w:instrText>
+              <w:sz w:val="24"/>
+              <w:szCs w:val="32"/>
+              <w:lang w:val="en-US" w:eastAsia="zh-CN"/>
+            </w:rPr>
+            <w:instrText xml:space="preserve"> HYPERLINK \l _Toc3942 </w:instrText>
           </w:r>
           <w:r>
             <w:rPr>
               <w:rFonts w:hint="eastAsia" w:ascii="仿宋" w:hAnsi="仿宋" w:eastAsia="仿宋" w:cs="仿宋"/>
-              <w:szCs w:val="24"/>
+              <w:sz w:val="24"/>
+              <w:szCs w:val="32"/>
               <w:lang w:val="en-US" w:eastAsia="zh-CN"/>
             </w:rPr>
             <w:fldChar w:fldCharType="separate"/>
@@ -3205,33 +5471,170 @@
             <w:rPr>
               <w:rFonts w:hint="eastAsia" w:asciiTheme="minorEastAsia" w:hAnsiTheme="minorEastAsia" w:cstheme="minorEastAsia"/>
               <w:bCs/>
-              <w:szCs w:val="24"/>
+              <w:sz w:val="24"/>
+              <w:szCs w:val="32"/>
+              <w:lang w:val="en-US" w:eastAsia="zh-CN"/>
+            </w:rPr>
+            <w:t>九、部分问题Q&amp;A</w:t>
+          </w:r>
+          <w:r>
+            <w:rPr>
+              <w:sz w:val="24"/>
+              <w:szCs w:val="32"/>
+            </w:rPr>
+            <w:tab/>
+          </w:r>
+          <w:r>
+            <w:rPr>
+              <w:sz w:val="24"/>
+              <w:szCs w:val="32"/>
+            </w:rPr>
+            <w:fldChar w:fldCharType="begin"/>
+          </w:r>
+          <w:r>
+            <w:rPr>
+              <w:sz w:val="24"/>
+              <w:szCs w:val="32"/>
+            </w:rPr>
+            <w:instrText xml:space="preserve"> PAGEREF _Toc3942 </w:instrText>
+          </w:r>
+          <w:r>
+            <w:rPr>
+              <w:sz w:val="24"/>
+              <w:szCs w:val="32"/>
+            </w:rPr>
+            <w:fldChar w:fldCharType="separate"/>
+          </w:r>
+          <w:r>
+            <w:rPr>
+              <w:sz w:val="24"/>
+              <w:szCs w:val="32"/>
+            </w:rPr>
+            <w:t>25</w:t>
+          </w:r>
+          <w:r>
+            <w:rPr>
+              <w:sz w:val="24"/>
+              <w:szCs w:val="32"/>
+            </w:rPr>
+            <w:fldChar w:fldCharType="end"/>
+          </w:r>
+          <w:r>
+            <w:rPr>
+              <w:rFonts w:hint="eastAsia" w:ascii="仿宋" w:hAnsi="仿宋" w:eastAsia="仿宋" w:cs="仿宋"/>
+              <w:sz w:val="24"/>
+              <w:szCs w:val="32"/>
+              <w:lang w:val="en-US" w:eastAsia="zh-CN"/>
+            </w:rPr>
+            <w:fldChar w:fldCharType="end"/>
+          </w:r>
+        </w:p>
+        <w:p>
+          <w:pPr>
+            <w:pStyle w:val="3"/>
+            <w:keepNext w:val="0"/>
+            <w:keepLines w:val="0"/>
+            <w:pageBreakBefore w:val="0"/>
+            <w:widowControl w:val="0"/>
+            <w:tabs>
+              <w:tab w:val="right" w:leader="dot" w:pos="8306"/>
+            </w:tabs>
+            <w:kinsoku/>
+            <w:wordWrap/>
+            <w:overflowPunct/>
+            <w:topLinePunct w:val="0"/>
+            <w:autoSpaceDE/>
+            <w:autoSpaceDN/>
+            <w:bidi w:val="0"/>
+            <w:adjustRightInd/>
+            <w:snapToGrid/>
+            <w:spacing w:line="360" w:lineRule="auto"/>
+            <w:textAlignment w:val="auto"/>
+          </w:pPr>
+          <w:r>
+            <w:rPr>
+              <w:rFonts w:hint="eastAsia" w:ascii="仿宋" w:hAnsi="仿宋" w:eastAsia="仿宋" w:cs="仿宋"/>
+              <w:sz w:val="24"/>
+              <w:szCs w:val="32"/>
+              <w:lang w:val="en-US" w:eastAsia="zh-CN"/>
+            </w:rPr>
+            <w:fldChar w:fldCharType="begin"/>
+          </w:r>
+          <w:r>
+            <w:rPr>
+              <w:rFonts w:hint="eastAsia" w:ascii="仿宋" w:hAnsi="仿宋" w:eastAsia="仿宋" w:cs="仿宋"/>
+              <w:sz w:val="24"/>
+              <w:szCs w:val="32"/>
+              <w:lang w:val="en-US" w:eastAsia="zh-CN"/>
+            </w:rPr>
+            <w:instrText xml:space="preserve"> HYPERLINK \l _Toc28845 </w:instrText>
+          </w:r>
+          <w:r>
+            <w:rPr>
+              <w:rFonts w:hint="eastAsia" w:ascii="仿宋" w:hAnsi="仿宋" w:eastAsia="仿宋" w:cs="仿宋"/>
+              <w:sz w:val="24"/>
+              <w:szCs w:val="32"/>
+              <w:lang w:val="en-US" w:eastAsia="zh-CN"/>
+            </w:rPr>
+            <w:fldChar w:fldCharType="separate"/>
+          </w:r>
+          <w:r>
+            <w:rPr>
+              <w:rFonts w:hint="eastAsia" w:asciiTheme="minorEastAsia" w:hAnsiTheme="minorEastAsia" w:cstheme="minorEastAsia"/>
+              <w:bCs/>
+              <w:sz w:val="24"/>
+              <w:szCs w:val="32"/>
               <w:lang w:val="en-US" w:eastAsia="zh-CN"/>
             </w:rPr>
             <w:t>九、项目感谢</w:t>
           </w:r>
           <w:r>
+            <w:rPr>
+              <w:sz w:val="24"/>
+              <w:szCs w:val="32"/>
+            </w:rPr>
             <w:tab/>
           </w:r>
           <w:r>
+            <w:rPr>
+              <w:sz w:val="24"/>
+              <w:szCs w:val="32"/>
+            </w:rPr>
             <w:fldChar w:fldCharType="begin"/>
           </w:r>
           <w:r>
-            <w:instrText xml:space="preserve"> PAGEREF _Toc23508 </w:instrText>
-          </w:r>
-          <w:r>
+            <w:rPr>
+              <w:sz w:val="24"/>
+              <w:szCs w:val="32"/>
+            </w:rPr>
+            <w:instrText xml:space="preserve"> PAGEREF _Toc28845 </w:instrText>
+          </w:r>
+          <w:r>
+            <w:rPr>
+              <w:sz w:val="24"/>
+              <w:szCs w:val="32"/>
+            </w:rPr>
             <w:fldChar w:fldCharType="separate"/>
           </w:r>
           <w:r>
-            <w:t>21</w:t>
-          </w:r>
-          <w:r>
+            <w:rPr>
+              <w:sz w:val="24"/>
+              <w:szCs w:val="32"/>
+            </w:rPr>
+            <w:t>26</w:t>
+          </w:r>
+          <w:r>
+            <w:rPr>
+              <w:sz w:val="24"/>
+              <w:szCs w:val="32"/>
+            </w:rPr>
             <w:fldChar w:fldCharType="end"/>
           </w:r>
           <w:r>
             <w:rPr>
               <w:rFonts w:hint="eastAsia" w:ascii="仿宋" w:hAnsi="仿宋" w:eastAsia="仿宋" w:cs="仿宋"/>
-              <w:szCs w:val="24"/>
+              <w:sz w:val="24"/>
+              <w:szCs w:val="32"/>
               <w:lang w:val="en-US" w:eastAsia="zh-CN"/>
             </w:rPr>
             <w:fldChar w:fldCharType="end"/>
@@ -3309,7 +5712,7 @@
           <w:szCs w:val="24"/>
         </w:rPr>
       </w:pPr>
-      <w:bookmarkStart w:id="0" w:name="_Toc18946"/>
+      <w:bookmarkStart w:id="0" w:name="_Toc19370"/>
       <w:r>
         <w:rPr>
           <w:rFonts w:hint="eastAsia" w:asciiTheme="minorEastAsia" w:hAnsiTheme="minorEastAsia" w:cstheme="minorEastAsia"/>
@@ -3628,7 +6031,7 @@
       </w:r>
       <w:r>
         <w:rPr>
-          <w:rStyle w:val="7"/>
+          <w:rStyle w:val="8"/>
           <w:rFonts w:hint="eastAsia" w:asciiTheme="minorEastAsia" w:hAnsiTheme="minorEastAsia" w:cstheme="minorEastAsia"/>
           <w:sz w:val="24"/>
           <w:szCs w:val="24"/>
@@ -3677,7 +6080,7 @@
           <w:lang w:val="en-US" w:eastAsia="zh-CN"/>
         </w:rPr>
       </w:pPr>
-      <w:bookmarkStart w:id="1" w:name="_Toc496"/>
+      <w:bookmarkStart w:id="1" w:name="_Toc17253"/>
       <w:r>
         <w:rPr>
           <w:rFonts w:hint="eastAsia" w:asciiTheme="minorEastAsia" w:hAnsiTheme="minorEastAsia" w:cstheme="minorEastAsia"/>
@@ -4024,6 +6427,8 @@
         </w:rPr>
         <w:t>”的计划。</w:t>
       </w:r>
+      <w:bookmarkStart w:id="41" w:name="_GoBack"/>
+      <w:bookmarkEnd w:id="41"/>
     </w:p>
     <w:p>
       <w:pPr>
@@ -4185,7 +6590,7 @@
           <w:lang w:val="en-US" w:eastAsia="zh-CN"/>
         </w:rPr>
       </w:pPr>
-      <w:bookmarkStart w:id="2" w:name="_Toc12036"/>
+      <w:bookmarkStart w:id="2" w:name="_Toc29676"/>
       <w:r>
         <w:rPr>
           <w:rFonts w:hint="eastAsia" w:asciiTheme="minorEastAsia" w:hAnsiTheme="minorEastAsia" w:cstheme="minorEastAsia"/>
@@ -4226,7 +6631,7 @@
           <w:lang w:val="en-US" w:eastAsia="zh-CN"/>
         </w:rPr>
       </w:pPr>
-      <w:bookmarkStart w:id="3" w:name="_Toc31902"/>
+      <w:bookmarkStart w:id="3" w:name="_Toc15459"/>
       <w:r>
         <w:rPr>
           <w:rFonts w:hint="eastAsia" w:asciiTheme="minorEastAsia" w:hAnsiTheme="minorEastAsia" w:cstheme="minorEastAsia"/>
@@ -5512,7 +7917,7 @@
           <w:lang w:val="en-US" w:eastAsia="zh-CN"/>
         </w:rPr>
       </w:pPr>
-      <w:bookmarkStart w:id="4" w:name="_Toc23296"/>
+      <w:bookmarkStart w:id="4" w:name="_Toc12616"/>
       <w:r>
         <w:rPr>
           <w:rFonts w:hint="eastAsia" w:asciiTheme="minorEastAsia" w:hAnsiTheme="minorEastAsia" w:cstheme="minorEastAsia"/>
@@ -5575,8 +7980,8 @@
         <w:adjustRightInd/>
         <w:snapToGrid/>
         <w:spacing w:line="360" w:lineRule="auto"/>
-        <w:textAlignment w:val="auto"/>
-        <w:outlineLvl w:val="1"/>
+        <w:ind w:firstLine="480" w:firstLineChars="200"/>
+        <w:textAlignment w:val="auto"/>
         <w:rPr>
           <w:rFonts w:hint="eastAsia" w:asciiTheme="minorEastAsia" w:hAnsiTheme="minorEastAsia" w:cstheme="minorEastAsia"/>
           <w:sz w:val="24"/>
@@ -5702,7 +8107,7 @@
           <w:lang w:val="en-US" w:eastAsia="zh-CN"/>
         </w:rPr>
       </w:pPr>
-      <w:bookmarkStart w:id="5" w:name="_Toc1421"/>
+      <w:bookmarkStart w:id="5" w:name="_Toc4713"/>
       <w:r>
         <w:rPr>
           <w:rFonts w:hint="eastAsia" w:asciiTheme="minorEastAsia" w:hAnsiTheme="minorEastAsia" w:cstheme="minorEastAsia"/>
@@ -5984,6 +8389,7 @@
           <w:lang w:val="en-US" w:eastAsia="zh-CN"/>
         </w:rPr>
       </w:pPr>
+      <w:bookmarkStart w:id="6" w:name="_Toc28553"/>
       <w:r>
         <w:rPr>
           <w:rFonts w:hint="eastAsia" w:asciiTheme="minorEastAsia" w:hAnsiTheme="minorEastAsia" w:cstheme="minorEastAsia"/>
@@ -5993,6 +8399,7 @@
         </w:rPr>
         <w:t>3.4 手动下载添加OCR组件</w:t>
       </w:r>
+      <w:bookmarkEnd w:id="6"/>
     </w:p>
     <w:p>
       <w:pPr>
@@ -6129,18 +8536,7 @@
           <w:szCs w:val="24"/>
           <w:lang w:val="en-US" w:eastAsia="zh-CN"/>
         </w:rPr>
-        <w:t>建议优先使用PaddleOCR。</w:t>
-      </w:r>
-      <w:bookmarkStart w:id="34" w:name="_GoBack"/>
-      <w:bookmarkEnd w:id="34"/>
-      <w:r>
-        <w:rPr>
-          <w:rFonts w:hint="eastAsia" w:asciiTheme="minorEastAsia" w:hAnsiTheme="minorEastAsia" w:cstheme="minorEastAsia"/>
-          <w:sz w:val="24"/>
-          <w:szCs w:val="24"/>
-          <w:lang w:val="en-US" w:eastAsia="zh-CN"/>
-        </w:rPr>
-        <w:t>部分电脑可能不支持 PaddleOCR，可选择使用RapidOCR，但RapidOCR识别率有较大问题，在部分情况可能出现识别错误而报错，暂无解决方案。</w:t>
+        <w:t>建议优先使用PaddleOCR。部分电脑可能不支持 PaddleOCR，可选择使用RapidOCR，但RapidOCR识别率有较大问题，在部分情况可能出现识别错误而报错，暂无解决方案。</w:t>
       </w:r>
       <w:r>
         <w:rPr>
@@ -6184,7 +8580,7 @@
           <w:lang w:val="en-US" w:eastAsia="zh-CN"/>
         </w:rPr>
       </w:pPr>
-      <w:bookmarkStart w:id="6" w:name="_Toc29176"/>
+      <w:bookmarkStart w:id="7" w:name="_Toc22226"/>
       <w:r>
         <w:rPr>
           <w:rFonts w:hint="eastAsia" w:asciiTheme="minorEastAsia" w:hAnsiTheme="minorEastAsia" w:cstheme="minorEastAsia"/>
@@ -6196,7 +8592,7 @@
         </w:rPr>
         <w:t>连续任务模块与配置文件说明</w:t>
       </w:r>
-      <w:bookmarkEnd w:id="6"/>
+      <w:bookmarkEnd w:id="7"/>
     </w:p>
     <w:p>
       <w:pPr>
@@ -6482,7 +8878,7 @@
           <w:lang w:val="en-US" w:eastAsia="zh-CN"/>
         </w:rPr>
       </w:pPr>
-      <w:bookmarkStart w:id="7" w:name="_Toc25939"/>
+      <w:bookmarkStart w:id="8" w:name="_Toc25707"/>
       <w:r>
         <w:rPr>
           <w:rFonts w:hint="eastAsia" w:asciiTheme="minorEastAsia" w:hAnsiTheme="minorEastAsia" w:cstheme="minorEastAsia"/>
@@ -6494,7 +8890,7 @@
         </w:rPr>
         <w:t>五、环行旅舍模块说明</w:t>
       </w:r>
-      <w:bookmarkEnd w:id="7"/>
+      <w:bookmarkEnd w:id="8"/>
     </w:p>
     <w:p>
       <w:pPr>
@@ -6523,7 +8919,7 @@
           <w:lang w:val="en-US" w:eastAsia="zh-CN"/>
         </w:rPr>
       </w:pPr>
-      <w:bookmarkStart w:id="8" w:name="_Toc31578"/>
+      <w:bookmarkStart w:id="9" w:name="_Toc29425"/>
       <w:r>
         <w:rPr>
           <w:rFonts w:hint="eastAsia" w:asciiTheme="minorEastAsia" w:hAnsiTheme="minorEastAsia" w:cstheme="minorEastAsia"/>
@@ -6535,7 +8931,7 @@
         </w:rPr>
         <w:t>5.1 使用要求</w:t>
       </w:r>
-      <w:bookmarkEnd w:id="8"/>
+      <w:bookmarkEnd w:id="9"/>
     </w:p>
     <w:p>
       <w:pPr>
@@ -6774,7 +9170,7 @@
           <w:szCs w:val="24"/>
           <w:lang w:val="en-US" w:eastAsia="zh-CN"/>
         </w:rPr>
-        <w:t>900即以上）以提高识图准确率</w:t>
+        <w:t>900即以上），使用</w:t>
       </w:r>
       <w:r>
         <w:rPr>
@@ -6783,7 +9179,43 @@
           <w:szCs w:val="24"/>
           <w:lang w:val="en-US" w:eastAsia="zh-CN"/>
         </w:rPr>
-        <w:t>。如需手动启动游戏，</w:t>
+        <w:t>1920*1080</w:t>
+      </w:r>
+      <w:r>
+        <w:rPr>
+          <w:rFonts w:hint="eastAsia" w:asciiTheme="minorEastAsia" w:hAnsiTheme="minorEastAsia" w:cstheme="minorEastAsia"/>
+          <w:sz w:val="24"/>
+          <w:szCs w:val="24"/>
+          <w:lang w:val="en-US" w:eastAsia="zh-CN"/>
+        </w:rPr>
+        <w:t>分辨率最佳，以提高识图准确率</w:t>
+      </w:r>
+      <w:r>
+        <w:rPr>
+          <w:rFonts w:hint="eastAsia" w:asciiTheme="minorEastAsia" w:hAnsiTheme="minorEastAsia" w:eastAsiaTheme="minorEastAsia" w:cstheme="minorEastAsia"/>
+          <w:sz w:val="24"/>
+          <w:szCs w:val="24"/>
+          <w:lang w:val="en-US" w:eastAsia="zh-CN"/>
+        </w:rPr>
+        <w:t>。</w:t>
+      </w:r>
+      <w:r>
+        <w:rPr>
+          <w:rFonts w:hint="eastAsia" w:asciiTheme="minorEastAsia" w:hAnsiTheme="minorEastAsia" w:cstheme="minorEastAsia"/>
+          <w:sz w:val="24"/>
+          <w:szCs w:val="24"/>
+          <w:lang w:val="en-US" w:eastAsia="zh-CN"/>
+        </w:rPr>
+        <w:t>如果使用最大分辨率的窗口（而非全屏）模式</w:t>
+      </w:r>
+      <w:r>
+        <w:rPr>
+          <w:rFonts w:hint="eastAsia" w:asciiTheme="minorEastAsia" w:hAnsiTheme="minorEastAsia" w:eastAsiaTheme="minorEastAsia" w:cstheme="minorEastAsia"/>
+          <w:sz w:val="24"/>
+          <w:szCs w:val="24"/>
+          <w:lang w:val="en-US" w:eastAsia="zh-CN"/>
+        </w:rPr>
+        <w:t>，</w:t>
       </w:r>
       <w:r>
         <w:rPr>
@@ -7035,7 +9467,7 @@
           <w:lang w:val="en-US" w:eastAsia="zh-CN"/>
         </w:rPr>
       </w:pPr>
-      <w:bookmarkStart w:id="9" w:name="_Toc23345"/>
+      <w:bookmarkStart w:id="10" w:name="_Toc23641"/>
       <w:r>
         <w:rPr>
           <w:rFonts w:hint="eastAsia" w:asciiTheme="minorEastAsia" w:hAnsiTheme="minorEastAsia" w:cstheme="minorEastAsia"/>
@@ -7047,7 +9479,7 @@
         </w:rPr>
         <w:t>5.2 功能介绍</w:t>
       </w:r>
-      <w:bookmarkEnd w:id="9"/>
+      <w:bookmarkEnd w:id="10"/>
     </w:p>
     <w:p>
       <w:pPr>
@@ -7225,7 +9657,7 @@
           <w:lang w:val="en-US" w:eastAsia="zh-CN"/>
         </w:rPr>
       </w:pPr>
-      <w:bookmarkStart w:id="10" w:name="_Toc16217"/>
+      <w:bookmarkStart w:id="11" w:name="_Toc28771"/>
       <w:r>
         <w:rPr>
           <w:rFonts w:hint="eastAsia" w:asciiTheme="minorEastAsia" w:hAnsiTheme="minorEastAsia" w:cstheme="minorEastAsia"/>
@@ -7248,7 +9680,7 @@
         </w:rPr>
         <w:t>作战功能</w:t>
       </w:r>
-      <w:bookmarkEnd w:id="10"/>
+      <w:bookmarkEnd w:id="11"/>
     </w:p>
     <w:p>
       <w:pPr>
@@ -7445,7 +9877,7 @@
           <w:lang w:val="en-US" w:eastAsia="zh-CN"/>
         </w:rPr>
       </w:pPr>
-      <w:bookmarkStart w:id="11" w:name="_Toc2952"/>
+      <w:bookmarkStart w:id="12" w:name="_Toc22000"/>
       <w:r>
         <w:rPr>
           <w:rFonts w:hint="eastAsia" w:asciiTheme="minorEastAsia" w:hAnsiTheme="minorEastAsia" w:cstheme="minorEastAsia"/>
@@ -7468,7 +9900,7 @@
         </w:rPr>
         <w:t>线下采购功能</w:t>
       </w:r>
-      <w:bookmarkEnd w:id="11"/>
+      <w:bookmarkEnd w:id="12"/>
     </w:p>
     <w:p>
       <w:pPr>
@@ -7585,7 +10017,7 @@
           <w:lang w:val="en-US" w:eastAsia="zh-CN"/>
         </w:rPr>
       </w:pPr>
-      <w:bookmarkStart w:id="12" w:name="_Toc29171"/>
+      <w:bookmarkStart w:id="13" w:name="_Toc18681"/>
       <w:r>
         <w:rPr>
           <w:rFonts w:hint="eastAsia" w:asciiTheme="minorEastAsia" w:hAnsiTheme="minorEastAsia" w:cstheme="minorEastAsia"/>
@@ -7608,7 +10040,7 @@
         </w:rPr>
         <w:t>战术回顾功能</w:t>
       </w:r>
-      <w:bookmarkEnd w:id="12"/>
+      <w:bookmarkEnd w:id="13"/>
     </w:p>
     <w:p>
       <w:pPr>
@@ -7752,7 +10184,7 @@
           <w:lang w:val="en-US" w:eastAsia="zh-CN"/>
         </w:rPr>
       </w:pPr>
-      <w:bookmarkStart w:id="13" w:name="_Toc32509"/>
+      <w:bookmarkStart w:id="14" w:name="_Toc10941"/>
       <w:r>
         <w:rPr>
           <w:rFonts w:hint="eastAsia" w:asciiTheme="minorEastAsia" w:hAnsiTheme="minorEastAsia" w:cstheme="minorEastAsia"/>
@@ -7775,7 +10207,7 @@
         </w:rPr>
         <w:t>集市功能</w:t>
       </w:r>
-      <w:bookmarkEnd w:id="13"/>
+      <w:bookmarkEnd w:id="14"/>
     </w:p>
     <w:p>
       <w:pPr>
@@ -7848,7 +10280,7 @@
           <w:lang w:val="en-US" w:eastAsia="zh-CN"/>
         </w:rPr>
       </w:pPr>
-      <w:bookmarkStart w:id="14" w:name="_Toc29547"/>
+      <w:bookmarkStart w:id="15" w:name="_Toc8968"/>
       <w:r>
         <w:rPr>
           <w:rFonts w:hint="eastAsia" w:asciiTheme="minorEastAsia" w:hAnsiTheme="minorEastAsia" w:cstheme="minorEastAsia"/>
@@ -7871,7 +10303,7 @@
         </w:rPr>
         <w:t>舍友访募功能</w:t>
       </w:r>
-      <w:bookmarkEnd w:id="14"/>
+      <w:bookmarkEnd w:id="15"/>
     </w:p>
     <w:p>
       <w:pPr>
@@ -8149,7 +10581,7 @@
           <w:lang w:val="en-US" w:eastAsia="zh-CN"/>
         </w:rPr>
       </w:pPr>
-      <w:bookmarkStart w:id="15" w:name="_Toc28208"/>
+      <w:bookmarkStart w:id="16" w:name="_Toc14035"/>
       <w:r>
         <w:rPr>
           <w:rFonts w:hint="eastAsia" w:asciiTheme="minorEastAsia" w:hAnsiTheme="minorEastAsia" w:cstheme="minorEastAsia"/>
@@ -8172,7 +10604,7 @@
         </w:rPr>
         <w:t>今日工作功能</w:t>
       </w:r>
-      <w:bookmarkEnd w:id="15"/>
+      <w:bookmarkEnd w:id="16"/>
     </w:p>
     <w:p>
       <w:pPr>
@@ -8245,7 +10677,7 @@
           <w:lang w:val="en-US" w:eastAsia="zh-CN"/>
         </w:rPr>
       </w:pPr>
-      <w:bookmarkStart w:id="16" w:name="_Toc13730"/>
+      <w:bookmarkStart w:id="17" w:name="_Toc17693"/>
       <w:r>
         <w:rPr>
           <w:rFonts w:hint="eastAsia" w:asciiTheme="minorEastAsia" w:hAnsiTheme="minorEastAsia" w:cstheme="minorEastAsia"/>
@@ -8268,7 +10700,7 @@
         </w:rPr>
         <w:t>卡门商网功能</w:t>
       </w:r>
-      <w:bookmarkEnd w:id="16"/>
+      <w:bookmarkEnd w:id="17"/>
     </w:p>
     <w:p>
       <w:pPr>
@@ -8359,7 +10791,7 @@
           <w:lang w:val="en-US" w:eastAsia="zh-CN"/>
         </w:rPr>
       </w:pPr>
-      <w:bookmarkStart w:id="17" w:name="_Toc14390"/>
+      <w:bookmarkStart w:id="18" w:name="_Toc15916"/>
       <w:r>
         <w:rPr>
           <w:rFonts w:hint="eastAsia" w:asciiTheme="minorEastAsia" w:hAnsiTheme="minorEastAsia" w:cstheme="minorEastAsia"/>
@@ -8371,7 +10803,7 @@
         </w:rPr>
         <w:t>5.2.8 抽卡历史</w:t>
       </w:r>
-      <w:bookmarkEnd w:id="17"/>
+      <w:bookmarkEnd w:id="18"/>
     </w:p>
     <w:p>
       <w:pPr>
@@ -8512,7 +10944,7 @@
           <w:lang w:val="en-US" w:eastAsia="zh-CN"/>
         </w:rPr>
       </w:pPr>
-      <w:bookmarkStart w:id="18" w:name="_Toc25902"/>
+      <w:bookmarkStart w:id="19" w:name="_Toc9318"/>
       <w:r>
         <w:rPr>
           <w:rFonts w:hint="eastAsia" w:asciiTheme="minorEastAsia" w:hAnsiTheme="minorEastAsia" w:cstheme="minorEastAsia"/>
@@ -8524,7 +10956,7 @@
         </w:rPr>
         <w:t>六、原神模块说明</w:t>
       </w:r>
-      <w:bookmarkEnd w:id="18"/>
+      <w:bookmarkEnd w:id="19"/>
     </w:p>
     <w:p>
       <w:pPr>
@@ -8553,7 +10985,7 @@
           <w:lang w:val="en-US" w:eastAsia="zh-CN"/>
         </w:rPr>
       </w:pPr>
-      <w:bookmarkStart w:id="19" w:name="_Toc16858"/>
+      <w:bookmarkStart w:id="20" w:name="_Toc1522"/>
       <w:r>
         <w:rPr>
           <w:rFonts w:hint="eastAsia" w:asciiTheme="minorEastAsia" w:hAnsiTheme="minorEastAsia" w:cstheme="minorEastAsia"/>
@@ -8565,7 +10997,7 @@
         </w:rPr>
         <w:t>6.1 使用要求</w:t>
       </w:r>
-      <w:bookmarkEnd w:id="19"/>
+      <w:bookmarkEnd w:id="20"/>
     </w:p>
     <w:p>
       <w:pPr>
@@ -8807,7 +11239,7 @@
           <w:szCs w:val="24"/>
           <w:lang w:val="en-US" w:eastAsia="zh-CN"/>
         </w:rPr>
-        <w:t>900即以上）以提高识图准确率</w:t>
+        <w:t>900即以上），使用</w:t>
       </w:r>
       <w:r>
         <w:rPr>
@@ -8816,7 +11248,43 @@
           <w:szCs w:val="24"/>
           <w:lang w:val="en-US" w:eastAsia="zh-CN"/>
         </w:rPr>
-        <w:t>。如需手动启动游戏，</w:t>
+        <w:t>1920*1080</w:t>
+      </w:r>
+      <w:r>
+        <w:rPr>
+          <w:rFonts w:hint="eastAsia" w:asciiTheme="minorEastAsia" w:hAnsiTheme="minorEastAsia" w:cstheme="minorEastAsia"/>
+          <w:sz w:val="24"/>
+          <w:szCs w:val="24"/>
+          <w:lang w:val="en-US" w:eastAsia="zh-CN"/>
+        </w:rPr>
+        <w:t>分辨率最佳，以提高识图准确率</w:t>
+      </w:r>
+      <w:r>
+        <w:rPr>
+          <w:rFonts w:hint="eastAsia" w:asciiTheme="minorEastAsia" w:hAnsiTheme="minorEastAsia" w:eastAsiaTheme="minorEastAsia" w:cstheme="minorEastAsia"/>
+          <w:sz w:val="24"/>
+          <w:szCs w:val="24"/>
+          <w:lang w:val="en-US" w:eastAsia="zh-CN"/>
+        </w:rPr>
+        <w:t>。</w:t>
+      </w:r>
+      <w:r>
+        <w:rPr>
+          <w:rFonts w:hint="eastAsia" w:asciiTheme="minorEastAsia" w:hAnsiTheme="minorEastAsia" w:cstheme="minorEastAsia"/>
+          <w:sz w:val="24"/>
+          <w:szCs w:val="24"/>
+          <w:lang w:val="en-US" w:eastAsia="zh-CN"/>
+        </w:rPr>
+        <w:t>如果使用最大分辨率的窗口（而非全屏）模式</w:t>
+      </w:r>
+      <w:r>
+        <w:rPr>
+          <w:rFonts w:hint="eastAsia" w:asciiTheme="minorEastAsia" w:hAnsiTheme="minorEastAsia" w:eastAsiaTheme="minorEastAsia" w:cstheme="minorEastAsia"/>
+          <w:sz w:val="24"/>
+          <w:szCs w:val="24"/>
+          <w:lang w:val="en-US" w:eastAsia="zh-CN"/>
+        </w:rPr>
+        <w:t>，</w:t>
       </w:r>
       <w:r>
         <w:rPr>
@@ -9106,7 +11574,7 @@
           <w:lang w:val="en-US" w:eastAsia="zh-CN"/>
         </w:rPr>
       </w:pPr>
-      <w:bookmarkStart w:id="20" w:name="_Toc15376"/>
+      <w:bookmarkStart w:id="21" w:name="_Toc19281"/>
       <w:r>
         <w:rPr>
           <w:rFonts w:hint="eastAsia" w:asciiTheme="minorEastAsia" w:hAnsiTheme="minorEastAsia" w:cstheme="minorEastAsia"/>
@@ -9118,7 +11586,7 @@
         </w:rPr>
         <w:t>6.2 功能介绍</w:t>
       </w:r>
-      <w:bookmarkEnd w:id="20"/>
+      <w:bookmarkEnd w:id="21"/>
     </w:p>
     <w:p>
       <w:pPr>
@@ -9363,7 +11831,7 @@
           <w:lang w:val="en-US" w:eastAsia="zh-CN"/>
         </w:rPr>
       </w:pPr>
-      <w:bookmarkStart w:id="21" w:name="_Toc11246"/>
+      <w:bookmarkStart w:id="22" w:name="_Toc2334"/>
       <w:r>
         <w:rPr>
           <w:rFonts w:hint="eastAsia" w:asciiTheme="minorEastAsia" w:hAnsiTheme="minorEastAsia" w:cstheme="minorEastAsia"/>
@@ -9375,7 +11843,7 @@
         </w:rPr>
         <w:t>6.2.1 切换队伍功能</w:t>
       </w:r>
-      <w:bookmarkEnd w:id="21"/>
+      <w:bookmarkEnd w:id="22"/>
     </w:p>
     <w:p>
       <w:pPr>
@@ -9601,7 +12069,7 @@
           <w:lang w:val="en-US" w:eastAsia="zh-CN"/>
         </w:rPr>
       </w:pPr>
-      <w:bookmarkStart w:id="22" w:name="_Toc21311"/>
+      <w:bookmarkStart w:id="23" w:name="_Toc556"/>
       <w:r>
         <w:rPr>
           <w:rFonts w:hint="eastAsia" w:asciiTheme="minorEastAsia" w:hAnsiTheme="minorEastAsia" w:cstheme="minorEastAsia"/>
@@ -9624,7 +12092,7 @@
         </w:rPr>
         <w:t>探索派遣功能</w:t>
       </w:r>
-      <w:bookmarkEnd w:id="22"/>
+      <w:bookmarkEnd w:id="23"/>
     </w:p>
     <w:p>
       <w:pPr>
@@ -9725,7 +12193,7 @@
           <w:lang w:val="en-US" w:eastAsia="zh-CN"/>
         </w:rPr>
       </w:pPr>
-      <w:bookmarkStart w:id="23" w:name="_Toc318"/>
+      <w:bookmarkStart w:id="24" w:name="_Toc11028"/>
       <w:r>
         <w:rPr>
           <w:rFonts w:hint="eastAsia" w:asciiTheme="minorEastAsia" w:hAnsiTheme="minorEastAsia" w:cstheme="minorEastAsia"/>
@@ -9748,7 +12216,7 @@
         </w:rPr>
         <w:t>参量质变仪功能提示</w:t>
       </w:r>
-      <w:bookmarkEnd w:id="23"/>
+      <w:bookmarkEnd w:id="24"/>
     </w:p>
     <w:p>
       <w:pPr>
@@ -10106,7 +12574,7 @@
           <w:lang w:val="en-US" w:eastAsia="zh-CN"/>
         </w:rPr>
       </w:pPr>
-      <w:bookmarkStart w:id="24" w:name="_Toc12638"/>
+      <w:bookmarkStart w:id="25" w:name="_Toc12754"/>
       <w:r>
         <w:rPr>
           <w:rFonts w:hint="eastAsia" w:asciiTheme="minorEastAsia" w:hAnsiTheme="minorEastAsia" w:cstheme="minorEastAsia"/>
@@ -10129,7 +12597,7 @@
         </w:rPr>
         <w:t>捉晶蝶功能</w:t>
       </w:r>
-      <w:bookmarkEnd w:id="24"/>
+      <w:bookmarkEnd w:id="25"/>
     </w:p>
     <w:p>
       <w:pPr>
@@ -10281,7 +12749,7 @@
           <w:lang w:val="en-US" w:eastAsia="zh-CN"/>
         </w:rPr>
       </w:pPr>
-      <w:bookmarkStart w:id="25" w:name="_Toc16598"/>
+      <w:bookmarkStart w:id="26" w:name="_Toc8232"/>
       <w:r>
         <w:rPr>
           <w:rFonts w:hint="eastAsia" w:asciiTheme="minorEastAsia" w:hAnsiTheme="minorEastAsia" w:cstheme="minorEastAsia"/>
@@ -10304,7 +12772,7 @@
         </w:rPr>
         <w:t>合成树脂功能</w:t>
       </w:r>
-      <w:bookmarkEnd w:id="25"/>
+      <w:bookmarkEnd w:id="26"/>
     </w:p>
     <w:p>
       <w:pPr>
@@ -10394,7 +12862,7 @@
           <w:lang w:val="en-US" w:eastAsia="zh-CN"/>
         </w:rPr>
       </w:pPr>
-      <w:bookmarkStart w:id="26" w:name="_Toc2137"/>
+      <w:bookmarkStart w:id="27" w:name="_Toc30884"/>
       <w:r>
         <w:rPr>
           <w:rFonts w:hint="eastAsia" w:asciiTheme="minorEastAsia" w:hAnsiTheme="minorEastAsia" w:cstheme="minorEastAsia"/>
@@ -10417,7 +12885,7 @@
         </w:rPr>
         <w:t>尘歌壶功能提示</w:t>
       </w:r>
-      <w:bookmarkEnd w:id="26"/>
+      <w:bookmarkEnd w:id="27"/>
     </w:p>
     <w:p>
       <w:pPr>
@@ -10507,7 +12975,7 @@
           <w:lang w:val="en-US" w:eastAsia="zh-CN"/>
         </w:rPr>
       </w:pPr>
-      <w:bookmarkStart w:id="27" w:name="_Toc4027"/>
+      <w:bookmarkStart w:id="28" w:name="_Toc17193"/>
       <w:r>
         <w:rPr>
           <w:rFonts w:hint="eastAsia" w:asciiTheme="minorEastAsia" w:hAnsiTheme="minorEastAsia" w:cstheme="minorEastAsia"/>
@@ -10530,7 +12998,7 @@
         </w:rPr>
         <w:t>砍树功能</w:t>
       </w:r>
-      <w:bookmarkEnd w:id="27"/>
+      <w:bookmarkEnd w:id="28"/>
     </w:p>
     <w:p>
       <w:pPr>
@@ -10726,7 +13194,7 @@
           <w:lang w:val="en-US" w:eastAsia="zh-CN"/>
         </w:rPr>
       </w:pPr>
-      <w:bookmarkStart w:id="28" w:name="_Toc24771"/>
+      <w:bookmarkStart w:id="29" w:name="_Toc27741"/>
       <w:r>
         <w:rPr>
           <w:rFonts w:hint="eastAsia" w:asciiTheme="minorEastAsia" w:hAnsiTheme="minorEastAsia" w:cstheme="minorEastAsia"/>
@@ -10738,7 +13206,7 @@
         </w:rPr>
         <w:t>6.2.8 自动秘境</w:t>
       </w:r>
-      <w:bookmarkEnd w:id="28"/>
+      <w:bookmarkEnd w:id="29"/>
     </w:p>
     <w:p>
       <w:pPr>
@@ -10995,7 +13463,7 @@
       </w:r>
       <w:r>
         <w:rPr>
-          <w:rStyle w:val="7"/>
+          <w:rStyle w:val="8"/>
           <w:rFonts w:hint="eastAsia" w:asciiTheme="minorEastAsia" w:hAnsiTheme="minorEastAsia" w:cstheme="minorEastAsia"/>
           <w:sz w:val="24"/>
           <w:szCs w:val="24"/>
@@ -11005,7 +13473,7 @@
       </w:r>
       <w:r>
         <w:rPr>
-          <w:rStyle w:val="7"/>
+          <w:rStyle w:val="8"/>
           <w:rFonts w:hint="eastAsia" w:asciiTheme="minorEastAsia" w:hAnsiTheme="minorEastAsia" w:cstheme="minorEastAsia"/>
           <w:sz w:val="24"/>
           <w:szCs w:val="24"/>
@@ -11052,7 +13520,7 @@
           <w:lang w:val="en-US" w:eastAsia="zh-CN"/>
         </w:rPr>
       </w:pPr>
-      <w:bookmarkStart w:id="29" w:name="_Toc30035"/>
+      <w:bookmarkStart w:id="30" w:name="_Toc2152"/>
       <w:r>
         <w:rPr>
           <w:rFonts w:hint="eastAsia" w:asciiTheme="minorEastAsia" w:hAnsiTheme="minorEastAsia" w:cstheme="minorEastAsia"/>
@@ -11064,7 +13532,7 @@
         </w:rPr>
         <w:t>七、MAA模块说明</w:t>
       </w:r>
-      <w:bookmarkEnd w:id="29"/>
+      <w:bookmarkEnd w:id="30"/>
     </w:p>
     <w:p>
       <w:pPr>
@@ -11389,7 +13857,7 @@
       </w:r>
       <w:r>
         <w:rPr>
-          <w:rStyle w:val="7"/>
+          <w:rStyle w:val="8"/>
           <w:rFonts w:hint="eastAsia" w:asciiTheme="minorEastAsia" w:hAnsiTheme="minorEastAsia" w:cstheme="minorEastAsia"/>
           <w:sz w:val="24"/>
           <w:szCs w:val="24"/>
@@ -11455,7 +13923,7 @@
           <w:lang w:val="en-US" w:eastAsia="zh-CN"/>
         </w:rPr>
       </w:pPr>
-      <w:bookmarkStart w:id="30" w:name="_Toc10524"/>
+      <w:bookmarkStart w:id="31" w:name="_Toc6024"/>
       <w:r>
         <w:rPr>
           <w:rFonts w:hint="eastAsia" w:asciiTheme="minorEastAsia" w:hAnsiTheme="minorEastAsia" w:cstheme="minorEastAsia"/>
@@ -11467,7 +13935,7 @@
         </w:rPr>
         <w:t>八、三月七助手模块说明</w:t>
       </w:r>
-      <w:bookmarkEnd w:id="30"/>
+      <w:bookmarkEnd w:id="31"/>
     </w:p>
     <w:p>
       <w:pPr>
@@ -11757,7 +14225,7 @@
       </w:r>
       <w:r>
         <w:rPr>
-          <w:rStyle w:val="7"/>
+          <w:rStyle w:val="8"/>
           <w:rFonts w:hint="eastAsia" w:asciiTheme="minorEastAsia" w:hAnsiTheme="minorEastAsia" w:cstheme="minorEastAsia"/>
           <w:sz w:val="24"/>
           <w:szCs w:val="24"/>
@@ -11879,7 +14347,7 @@
         <w:textAlignment w:val="auto"/>
         <w:outlineLvl w:val="0"/>
         <w:rPr>
-          <w:rFonts w:hint="eastAsia" w:asciiTheme="minorEastAsia" w:hAnsiTheme="minorEastAsia" w:cstheme="minorEastAsia"/>
+          <w:rFonts w:hint="default" w:asciiTheme="minorEastAsia" w:hAnsiTheme="minorEastAsia" w:cstheme="minorEastAsia"/>
           <w:b/>
           <w:bCs/>
           <w:sz w:val="24"/>
@@ -11887,7 +14355,7 @@
           <w:lang w:val="en-US" w:eastAsia="zh-CN"/>
         </w:rPr>
       </w:pPr>
-      <w:bookmarkStart w:id="31" w:name="_Toc24580"/>
+      <w:bookmarkStart w:id="32" w:name="_Toc468"/>
       <w:r>
         <w:rPr>
           <w:rFonts w:hint="eastAsia" w:asciiTheme="minorEastAsia" w:hAnsiTheme="minorEastAsia" w:cstheme="minorEastAsia"/>
@@ -11897,9 +14365,50 @@
           <w:szCs w:val="24"/>
           <w:lang w:val="en-US" w:eastAsia="zh-CN"/>
         </w:rPr>
-        <w:t>七、后序</w:t>
-      </w:r>
-      <w:bookmarkEnd w:id="31"/>
+        <w:t>七、尘白禁区模块说明</w:t>
+      </w:r>
+      <w:bookmarkEnd w:id="32"/>
+    </w:p>
+    <w:p>
+      <w:pPr>
+        <w:keepNext w:val="0"/>
+        <w:keepLines w:val="0"/>
+        <w:pageBreakBefore w:val="0"/>
+        <w:widowControl w:val="0"/>
+        <w:kinsoku/>
+        <w:wordWrap/>
+        <w:overflowPunct/>
+        <w:topLinePunct w:val="0"/>
+        <w:autoSpaceDE/>
+        <w:autoSpaceDN/>
+        <w:bidi w:val="0"/>
+        <w:adjustRightInd/>
+        <w:snapToGrid/>
+        <w:spacing w:line="360" w:lineRule="auto"/>
+        <w:textAlignment w:val="auto"/>
+        <w:outlineLvl w:val="1"/>
+        <w:rPr>
+          <w:rFonts w:hint="default" w:asciiTheme="minorEastAsia" w:hAnsiTheme="minorEastAsia" w:cstheme="minorEastAsia"/>
+          <w:b/>
+          <w:bCs/>
+          <w:sz w:val="24"/>
+          <w:szCs w:val="24"/>
+          <w:lang w:val="en-US" w:eastAsia="zh-CN"/>
+        </w:rPr>
+      </w:pPr>
+      <w:bookmarkStart w:id="33" w:name="_Toc30622"/>
+      <w:r>
+        <w:rPr>
+          <w:rFonts w:hint="eastAsia" w:asciiTheme="minorEastAsia" w:hAnsiTheme="minorEastAsia" w:cstheme="minorEastAsia"/>
+          <w:b/>
+          <w:bCs/>
+          <w:sz w:val="24"/>
+          <w:szCs w:val="24"/>
+          <w:lang w:val="en-US" w:eastAsia="zh-CN"/>
+        </w:rPr>
+        <w:t>7.1 使用要求</w:t>
+      </w:r>
+      <w:bookmarkEnd w:id="33"/>
     </w:p>
     <w:p>
       <w:pPr>
@@ -11933,7 +14442,16 @@
           <w:szCs w:val="24"/>
           <w:lang w:val="en-US" w:eastAsia="zh-CN"/>
         </w:rPr>
-        <w:t>SGA起源于作者肝游戏太多，对日常感到厌烦和学习编程的兴趣，主要开发方向面向于自身的需求和会部分考虑其他无编程能力朋友的需求，开发和更新时间全凭个人兴趣和空闲时间，SGA游戏模块始终开源无付费。</w:t>
+        <w:t>1、尘白禁区</w:t>
+      </w:r>
+      <w:r>
+        <w:rPr>
+          <w:rFonts w:hint="default" w:asciiTheme="minorEastAsia" w:hAnsiTheme="minorEastAsia" w:cstheme="minorEastAsia"/>
+          <w:sz w:val="24"/>
+          <w:szCs w:val="24"/>
+          <w:lang w:val="en-US" w:eastAsia="zh-CN"/>
+        </w:rPr>
+        <w:t>功能模块为第三方工具，所有第三方工具都不保证没有封号风险，怕别用，封认罚，损失自行承担。</w:t>
       </w:r>
     </w:p>
     <w:p>
@@ -11968,6 +14486,1776 @@
           <w:szCs w:val="24"/>
           <w:lang w:val="en-US" w:eastAsia="zh-CN"/>
         </w:rPr>
+        <w:t>游戏脚本一直是灰色地带，使用该功能请勿在游戏官方的账号、平台处（如B站游戏官方的动态，tap游戏官方账号、论坛）跳脸，引发游戏方注意，否则可能导致该脚本和其他脚本都使用不了。部分论坛也有限制脚本的使用、传播和讨论。</w:t>
+      </w:r>
+    </w:p>
+    <w:p>
+      <w:pPr>
+        <w:keepNext w:val="0"/>
+        <w:keepLines w:val="0"/>
+        <w:pageBreakBefore w:val="0"/>
+        <w:widowControl w:val="0"/>
+        <w:kinsoku/>
+        <w:wordWrap/>
+        <w:overflowPunct/>
+        <w:topLinePunct w:val="0"/>
+        <w:autoSpaceDE/>
+        <w:autoSpaceDN/>
+        <w:bidi w:val="0"/>
+        <w:adjustRightInd/>
+        <w:snapToGrid/>
+        <w:spacing w:line="360" w:lineRule="auto"/>
+        <w:ind w:firstLine="480" w:firstLineChars="200"/>
+        <w:jc w:val="left"/>
+        <w:textAlignment w:val="auto"/>
+        <w:rPr>
+          <w:rFonts w:hint="default" w:asciiTheme="minorEastAsia" w:hAnsiTheme="minorEastAsia" w:cstheme="minorEastAsia"/>
+          <w:sz w:val="24"/>
+          <w:szCs w:val="24"/>
+          <w:lang w:val="en-US" w:eastAsia="zh-CN"/>
+        </w:rPr>
+      </w:pPr>
+      <w:r>
+        <w:rPr>
+          <w:rFonts w:hint="eastAsia" w:asciiTheme="minorEastAsia" w:hAnsiTheme="minorEastAsia" w:cstheme="minorEastAsia"/>
+          <w:sz w:val="24"/>
+          <w:szCs w:val="24"/>
+          <w:lang w:val="en-US" w:eastAsia="zh-CN"/>
+        </w:rPr>
+        <w:t>2、SGA尘白禁区模块适用于pc端游戏“尘白禁区”，支持win10/win11/官服/B服，不支持手机端。win7因为缺少测试样本，使用此脚本可能遇到未知错误。使用该脚本应确保游戏无太多明显卡顿、无键鼠干扰、弹窗干扰，否则都可能遇到未知错误，如有可能尽量使用固态硬盘而非机械硬盘运行游戏，否则可能遇到SGA的超时报错。</w:t>
+      </w:r>
+    </w:p>
+    <w:p>
+      <w:pPr>
+        <w:keepNext w:val="0"/>
+        <w:keepLines w:val="0"/>
+        <w:pageBreakBefore w:val="0"/>
+        <w:widowControl w:val="0"/>
+        <w:kinsoku/>
+        <w:wordWrap/>
+        <w:overflowPunct/>
+        <w:topLinePunct w:val="0"/>
+        <w:autoSpaceDE/>
+        <w:autoSpaceDN/>
+        <w:bidi w:val="0"/>
+        <w:adjustRightInd/>
+        <w:snapToGrid/>
+        <w:spacing w:line="360" w:lineRule="auto"/>
+        <w:ind w:firstLine="480" w:firstLineChars="200"/>
+        <w:textAlignment w:val="auto"/>
+        <w:rPr>
+          <w:rFonts w:hint="default" w:asciiTheme="minorEastAsia" w:hAnsiTheme="minorEastAsia" w:cstheme="minorEastAsia"/>
+          <w:sz w:val="24"/>
+          <w:szCs w:val="24"/>
+          <w:lang w:val="en-US" w:eastAsia="zh-CN"/>
+        </w:rPr>
+      </w:pPr>
+      <w:r>
+        <w:rPr>
+          <w:rFonts w:hint="eastAsia" w:asciiTheme="minorEastAsia" w:hAnsiTheme="minorEastAsia" w:cstheme="minorEastAsia"/>
+          <w:sz w:val="24"/>
+          <w:szCs w:val="24"/>
+          <w:lang w:val="en-US" w:eastAsia="zh-CN"/>
+        </w:rPr>
+        <w:t>3、使用前请</w:t>
+      </w:r>
+      <w:r>
+        <w:rPr>
+          <w:rFonts w:hint="eastAsia" w:asciiTheme="minorEastAsia" w:hAnsiTheme="minorEastAsia" w:eastAsiaTheme="minorEastAsia" w:cstheme="minorEastAsia"/>
+          <w:sz w:val="24"/>
+          <w:szCs w:val="24"/>
+          <w:lang w:val="en-US" w:eastAsia="zh-CN"/>
+        </w:rPr>
+        <w:t>将游戏设置为长宽比</w:t>
+      </w:r>
+      <w:r>
+        <w:rPr>
+          <w:rFonts w:hint="eastAsia" w:asciiTheme="minorEastAsia" w:hAnsiTheme="minorEastAsia" w:cstheme="minorEastAsia"/>
+          <w:sz w:val="24"/>
+          <w:szCs w:val="24"/>
+          <w:lang w:val="en-US" w:eastAsia="zh-CN"/>
+        </w:rPr>
+        <w:t>16:9</w:t>
+      </w:r>
+      <w:r>
+        <w:rPr>
+          <w:rFonts w:hint="eastAsia" w:asciiTheme="minorEastAsia" w:hAnsiTheme="minorEastAsia" w:eastAsiaTheme="minorEastAsia" w:cstheme="minorEastAsia"/>
+          <w:sz w:val="24"/>
+          <w:szCs w:val="24"/>
+          <w:lang w:val="en-US" w:eastAsia="zh-CN"/>
+        </w:rPr>
+        <w:t>的全屏或窗口（如：2560 * 1440，1920*1080，</w:t>
+      </w:r>
+      <w:r>
+        <w:rPr>
+          <w:rFonts w:hint="eastAsia" w:asciiTheme="minorEastAsia" w:hAnsiTheme="minorEastAsia" w:cstheme="minorEastAsia"/>
+          <w:sz w:val="24"/>
+          <w:szCs w:val="24"/>
+          <w:lang w:val="en-US" w:eastAsia="zh-CN"/>
+        </w:rPr>
+        <w:t>160</w:t>
+      </w:r>
+      <w:r>
+        <w:rPr>
+          <w:rFonts w:hint="eastAsia" w:asciiTheme="minorEastAsia" w:hAnsiTheme="minorEastAsia" w:eastAsiaTheme="minorEastAsia" w:cstheme="minorEastAsia"/>
+          <w:sz w:val="24"/>
+          <w:szCs w:val="24"/>
+          <w:lang w:val="en-US" w:eastAsia="zh-CN"/>
+        </w:rPr>
+        <w:t>0*</w:t>
+      </w:r>
+      <w:r>
+        <w:rPr>
+          <w:rFonts w:hint="eastAsia" w:asciiTheme="minorEastAsia" w:hAnsiTheme="minorEastAsia" w:cstheme="minorEastAsia"/>
+          <w:sz w:val="24"/>
+          <w:szCs w:val="24"/>
+          <w:lang w:val="en-US" w:eastAsia="zh-CN"/>
+        </w:rPr>
+        <w:t>900</w:t>
+      </w:r>
+      <w:r>
+        <w:rPr>
+          <w:rFonts w:hint="eastAsia" w:asciiTheme="minorEastAsia" w:hAnsiTheme="minorEastAsia" w:eastAsiaTheme="minorEastAsia" w:cstheme="minorEastAsia"/>
+          <w:sz w:val="24"/>
+          <w:szCs w:val="24"/>
+          <w:lang w:val="en-US" w:eastAsia="zh-CN"/>
+        </w:rPr>
+        <w:t>）</w:t>
+      </w:r>
+      <w:r>
+        <w:rPr>
+          <w:rFonts w:hint="eastAsia" w:asciiTheme="minorEastAsia" w:hAnsiTheme="minorEastAsia" w:cstheme="minorEastAsia"/>
+          <w:sz w:val="24"/>
+          <w:szCs w:val="24"/>
+          <w:lang w:val="en-US" w:eastAsia="zh-CN"/>
+        </w:rPr>
+        <w:t>，且尽量选用高分辨率（160</w:t>
+      </w:r>
+      <w:r>
+        <w:rPr>
+          <w:rFonts w:hint="eastAsia" w:asciiTheme="minorEastAsia" w:hAnsiTheme="minorEastAsia" w:eastAsiaTheme="minorEastAsia" w:cstheme="minorEastAsia"/>
+          <w:sz w:val="24"/>
+          <w:szCs w:val="24"/>
+          <w:lang w:val="en-US" w:eastAsia="zh-CN"/>
+        </w:rPr>
+        <w:t>0*</w:t>
+      </w:r>
+      <w:r>
+        <w:rPr>
+          <w:rFonts w:hint="eastAsia" w:asciiTheme="minorEastAsia" w:hAnsiTheme="minorEastAsia" w:cstheme="minorEastAsia"/>
+          <w:sz w:val="24"/>
+          <w:szCs w:val="24"/>
+          <w:lang w:val="en-US" w:eastAsia="zh-CN"/>
+        </w:rPr>
+        <w:t>900即以上），使用</w:t>
+      </w:r>
+      <w:r>
+        <w:rPr>
+          <w:rFonts w:hint="eastAsia" w:asciiTheme="minorEastAsia" w:hAnsiTheme="minorEastAsia" w:eastAsiaTheme="minorEastAsia" w:cstheme="minorEastAsia"/>
+          <w:sz w:val="24"/>
+          <w:szCs w:val="24"/>
+          <w:lang w:val="en-US" w:eastAsia="zh-CN"/>
+        </w:rPr>
+        <w:t>1920*1080</w:t>
+      </w:r>
+      <w:r>
+        <w:rPr>
+          <w:rFonts w:hint="eastAsia" w:asciiTheme="minorEastAsia" w:hAnsiTheme="minorEastAsia" w:cstheme="minorEastAsia"/>
+          <w:sz w:val="24"/>
+          <w:szCs w:val="24"/>
+          <w:lang w:val="en-US" w:eastAsia="zh-CN"/>
+        </w:rPr>
+        <w:t>分辨率最佳，以提高识图准确率</w:t>
+      </w:r>
+      <w:r>
+        <w:rPr>
+          <w:rFonts w:hint="eastAsia" w:asciiTheme="minorEastAsia" w:hAnsiTheme="minorEastAsia" w:eastAsiaTheme="minorEastAsia" w:cstheme="minorEastAsia"/>
+          <w:sz w:val="24"/>
+          <w:szCs w:val="24"/>
+          <w:lang w:val="en-US" w:eastAsia="zh-CN"/>
+        </w:rPr>
+        <w:t>。</w:t>
+      </w:r>
+      <w:r>
+        <w:rPr>
+          <w:rFonts w:hint="eastAsia" w:asciiTheme="minorEastAsia" w:hAnsiTheme="minorEastAsia" w:cstheme="minorEastAsia"/>
+          <w:sz w:val="24"/>
+          <w:szCs w:val="24"/>
+          <w:lang w:val="en-US" w:eastAsia="zh-CN"/>
+        </w:rPr>
+        <w:t>如果使用最大分辨率的窗口（而非全屏）模式</w:t>
+      </w:r>
+      <w:r>
+        <w:rPr>
+          <w:rFonts w:hint="eastAsia" w:asciiTheme="minorEastAsia" w:hAnsiTheme="minorEastAsia" w:eastAsiaTheme="minorEastAsia" w:cstheme="minorEastAsia"/>
+          <w:sz w:val="24"/>
+          <w:szCs w:val="24"/>
+          <w:lang w:val="en-US" w:eastAsia="zh-CN"/>
+        </w:rPr>
+        <w:t>，</w:t>
+      </w:r>
+      <w:r>
+        <w:rPr>
+          <w:rFonts w:hint="eastAsia" w:asciiTheme="minorEastAsia" w:hAnsiTheme="minorEastAsia" w:cstheme="minorEastAsia"/>
+          <w:sz w:val="24"/>
+          <w:szCs w:val="24"/>
+          <w:lang w:val="en-US" w:eastAsia="zh-CN"/>
+        </w:rPr>
+        <w:t>请将游戏本体</w:t>
+      </w:r>
+      <w:r>
+        <w:rPr>
+          <w:rFonts w:hint="eastAsia" w:asciiTheme="minorEastAsia" w:hAnsiTheme="minorEastAsia" w:eastAsiaTheme="minorEastAsia" w:cstheme="minorEastAsia"/>
+          <w:sz w:val="24"/>
+          <w:szCs w:val="24"/>
+          <w:lang w:val="en-US" w:eastAsia="zh-CN"/>
+        </w:rPr>
+        <w:t>设置为无边框启动。</w:t>
+      </w:r>
+    </w:p>
+    <w:p>
+      <w:pPr>
+        <w:keepNext w:val="0"/>
+        <w:keepLines w:val="0"/>
+        <w:pageBreakBefore w:val="0"/>
+        <w:widowControl w:val="0"/>
+        <w:kinsoku/>
+        <w:wordWrap/>
+        <w:overflowPunct/>
+        <w:topLinePunct w:val="0"/>
+        <w:autoSpaceDE/>
+        <w:autoSpaceDN/>
+        <w:bidi w:val="0"/>
+        <w:adjustRightInd/>
+        <w:snapToGrid/>
+        <w:spacing w:line="360" w:lineRule="auto"/>
+        <w:ind w:firstLine="480" w:firstLineChars="200"/>
+        <w:textAlignment w:val="auto"/>
+        <w:rPr>
+          <w:rFonts w:hint="default" w:asciiTheme="minorEastAsia" w:hAnsiTheme="minorEastAsia" w:eastAsiaTheme="minorEastAsia" w:cstheme="minorEastAsia"/>
+          <w:sz w:val="24"/>
+          <w:szCs w:val="24"/>
+          <w:lang w:val="en-US" w:eastAsia="zh-CN"/>
+        </w:rPr>
+      </w:pPr>
+      <w:r>
+        <w:rPr>
+          <w:rFonts w:hint="eastAsia" w:asciiTheme="minorEastAsia" w:hAnsiTheme="minorEastAsia" w:cstheme="minorEastAsia"/>
+          <w:sz w:val="24"/>
+          <w:szCs w:val="24"/>
+          <w:lang w:val="en-US" w:eastAsia="zh-CN"/>
+        </w:rPr>
+        <w:t>4、</w:t>
+      </w:r>
+      <w:r>
+        <w:rPr>
+          <w:rFonts w:hint="eastAsia" w:asciiTheme="minorEastAsia" w:hAnsiTheme="minorEastAsia" w:eastAsiaTheme="minorEastAsia" w:cstheme="minorEastAsia"/>
+          <w:sz w:val="24"/>
+          <w:szCs w:val="24"/>
+          <w:lang w:val="en-US" w:eastAsia="zh-CN"/>
+        </w:rPr>
+        <w:t>无边框启动设置</w:t>
+      </w:r>
+      <w:r>
+        <w:rPr>
+          <w:rFonts w:hint="eastAsia" w:asciiTheme="minorEastAsia" w:hAnsiTheme="minorEastAsia" w:cstheme="minorEastAsia"/>
+          <w:sz w:val="24"/>
+          <w:szCs w:val="24"/>
+          <w:lang w:val="en-US" w:eastAsia="zh-CN"/>
+        </w:rPr>
+        <w:t>：</w:t>
+      </w:r>
+      <w:r>
+        <w:rPr>
+          <w:rFonts w:hint="eastAsia" w:asciiTheme="minorEastAsia" w:hAnsiTheme="minorEastAsia" w:eastAsiaTheme="minorEastAsia" w:cstheme="minorEastAsia"/>
+          <w:sz w:val="24"/>
+          <w:szCs w:val="24"/>
+          <w:lang w:val="en-US" w:eastAsia="zh-CN"/>
+        </w:rPr>
+        <w:t>右键游戏</w:t>
+      </w:r>
+      <w:r>
+        <w:rPr>
+          <w:rFonts w:hint="eastAsia" w:asciiTheme="minorEastAsia" w:hAnsiTheme="minorEastAsia" w:cstheme="minorEastAsia"/>
+          <w:sz w:val="24"/>
+          <w:szCs w:val="24"/>
+          <w:lang w:val="en-US" w:eastAsia="zh-CN"/>
+        </w:rPr>
+        <w:t>本体（非启动器）的</w:t>
+      </w:r>
+      <w:r>
+        <w:rPr>
+          <w:rFonts w:hint="eastAsia" w:asciiTheme="minorEastAsia" w:hAnsiTheme="minorEastAsia" w:eastAsiaTheme="minorEastAsia" w:cstheme="minorEastAsia"/>
+          <w:sz w:val="24"/>
+          <w:szCs w:val="24"/>
+          <w:lang w:val="en-US" w:eastAsia="zh-CN"/>
+        </w:rPr>
+        <w:t>exe文件的快捷方式，点击属性，点击快捷方式，在目标栏追加输入“ -popupwindow”(请注意不要漏掉空格）。</w:t>
+      </w:r>
+    </w:p>
+    <w:p>
+      <w:pPr>
+        <w:keepNext w:val="0"/>
+        <w:keepLines w:val="0"/>
+        <w:pageBreakBefore w:val="0"/>
+        <w:widowControl w:val="0"/>
+        <w:kinsoku/>
+        <w:wordWrap/>
+        <w:overflowPunct/>
+        <w:topLinePunct w:val="0"/>
+        <w:autoSpaceDE/>
+        <w:autoSpaceDN/>
+        <w:bidi w:val="0"/>
+        <w:adjustRightInd/>
+        <w:snapToGrid/>
+        <w:spacing w:line="360" w:lineRule="auto"/>
+        <w:ind w:firstLine="480" w:firstLineChars="200"/>
+        <w:textAlignment w:val="auto"/>
+        <w:rPr>
+          <w:rFonts w:hint="eastAsia" w:asciiTheme="minorEastAsia" w:hAnsiTheme="minorEastAsia" w:cstheme="minorEastAsia"/>
+          <w:sz w:val="24"/>
+          <w:szCs w:val="24"/>
+          <w:lang w:val="en-US" w:eastAsia="zh-CN"/>
+        </w:rPr>
+      </w:pPr>
+      <w:r>
+        <w:rPr>
+          <w:rFonts w:hint="eastAsia" w:asciiTheme="minorEastAsia" w:hAnsiTheme="minorEastAsia" w:eastAsiaTheme="minorEastAsia" w:cstheme="minorEastAsia"/>
+          <w:sz w:val="24"/>
+          <w:szCs w:val="24"/>
+          <w:lang w:val="en-US" w:eastAsia="zh-CN"/>
+        </w:rPr>
+        <w:drawing>
+          <wp:anchor distT="0" distB="0" distL="114300" distR="114300" simplePos="0" relativeHeight="251691008" behindDoc="0" locked="0" layoutInCell="1" allowOverlap="1">
+            <wp:simplePos x="0" y="0"/>
+            <wp:positionH relativeFrom="column">
+              <wp:posOffset>1400810</wp:posOffset>
+            </wp:positionH>
+            <wp:positionV relativeFrom="paragraph">
+              <wp:posOffset>334010</wp:posOffset>
+            </wp:positionV>
+            <wp:extent cx="2482850" cy="2906395"/>
+            <wp:effectExtent l="0" t="0" r="12700" b="8255"/>
+            <wp:wrapTopAndBottom/>
+            <wp:docPr id="4" name="图片 4" descr="2023-08-27_22-59-11"/>
+            <wp:cNvGraphicFramePr>
+              <a:graphicFrameLocks xmlns:a="http://schemas.openxmlformats.org/drawingml/2006/main" noChangeAspect="1"/>
+            </wp:cNvGraphicFramePr>
+            <a:graphic xmlns:a="http://schemas.openxmlformats.org/drawingml/2006/main">
+              <a:graphicData uri="http://schemas.openxmlformats.org/drawingml/2006/picture">
+                <pic:pic xmlns:pic="http://schemas.openxmlformats.org/drawingml/2006/picture">
+                  <pic:nvPicPr>
+                    <pic:cNvPr id="4" name="图片 4" descr="2023-08-27_22-59-11"/>
+                    <pic:cNvPicPr>
+                      <a:picLocks noChangeAspect="1"/>
+                    </pic:cNvPicPr>
+                  </pic:nvPicPr>
+                  <pic:blipFill>
+                    <a:blip r:embed="rId12"/>
+                    <a:srcRect b="26786"/>
+                    <a:stretch>
+                      <a:fillRect/>
+                    </a:stretch>
+                  </pic:blipFill>
+                  <pic:spPr>
+                    <a:xfrm>
+                      <a:off x="0" y="0"/>
+                      <a:ext cx="2482850" cy="2906395"/>
+                    </a:xfrm>
+                    <a:prstGeom prst="rect">
+                      <a:avLst/>
+                    </a:prstGeom>
+                  </pic:spPr>
+                </pic:pic>
+              </a:graphicData>
+            </a:graphic>
+          </wp:anchor>
+        </w:drawing>
+      </w:r>
+      <w:r>
+        <w:rPr>
+          <w:rFonts w:hint="eastAsia" w:asciiTheme="minorEastAsia" w:hAnsiTheme="minorEastAsia" w:cstheme="minorEastAsia"/>
+          <w:sz w:val="24"/>
+          <w:szCs w:val="24"/>
+          <w:lang w:val="en-US" w:eastAsia="zh-CN"/>
+        </w:rPr>
+        <w:t>如需从脚本启动游戏，请按照对应帮助提示设置好自己的游戏启动路径。</w:t>
+      </w:r>
+    </w:p>
+    <w:p>
+      <w:pPr>
+        <w:keepNext w:val="0"/>
+        <w:keepLines w:val="0"/>
+        <w:pageBreakBefore w:val="0"/>
+        <w:widowControl w:val="0"/>
+        <w:kinsoku/>
+        <w:wordWrap/>
+        <w:overflowPunct/>
+        <w:topLinePunct w:val="0"/>
+        <w:autoSpaceDE/>
+        <w:autoSpaceDN/>
+        <w:bidi w:val="0"/>
+        <w:adjustRightInd/>
+        <w:snapToGrid/>
+        <w:spacing w:line="360" w:lineRule="auto"/>
+        <w:jc w:val="center"/>
+        <w:textAlignment w:val="auto"/>
+        <w:rPr>
+          <w:rFonts w:hint="default" w:asciiTheme="minorEastAsia" w:hAnsiTheme="minorEastAsia" w:cstheme="minorEastAsia"/>
+          <w:sz w:val="24"/>
+          <w:szCs w:val="24"/>
+          <w:lang w:val="en-US" w:eastAsia="zh-CN"/>
+        </w:rPr>
+      </w:pPr>
+      <w:r>
+        <w:rPr>
+          <w:rFonts w:hint="eastAsia" w:asciiTheme="minorEastAsia" w:hAnsiTheme="minorEastAsia" w:cstheme="minorEastAsia"/>
+          <w:sz w:val="24"/>
+          <w:szCs w:val="24"/>
+          <w:lang w:val="en-US" w:eastAsia="zh-CN"/>
+        </w:rPr>
+        <w:t>图6</w:t>
+      </w:r>
+    </w:p>
+    <w:p>
+      <w:pPr>
+        <w:keepNext w:val="0"/>
+        <w:keepLines w:val="0"/>
+        <w:pageBreakBefore w:val="0"/>
+        <w:widowControl w:val="0"/>
+        <w:kinsoku/>
+        <w:wordWrap/>
+        <w:overflowPunct/>
+        <w:topLinePunct w:val="0"/>
+        <w:autoSpaceDE/>
+        <w:autoSpaceDN/>
+        <w:bidi w:val="0"/>
+        <w:adjustRightInd/>
+        <w:snapToGrid/>
+        <w:spacing w:line="360" w:lineRule="auto"/>
+        <w:textAlignment w:val="auto"/>
+        <w:outlineLvl w:val="1"/>
+        <w:rPr>
+          <w:rFonts w:hint="eastAsia" w:asciiTheme="minorEastAsia" w:hAnsiTheme="minorEastAsia" w:cstheme="minorEastAsia"/>
+          <w:b/>
+          <w:bCs/>
+          <w:sz w:val="24"/>
+          <w:szCs w:val="24"/>
+          <w:lang w:val="en-US" w:eastAsia="zh-CN"/>
+        </w:rPr>
+      </w:pPr>
+      <w:bookmarkStart w:id="34" w:name="_Toc17699"/>
+      <w:r>
+        <w:rPr>
+          <w:rFonts w:hint="eastAsia" w:asciiTheme="minorEastAsia" w:hAnsiTheme="minorEastAsia" w:cstheme="minorEastAsia"/>
+          <w:b/>
+          <w:bCs/>
+          <w:sz w:val="24"/>
+          <w:szCs w:val="24"/>
+          <w:lang w:val="en-US" w:eastAsia="zh-CN"/>
+        </w:rPr>
+        <w:t>7.2 功能介绍</w:t>
+      </w:r>
+      <w:bookmarkEnd w:id="34"/>
+    </w:p>
+    <w:p>
+      <w:pPr>
+        <w:keepNext w:val="0"/>
+        <w:keepLines w:val="0"/>
+        <w:pageBreakBefore w:val="0"/>
+        <w:widowControl w:val="0"/>
+        <w:kinsoku/>
+        <w:wordWrap/>
+        <w:overflowPunct/>
+        <w:topLinePunct w:val="0"/>
+        <w:autoSpaceDE/>
+        <w:autoSpaceDN/>
+        <w:bidi w:val="0"/>
+        <w:adjustRightInd/>
+        <w:snapToGrid/>
+        <w:spacing w:line="360" w:lineRule="auto"/>
+        <w:ind w:firstLine="480" w:firstLineChars="200"/>
+        <w:textAlignment w:val="auto"/>
+        <w:rPr>
+          <w:rFonts w:hint="eastAsia" w:asciiTheme="minorEastAsia" w:hAnsiTheme="minorEastAsia" w:cstheme="minorEastAsia"/>
+          <w:sz w:val="24"/>
+          <w:szCs w:val="24"/>
+          <w:lang w:val="en-US" w:eastAsia="zh-CN"/>
+        </w:rPr>
+      </w:pPr>
+      <w:r>
+        <w:rPr>
+          <w:rFonts w:hint="eastAsia" w:asciiTheme="minorEastAsia" w:hAnsiTheme="minorEastAsia" w:cstheme="minorEastAsia"/>
+          <w:sz w:val="24"/>
+          <w:szCs w:val="24"/>
+          <w:lang w:val="en-US" w:eastAsia="zh-CN"/>
+        </w:rPr>
+        <w:t>该模块操作方案实际上是在关键节点具有识图和判断功能的连点器，且目前只能保持前台操作，任何键鼠干扰、其他软件弹窗和游戏明显卡顿都可能导致该模块功能执行失败。</w:t>
+      </w:r>
+    </w:p>
+    <w:p>
+      <w:pPr>
+        <w:keepNext w:val="0"/>
+        <w:keepLines w:val="0"/>
+        <w:pageBreakBefore w:val="0"/>
+        <w:widowControl w:val="0"/>
+        <w:kinsoku/>
+        <w:wordWrap/>
+        <w:overflowPunct/>
+        <w:topLinePunct w:val="0"/>
+        <w:autoSpaceDE/>
+        <w:autoSpaceDN/>
+        <w:bidi w:val="0"/>
+        <w:adjustRightInd/>
+        <w:snapToGrid/>
+        <w:spacing w:line="360" w:lineRule="auto"/>
+        <w:ind w:firstLine="480" w:firstLineChars="200"/>
+        <w:textAlignment w:val="auto"/>
+        <w:rPr>
+          <w:rFonts w:hint="eastAsia" w:asciiTheme="minorEastAsia" w:hAnsiTheme="minorEastAsia" w:cstheme="minorEastAsia"/>
+          <w:sz w:val="24"/>
+          <w:szCs w:val="24"/>
+          <w:lang w:val="en-US" w:eastAsia="zh-CN"/>
+        </w:rPr>
+      </w:pPr>
+      <w:r>
+        <w:rPr>
+          <w:rFonts w:hint="eastAsia" w:asciiTheme="minorEastAsia" w:hAnsiTheme="minorEastAsia" w:cstheme="minorEastAsia"/>
+          <w:sz w:val="24"/>
+          <w:szCs w:val="24"/>
+          <w:lang w:val="en-US" w:eastAsia="zh-CN"/>
+        </w:rPr>
+        <w:t>该模块没有任何修改内存的功能，只会模仿人类操作习惯进行键鼠操作，不存在作弊功能。</w:t>
+      </w:r>
+    </w:p>
+    <w:p>
+      <w:pPr>
+        <w:keepNext w:val="0"/>
+        <w:keepLines w:val="0"/>
+        <w:pageBreakBefore w:val="0"/>
+        <w:widowControl w:val="0"/>
+        <w:kinsoku/>
+        <w:wordWrap/>
+        <w:overflowPunct/>
+        <w:topLinePunct w:val="0"/>
+        <w:autoSpaceDE/>
+        <w:autoSpaceDN/>
+        <w:bidi w:val="0"/>
+        <w:adjustRightInd/>
+        <w:snapToGrid/>
+        <w:spacing w:line="360" w:lineRule="auto"/>
+        <w:ind w:firstLine="480" w:firstLineChars="200"/>
+        <w:textAlignment w:val="auto"/>
+        <w:rPr>
+          <w:rFonts w:hint="default" w:asciiTheme="minorEastAsia" w:hAnsiTheme="minorEastAsia" w:cstheme="minorEastAsia"/>
+          <w:sz w:val="24"/>
+          <w:szCs w:val="24"/>
+          <w:lang w:val="en-US" w:eastAsia="zh-CN"/>
+        </w:rPr>
+      </w:pPr>
+      <w:r>
+        <w:rPr>
+          <w:rFonts w:hint="eastAsia" w:asciiTheme="minorEastAsia" w:hAnsiTheme="minorEastAsia" w:cstheme="minorEastAsia"/>
+          <w:sz w:val="24"/>
+          <w:szCs w:val="24"/>
+          <w:lang w:val="en-US" w:eastAsia="zh-CN"/>
+        </w:rPr>
+        <w:t>游戏中途使用SGA，请确保游戏画面在2D操作页面的主界面。</w:t>
+      </w:r>
+    </w:p>
+    <w:p>
+      <w:pPr>
+        <w:keepNext w:val="0"/>
+        <w:keepLines w:val="0"/>
+        <w:pageBreakBefore w:val="0"/>
+        <w:widowControl w:val="0"/>
+        <w:kinsoku/>
+        <w:wordWrap/>
+        <w:overflowPunct/>
+        <w:topLinePunct w:val="0"/>
+        <w:autoSpaceDE/>
+        <w:autoSpaceDN/>
+        <w:bidi w:val="0"/>
+        <w:adjustRightInd/>
+        <w:snapToGrid/>
+        <w:spacing w:line="360" w:lineRule="auto"/>
+        <w:ind w:firstLine="480" w:firstLineChars="200"/>
+        <w:textAlignment w:val="auto"/>
+        <w:rPr>
+          <w:rFonts w:hint="default" w:asciiTheme="minorEastAsia" w:hAnsiTheme="minorEastAsia" w:cstheme="minorEastAsia"/>
+          <w:sz w:val="22"/>
+          <w:szCs w:val="22"/>
+          <w:lang w:val="en-US" w:eastAsia="zh-CN"/>
+        </w:rPr>
+      </w:pPr>
+      <w:r>
+        <w:rPr>
+          <w:rFonts w:hint="default" w:asciiTheme="minorEastAsia" w:hAnsiTheme="minorEastAsia" w:cstheme="minorEastAsia"/>
+          <w:sz w:val="24"/>
+          <w:szCs w:val="24"/>
+          <w:lang w:val="en-US" w:eastAsia="zh-CN"/>
+        </w:rPr>
+        <w:t>请设置游戏</w:t>
+      </w:r>
+      <w:r>
+        <w:rPr>
+          <w:rFonts w:hint="eastAsia" w:asciiTheme="minorEastAsia" w:hAnsiTheme="minorEastAsia" w:cstheme="minorEastAsia"/>
+          <w:sz w:val="24"/>
+          <w:szCs w:val="24"/>
+          <w:lang w:val="en-US" w:eastAsia="zh-CN"/>
+        </w:rPr>
+        <w:t>启动器</w:t>
+      </w:r>
+      <w:r>
+        <w:rPr>
+          <w:rFonts w:hint="default" w:asciiTheme="minorEastAsia" w:hAnsiTheme="minorEastAsia" w:cstheme="minorEastAsia"/>
+          <w:sz w:val="24"/>
+          <w:szCs w:val="24"/>
+          <w:lang w:val="en-US" w:eastAsia="zh-CN"/>
+        </w:rPr>
+        <w:t>的路径，并选择对应服务器类型。路径格式可参照：</w:t>
+      </w:r>
+      <w:r>
+        <w:rPr>
+          <w:rFonts w:hint="default" w:asciiTheme="minorEastAsia" w:hAnsiTheme="minorEastAsia" w:cstheme="minorEastAsia"/>
+          <w:sz w:val="22"/>
+          <w:szCs w:val="22"/>
+          <w:lang w:val="en-US" w:eastAsia="zh-CN"/>
+        </w:rPr>
+        <w:t>D:\Program Files\Snow\snow_launcher.exe</w:t>
+      </w:r>
+    </w:p>
+    <w:p>
+      <w:pPr>
+        <w:keepNext w:val="0"/>
+        <w:keepLines w:val="0"/>
+        <w:pageBreakBefore w:val="0"/>
+        <w:widowControl w:val="0"/>
+        <w:kinsoku/>
+        <w:wordWrap/>
+        <w:overflowPunct/>
+        <w:topLinePunct w:val="0"/>
+        <w:autoSpaceDE/>
+        <w:autoSpaceDN/>
+        <w:bidi w:val="0"/>
+        <w:adjustRightInd/>
+        <w:snapToGrid/>
+        <w:spacing w:line="360" w:lineRule="auto"/>
+        <w:ind w:firstLine="440" w:firstLineChars="200"/>
+        <w:textAlignment w:val="auto"/>
+        <w:rPr>
+          <w:rFonts w:hint="eastAsia" w:asciiTheme="minorEastAsia" w:hAnsiTheme="minorEastAsia" w:cstheme="minorEastAsia"/>
+          <w:sz w:val="22"/>
+          <w:szCs w:val="22"/>
+          <w:lang w:val="en-US" w:eastAsia="zh-CN"/>
+        </w:rPr>
+      </w:pPr>
+      <w:r>
+        <w:rPr>
+          <w:rFonts w:hint="eastAsia" w:asciiTheme="minorEastAsia" w:hAnsiTheme="minorEastAsia" w:cstheme="minorEastAsia"/>
+          <w:sz w:val="22"/>
+          <w:szCs w:val="22"/>
+          <w:lang w:val="en-US" w:eastAsia="zh-CN"/>
+        </w:rPr>
+        <w:t>使用该模块所有功能可以全自动达成每日任务的执行度上限100点以领取50数据金，并完成凭证的每日任务。执行度构成：</w:t>
+      </w:r>
+    </w:p>
+    <w:p>
+      <w:pPr>
+        <w:keepNext w:val="0"/>
+        <w:keepLines w:val="0"/>
+        <w:pageBreakBefore w:val="0"/>
+        <w:widowControl w:val="0"/>
+        <w:kinsoku/>
+        <w:wordWrap/>
+        <w:overflowPunct/>
+        <w:topLinePunct w:val="0"/>
+        <w:autoSpaceDE/>
+        <w:autoSpaceDN/>
+        <w:bidi w:val="0"/>
+        <w:adjustRightInd/>
+        <w:snapToGrid/>
+        <w:spacing w:line="360" w:lineRule="auto"/>
+        <w:ind w:firstLine="440" w:firstLineChars="200"/>
+        <w:textAlignment w:val="auto"/>
+        <w:rPr>
+          <w:rFonts w:hint="default" w:asciiTheme="minorEastAsia" w:hAnsiTheme="minorEastAsia" w:cstheme="minorEastAsia"/>
+          <w:sz w:val="22"/>
+          <w:szCs w:val="22"/>
+          <w:lang w:val="en-US" w:eastAsia="zh-CN"/>
+        </w:rPr>
+      </w:pPr>
+      <w:r>
+        <w:rPr>
+          <w:rFonts w:hint="eastAsia" w:asciiTheme="minorEastAsia" w:hAnsiTheme="minorEastAsia" w:cstheme="minorEastAsia"/>
+          <w:sz w:val="22"/>
+          <w:szCs w:val="22"/>
+          <w:lang w:val="en-US" w:eastAsia="zh-CN"/>
+        </w:rPr>
+        <w:t>消耗感知，完成一次常规行动，商店购买一次，武器强化一次，感知互赠</w:t>
+      </w:r>
+    </w:p>
+    <w:p>
+      <w:pPr>
+        <w:keepNext w:val="0"/>
+        <w:keepLines w:val="0"/>
+        <w:pageBreakBefore w:val="0"/>
+        <w:widowControl w:val="0"/>
+        <w:kinsoku/>
+        <w:wordWrap/>
+        <w:overflowPunct/>
+        <w:topLinePunct w:val="0"/>
+        <w:autoSpaceDE/>
+        <w:autoSpaceDN/>
+        <w:bidi w:val="0"/>
+        <w:adjustRightInd/>
+        <w:snapToGrid/>
+        <w:spacing w:line="360" w:lineRule="auto"/>
+        <w:textAlignment w:val="auto"/>
+        <w:outlineLvl w:val="2"/>
+        <w:rPr>
+          <w:rFonts w:hint="default" w:asciiTheme="minorEastAsia" w:hAnsiTheme="minorEastAsia" w:cstheme="minorEastAsia"/>
+          <w:b/>
+          <w:bCs/>
+          <w:sz w:val="24"/>
+          <w:szCs w:val="24"/>
+          <w:lang w:val="en-US" w:eastAsia="zh-CN"/>
+        </w:rPr>
+      </w:pPr>
+      <w:bookmarkStart w:id="35" w:name="_Toc10518"/>
+      <w:r>
+        <w:rPr>
+          <w:rFonts w:hint="eastAsia" w:asciiTheme="minorEastAsia" w:hAnsiTheme="minorEastAsia" w:cstheme="minorEastAsia"/>
+          <w:b/>
+          <w:bCs/>
+          <w:sz w:val="24"/>
+          <w:szCs w:val="24"/>
+          <w:lang w:val="en-US" w:eastAsia="zh-CN"/>
+        </w:rPr>
+        <w:t>7.2.1 感知扫荡</w:t>
+      </w:r>
+      <w:r>
+        <w:rPr>
+          <w:rFonts w:hint="default" w:asciiTheme="minorEastAsia" w:hAnsiTheme="minorEastAsia" w:cstheme="minorEastAsia"/>
+          <w:b/>
+          <w:bCs/>
+          <w:sz w:val="24"/>
+          <w:szCs w:val="24"/>
+          <w:lang w:val="en-US" w:eastAsia="zh-CN"/>
+        </w:rPr>
+        <w:t>功能</w:t>
+      </w:r>
+      <w:bookmarkEnd w:id="35"/>
+    </w:p>
+    <w:p>
+      <w:pPr>
+        <w:keepNext w:val="0"/>
+        <w:keepLines w:val="0"/>
+        <w:pageBreakBefore w:val="0"/>
+        <w:widowControl w:val="0"/>
+        <w:kinsoku/>
+        <w:wordWrap/>
+        <w:overflowPunct/>
+        <w:topLinePunct w:val="0"/>
+        <w:autoSpaceDE/>
+        <w:autoSpaceDN/>
+        <w:bidi w:val="0"/>
+        <w:adjustRightInd/>
+        <w:snapToGrid/>
+        <w:spacing w:line="360" w:lineRule="auto"/>
+        <w:ind w:firstLine="480" w:firstLineChars="200"/>
+        <w:textAlignment w:val="auto"/>
+        <w:rPr>
+          <w:rFonts w:hint="default" w:asciiTheme="minorEastAsia" w:hAnsiTheme="minorEastAsia" w:cstheme="minorEastAsia"/>
+          <w:sz w:val="24"/>
+          <w:szCs w:val="24"/>
+          <w:lang w:val="en-US" w:eastAsia="zh-CN"/>
+        </w:rPr>
+      </w:pPr>
+      <w:r>
+        <w:rPr>
+          <w:rFonts w:hint="default" w:asciiTheme="minorEastAsia" w:hAnsiTheme="minorEastAsia" w:cstheme="minorEastAsia"/>
+          <w:sz w:val="24"/>
+          <w:szCs w:val="24"/>
+          <w:lang w:val="en-US" w:eastAsia="zh-CN"/>
+        </w:rPr>
+        <w:t>1、</w:t>
+      </w:r>
+      <w:r>
+        <w:rPr>
+          <w:rFonts w:hint="eastAsia" w:asciiTheme="minorEastAsia" w:hAnsiTheme="minorEastAsia" w:cstheme="minorEastAsia"/>
+          <w:sz w:val="24"/>
+          <w:szCs w:val="24"/>
+          <w:lang w:val="en-US" w:eastAsia="zh-CN"/>
+        </w:rPr>
+        <w:t>勾选每日配给，会进入“供应站”的“配给箱”子页面，购买每日的免费礼包“每日物资配给箱”。</w:t>
+      </w:r>
+    </w:p>
+    <w:p>
+      <w:pPr>
+        <w:keepNext w:val="0"/>
+        <w:keepLines w:val="0"/>
+        <w:pageBreakBefore w:val="0"/>
+        <w:widowControl w:val="0"/>
+        <w:kinsoku/>
+        <w:wordWrap/>
+        <w:overflowPunct/>
+        <w:topLinePunct w:val="0"/>
+        <w:autoSpaceDE/>
+        <w:autoSpaceDN/>
+        <w:bidi w:val="0"/>
+        <w:adjustRightInd/>
+        <w:snapToGrid/>
+        <w:spacing w:line="360" w:lineRule="auto"/>
+        <w:ind w:firstLine="480" w:firstLineChars="200"/>
+        <w:textAlignment w:val="auto"/>
+        <w:rPr>
+          <w:rFonts w:hint="default" w:asciiTheme="minorEastAsia" w:hAnsiTheme="minorEastAsia" w:cstheme="minorEastAsia"/>
+          <w:sz w:val="24"/>
+          <w:szCs w:val="24"/>
+          <w:lang w:val="en-US" w:eastAsia="zh-CN"/>
+        </w:rPr>
+      </w:pPr>
+      <w:r>
+        <w:rPr>
+          <w:rFonts w:hint="default" w:asciiTheme="minorEastAsia" w:hAnsiTheme="minorEastAsia" w:cstheme="minorEastAsia"/>
+          <w:sz w:val="24"/>
+          <w:szCs w:val="24"/>
+          <w:lang w:val="en-US" w:eastAsia="zh-CN"/>
+        </w:rPr>
+        <w:t>2、</w:t>
+      </w:r>
+      <w:r>
+        <w:rPr>
+          <w:rFonts w:hint="eastAsia" w:asciiTheme="minorEastAsia" w:hAnsiTheme="minorEastAsia" w:cstheme="minorEastAsia"/>
+          <w:sz w:val="24"/>
+          <w:szCs w:val="24"/>
+          <w:lang w:val="en-US" w:eastAsia="zh-CN"/>
+        </w:rPr>
+        <w:t>勾选无限使用限时试剂，会使用当前所有限时的试剂，使用该选项和“感知互赠”可能使感知短暂超出上限。</w:t>
+      </w:r>
+    </w:p>
+    <w:p>
+      <w:pPr>
+        <w:keepNext w:val="0"/>
+        <w:keepLines w:val="0"/>
+        <w:pageBreakBefore w:val="0"/>
+        <w:widowControl w:val="0"/>
+        <w:kinsoku/>
+        <w:wordWrap/>
+        <w:overflowPunct/>
+        <w:topLinePunct w:val="0"/>
+        <w:autoSpaceDE/>
+        <w:autoSpaceDN/>
+        <w:bidi w:val="0"/>
+        <w:adjustRightInd/>
+        <w:snapToGrid/>
+        <w:spacing w:line="360" w:lineRule="auto"/>
+        <w:ind w:firstLine="480" w:firstLineChars="200"/>
+        <w:textAlignment w:val="auto"/>
+        <w:rPr>
+          <w:rFonts w:hint="eastAsia" w:asciiTheme="minorEastAsia" w:hAnsiTheme="minorEastAsia" w:cstheme="minorEastAsia"/>
+          <w:sz w:val="24"/>
+          <w:szCs w:val="24"/>
+          <w:lang w:val="en-US" w:eastAsia="zh-CN"/>
+        </w:rPr>
+      </w:pPr>
+      <w:r>
+        <w:rPr>
+          <w:rFonts w:hint="default" w:asciiTheme="minorEastAsia" w:hAnsiTheme="minorEastAsia" w:cstheme="minorEastAsia"/>
+          <w:sz w:val="24"/>
+          <w:szCs w:val="24"/>
+          <w:lang w:val="en-US" w:eastAsia="zh-CN"/>
+        </w:rPr>
+        <w:t>3、</w:t>
+      </w:r>
+      <w:r>
+        <w:rPr>
+          <w:rFonts w:hint="eastAsia" w:asciiTheme="minorEastAsia" w:hAnsiTheme="minorEastAsia" w:cstheme="minorEastAsia"/>
+          <w:sz w:val="24"/>
+          <w:szCs w:val="24"/>
+          <w:lang w:val="en-US" w:eastAsia="zh-CN"/>
+        </w:rPr>
+        <w:t>“完成一次常规行动”用于在刷取活动材料关卡时，完成每日任务</w:t>
+      </w:r>
+      <w:r>
+        <w:rPr>
+          <w:rFonts w:hint="default" w:asciiTheme="minorEastAsia" w:hAnsiTheme="minorEastAsia" w:cstheme="minorEastAsia"/>
+          <w:sz w:val="24"/>
+          <w:szCs w:val="24"/>
+          <w:lang w:val="en-US" w:eastAsia="zh-CN"/>
+        </w:rPr>
+        <w:t>。</w:t>
+      </w:r>
+      <w:r>
+        <w:rPr>
+          <w:rFonts w:hint="eastAsia" w:asciiTheme="minorEastAsia" w:hAnsiTheme="minorEastAsia" w:cstheme="minorEastAsia"/>
+          <w:sz w:val="24"/>
+          <w:szCs w:val="24"/>
+          <w:lang w:val="en-US" w:eastAsia="zh-CN"/>
+        </w:rPr>
+        <w:t xml:space="preserve"> </w:t>
+      </w:r>
+    </w:p>
+    <w:p>
+      <w:pPr>
+        <w:keepNext w:val="0"/>
+        <w:keepLines w:val="0"/>
+        <w:pageBreakBefore w:val="0"/>
+        <w:widowControl w:val="0"/>
+        <w:kinsoku/>
+        <w:wordWrap/>
+        <w:overflowPunct/>
+        <w:topLinePunct w:val="0"/>
+        <w:autoSpaceDE/>
+        <w:autoSpaceDN/>
+        <w:bidi w:val="0"/>
+        <w:adjustRightInd/>
+        <w:snapToGrid/>
+        <w:spacing w:line="360" w:lineRule="auto"/>
+        <w:ind w:firstLine="480" w:firstLineChars="200"/>
+        <w:textAlignment w:val="auto"/>
+        <w:rPr>
+          <w:rFonts w:hint="default" w:asciiTheme="minorEastAsia" w:hAnsiTheme="minorEastAsia" w:cstheme="minorEastAsia"/>
+          <w:sz w:val="24"/>
+          <w:szCs w:val="24"/>
+          <w:lang w:val="en-US" w:eastAsia="zh-CN"/>
+        </w:rPr>
+      </w:pPr>
+      <w:r>
+        <w:rPr>
+          <w:rFonts w:hint="eastAsia" w:asciiTheme="minorEastAsia" w:hAnsiTheme="minorEastAsia" w:cstheme="minorEastAsia"/>
+          <w:sz w:val="24"/>
+          <w:szCs w:val="24"/>
+          <w:lang w:val="en-US" w:eastAsia="zh-CN"/>
+        </w:rPr>
+        <w:t>4、“剩余感知”复选框中“活动关卡”选项，不适用于不同版本，可等待SGA更新或自行修改源码</w:t>
+      </w:r>
+    </w:p>
+    <w:tbl>
+      <w:tblPr>
+        <w:tblStyle w:val="6"/>
+        <w:tblpPr w:leftFromText="180" w:rightFromText="180" w:vertAnchor="text" w:horzAnchor="page" w:tblpX="5310" w:tblpY="109"/>
+        <w:tblOverlap w:val="never"/>
+        <w:tblW w:w="1086" w:type="dxa"/>
+        <w:tblInd w:w="0" w:type="dxa"/>
+        <w:tblBorders>
+          <w:top w:val="single" w:color="auto" w:sz="4" w:space="0"/>
+          <w:left w:val="single" w:color="auto" w:sz="4" w:space="0"/>
+          <w:bottom w:val="single" w:color="auto" w:sz="4" w:space="0"/>
+          <w:right w:val="single" w:color="auto" w:sz="4" w:space="0"/>
+          <w:insideH w:val="single" w:color="auto" w:sz="4" w:space="0"/>
+          <w:insideV w:val="single" w:color="auto" w:sz="4" w:space="0"/>
+        </w:tblBorders>
+        <w:tblLayout w:type="fixed"/>
+        <w:tblCellMar>
+          <w:top w:w="0" w:type="dxa"/>
+          <w:left w:w="108" w:type="dxa"/>
+          <w:bottom w:w="0" w:type="dxa"/>
+          <w:right w:w="108" w:type="dxa"/>
+        </w:tblCellMar>
+      </w:tblPr>
+      <w:tblGrid>
+        <w:gridCol w:w="554"/>
+        <w:gridCol w:w="532"/>
+      </w:tblGrid>
+      <w:tr>
+        <w:tblPrEx>
+          <w:tblBorders>
+            <w:top w:val="single" w:color="auto" w:sz="4" w:space="0"/>
+            <w:left w:val="single" w:color="auto" w:sz="4" w:space="0"/>
+            <w:bottom w:val="single" w:color="auto" w:sz="4" w:space="0"/>
+            <w:right w:val="single" w:color="auto" w:sz="4" w:space="0"/>
+            <w:insideH w:val="single" w:color="auto" w:sz="4" w:space="0"/>
+            <w:insideV w:val="single" w:color="auto" w:sz="4" w:space="0"/>
+          </w:tblBorders>
+          <w:tblLayout w:type="fixed"/>
+          <w:tblCellMar>
+            <w:top w:w="0" w:type="dxa"/>
+            <w:left w:w="108" w:type="dxa"/>
+            <w:bottom w:w="0" w:type="dxa"/>
+            <w:right w:w="108" w:type="dxa"/>
+          </w:tblCellMar>
+        </w:tblPrEx>
+        <w:tc>
+          <w:tcPr>
+            <w:tcW w:w="554" w:type="dxa"/>
+          </w:tcPr>
+          <w:p>
+            <w:pPr>
+              <w:keepNext w:val="0"/>
+              <w:keepLines w:val="0"/>
+              <w:pageBreakBefore w:val="0"/>
+              <w:widowControl w:val="0"/>
+              <w:kinsoku/>
+              <w:wordWrap/>
+              <w:overflowPunct/>
+              <w:topLinePunct w:val="0"/>
+              <w:autoSpaceDE/>
+              <w:autoSpaceDN/>
+              <w:bidi w:val="0"/>
+              <w:adjustRightInd/>
+              <w:snapToGrid/>
+              <w:spacing w:line="360" w:lineRule="auto"/>
+              <w:textAlignment w:val="auto"/>
+              <w:rPr>
+                <w:rFonts w:hint="default" w:asciiTheme="minorEastAsia" w:hAnsiTheme="minorEastAsia" w:cstheme="minorEastAsia"/>
+                <w:sz w:val="24"/>
+                <w:szCs w:val="24"/>
+                <w:vertAlign w:val="baseline"/>
+                <w:lang w:val="en-US" w:eastAsia="zh-CN"/>
+              </w:rPr>
+            </w:pPr>
+            <w:r>
+              <w:rPr>
+                <w:rFonts w:hint="eastAsia" w:asciiTheme="minorEastAsia" w:hAnsiTheme="minorEastAsia" w:cstheme="minorEastAsia"/>
+                <w:sz w:val="24"/>
+                <w:szCs w:val="24"/>
+                <w:vertAlign w:val="baseline"/>
+                <w:lang w:val="en-US" w:eastAsia="zh-CN"/>
+              </w:rPr>
+              <w:t>1</w:t>
+            </w:r>
+          </w:p>
+        </w:tc>
+        <w:tc>
+          <w:tcPr>
+            <w:tcW w:w="532" w:type="dxa"/>
+          </w:tcPr>
+          <w:p>
+            <w:pPr>
+              <w:keepNext w:val="0"/>
+              <w:keepLines w:val="0"/>
+              <w:pageBreakBefore w:val="0"/>
+              <w:widowControl w:val="0"/>
+              <w:kinsoku/>
+              <w:wordWrap/>
+              <w:overflowPunct/>
+              <w:topLinePunct w:val="0"/>
+              <w:autoSpaceDE/>
+              <w:autoSpaceDN/>
+              <w:bidi w:val="0"/>
+              <w:adjustRightInd/>
+              <w:snapToGrid/>
+              <w:spacing w:line="360" w:lineRule="auto"/>
+              <w:textAlignment w:val="auto"/>
+              <w:rPr>
+                <w:rFonts w:hint="default" w:asciiTheme="minorEastAsia" w:hAnsiTheme="minorEastAsia" w:cstheme="minorEastAsia"/>
+                <w:sz w:val="24"/>
+                <w:szCs w:val="24"/>
+                <w:vertAlign w:val="baseline"/>
+                <w:lang w:val="en-US" w:eastAsia="zh-CN"/>
+              </w:rPr>
+            </w:pPr>
+            <w:r>
+              <w:rPr>
+                <w:rFonts w:hint="eastAsia" w:asciiTheme="minorEastAsia" w:hAnsiTheme="minorEastAsia" w:cstheme="minorEastAsia"/>
+                <w:sz w:val="24"/>
+                <w:szCs w:val="24"/>
+                <w:vertAlign w:val="baseline"/>
+                <w:lang w:val="en-US" w:eastAsia="zh-CN"/>
+              </w:rPr>
+              <w:t>2</w:t>
+            </w:r>
+          </w:p>
+        </w:tc>
+      </w:tr>
+      <w:tr>
+        <w:tblPrEx>
+          <w:tblBorders>
+            <w:top w:val="single" w:color="auto" w:sz="4" w:space="0"/>
+            <w:left w:val="single" w:color="auto" w:sz="4" w:space="0"/>
+            <w:bottom w:val="single" w:color="auto" w:sz="4" w:space="0"/>
+            <w:right w:val="single" w:color="auto" w:sz="4" w:space="0"/>
+            <w:insideH w:val="single" w:color="auto" w:sz="4" w:space="0"/>
+            <w:insideV w:val="single" w:color="auto" w:sz="4" w:space="0"/>
+          </w:tblBorders>
+          <w:tblLayout w:type="fixed"/>
+          <w:tblCellMar>
+            <w:top w:w="0" w:type="dxa"/>
+            <w:left w:w="108" w:type="dxa"/>
+            <w:bottom w:w="0" w:type="dxa"/>
+            <w:right w:w="108" w:type="dxa"/>
+          </w:tblCellMar>
+        </w:tblPrEx>
+        <w:tc>
+          <w:tcPr>
+            <w:tcW w:w="554" w:type="dxa"/>
+          </w:tcPr>
+          <w:p>
+            <w:pPr>
+              <w:keepNext w:val="0"/>
+              <w:keepLines w:val="0"/>
+              <w:pageBreakBefore w:val="0"/>
+              <w:widowControl w:val="0"/>
+              <w:kinsoku/>
+              <w:wordWrap/>
+              <w:overflowPunct/>
+              <w:topLinePunct w:val="0"/>
+              <w:autoSpaceDE/>
+              <w:autoSpaceDN/>
+              <w:bidi w:val="0"/>
+              <w:adjustRightInd/>
+              <w:snapToGrid/>
+              <w:spacing w:line="360" w:lineRule="auto"/>
+              <w:textAlignment w:val="auto"/>
+              <w:rPr>
+                <w:rFonts w:hint="default" w:asciiTheme="minorEastAsia" w:hAnsiTheme="minorEastAsia" w:cstheme="minorEastAsia"/>
+                <w:sz w:val="24"/>
+                <w:szCs w:val="24"/>
+                <w:vertAlign w:val="baseline"/>
+                <w:lang w:val="en-US" w:eastAsia="zh-CN"/>
+              </w:rPr>
+            </w:pPr>
+            <w:r>
+              <w:rPr>
+                <w:rFonts w:hint="eastAsia" w:asciiTheme="minorEastAsia" w:hAnsiTheme="minorEastAsia" w:cstheme="minorEastAsia"/>
+                <w:sz w:val="24"/>
+                <w:szCs w:val="24"/>
+                <w:vertAlign w:val="baseline"/>
+                <w:lang w:val="en-US" w:eastAsia="zh-CN"/>
+              </w:rPr>
+              <w:t>3</w:t>
+            </w:r>
+          </w:p>
+        </w:tc>
+        <w:tc>
+          <w:tcPr>
+            <w:tcW w:w="532" w:type="dxa"/>
+          </w:tcPr>
+          <w:p>
+            <w:pPr>
+              <w:keepNext w:val="0"/>
+              <w:keepLines w:val="0"/>
+              <w:pageBreakBefore w:val="0"/>
+              <w:widowControl w:val="0"/>
+              <w:kinsoku/>
+              <w:wordWrap/>
+              <w:overflowPunct/>
+              <w:topLinePunct w:val="0"/>
+              <w:autoSpaceDE/>
+              <w:autoSpaceDN/>
+              <w:bidi w:val="0"/>
+              <w:adjustRightInd/>
+              <w:snapToGrid/>
+              <w:spacing w:line="360" w:lineRule="auto"/>
+              <w:textAlignment w:val="auto"/>
+              <w:rPr>
+                <w:rFonts w:hint="default" w:asciiTheme="minorEastAsia" w:hAnsiTheme="minorEastAsia" w:cstheme="minorEastAsia"/>
+                <w:sz w:val="24"/>
+                <w:szCs w:val="24"/>
+                <w:vertAlign w:val="baseline"/>
+                <w:lang w:val="en-US" w:eastAsia="zh-CN"/>
+              </w:rPr>
+            </w:pPr>
+            <w:r>
+              <w:rPr>
+                <w:rFonts w:hint="eastAsia" w:asciiTheme="minorEastAsia" w:hAnsiTheme="minorEastAsia" w:cstheme="minorEastAsia"/>
+                <w:sz w:val="24"/>
+                <w:szCs w:val="24"/>
+                <w:vertAlign w:val="baseline"/>
+                <w:lang w:val="en-US" w:eastAsia="zh-CN"/>
+              </w:rPr>
+              <w:t>4</w:t>
+            </w:r>
+          </w:p>
+        </w:tc>
+      </w:tr>
+    </w:tbl>
+    <w:p>
+      <w:pPr>
+        <w:keepNext w:val="0"/>
+        <w:keepLines w:val="0"/>
+        <w:pageBreakBefore w:val="0"/>
+        <w:widowControl w:val="0"/>
+        <w:kinsoku/>
+        <w:wordWrap/>
+        <w:overflowPunct/>
+        <w:topLinePunct w:val="0"/>
+        <w:autoSpaceDE/>
+        <w:autoSpaceDN/>
+        <w:bidi w:val="0"/>
+        <w:adjustRightInd/>
+        <w:snapToGrid/>
+        <w:spacing w:line="360" w:lineRule="auto"/>
+        <w:textAlignment w:val="auto"/>
+        <w:outlineLvl w:val="2"/>
+        <w:rPr>
+          <w:rFonts w:hint="default" w:asciiTheme="minorEastAsia" w:hAnsiTheme="minorEastAsia" w:cstheme="minorEastAsia"/>
+          <w:b/>
+          <w:bCs/>
+          <w:sz w:val="24"/>
+          <w:szCs w:val="24"/>
+          <w:lang w:val="en-US" w:eastAsia="zh-CN"/>
+        </w:rPr>
+      </w:pPr>
+      <w:bookmarkStart w:id="36" w:name="_Toc19494"/>
+      <w:r>
+        <w:rPr>
+          <w:rFonts w:hint="eastAsia" w:asciiTheme="minorEastAsia" w:hAnsiTheme="minorEastAsia" w:cstheme="minorEastAsia"/>
+          <w:b/>
+          <w:bCs/>
+          <w:sz w:val="24"/>
+          <w:szCs w:val="24"/>
+          <w:lang w:val="en-US" w:eastAsia="zh-CN"/>
+        </w:rPr>
+        <w:t>7.2.2 日常周常</w:t>
+      </w:r>
+      <w:r>
+        <w:rPr>
+          <w:rFonts w:hint="default" w:asciiTheme="minorEastAsia" w:hAnsiTheme="minorEastAsia" w:cstheme="minorEastAsia"/>
+          <w:b/>
+          <w:bCs/>
+          <w:sz w:val="24"/>
+          <w:szCs w:val="24"/>
+          <w:lang w:val="en-US" w:eastAsia="zh-CN"/>
+        </w:rPr>
+        <w:t>功能</w:t>
+      </w:r>
+      <w:bookmarkEnd w:id="36"/>
+    </w:p>
+    <w:p>
+      <w:pPr>
+        <w:keepNext w:val="0"/>
+        <w:keepLines w:val="0"/>
+        <w:pageBreakBefore w:val="0"/>
+        <w:widowControl w:val="0"/>
+        <w:kinsoku/>
+        <w:wordWrap/>
+        <w:overflowPunct/>
+        <w:topLinePunct w:val="0"/>
+        <w:autoSpaceDE/>
+        <w:autoSpaceDN/>
+        <w:bidi w:val="0"/>
+        <w:adjustRightInd/>
+        <w:snapToGrid/>
+        <w:spacing w:line="360" w:lineRule="auto"/>
+        <w:ind w:firstLine="480" w:firstLineChars="200"/>
+        <w:textAlignment w:val="auto"/>
+        <w:rPr>
+          <w:rFonts w:hint="default" w:asciiTheme="minorEastAsia" w:hAnsiTheme="minorEastAsia" w:cstheme="minorEastAsia"/>
+          <w:sz w:val="24"/>
+          <w:szCs w:val="24"/>
+          <w:vertAlign w:val="baseline"/>
+          <w:lang w:val="en-US" w:eastAsia="zh-CN"/>
+        </w:rPr>
+      </w:pPr>
+      <w:r>
+        <w:rPr>
+          <w:rFonts w:hint="default" w:asciiTheme="minorEastAsia" w:hAnsiTheme="minorEastAsia" w:cstheme="minorEastAsia"/>
+          <w:sz w:val="24"/>
+          <w:szCs w:val="24"/>
+          <w:lang w:val="en-US" w:eastAsia="zh-CN"/>
+        </w:rPr>
+        <w:t>1、</w:t>
+      </w:r>
+      <w:r>
+        <w:rPr>
+          <w:rFonts w:hint="eastAsia" w:asciiTheme="minorEastAsia" w:hAnsiTheme="minorEastAsia" w:cstheme="minorEastAsia"/>
+          <w:sz w:val="24"/>
+          <w:szCs w:val="24"/>
+          <w:lang w:val="en-US" w:eastAsia="zh-CN"/>
+        </w:rPr>
+        <w:t>个人故事执行顺序为</w:t>
+      </w:r>
+    </w:p>
+    <w:p>
+      <w:pPr>
+        <w:keepNext w:val="0"/>
+        <w:keepLines w:val="0"/>
+        <w:pageBreakBefore w:val="0"/>
+        <w:widowControl w:val="0"/>
+        <w:kinsoku/>
+        <w:wordWrap/>
+        <w:overflowPunct/>
+        <w:topLinePunct w:val="0"/>
+        <w:autoSpaceDE/>
+        <w:autoSpaceDN/>
+        <w:bidi w:val="0"/>
+        <w:adjustRightInd/>
+        <w:snapToGrid/>
+        <w:spacing w:line="360" w:lineRule="auto"/>
+        <w:ind w:firstLine="480" w:firstLineChars="200"/>
+        <w:textAlignment w:val="auto"/>
+        <w:rPr>
+          <w:rFonts w:hint="default" w:asciiTheme="minorEastAsia" w:hAnsiTheme="minorEastAsia" w:cstheme="minorEastAsia"/>
+          <w:sz w:val="24"/>
+          <w:szCs w:val="24"/>
+          <w:lang w:val="en-US" w:eastAsia="zh-CN"/>
+        </w:rPr>
+      </w:pPr>
+    </w:p>
+    <w:p>
+      <w:pPr>
+        <w:keepNext w:val="0"/>
+        <w:keepLines w:val="0"/>
+        <w:pageBreakBefore w:val="0"/>
+        <w:widowControl w:val="0"/>
+        <w:numPr>
+          <w:ilvl w:val="0"/>
+          <w:numId w:val="6"/>
+        </w:numPr>
+        <w:kinsoku/>
+        <w:wordWrap/>
+        <w:overflowPunct/>
+        <w:topLinePunct w:val="0"/>
+        <w:autoSpaceDE/>
+        <w:autoSpaceDN/>
+        <w:bidi w:val="0"/>
+        <w:adjustRightInd/>
+        <w:snapToGrid/>
+        <w:spacing w:line="360" w:lineRule="auto"/>
+        <w:ind w:firstLine="480" w:firstLineChars="200"/>
+        <w:textAlignment w:val="auto"/>
+        <w:rPr>
+          <w:rFonts w:hint="eastAsia" w:asciiTheme="minorEastAsia" w:hAnsiTheme="minorEastAsia" w:cstheme="minorEastAsia"/>
+          <w:sz w:val="24"/>
+          <w:szCs w:val="24"/>
+          <w:lang w:val="en-US" w:eastAsia="zh-CN"/>
+        </w:rPr>
+      </w:pPr>
+      <w:r>
+        <w:rPr>
+          <w:rFonts w:hint="eastAsia" w:asciiTheme="minorEastAsia" w:hAnsiTheme="minorEastAsia" w:cstheme="minorEastAsia"/>
+          <w:sz w:val="24"/>
+          <w:szCs w:val="24"/>
+          <w:lang w:val="en-US" w:eastAsia="zh-CN"/>
+        </w:rPr>
+        <w:t>商店购物左边的复选框为首选项，右边为副选项</w:t>
+      </w:r>
+      <w:r>
+        <w:rPr>
+          <w:rFonts w:hint="default" w:asciiTheme="minorEastAsia" w:hAnsiTheme="minorEastAsia" w:cstheme="minorEastAsia"/>
+          <w:sz w:val="24"/>
+          <w:szCs w:val="24"/>
+          <w:lang w:val="en-US" w:eastAsia="zh-CN"/>
+        </w:rPr>
+        <w:t>。</w:t>
+      </w:r>
+      <w:r>
+        <w:rPr>
+          <w:rFonts w:hint="eastAsia" w:asciiTheme="minorEastAsia" w:hAnsiTheme="minorEastAsia" w:cstheme="minorEastAsia"/>
+          <w:sz w:val="24"/>
+          <w:szCs w:val="24"/>
+          <w:lang w:val="en-US" w:eastAsia="zh-CN"/>
+        </w:rPr>
+        <w:t xml:space="preserve">首选项购买成功后不会购买复选项 </w:t>
+      </w:r>
+    </w:p>
+    <w:p>
+      <w:pPr>
+        <w:keepNext w:val="0"/>
+        <w:keepLines w:val="0"/>
+        <w:pageBreakBefore w:val="0"/>
+        <w:widowControl w:val="0"/>
+        <w:numPr>
+          <w:ilvl w:val="0"/>
+          <w:numId w:val="6"/>
+        </w:numPr>
+        <w:kinsoku/>
+        <w:wordWrap/>
+        <w:overflowPunct/>
+        <w:topLinePunct w:val="0"/>
+        <w:autoSpaceDE/>
+        <w:autoSpaceDN/>
+        <w:bidi w:val="0"/>
+        <w:adjustRightInd/>
+        <w:snapToGrid/>
+        <w:spacing w:line="360" w:lineRule="auto"/>
+        <w:ind w:firstLine="480" w:firstLineChars="200"/>
+        <w:textAlignment w:val="auto"/>
+        <w:rPr>
+          <w:rFonts w:hint="default" w:asciiTheme="minorEastAsia" w:hAnsiTheme="minorEastAsia" w:cstheme="minorEastAsia"/>
+          <w:sz w:val="24"/>
+          <w:szCs w:val="24"/>
+          <w:lang w:val="en-US" w:eastAsia="zh-CN"/>
+        </w:rPr>
+      </w:pPr>
+      <w:r>
+        <w:rPr>
+          <w:rFonts w:hint="eastAsia" w:asciiTheme="minorEastAsia" w:hAnsiTheme="minorEastAsia" w:cstheme="minorEastAsia"/>
+          <w:sz w:val="24"/>
+          <w:szCs w:val="24"/>
+          <w:lang w:val="en-US" w:eastAsia="zh-CN"/>
+        </w:rPr>
+        <w:t>武器升级会进入背包按照等级逆续选择等级最低的武器使用一个最低等级的武器升级材料对武器进行升级一次，使用该功能请保证背包中有足够数量的升级材料和低等级武器。</w:t>
+      </w:r>
+    </w:p>
+    <w:p>
+      <w:pPr>
+        <w:keepNext w:val="0"/>
+        <w:keepLines w:val="0"/>
+        <w:pageBreakBefore w:val="0"/>
+        <w:widowControl w:val="0"/>
+        <w:numPr>
+          <w:ilvl w:val="0"/>
+          <w:numId w:val="6"/>
+        </w:numPr>
+        <w:kinsoku/>
+        <w:wordWrap/>
+        <w:overflowPunct/>
+        <w:topLinePunct w:val="0"/>
+        <w:autoSpaceDE/>
+        <w:autoSpaceDN/>
+        <w:bidi w:val="0"/>
+        <w:adjustRightInd/>
+        <w:snapToGrid/>
+        <w:spacing w:line="360" w:lineRule="auto"/>
+        <w:ind w:firstLine="480" w:firstLineChars="200"/>
+        <w:textAlignment w:val="auto"/>
+        <w:rPr>
+          <w:rFonts w:hint="default" w:asciiTheme="minorEastAsia" w:hAnsiTheme="minorEastAsia" w:cstheme="minorEastAsia"/>
+          <w:sz w:val="24"/>
+          <w:szCs w:val="24"/>
+          <w:lang w:val="en-US" w:eastAsia="zh-CN"/>
+        </w:rPr>
+      </w:pPr>
+      <w:r>
+        <w:rPr>
+          <w:rFonts w:hint="eastAsia" w:asciiTheme="minorEastAsia" w:hAnsiTheme="minorEastAsia" w:cstheme="minorEastAsia"/>
+          <w:sz w:val="24"/>
+          <w:szCs w:val="24"/>
+          <w:lang w:val="en-US" w:eastAsia="zh-CN"/>
+        </w:rPr>
+        <w:t>领取凭证功能不会领取 限定任务</w:t>
+      </w:r>
+    </w:p>
+    <w:p>
+      <w:pPr>
+        <w:keepNext w:val="0"/>
+        <w:keepLines w:val="0"/>
+        <w:pageBreakBefore w:val="0"/>
+        <w:widowControl w:val="0"/>
+        <w:numPr>
+          <w:ilvl w:val="0"/>
+          <w:numId w:val="6"/>
+        </w:numPr>
+        <w:kinsoku/>
+        <w:wordWrap/>
+        <w:overflowPunct/>
+        <w:topLinePunct w:val="0"/>
+        <w:autoSpaceDE/>
+        <w:autoSpaceDN/>
+        <w:bidi w:val="0"/>
+        <w:adjustRightInd/>
+        <w:snapToGrid/>
+        <w:spacing w:line="360" w:lineRule="auto"/>
+        <w:ind w:firstLine="480" w:firstLineChars="200"/>
+        <w:textAlignment w:val="auto"/>
+        <w:rPr>
+          <w:rFonts w:hint="default" w:asciiTheme="minorEastAsia" w:hAnsiTheme="minorEastAsia" w:cstheme="minorEastAsia"/>
+          <w:sz w:val="24"/>
+          <w:szCs w:val="24"/>
+          <w:lang w:val="en-US" w:eastAsia="zh-CN"/>
+        </w:rPr>
+      </w:pPr>
+      <w:r>
+        <w:rPr>
+          <w:rFonts w:hint="eastAsia" w:asciiTheme="minorEastAsia" w:hAnsiTheme="minorEastAsia" w:cstheme="minorEastAsia"/>
+          <w:sz w:val="24"/>
+          <w:szCs w:val="24"/>
+          <w:lang w:val="en-US" w:eastAsia="zh-CN"/>
+        </w:rPr>
+        <w:t>领取活动每日，会进入活动界面领取活动任务界面领取每日登录赠送的材料，该功能不适用于不同版本，可等待SGA更新或自行修改源码。</w:t>
+      </w:r>
+    </w:p>
+    <w:p>
+      <w:pPr>
+        <w:keepNext w:val="0"/>
+        <w:keepLines w:val="0"/>
+        <w:pageBreakBefore w:val="0"/>
+        <w:widowControl w:val="0"/>
+        <w:kinsoku/>
+        <w:wordWrap/>
+        <w:overflowPunct/>
+        <w:topLinePunct w:val="0"/>
+        <w:autoSpaceDE/>
+        <w:autoSpaceDN/>
+        <w:bidi w:val="0"/>
+        <w:adjustRightInd/>
+        <w:snapToGrid/>
+        <w:spacing w:line="360" w:lineRule="auto"/>
+        <w:textAlignment w:val="auto"/>
+        <w:outlineLvl w:val="2"/>
+        <w:rPr>
+          <w:rFonts w:hint="default" w:asciiTheme="minorEastAsia" w:hAnsiTheme="minorEastAsia" w:cstheme="minorEastAsia"/>
+          <w:b/>
+          <w:bCs/>
+          <w:sz w:val="24"/>
+          <w:szCs w:val="24"/>
+          <w:lang w:val="en-US" w:eastAsia="zh-CN"/>
+        </w:rPr>
+      </w:pPr>
+      <w:bookmarkStart w:id="37" w:name="_Toc6379"/>
+      <w:r>
+        <w:rPr>
+          <w:rFonts w:hint="eastAsia" w:asciiTheme="minorEastAsia" w:hAnsiTheme="minorEastAsia" w:cstheme="minorEastAsia"/>
+          <w:b/>
+          <w:bCs/>
+          <w:sz w:val="24"/>
+          <w:szCs w:val="24"/>
+          <w:lang w:val="en-US" w:eastAsia="zh-CN"/>
+        </w:rPr>
+        <w:t>7.2.3 共鸣记录功能</w:t>
+      </w:r>
+      <w:bookmarkEnd w:id="37"/>
+    </w:p>
+    <w:p>
+      <w:pPr>
+        <w:keepNext w:val="0"/>
+        <w:keepLines w:val="0"/>
+        <w:pageBreakBefore w:val="0"/>
+        <w:widowControl w:val="0"/>
+        <w:kinsoku/>
+        <w:wordWrap/>
+        <w:overflowPunct/>
+        <w:topLinePunct w:val="0"/>
+        <w:autoSpaceDE/>
+        <w:autoSpaceDN/>
+        <w:bidi w:val="0"/>
+        <w:adjustRightInd/>
+        <w:snapToGrid/>
+        <w:spacing w:line="360" w:lineRule="auto"/>
+        <w:ind w:firstLine="480" w:firstLineChars="200"/>
+        <w:jc w:val="left"/>
+        <w:textAlignment w:val="auto"/>
+        <w:rPr>
+          <w:rFonts w:hint="default" w:asciiTheme="minorEastAsia" w:hAnsiTheme="minorEastAsia" w:cstheme="minorEastAsia"/>
+          <w:sz w:val="24"/>
+          <w:szCs w:val="24"/>
+          <w:lang w:val="en-US" w:eastAsia="zh-CN"/>
+        </w:rPr>
+      </w:pPr>
+      <w:r>
+        <w:rPr>
+          <w:rFonts w:hint="default" w:asciiTheme="minorEastAsia" w:hAnsiTheme="minorEastAsia" w:cstheme="minorEastAsia"/>
+          <w:sz w:val="24"/>
+          <w:szCs w:val="24"/>
+          <w:lang w:val="en-US" w:eastAsia="zh-CN"/>
+        </w:rPr>
+        <w:t>1、该</w:t>
+      </w:r>
+      <w:r>
+        <w:rPr>
+          <w:rFonts w:hint="eastAsia" w:asciiTheme="minorEastAsia" w:hAnsiTheme="minorEastAsia" w:cstheme="minorEastAsia"/>
+          <w:sz w:val="24"/>
+          <w:szCs w:val="24"/>
+          <w:lang w:val="en-US" w:eastAsia="zh-CN"/>
+        </w:rPr>
+        <w:t>功能操作流程较长，使用读屏识别获取抽卡记录，会依次识别限定角色池，限定武器池，常驻角色池，常驻武器池的抽卡记录，该功能完整运行完成后才会将识别信息保存于“personal\snow\roll\history.json”文件，目前该功能测试样本较少，可能存在识别错误，和信息整理错误，请自行核对识别结果。</w:t>
+      </w:r>
+    </w:p>
+    <w:p>
+      <w:pPr>
+        <w:keepNext w:val="0"/>
+        <w:keepLines w:val="0"/>
+        <w:pageBreakBefore w:val="0"/>
+        <w:widowControl w:val="0"/>
+        <w:kinsoku/>
+        <w:wordWrap/>
+        <w:overflowPunct/>
+        <w:topLinePunct w:val="0"/>
+        <w:autoSpaceDE/>
+        <w:autoSpaceDN/>
+        <w:bidi w:val="0"/>
+        <w:adjustRightInd/>
+        <w:snapToGrid/>
+        <w:spacing w:line="360" w:lineRule="auto"/>
+        <w:ind w:firstLine="480" w:firstLineChars="200"/>
+        <w:textAlignment w:val="auto"/>
+        <w:rPr>
+          <w:rFonts w:hint="eastAsia" w:asciiTheme="minorEastAsia" w:hAnsiTheme="minorEastAsia" w:cstheme="minorEastAsia"/>
+          <w:sz w:val="24"/>
+          <w:szCs w:val="24"/>
+          <w:lang w:val="en-US" w:eastAsia="zh-CN"/>
+        </w:rPr>
+      </w:pPr>
+      <w:r>
+        <w:rPr>
+          <w:rFonts w:hint="default" w:asciiTheme="minorEastAsia" w:hAnsiTheme="minorEastAsia" w:cstheme="minorEastAsia"/>
+          <w:sz w:val="24"/>
+          <w:szCs w:val="24"/>
+          <w:lang w:val="en-US" w:eastAsia="zh-CN"/>
+        </w:rPr>
+        <w:t>2、</w:t>
+      </w:r>
+      <w:r>
+        <w:rPr>
+          <w:rFonts w:hint="eastAsia" w:asciiTheme="minorEastAsia" w:hAnsiTheme="minorEastAsia" w:cstheme="minorEastAsia"/>
+          <w:sz w:val="24"/>
+          <w:szCs w:val="24"/>
+          <w:lang w:val="en-US" w:eastAsia="zh-CN"/>
+        </w:rPr>
+        <w:t>该功能运行完成过一次后，点击导出抽卡记录，会将history.json文件中信息整理为EXCEL文件，保存于“personal\snow\roll”文件夹。</w:t>
+      </w:r>
+    </w:p>
+    <w:p>
+      <w:pPr>
+        <w:keepNext w:val="0"/>
+        <w:keepLines w:val="0"/>
+        <w:pageBreakBefore w:val="0"/>
+        <w:widowControl w:val="0"/>
+        <w:numPr>
+          <w:ilvl w:val="0"/>
+          <w:numId w:val="0"/>
+        </w:numPr>
+        <w:kinsoku/>
+        <w:wordWrap/>
+        <w:overflowPunct/>
+        <w:topLinePunct w:val="0"/>
+        <w:autoSpaceDE/>
+        <w:autoSpaceDN/>
+        <w:bidi w:val="0"/>
+        <w:adjustRightInd/>
+        <w:snapToGrid/>
+        <w:spacing w:line="360" w:lineRule="auto"/>
+        <w:textAlignment w:val="auto"/>
+        <w:outlineLvl w:val="0"/>
+        <w:rPr>
+          <w:rFonts w:hint="eastAsia" w:asciiTheme="minorEastAsia" w:hAnsiTheme="minorEastAsia" w:cstheme="minorEastAsia"/>
+          <w:b/>
+          <w:bCs/>
+          <w:sz w:val="24"/>
+          <w:szCs w:val="24"/>
+          <w:lang w:val="en-US" w:eastAsia="zh-CN"/>
+        </w:rPr>
+      </w:pPr>
+    </w:p>
+    <w:p>
+      <w:pPr>
+        <w:rPr>
+          <w:rFonts w:hint="eastAsia" w:asciiTheme="minorEastAsia" w:hAnsiTheme="minorEastAsia" w:cstheme="minorEastAsia"/>
+          <w:b/>
+          <w:bCs/>
+          <w:sz w:val="24"/>
+          <w:szCs w:val="24"/>
+          <w:lang w:val="en-US" w:eastAsia="zh-CN"/>
+        </w:rPr>
+      </w:pPr>
+      <w:r>
+        <w:rPr>
+          <w:rFonts w:hint="eastAsia" w:asciiTheme="minorEastAsia" w:hAnsiTheme="minorEastAsia" w:cstheme="minorEastAsia"/>
+          <w:b/>
+          <w:bCs/>
+          <w:sz w:val="24"/>
+          <w:szCs w:val="24"/>
+          <w:lang w:val="en-US" w:eastAsia="zh-CN"/>
+        </w:rPr>
+        <w:br w:type="page"/>
+      </w:r>
+    </w:p>
+    <w:p>
+      <w:pPr>
+        <w:keepNext w:val="0"/>
+        <w:keepLines w:val="0"/>
+        <w:pageBreakBefore w:val="0"/>
+        <w:widowControl w:val="0"/>
+        <w:numPr>
+          <w:ilvl w:val="0"/>
+          <w:numId w:val="0"/>
+        </w:numPr>
+        <w:kinsoku/>
+        <w:wordWrap/>
+        <w:overflowPunct/>
+        <w:topLinePunct w:val="0"/>
+        <w:autoSpaceDE/>
+        <w:autoSpaceDN/>
+        <w:bidi w:val="0"/>
+        <w:adjustRightInd/>
+        <w:snapToGrid/>
+        <w:spacing w:line="360" w:lineRule="auto"/>
+        <w:textAlignment w:val="auto"/>
+        <w:outlineLvl w:val="0"/>
+        <w:rPr>
+          <w:rFonts w:hint="eastAsia" w:asciiTheme="minorEastAsia" w:hAnsiTheme="minorEastAsia" w:cstheme="minorEastAsia"/>
+          <w:b/>
+          <w:bCs/>
+          <w:sz w:val="24"/>
+          <w:szCs w:val="24"/>
+          <w:lang w:val="en-US" w:eastAsia="zh-CN"/>
+        </w:rPr>
+      </w:pPr>
+      <w:bookmarkStart w:id="38" w:name="_Toc26797"/>
+      <w:r>
+        <w:rPr>
+          <w:rFonts w:hint="eastAsia" w:asciiTheme="minorEastAsia" w:hAnsiTheme="minorEastAsia" w:cstheme="minorEastAsia"/>
+          <w:b/>
+          <w:bCs/>
+          <w:sz w:val="24"/>
+          <w:szCs w:val="24"/>
+          <w:lang w:val="en-US" w:eastAsia="zh-CN"/>
+        </w:rPr>
+        <w:t>八、后序</w:t>
+      </w:r>
+      <w:bookmarkEnd w:id="38"/>
+    </w:p>
+    <w:p>
+      <w:pPr>
+        <w:keepNext w:val="0"/>
+        <w:keepLines w:val="0"/>
+        <w:pageBreakBefore w:val="0"/>
+        <w:widowControl w:val="0"/>
+        <w:kinsoku/>
+        <w:wordWrap/>
+        <w:overflowPunct/>
+        <w:topLinePunct w:val="0"/>
+        <w:autoSpaceDE/>
+        <w:autoSpaceDN/>
+        <w:bidi w:val="0"/>
+        <w:adjustRightInd/>
+        <w:snapToGrid/>
+        <w:spacing w:line="360" w:lineRule="auto"/>
+        <w:ind w:firstLine="480" w:firstLineChars="200"/>
+        <w:textAlignment w:val="auto"/>
+        <w:rPr>
+          <w:rFonts w:hint="default" w:asciiTheme="minorEastAsia" w:hAnsiTheme="minorEastAsia" w:cstheme="minorEastAsia"/>
+          <w:sz w:val="24"/>
+          <w:szCs w:val="24"/>
+          <w:lang w:val="en-US" w:eastAsia="zh-CN"/>
+        </w:rPr>
+      </w:pPr>
+      <w:r>
+        <w:rPr>
+          <w:rFonts w:hint="eastAsia" w:asciiTheme="minorEastAsia" w:hAnsiTheme="minorEastAsia" w:cstheme="minorEastAsia"/>
+          <w:sz w:val="24"/>
+          <w:szCs w:val="24"/>
+          <w:lang w:val="en-US" w:eastAsia="zh-CN"/>
+        </w:rPr>
+        <w:t>SGA起源于作者肝游戏太多，对肝日常感到厌烦和学习编程的兴趣，主要开发方向面向于自身的需求和会部分考虑其他无编程能力朋友的需求，开发和更新时间全凭个人兴趣和空闲时间，SGA游戏模块始终开源无付费。</w:t>
+      </w:r>
+    </w:p>
+    <w:p>
+      <w:pPr>
+        <w:keepNext w:val="0"/>
+        <w:keepLines w:val="0"/>
+        <w:pageBreakBefore w:val="0"/>
+        <w:widowControl w:val="0"/>
+        <w:kinsoku/>
+        <w:wordWrap/>
+        <w:overflowPunct/>
+        <w:topLinePunct w:val="0"/>
+        <w:autoSpaceDE/>
+        <w:autoSpaceDN/>
+        <w:bidi w:val="0"/>
+        <w:adjustRightInd/>
+        <w:snapToGrid/>
+        <w:spacing w:line="360" w:lineRule="auto"/>
+        <w:ind w:firstLine="480" w:firstLineChars="200"/>
+        <w:textAlignment w:val="auto"/>
+        <w:rPr>
+          <w:rFonts w:hint="eastAsia" w:asciiTheme="minorEastAsia" w:hAnsiTheme="minorEastAsia" w:cstheme="minorEastAsia"/>
+          <w:sz w:val="24"/>
+          <w:szCs w:val="24"/>
+          <w:lang w:val="en-US" w:eastAsia="zh-CN"/>
+        </w:rPr>
+      </w:pPr>
+      <w:r>
+        <w:rPr>
+          <w:rFonts w:hint="eastAsia" w:asciiTheme="minorEastAsia" w:hAnsiTheme="minorEastAsia" w:cstheme="minorEastAsia"/>
+          <w:sz w:val="24"/>
+          <w:szCs w:val="24"/>
+          <w:lang w:val="en-US" w:eastAsia="zh-CN"/>
+        </w:rPr>
         <w:t>经过半年多的迭代，SGA由最初的按键精灵版本，到python脚本版本，到SAG和MAK的界面化，再到模块化的版本，到如今SGA2.0界面优化、自动更新，功能不断完善，在网友帮助测试使用下修复了不少bug，适配范围增加，使用越来越方便。</w:t>
       </w:r>
     </w:p>
@@ -12003,7 +16291,7 @@
           <w:szCs w:val="24"/>
           <w:lang w:val="en-US" w:eastAsia="zh-CN"/>
         </w:rPr>
-        <w:t>SGA2.0已完成使用qfluentwidgets进行界面美化重构，完成代码重构并建成git项目同步接入gitee和github,实装了自动更新功能。借用了第三方项目： 三月七助手 新增了崩坏星穹铁道的模块。后续版本的更新，除了修复bug和完善功能外，计划新增尘白禁区的模块，新增通用程序的定时执行的简单适配。目前项目已较为清晰，欢迎希望参与开发的朋友联系我的邮箱/gitee/github/B站账户：绘星痕。</w:t>
+        <w:t>SGA2.0已完成使用qfluentwidgets进行界面美化重构，完成代码重构并建成git项目同步接入gitee和github,实装了自动更新功能。借用了第三方项目： 三月七助手 新增了崩坏星穹铁道的模块。并于24年三月新增了尘白禁区的模块。后续版本的更新，除了修复bug和完善功能外，计划进一步接洽三月七助手，新增通用程序的定时执行的简单适配。目前项目已较为清晰，欢迎希望参与开发的朋友联系我的邮箱/gitee/github/B站账户：绘星痕。</w:t>
       </w:r>
     </w:p>
     <w:p>
@@ -12038,7 +16326,7 @@
           <w:szCs w:val="24"/>
           <w:lang w:val="en-US" w:eastAsia="zh-CN"/>
         </w:rPr>
-        <w:t>因个人工作学习安排原因，SGA计划于2024年下半年停更，希望接手/开发的朋友欢迎联系我。</w:t>
+        <w:t>因个人工作学习安排原因，SGA计划于最晚2024年6月停更，希望接手/开发的朋友欢迎联系我。</w:t>
       </w:r>
     </w:p>
     <w:p>
@@ -12073,7 +16361,7 @@
           <w:szCs w:val="24"/>
           <w:lang w:val="en-US" w:eastAsia="zh-CN"/>
         </w:rPr>
-        <w:t>截止到2024/01/23，经过本人测试和网友测试使用已过半年，第三方工具模块没有遇到封号和警告提醒。如果有朋友遇到相关情况，请联系我，我会及时在显眼地方进行提醒警告，抑制损失进一步扩大。</w:t>
+        <w:t>截止到2024/03/10，经过本人测试和网友测试使用已过半年，第三方工具模块没有遇到封号和警告提醒。如果有朋友遇到相关情况，请联系我，我会及时在显眼地方进行提醒警告，抑制损失进一步扩大。</w:t>
       </w:r>
     </w:p>
     <w:p>
@@ -12236,7 +16524,7 @@
           <w:lang w:val="en-US" w:eastAsia="zh-CN"/>
         </w:rPr>
       </w:pPr>
-      <w:bookmarkStart w:id="32" w:name="_Toc4214"/>
+      <w:bookmarkStart w:id="39" w:name="_Toc3942"/>
       <w:r>
         <w:rPr>
           <w:rFonts w:hint="eastAsia" w:asciiTheme="minorEastAsia" w:hAnsiTheme="minorEastAsia" w:cstheme="minorEastAsia"/>
@@ -12246,9 +16534,9 @@
           <w:szCs w:val="24"/>
           <w:lang w:val="en-US" w:eastAsia="zh-CN"/>
         </w:rPr>
-        <w:t>八、部分问题Q&amp;A</w:t>
-      </w:r>
-      <w:bookmarkEnd w:id="32"/>
+        <w:t>九、部分问题Q&amp;A</w:t>
+      </w:r>
+      <w:bookmarkEnd w:id="39"/>
     </w:p>
     <w:p>
       <w:pPr>
@@ -12366,7 +16654,7 @@
         <w:widowControl w:val="0"/>
         <w:numPr>
           <w:ilvl w:val="0"/>
-          <w:numId w:val="6"/>
+          <w:numId w:val="7"/>
         </w:numPr>
         <w:kinsoku/>
         <w:wordWrap/>
@@ -12440,7 +16728,7 @@
         <w:widowControl w:val="0"/>
         <w:numPr>
           <w:ilvl w:val="0"/>
-          <w:numId w:val="6"/>
+          <w:numId w:val="7"/>
         </w:numPr>
         <w:kinsoku/>
         <w:wordWrap/>
@@ -12584,7 +16872,7 @@
         <w:widowControl w:val="0"/>
         <w:numPr>
           <w:ilvl w:val="0"/>
-          <w:numId w:val="6"/>
+          <w:numId w:val="7"/>
         </w:numPr>
         <w:kinsoku/>
         <w:wordWrap/>
@@ -12658,7 +16946,7 @@
         <w:widowControl w:val="0"/>
         <w:numPr>
           <w:ilvl w:val="0"/>
-          <w:numId w:val="6"/>
+          <w:numId w:val="7"/>
         </w:numPr>
         <w:kinsoku/>
         <w:wordWrap/>
@@ -12813,7 +17101,7 @@
           <w:lang w:val="en-US" w:eastAsia="zh-CN"/>
         </w:rPr>
       </w:pPr>
-      <w:bookmarkStart w:id="33" w:name="_Toc23508"/>
+      <w:bookmarkStart w:id="40" w:name="_Toc28845"/>
       <w:r>
         <w:rPr>
           <w:rFonts w:hint="eastAsia" w:asciiTheme="minorEastAsia" w:hAnsiTheme="minorEastAsia" w:cstheme="minorEastAsia"/>
@@ -12825,7 +17113,7 @@
         </w:rPr>
         <w:t>九、项目感谢</w:t>
       </w:r>
-      <w:bookmarkEnd w:id="33"/>
+      <w:bookmarkEnd w:id="40"/>
     </w:p>
     <w:p>
       <w:pPr>
@@ -12925,7 +17213,7 @@
       </w:r>
       <w:r>
         <w:rPr>
-          <w:rStyle w:val="7"/>
+          <w:rStyle w:val="8"/>
           <w:rFonts w:hint="eastAsia" w:asciiTheme="minorEastAsia" w:hAnsiTheme="minorEastAsia" w:cstheme="minorEastAsia"/>
           <w:sz w:val="24"/>
           <w:szCs w:val="24"/>
@@ -13006,7 +17294,7 @@
       </w:r>
       <w:r>
         <w:rPr>
-          <w:rStyle w:val="7"/>
+          <w:rStyle w:val="8"/>
           <w:rFonts w:hint="eastAsia" w:asciiTheme="minorEastAsia" w:hAnsiTheme="minorEastAsia" w:cstheme="minorEastAsia"/>
           <w:sz w:val="24"/>
           <w:szCs w:val="24"/>
@@ -13087,7 +17375,7 @@
       </w:r>
       <w:r>
         <w:rPr>
-          <w:rStyle w:val="7"/>
+          <w:rStyle w:val="8"/>
           <w:rFonts w:hint="eastAsia" w:asciiTheme="minorEastAsia" w:hAnsiTheme="minorEastAsia" w:cstheme="minorEastAsia"/>
           <w:sz w:val="24"/>
           <w:szCs w:val="24"/>
@@ -13194,7 +17482,7 @@
       </w:r>
       <w:r>
         <w:rPr>
-          <w:rStyle w:val="7"/>
+          <w:rStyle w:val="8"/>
           <w:rFonts w:hint="default" w:asciiTheme="minorEastAsia" w:hAnsiTheme="minorEastAsia" w:cstheme="minorEastAsia"/>
           <w:sz w:val="24"/>
           <w:szCs w:val="24"/>
@@ -13347,6 +17635,18 @@
     </w:lvl>
   </w:abstractNum>
   <w:abstractNum w:abstractNumId="5">
+    <w:nsid w:val="75B137C0"/>
+    <w:multiLevelType w:val="singleLevel"/>
+    <w:tmpl w:val="75B137C0"/>
+    <w:lvl w:ilvl="0" w:tentative="0">
+      <w:start w:val="2"/>
+      <w:numFmt w:val="decimal"/>
+      <w:suff w:val="nothing"/>
+      <w:lvlText w:val="%1、"/>
+      <w:lvlJc w:val="left"/>
+    </w:lvl>
+  </w:abstractNum>
+  <w:abstractNum w:abstractNumId="6">
     <w:nsid w:val="7A4F6C5E"/>
     <w:multiLevelType w:val="singleLevel"/>
     <w:tmpl w:val="7A4F6C5E"/>
@@ -13371,9 +17671,12 @@
     <w:abstractNumId w:val="2"/>
   </w:num>
   <w:num w:numId="5">
+    <w:abstractNumId w:val="6"/>
+  </w:num>
+  <w:num w:numId="6">
     <w:abstractNumId w:val="5"/>
   </w:num>
-  <w:num w:numId="6">
+  <w:num w:numId="7">
     <w:abstractNumId w:val="0"/>
   </w:num>
 </w:numbering>
@@ -13654,7 +17957,7 @@
       <w:lang w:val="en-US" w:eastAsia="zh-CN" w:bidi="ar-SA"/>
     </w:rPr>
   </w:style>
-  <w:style w:type="character" w:default="1" w:styleId="6">
+  <w:style w:type="character" w:default="1" w:styleId="7">
     <w:name w:val="Default Paragraph Font"/>
     <w:semiHidden/>
     <w:qFormat/>
@@ -13701,9 +18004,29 @@
       <w:ind w:left="420" w:leftChars="200"/>
     </w:pPr>
   </w:style>
-  <w:style w:type="character" w:styleId="7">
+  <w:style w:type="table" w:styleId="6">
+    <w:name w:val="Table Grid"/>
+    <w:basedOn w:val="5"/>
+    <w:uiPriority w:val="0"/>
+    <w:pPr>
+      <w:widowControl w:val="0"/>
+      <w:jc w:val="both"/>
+    </w:pPr>
+    <w:tblPr>
+      <w:tblBorders>
+        <w:top w:val="single" w:color="auto" w:sz="4" w:space="0"/>
+        <w:left w:val="single" w:color="auto" w:sz="4" w:space="0"/>
+        <w:bottom w:val="single" w:color="auto" w:sz="4" w:space="0"/>
+        <w:right w:val="single" w:color="auto" w:sz="4" w:space="0"/>
+        <w:insideH w:val="single" w:color="auto" w:sz="4" w:space="0"/>
+        <w:insideV w:val="single" w:color="auto" w:sz="4" w:space="0"/>
+      </w:tblBorders>
+      <w:tblLayout w:type="fixed"/>
+    </w:tblPr>
+  </w:style>
+  <w:style w:type="character" w:styleId="8">
     <w:name w:val="Hyperlink"/>
-    <w:basedOn w:val="6"/>
+    <w:basedOn w:val="7"/>
     <w:qFormat/>
     <w:uiPriority w:val="0"/>
     <w:rPr>

--- a/Instructions.docx
+++ b/Instructions.docx
@@ -6427,8 +6427,6 @@
         </w:rPr>
         <w:t>”的计划。</w:t>
       </w:r>
-      <w:bookmarkStart w:id="41" w:name="_GoBack"/>
-      <w:bookmarkEnd w:id="41"/>
     </w:p>
     <w:p>
       <w:pPr>
@@ -9045,7 +9043,7 @@
           <w:szCs w:val="24"/>
           <w:lang w:val="en-US" w:eastAsia="zh-CN"/>
         </w:rPr>
-        <w:t>2、SGA环行旅舍模块适用于pc端游戏“环行旅舍”，支持win10/win11/官服/B服，不支持手机端。win7因为缺少测试样本，使用此脚本可能遇到未知错误。使用该脚本应确保游戏无太多明显卡顿、无键鼠干扰、弹窗干扰，否则都可能遇到未知错误，如有可能尽量使用固态硬盘而非机械硬盘运行游戏，否则可能遇到SGA的超时报错。</w:t>
+        <w:t>2、SGA环行旅舍模块适用于pc端游戏“环行旅舍”，支持win10/win11/官服/B服，不支持手机端。脚本开发并测试于win10，建议在win10上使用SGA。win7/win11因为缺少测试样本，使用此脚本可能遇到未知错误。使用该脚本应确保游戏无太多明显卡顿、无键鼠干扰、弹窗干扰，否则都可能遇到未知错误，如有可能尽量使用固态硬盘而非机械硬盘运行游戏，否则可能遇到SGA的超时报错。</w:t>
       </w:r>
     </w:p>
     <w:p>
@@ -9067,7 +9065,7 @@
         <w:ind w:firstLine="480" w:firstLineChars="200"/>
         <w:textAlignment w:val="auto"/>
         <w:rPr>
-          <w:rFonts w:hint="default" w:asciiTheme="minorEastAsia" w:hAnsiTheme="minorEastAsia" w:cstheme="minorEastAsia"/>
+          <w:rFonts w:hint="eastAsia" w:asciiTheme="minorEastAsia" w:hAnsiTheme="minorEastAsia" w:eastAsiaTheme="minorEastAsia" w:cstheme="minorEastAsia"/>
           <w:sz w:val="24"/>
           <w:szCs w:val="24"/>
           <w:lang w:val="en-US" w:eastAsia="zh-CN"/>
@@ -9199,42 +9197,6 @@
         </w:rPr>
         <w:t>。</w:t>
       </w:r>
-      <w:r>
-        <w:rPr>
-          <w:rFonts w:hint="eastAsia" w:asciiTheme="minorEastAsia" w:hAnsiTheme="minorEastAsia" w:cstheme="minorEastAsia"/>
-          <w:sz w:val="24"/>
-          <w:szCs w:val="24"/>
-          <w:lang w:val="en-US" w:eastAsia="zh-CN"/>
-        </w:rPr>
-        <w:t>如果使用最大分辨率的窗口（而非全屏）模式</w:t>
-      </w:r>
-      <w:r>
-        <w:rPr>
-          <w:rFonts w:hint="eastAsia" w:asciiTheme="minorEastAsia" w:hAnsiTheme="minorEastAsia" w:eastAsiaTheme="minorEastAsia" w:cstheme="minorEastAsia"/>
-          <w:sz w:val="24"/>
-          <w:szCs w:val="24"/>
-          <w:lang w:val="en-US" w:eastAsia="zh-CN"/>
-        </w:rPr>
-        <w:t>，</w:t>
-      </w:r>
-      <w:r>
-        <w:rPr>
-          <w:rFonts w:hint="eastAsia" w:asciiTheme="minorEastAsia" w:hAnsiTheme="minorEastAsia" w:cstheme="minorEastAsia"/>
-          <w:sz w:val="24"/>
-          <w:szCs w:val="24"/>
-          <w:lang w:val="en-US" w:eastAsia="zh-CN"/>
-        </w:rPr>
-        <w:t>请将游戏本体</w:t>
-      </w:r>
-      <w:r>
-        <w:rPr>
-          <w:rFonts w:hint="eastAsia" w:asciiTheme="minorEastAsia" w:hAnsiTheme="minorEastAsia" w:eastAsiaTheme="minorEastAsia" w:cstheme="minorEastAsia"/>
-          <w:sz w:val="24"/>
-          <w:szCs w:val="24"/>
-          <w:lang w:val="en-US" w:eastAsia="zh-CN"/>
-        </w:rPr>
-        <w:t>设置为无边框启动。</w:t>
-      </w:r>
     </w:p>
     <w:p>
       <w:pPr>
@@ -9255,146 +9217,12 @@
         <w:ind w:firstLine="480" w:firstLineChars="200"/>
         <w:textAlignment w:val="auto"/>
         <w:rPr>
-          <w:rFonts w:hint="default" w:asciiTheme="minorEastAsia" w:hAnsiTheme="minorEastAsia" w:eastAsiaTheme="minorEastAsia" w:cstheme="minorEastAsia"/>
-          <w:sz w:val="24"/>
-          <w:szCs w:val="24"/>
-          <w:lang w:val="en-US" w:eastAsia="zh-CN"/>
-        </w:rPr>
-      </w:pPr>
-      <w:r>
-        <w:rPr>
-          <w:rFonts w:hint="eastAsia" w:asciiTheme="minorEastAsia" w:hAnsiTheme="minorEastAsia" w:cstheme="minorEastAsia"/>
-          <w:sz w:val="24"/>
-          <w:szCs w:val="24"/>
-          <w:lang w:val="en-US" w:eastAsia="zh-CN"/>
-        </w:rPr>
-        <w:t>4、</w:t>
-      </w:r>
-      <w:r>
-        <w:rPr>
-          <w:rFonts w:hint="eastAsia" w:asciiTheme="minorEastAsia" w:hAnsiTheme="minorEastAsia" w:eastAsiaTheme="minorEastAsia" w:cstheme="minorEastAsia"/>
-          <w:sz w:val="24"/>
-          <w:szCs w:val="24"/>
-          <w:lang w:val="en-US" w:eastAsia="zh-CN"/>
-        </w:rPr>
-        <w:t>无边框启动设置</w:t>
-      </w:r>
-      <w:r>
-        <w:rPr>
-          <w:rFonts w:hint="eastAsia" w:asciiTheme="minorEastAsia" w:hAnsiTheme="minorEastAsia" w:cstheme="minorEastAsia"/>
-          <w:sz w:val="24"/>
-          <w:szCs w:val="24"/>
-          <w:lang w:val="en-US" w:eastAsia="zh-CN"/>
-        </w:rPr>
-        <w:t>：</w:t>
-      </w:r>
-      <w:r>
-        <w:rPr>
-          <w:rFonts w:hint="eastAsia" w:asciiTheme="minorEastAsia" w:hAnsiTheme="minorEastAsia" w:eastAsiaTheme="minorEastAsia" w:cstheme="minorEastAsia"/>
-          <w:sz w:val="24"/>
-          <w:szCs w:val="24"/>
-          <w:lang w:val="en-US" w:eastAsia="zh-CN"/>
-        </w:rPr>
-        <w:t>右键游戏</w:t>
-      </w:r>
-      <w:r>
-        <w:rPr>
-          <w:rFonts w:hint="eastAsia" w:asciiTheme="minorEastAsia" w:hAnsiTheme="minorEastAsia" w:cstheme="minorEastAsia"/>
-          <w:sz w:val="24"/>
-          <w:szCs w:val="24"/>
-          <w:lang w:val="en-US" w:eastAsia="zh-CN"/>
-        </w:rPr>
-        <w:t>本体（非启动器）的</w:t>
-      </w:r>
-      <w:r>
-        <w:rPr>
-          <w:rFonts w:hint="eastAsia" w:asciiTheme="minorEastAsia" w:hAnsiTheme="minorEastAsia" w:eastAsiaTheme="minorEastAsia" w:cstheme="minorEastAsia"/>
-          <w:sz w:val="24"/>
-          <w:szCs w:val="24"/>
-          <w:lang w:val="en-US" w:eastAsia="zh-CN"/>
-        </w:rPr>
-        <w:t>exe文件的快捷方式，点击属性，点击快捷方式，在目标栏追加输入“ -popupwindow”(请注意不要漏掉空格）。</w:t>
-      </w:r>
-    </w:p>
-    <w:p>
-      <w:pPr>
-        <w:keepNext w:val="0"/>
-        <w:keepLines w:val="0"/>
-        <w:pageBreakBefore w:val="0"/>
-        <w:widowControl w:val="0"/>
-        <w:kinsoku/>
-        <w:wordWrap/>
-        <w:overflowPunct/>
-        <w:topLinePunct w:val="0"/>
-        <w:autoSpaceDE/>
-        <w:autoSpaceDN/>
-        <w:bidi w:val="0"/>
-        <w:adjustRightInd/>
-        <w:snapToGrid/>
-        <w:spacing w:line="360" w:lineRule="auto"/>
-        <w:ind w:firstLine="480" w:firstLineChars="200"/>
-        <w:textAlignment w:val="auto"/>
-        <w:rPr>
-          <w:rFonts w:hint="eastAsia" w:asciiTheme="minorEastAsia" w:hAnsiTheme="minorEastAsia" w:cstheme="minorEastAsia"/>
-          <w:sz w:val="24"/>
-          <w:szCs w:val="24"/>
-          <w:lang w:val="en-US" w:eastAsia="zh-CN"/>
-        </w:rPr>
-      </w:pPr>
-      <w:r>
-        <w:rPr>
-          <w:rFonts w:hint="eastAsia" w:asciiTheme="minorEastAsia" w:hAnsiTheme="minorEastAsia" w:eastAsiaTheme="minorEastAsia" w:cstheme="minorEastAsia"/>
-          <w:sz w:val="24"/>
-          <w:szCs w:val="24"/>
-          <w:lang w:val="en-US" w:eastAsia="zh-CN"/>
-        </w:rPr>
-        <w:drawing>
-          <wp:anchor distT="0" distB="0" distL="114300" distR="114300" simplePos="0" relativeHeight="251660288" behindDoc="0" locked="0" layoutInCell="1" allowOverlap="1">
-            <wp:simplePos x="0" y="0"/>
-            <wp:positionH relativeFrom="column">
-              <wp:posOffset>1400810</wp:posOffset>
-            </wp:positionH>
-            <wp:positionV relativeFrom="paragraph">
-              <wp:posOffset>334010</wp:posOffset>
-            </wp:positionV>
-            <wp:extent cx="2482850" cy="2906395"/>
-            <wp:effectExtent l="0" t="0" r="12700" b="8255"/>
-            <wp:wrapTopAndBottom/>
-            <wp:docPr id="11" name="图片 11" descr="2023-08-27_22-59-11"/>
-            <wp:cNvGraphicFramePr>
-              <a:graphicFrameLocks xmlns:a="http://schemas.openxmlformats.org/drawingml/2006/main" noChangeAspect="1"/>
-            </wp:cNvGraphicFramePr>
-            <a:graphic xmlns:a="http://schemas.openxmlformats.org/drawingml/2006/main">
-              <a:graphicData uri="http://schemas.openxmlformats.org/drawingml/2006/picture">
-                <pic:pic xmlns:pic="http://schemas.openxmlformats.org/drawingml/2006/picture">
-                  <pic:nvPicPr>
-                    <pic:cNvPr id="11" name="图片 11" descr="2023-08-27_22-59-11"/>
-                    <pic:cNvPicPr>
-                      <a:picLocks noChangeAspect="1"/>
-                    </pic:cNvPicPr>
-                  </pic:nvPicPr>
-                  <pic:blipFill>
-                    <a:blip r:embed="rId12"/>
-                    <a:srcRect b="26786"/>
-                    <a:stretch>
-                      <a:fillRect/>
-                    </a:stretch>
-                  </pic:blipFill>
-                  <pic:spPr>
-                    <a:xfrm>
-                      <a:off x="0" y="0"/>
-                      <a:ext cx="2482850" cy="2906395"/>
-                    </a:xfrm>
-                    <a:prstGeom prst="rect">
-                      <a:avLst/>
-                    </a:prstGeom>
-                  </pic:spPr>
-                </pic:pic>
-              </a:graphicData>
-            </a:graphic>
-          </wp:anchor>
-        </w:drawing>
-      </w:r>
+          <w:rFonts w:hint="eastAsia" w:asciiTheme="minorEastAsia" w:hAnsiTheme="minorEastAsia" w:cstheme="minorEastAsia"/>
+          <w:sz w:val="24"/>
+          <w:szCs w:val="24"/>
+          <w:lang w:val="en-US" w:eastAsia="zh-CN"/>
+        </w:rPr>
+      </w:pPr>
       <w:r>
         <w:rPr>
           <w:rFonts w:hint="eastAsia" w:asciiTheme="minorEastAsia" w:hAnsiTheme="minorEastAsia" w:cstheme="minorEastAsia"/>
@@ -9403,41 +9231,6 @@
           <w:lang w:val="en-US" w:eastAsia="zh-CN"/>
         </w:rPr>
         <w:t>如需从脚本启动游戏，请按照对应帮助提示设置好自己的游戏启动路径。</w:t>
-      </w:r>
-    </w:p>
-    <w:p>
-      <w:pPr>
-        <w:keepNext w:val="0"/>
-        <w:keepLines w:val="0"/>
-        <w:pageBreakBefore w:val="0"/>
-        <w:widowControl w:val="0"/>
-        <w:kinsoku/>
-        <w:wordWrap/>
-        <w:overflowPunct/>
-        <w:topLinePunct w:val="0"/>
-        <w:autoSpaceDE/>
-        <w:autoSpaceDN/>
-        <w:bidi w:val="0"/>
-        <w:adjustRightInd/>
-        <w:snapToGrid/>
-        <w:spacing w:line="360" w:lineRule="auto"/>
-        <w:jc w:val="center"/>
-        <w:textAlignment w:val="auto"/>
-        <w:rPr>
-          <w:rFonts w:hint="default" w:asciiTheme="minorEastAsia" w:hAnsiTheme="minorEastAsia" w:cstheme="minorEastAsia"/>
-          <w:sz w:val="24"/>
-          <w:szCs w:val="24"/>
-          <w:lang w:val="en-US" w:eastAsia="zh-CN"/>
-        </w:rPr>
-      </w:pPr>
-      <w:r>
-        <w:rPr>
-          <w:rFonts w:hint="eastAsia" w:asciiTheme="minorEastAsia" w:hAnsiTheme="minorEastAsia" w:cstheme="minorEastAsia"/>
-          <w:sz w:val="24"/>
-          <w:szCs w:val="24"/>
-          <w:lang w:val="en-US" w:eastAsia="zh-CN"/>
-        </w:rPr>
-        <w:t>图6</w:t>
       </w:r>
     </w:p>
     <w:p>
@@ -10250,7 +10043,16 @@
           <w:szCs w:val="24"/>
           <w:lang w:val="en-US" w:eastAsia="zh-CN"/>
         </w:rPr>
-        <w:t>该功能会自动领取集市中的：礼包商城-每日配给；援外商区-援外协议。但不会自动使用援外协议，请自行使用。</w:t>
+        <w:t>该功能会自动领取集市中的：礼包商城-每日配给；援外商区-援外协议。</w:t>
+      </w:r>
+      <w:r>
+        <w:rPr>
+          <w:rFonts w:hint="eastAsia" w:asciiTheme="minorEastAsia" w:hAnsiTheme="minorEastAsia" w:cstheme="minorEastAsia"/>
+          <w:sz w:val="24"/>
+          <w:szCs w:val="24"/>
+          <w:lang w:val="en-US" w:eastAsia="zh-CN"/>
+        </w:rPr>
+        <w:t>勾选 援外兑换 后，当援外协议超过200时会自动兑换选框中物品。</w:t>
       </w:r>
     </w:p>
     <w:p>
@@ -10337,7 +10139,25 @@
           <w:szCs w:val="24"/>
           <w:lang w:val="en-US" w:eastAsia="zh-CN"/>
         </w:rPr>
-        <w:t>1、目前版本该功能已较完善，但因为测试样本不大，可能遇到未知错误，请谨慎使用。</w:t>
+        <w:t>1、目前版本该功能已较完善，</w:t>
+      </w:r>
+      <w:r>
+        <w:rPr>
+          <w:rFonts w:hint="eastAsia" w:asciiTheme="minorEastAsia" w:hAnsiTheme="minorEastAsia" w:cstheme="minorEastAsia"/>
+          <w:sz w:val="24"/>
+          <w:szCs w:val="24"/>
+          <w:lang w:val="en-US" w:eastAsia="zh-CN"/>
+        </w:rPr>
+        <w:t>N、R、SR识别都很稳定，SRR测试样本太少</w:t>
+      </w:r>
+      <w:r>
+        <w:rPr>
+          <w:rFonts w:hint="default" w:asciiTheme="minorEastAsia" w:hAnsiTheme="minorEastAsia" w:cstheme="minorEastAsia"/>
+          <w:sz w:val="24"/>
+          <w:szCs w:val="24"/>
+          <w:lang w:val="en-US" w:eastAsia="zh-CN"/>
+        </w:rPr>
+        <w:t>，可能遇到未知错误，请谨慎使用。</w:t>
       </w:r>
     </w:p>
     <w:p>
@@ -10647,7 +10467,7 @@
           <w:szCs w:val="24"/>
           <w:lang w:val="en-US" w:eastAsia="zh-CN"/>
         </w:rPr>
-        <w:t>，不会进行兑换。</w:t>
+        <w:t>。勾选每周补给后，当积分达到300后会自动优先兑换“因”，“能源”，“随机礼物”，随后兑换选框中物品。</w:t>
       </w:r>
     </w:p>
     <w:p>
@@ -11113,7 +10933,7 @@
           <w:szCs w:val="24"/>
           <w:lang w:val="en-US" w:eastAsia="zh-CN"/>
         </w:rPr>
-        <w:t>2、SGA原神模块适用于pc端游戏“原神”，支持win10/win11/官服/B服，不支持手机端/云原神/网页云原神。win7因为缺少测试样本，使用此脚本可能遇到未知错误。使用该脚本应确保游戏无太多明显卡顿、无键鼠干扰、弹窗干扰，否则都可能遇到未知错误，如有可能尽量使用固态硬盘而非机械硬盘运行游戏，否则可能遇到SGA的超时报错</w:t>
+        <w:t>2、SGA原神模块适用于pc端游戏“原神”，支持win10/win11/官服/B服，不支持手机端/云原神/网页云原神。脚本开发并测试于win10，建议在win10上使用SGA。win7/win11因为缺少测试样本，使用此脚本可能遇到未知错误。使用该脚本应确保游戏无太多明显卡顿、无键鼠干扰、弹窗干扰，否则都可能遇到未知错误，如有可能尽量使用固态硬盘而非机械硬盘运行游戏，否则可能遇到SGA的超时报错</w:t>
       </w:r>
     </w:p>
     <w:p>
@@ -11275,79 +11095,7 @@
           <w:szCs w:val="24"/>
           <w:lang w:val="en-US" w:eastAsia="zh-CN"/>
         </w:rPr>
-        <w:t>如果使用最大分辨率的窗口（而非全屏）模式</w:t>
-      </w:r>
-      <w:r>
-        <w:rPr>
-          <w:rFonts w:hint="eastAsia" w:asciiTheme="minorEastAsia" w:hAnsiTheme="minorEastAsia" w:eastAsiaTheme="minorEastAsia" w:cstheme="minorEastAsia"/>
-          <w:sz w:val="24"/>
-          <w:szCs w:val="24"/>
-          <w:lang w:val="en-US" w:eastAsia="zh-CN"/>
-        </w:rPr>
-        <w:t>，</w:t>
-      </w:r>
-      <w:r>
-        <w:rPr>
-          <w:rFonts w:hint="eastAsia" w:asciiTheme="minorEastAsia" w:hAnsiTheme="minorEastAsia" w:cstheme="minorEastAsia"/>
-          <w:sz w:val="24"/>
-          <w:szCs w:val="24"/>
-          <w:lang w:val="en-US" w:eastAsia="zh-CN"/>
-        </w:rPr>
-        <w:t>请以</w:t>
-      </w:r>
-      <w:r>
-        <w:rPr>
-          <w:rFonts w:hint="eastAsia" w:asciiTheme="minorEastAsia" w:hAnsiTheme="minorEastAsia" w:eastAsiaTheme="minorEastAsia" w:cstheme="minorEastAsia"/>
-          <w:sz w:val="24"/>
-          <w:szCs w:val="24"/>
-          <w:lang w:val="en-US" w:eastAsia="zh-CN"/>
-        </w:rPr>
-        <w:t>无边框</w:t>
-      </w:r>
-      <w:r>
-        <w:rPr>
-          <w:rFonts w:hint="eastAsia" w:asciiTheme="minorEastAsia" w:hAnsiTheme="minorEastAsia" w:cstheme="minorEastAsia"/>
-          <w:sz w:val="24"/>
-          <w:szCs w:val="24"/>
-          <w:lang w:val="en-US" w:eastAsia="zh-CN"/>
-        </w:rPr>
-        <w:t>模式</w:t>
-      </w:r>
-      <w:r>
-        <w:rPr>
-          <w:rFonts w:hint="eastAsia" w:asciiTheme="minorEastAsia" w:hAnsiTheme="minorEastAsia" w:eastAsiaTheme="minorEastAsia" w:cstheme="minorEastAsia"/>
-          <w:sz w:val="24"/>
-          <w:szCs w:val="24"/>
-          <w:lang w:val="en-US" w:eastAsia="zh-CN"/>
-        </w:rPr>
-        <w:t>启动</w:t>
-      </w:r>
-      <w:r>
-        <w:rPr>
-          <w:rFonts w:hint="eastAsia" w:asciiTheme="minorEastAsia" w:hAnsiTheme="minorEastAsia" w:cstheme="minorEastAsia"/>
-          <w:sz w:val="24"/>
-          <w:szCs w:val="24"/>
-          <w:lang w:val="en-US" w:eastAsia="zh-CN"/>
-        </w:rPr>
-        <w:t>游戏</w:t>
-      </w:r>
-      <w:r>
-        <w:rPr>
-          <w:rFonts w:hint="eastAsia" w:asciiTheme="minorEastAsia" w:hAnsiTheme="minorEastAsia" w:eastAsiaTheme="minorEastAsia" w:cstheme="minorEastAsia"/>
-          <w:sz w:val="24"/>
-          <w:szCs w:val="24"/>
-          <w:lang w:val="en-US" w:eastAsia="zh-CN"/>
-        </w:rPr>
-        <w:t>。</w:t>
-      </w:r>
-      <w:r>
-        <w:rPr>
-          <w:rFonts w:hint="eastAsia" w:asciiTheme="minorEastAsia" w:hAnsiTheme="minorEastAsia" w:cstheme="minorEastAsia"/>
-          <w:sz w:val="24"/>
-          <w:szCs w:val="24"/>
-          <w:lang w:val="en-US" w:eastAsia="zh-CN"/>
-        </w:rPr>
-        <w:t>因为使用的第三方项目BGI的限制，使用自动秘境功能时只支持1080P全屏或无边框窗口。</w:t>
+        <w:t>因为使用的第三方项目BGI的限制，使用自动秘境功能时只支持1080P全屏或窗口。</w:t>
       </w:r>
     </w:p>
     <w:p>
@@ -11370,146 +11118,12 @@
         <w:jc w:val="left"/>
         <w:textAlignment w:val="auto"/>
         <w:rPr>
-          <w:rFonts w:hint="default" w:asciiTheme="minorEastAsia" w:hAnsiTheme="minorEastAsia" w:eastAsiaTheme="minorEastAsia" w:cstheme="minorEastAsia"/>
-          <w:sz w:val="24"/>
-          <w:szCs w:val="24"/>
-          <w:lang w:val="en-US" w:eastAsia="zh-CN"/>
-        </w:rPr>
-      </w:pPr>
-      <w:r>
-        <w:rPr>
-          <w:rFonts w:hint="eastAsia" w:asciiTheme="minorEastAsia" w:hAnsiTheme="minorEastAsia" w:cstheme="minorEastAsia"/>
-          <w:sz w:val="24"/>
-          <w:szCs w:val="24"/>
-          <w:lang w:val="en-US" w:eastAsia="zh-CN"/>
-        </w:rPr>
-        <w:t>4、</w:t>
-      </w:r>
-      <w:r>
-        <w:rPr>
           <w:rFonts w:hint="eastAsia" w:asciiTheme="minorEastAsia" w:hAnsiTheme="minorEastAsia" w:eastAsiaTheme="minorEastAsia" w:cstheme="minorEastAsia"/>
           <w:sz w:val="24"/>
           <w:szCs w:val="24"/>
           <w:lang w:val="en-US" w:eastAsia="zh-CN"/>
         </w:rPr>
-        <w:t>无边框启动设置</w:t>
-      </w:r>
-      <w:r>
-        <w:rPr>
-          <w:rFonts w:hint="eastAsia" w:asciiTheme="minorEastAsia" w:hAnsiTheme="minorEastAsia" w:cstheme="minorEastAsia"/>
-          <w:sz w:val="24"/>
-          <w:szCs w:val="24"/>
-          <w:lang w:val="en-US" w:eastAsia="zh-CN"/>
-        </w:rPr>
-        <w:t>：</w:t>
-      </w:r>
-      <w:r>
-        <w:rPr>
-          <w:rFonts w:hint="eastAsia" w:asciiTheme="minorEastAsia" w:hAnsiTheme="minorEastAsia" w:eastAsiaTheme="minorEastAsia" w:cstheme="minorEastAsia"/>
-          <w:sz w:val="24"/>
-          <w:szCs w:val="24"/>
-          <w:lang w:val="en-US" w:eastAsia="zh-CN"/>
-        </w:rPr>
-        <w:t>右键游戏</w:t>
-      </w:r>
-      <w:r>
-        <w:rPr>
-          <w:rFonts w:hint="eastAsia" w:asciiTheme="minorEastAsia" w:hAnsiTheme="minorEastAsia" w:cstheme="minorEastAsia"/>
-          <w:sz w:val="24"/>
-          <w:szCs w:val="24"/>
-          <w:lang w:val="en-US" w:eastAsia="zh-CN"/>
-        </w:rPr>
-        <w:t>本体（非启动器）的</w:t>
-      </w:r>
-      <w:r>
-        <w:rPr>
-          <w:rFonts w:hint="eastAsia" w:asciiTheme="minorEastAsia" w:hAnsiTheme="minorEastAsia" w:eastAsiaTheme="minorEastAsia" w:cstheme="minorEastAsia"/>
-          <w:sz w:val="24"/>
-          <w:szCs w:val="24"/>
-          <w:lang w:val="en-US" w:eastAsia="zh-CN"/>
-        </w:rPr>
-        <w:t>exe文件的快捷方式，点击属性，点击快捷方式，在目标栏追加输入“ -popupwindow”(请注意不要漏掉空格）。</w:t>
-      </w:r>
-    </w:p>
-    <w:p>
-      <w:pPr>
-        <w:keepNext w:val="0"/>
-        <w:keepLines w:val="0"/>
-        <w:pageBreakBefore w:val="0"/>
-        <w:widowControl w:val="0"/>
-        <w:kinsoku/>
-        <w:wordWrap/>
-        <w:overflowPunct/>
-        <w:topLinePunct w:val="0"/>
-        <w:autoSpaceDE/>
-        <w:autoSpaceDN/>
-        <w:bidi w:val="0"/>
-        <w:adjustRightInd/>
-        <w:snapToGrid/>
-        <w:spacing w:line="360" w:lineRule="auto"/>
-        <w:ind w:firstLine="480" w:firstLineChars="200"/>
-        <w:jc w:val="left"/>
-        <w:textAlignment w:val="auto"/>
-        <w:rPr>
-          <w:rFonts w:hint="eastAsia" w:asciiTheme="minorEastAsia" w:hAnsiTheme="minorEastAsia" w:eastAsiaTheme="minorEastAsia" w:cstheme="minorEastAsia"/>
-          <w:sz w:val="24"/>
-          <w:szCs w:val="24"/>
-          <w:lang w:val="en-US" w:eastAsia="zh-CN"/>
-        </w:rPr>
-      </w:pPr>
-      <w:r>
-        <w:rPr>
-          <w:rFonts w:hint="eastAsia" w:asciiTheme="minorEastAsia" w:hAnsiTheme="minorEastAsia" w:eastAsiaTheme="minorEastAsia" w:cstheme="minorEastAsia"/>
-          <w:sz w:val="24"/>
-          <w:szCs w:val="24"/>
-          <w:lang w:val="en-US" w:eastAsia="zh-CN"/>
-        </w:rPr>
-        <w:drawing>
-          <wp:anchor distT="0" distB="0" distL="114300" distR="114300" simplePos="0" relativeHeight="251686912" behindDoc="0" locked="0" layoutInCell="1" allowOverlap="1">
-            <wp:simplePos x="0" y="0"/>
-            <wp:positionH relativeFrom="column">
-              <wp:posOffset>1421765</wp:posOffset>
-            </wp:positionH>
-            <wp:positionV relativeFrom="paragraph">
-              <wp:posOffset>332105</wp:posOffset>
-            </wp:positionV>
-            <wp:extent cx="2576195" cy="3072130"/>
-            <wp:effectExtent l="0" t="0" r="14605" b="13970"/>
-            <wp:wrapTopAndBottom/>
-            <wp:docPr id="1" name="图片 1" descr="2023-08-28_12-29-02"/>
-            <wp:cNvGraphicFramePr>
-              <a:graphicFrameLocks xmlns:a="http://schemas.openxmlformats.org/drawingml/2006/main" noChangeAspect="1"/>
-            </wp:cNvGraphicFramePr>
-            <a:graphic xmlns:a="http://schemas.openxmlformats.org/drawingml/2006/main">
-              <a:graphicData uri="http://schemas.openxmlformats.org/drawingml/2006/picture">
-                <pic:pic xmlns:pic="http://schemas.openxmlformats.org/drawingml/2006/picture">
-                  <pic:nvPicPr>
-                    <pic:cNvPr id="1" name="图片 1" descr="2023-08-28_12-29-02"/>
-                    <pic:cNvPicPr>
-                      <a:picLocks noChangeAspect="1"/>
-                    </pic:cNvPicPr>
-                  </pic:nvPicPr>
-                  <pic:blipFill>
-                    <a:blip r:embed="rId13"/>
-                    <a:stretch>
-                      <a:fillRect/>
-                    </a:stretch>
-                  </pic:blipFill>
-                  <pic:spPr>
-                    <a:xfrm>
-                      <a:off x="0" y="0"/>
-                      <a:ext cx="2576195" cy="3072130"/>
-                    </a:xfrm>
-                    <a:prstGeom prst="rect">
-                      <a:avLst/>
-                    </a:prstGeom>
-                  </pic:spPr>
-                </pic:pic>
-              </a:graphicData>
-            </a:graphic>
-          </wp:anchor>
-        </w:drawing>
-      </w:r>
+      </w:pPr>
       <w:r>
         <w:rPr>
           <w:rFonts w:hint="eastAsia" w:asciiTheme="minorEastAsia" w:hAnsiTheme="minorEastAsia" w:cstheme="minorEastAsia"/>
@@ -12018,8 +11632,7 @@
         <w:pageBreakBefore w:val="0"/>
         <w:widowControl w:val="0"/>
         <w:numPr>
-          <w:ilvl w:val="0"/>
-          <w:numId w:val="5"/>
+          <w:numId w:val="0"/>
         </w:numPr>
         <w:kinsoku/>
         <w:wordWrap/>
@@ -12031,7 +11644,6 @@
         <w:adjustRightInd/>
         <w:snapToGrid/>
         <w:spacing w:line="360" w:lineRule="auto"/>
-        <w:ind w:firstLine="480" w:firstLineChars="200"/>
         <w:jc w:val="left"/>
         <w:textAlignment w:val="auto"/>
         <w:rPr>
@@ -13296,7 +12908,7 @@
                     </pic:cNvPicPr>
                   </pic:nvPicPr>
                   <pic:blipFill>
-                    <a:blip r:embed="rId14"/>
+                    <a:blip r:embed="rId12"/>
                     <a:stretch>
                       <a:fillRect/>
                     </a:stretch>
@@ -13710,7 +13322,7 @@
           <w:szCs w:val="24"/>
           <w:lang w:val="en-US" w:eastAsia="zh-CN"/>
         </w:rPr>
-        <w:t>识别MAA当前已有的配置，并为MAA新建一个名为“SGA”的临时配置，其拷贝于选定的MAA配置，临时配置会根据SGA的设置情况，额外更改临时配置的“模拟器是否完成后关闭”和“结束后脚本”两个设置项。</w:t>
+        <w:t>识别MAA当前已有的配置，并为MAA新建一个名为“SGA”的临时配置，其拷贝于选定的MAA配置，临时配置会根据SGA的设置情况，额外更改临时配置的“模拟器是否完成后关闭”设置项。</w:t>
       </w:r>
     </w:p>
     <w:p>
@@ -13746,7 +13358,7 @@
           <w:szCs w:val="24"/>
           <w:lang w:val="en-US" w:eastAsia="zh-CN"/>
         </w:rPr>
-        <w:t>SGA通过添加完成后脚本，和使MAA运行完成后于“SGA/cache”文件夹新建一个maa_complete.txt临时文件作为判断MAA运行结束。</w:t>
+        <w:t>SGA通过识别 MAA窗口关闭 作为判断MAA运行结束。</w:t>
       </w:r>
     </w:p>
     <w:p>
@@ -14154,7 +13766,7 @@
           <w:szCs w:val="24"/>
           <w:lang w:val="en-US" w:eastAsia="zh-CN"/>
         </w:rPr>
-        <w:t>4、识别三月七助手运行过程产生的调试信息判断三月七助手运行结束。</w:t>
+        <w:t>4、识别游戏窗口关闭视为三月七助手完成。</w:t>
       </w:r>
     </w:p>
     <w:p>
@@ -14522,7 +14134,7 @@
           <w:szCs w:val="24"/>
           <w:lang w:val="en-US" w:eastAsia="zh-CN"/>
         </w:rPr>
-        <w:t>2、SGA尘白禁区模块适用于pc端游戏“尘白禁区”，支持win10/win11/官服/B服，不支持手机端。win7因为缺少测试样本，使用此脚本可能遇到未知错误。使用该脚本应确保游戏无太多明显卡顿、无键鼠干扰、弹窗干扰，否则都可能遇到未知错误，如有可能尽量使用固态硬盘而非机械硬盘运行游戏，否则可能遇到SGA的超时报错。</w:t>
+        <w:t>2、SGA尘白禁区模块适用于pc端游戏“尘白禁区”，支持win10/win11/官服/B服，不支持手机端。脚本开发并测试于win10，建议在win10上使用SGA。win7/win11因为缺少测试样本，使用此脚本可能遇到未知错误。使用该脚本应确保游戏无太多明显卡顿、无键鼠干扰、弹窗干扰，否则都可能遇到未知错误，如有可能尽量使用固态硬盘而非机械硬盘运行游戏，否则可能遇到SGA的超时报错。</w:t>
       </w:r>
     </w:p>
     <w:p>
@@ -14544,7 +14156,7 @@
         <w:ind w:firstLine="480" w:firstLineChars="200"/>
         <w:textAlignment w:val="auto"/>
         <w:rPr>
-          <w:rFonts w:hint="default" w:asciiTheme="minorEastAsia" w:hAnsiTheme="minorEastAsia" w:cstheme="minorEastAsia"/>
+          <w:rFonts w:hint="eastAsia" w:asciiTheme="minorEastAsia" w:hAnsiTheme="minorEastAsia" w:eastAsiaTheme="minorEastAsia" w:cstheme="minorEastAsia"/>
           <w:sz w:val="24"/>
           <w:szCs w:val="24"/>
           <w:lang w:val="en-US" w:eastAsia="zh-CN"/>
@@ -14676,42 +14288,6 @@
         </w:rPr>
         <w:t>。</w:t>
       </w:r>
-      <w:r>
-        <w:rPr>
-          <w:rFonts w:hint="eastAsia" w:asciiTheme="minorEastAsia" w:hAnsiTheme="minorEastAsia" w:cstheme="minorEastAsia"/>
-          <w:sz w:val="24"/>
-          <w:szCs w:val="24"/>
-          <w:lang w:val="en-US" w:eastAsia="zh-CN"/>
-        </w:rPr>
-        <w:t>如果使用最大分辨率的窗口（而非全屏）模式</w:t>
-      </w:r>
-      <w:r>
-        <w:rPr>
-          <w:rFonts w:hint="eastAsia" w:asciiTheme="minorEastAsia" w:hAnsiTheme="minorEastAsia" w:eastAsiaTheme="minorEastAsia" w:cstheme="minorEastAsia"/>
-          <w:sz w:val="24"/>
-          <w:szCs w:val="24"/>
-          <w:lang w:val="en-US" w:eastAsia="zh-CN"/>
-        </w:rPr>
-        <w:t>，</w:t>
-      </w:r>
-      <w:r>
-        <w:rPr>
-          <w:rFonts w:hint="eastAsia" w:asciiTheme="minorEastAsia" w:hAnsiTheme="minorEastAsia" w:cstheme="minorEastAsia"/>
-          <w:sz w:val="24"/>
-          <w:szCs w:val="24"/>
-          <w:lang w:val="en-US" w:eastAsia="zh-CN"/>
-        </w:rPr>
-        <w:t>请将游戏本体</w:t>
-      </w:r>
-      <w:r>
-        <w:rPr>
-          <w:rFonts w:hint="eastAsia" w:asciiTheme="minorEastAsia" w:hAnsiTheme="minorEastAsia" w:eastAsiaTheme="minorEastAsia" w:cstheme="minorEastAsia"/>
-          <w:sz w:val="24"/>
-          <w:szCs w:val="24"/>
-          <w:lang w:val="en-US" w:eastAsia="zh-CN"/>
-        </w:rPr>
-        <w:t>设置为无边框启动。</w:t>
-      </w:r>
     </w:p>
     <w:p>
       <w:pPr>
@@ -14732,146 +14308,12 @@
         <w:ind w:firstLine="480" w:firstLineChars="200"/>
         <w:textAlignment w:val="auto"/>
         <w:rPr>
-          <w:rFonts w:hint="default" w:asciiTheme="minorEastAsia" w:hAnsiTheme="minorEastAsia" w:eastAsiaTheme="minorEastAsia" w:cstheme="minorEastAsia"/>
-          <w:sz w:val="24"/>
-          <w:szCs w:val="24"/>
-          <w:lang w:val="en-US" w:eastAsia="zh-CN"/>
-        </w:rPr>
-      </w:pPr>
-      <w:r>
-        <w:rPr>
-          <w:rFonts w:hint="eastAsia" w:asciiTheme="minorEastAsia" w:hAnsiTheme="minorEastAsia" w:cstheme="minorEastAsia"/>
-          <w:sz w:val="24"/>
-          <w:szCs w:val="24"/>
-          <w:lang w:val="en-US" w:eastAsia="zh-CN"/>
-        </w:rPr>
-        <w:t>4、</w:t>
-      </w:r>
-      <w:r>
-        <w:rPr>
-          <w:rFonts w:hint="eastAsia" w:asciiTheme="minorEastAsia" w:hAnsiTheme="minorEastAsia" w:eastAsiaTheme="minorEastAsia" w:cstheme="minorEastAsia"/>
-          <w:sz w:val="24"/>
-          <w:szCs w:val="24"/>
-          <w:lang w:val="en-US" w:eastAsia="zh-CN"/>
-        </w:rPr>
-        <w:t>无边框启动设置</w:t>
-      </w:r>
-      <w:r>
-        <w:rPr>
-          <w:rFonts w:hint="eastAsia" w:asciiTheme="minorEastAsia" w:hAnsiTheme="minorEastAsia" w:cstheme="minorEastAsia"/>
-          <w:sz w:val="24"/>
-          <w:szCs w:val="24"/>
-          <w:lang w:val="en-US" w:eastAsia="zh-CN"/>
-        </w:rPr>
-        <w:t>：</w:t>
-      </w:r>
-      <w:r>
-        <w:rPr>
-          <w:rFonts w:hint="eastAsia" w:asciiTheme="minorEastAsia" w:hAnsiTheme="minorEastAsia" w:eastAsiaTheme="minorEastAsia" w:cstheme="minorEastAsia"/>
-          <w:sz w:val="24"/>
-          <w:szCs w:val="24"/>
-          <w:lang w:val="en-US" w:eastAsia="zh-CN"/>
-        </w:rPr>
-        <w:t>右键游戏</w:t>
-      </w:r>
-      <w:r>
-        <w:rPr>
-          <w:rFonts w:hint="eastAsia" w:asciiTheme="minorEastAsia" w:hAnsiTheme="minorEastAsia" w:cstheme="minorEastAsia"/>
-          <w:sz w:val="24"/>
-          <w:szCs w:val="24"/>
-          <w:lang w:val="en-US" w:eastAsia="zh-CN"/>
-        </w:rPr>
-        <w:t>本体（非启动器）的</w:t>
-      </w:r>
-      <w:r>
-        <w:rPr>
-          <w:rFonts w:hint="eastAsia" w:asciiTheme="minorEastAsia" w:hAnsiTheme="minorEastAsia" w:eastAsiaTheme="minorEastAsia" w:cstheme="minorEastAsia"/>
-          <w:sz w:val="24"/>
-          <w:szCs w:val="24"/>
-          <w:lang w:val="en-US" w:eastAsia="zh-CN"/>
-        </w:rPr>
-        <w:t>exe文件的快捷方式，点击属性，点击快捷方式，在目标栏追加输入“ -popupwindow”(请注意不要漏掉空格）。</w:t>
-      </w:r>
-    </w:p>
-    <w:p>
-      <w:pPr>
-        <w:keepNext w:val="0"/>
-        <w:keepLines w:val="0"/>
-        <w:pageBreakBefore w:val="0"/>
-        <w:widowControl w:val="0"/>
-        <w:kinsoku/>
-        <w:wordWrap/>
-        <w:overflowPunct/>
-        <w:topLinePunct w:val="0"/>
-        <w:autoSpaceDE/>
-        <w:autoSpaceDN/>
-        <w:bidi w:val="0"/>
-        <w:adjustRightInd/>
-        <w:snapToGrid/>
-        <w:spacing w:line="360" w:lineRule="auto"/>
-        <w:ind w:firstLine="480" w:firstLineChars="200"/>
-        <w:textAlignment w:val="auto"/>
-        <w:rPr>
-          <w:rFonts w:hint="eastAsia" w:asciiTheme="minorEastAsia" w:hAnsiTheme="minorEastAsia" w:cstheme="minorEastAsia"/>
-          <w:sz w:val="24"/>
-          <w:szCs w:val="24"/>
-          <w:lang w:val="en-US" w:eastAsia="zh-CN"/>
-        </w:rPr>
-      </w:pPr>
-      <w:r>
-        <w:rPr>
-          <w:rFonts w:hint="eastAsia" w:asciiTheme="minorEastAsia" w:hAnsiTheme="minorEastAsia" w:eastAsiaTheme="minorEastAsia" w:cstheme="minorEastAsia"/>
-          <w:sz w:val="24"/>
-          <w:szCs w:val="24"/>
-          <w:lang w:val="en-US" w:eastAsia="zh-CN"/>
-        </w:rPr>
-        <w:drawing>
-          <wp:anchor distT="0" distB="0" distL="114300" distR="114300" simplePos="0" relativeHeight="251691008" behindDoc="0" locked="0" layoutInCell="1" allowOverlap="1">
-            <wp:simplePos x="0" y="0"/>
-            <wp:positionH relativeFrom="column">
-              <wp:posOffset>1400810</wp:posOffset>
-            </wp:positionH>
-            <wp:positionV relativeFrom="paragraph">
-              <wp:posOffset>334010</wp:posOffset>
-            </wp:positionV>
-            <wp:extent cx="2482850" cy="2906395"/>
-            <wp:effectExtent l="0" t="0" r="12700" b="8255"/>
-            <wp:wrapTopAndBottom/>
-            <wp:docPr id="4" name="图片 4" descr="2023-08-27_22-59-11"/>
-            <wp:cNvGraphicFramePr>
-              <a:graphicFrameLocks xmlns:a="http://schemas.openxmlformats.org/drawingml/2006/main" noChangeAspect="1"/>
-            </wp:cNvGraphicFramePr>
-            <a:graphic xmlns:a="http://schemas.openxmlformats.org/drawingml/2006/main">
-              <a:graphicData uri="http://schemas.openxmlformats.org/drawingml/2006/picture">
-                <pic:pic xmlns:pic="http://schemas.openxmlformats.org/drawingml/2006/picture">
-                  <pic:nvPicPr>
-                    <pic:cNvPr id="4" name="图片 4" descr="2023-08-27_22-59-11"/>
-                    <pic:cNvPicPr>
-                      <a:picLocks noChangeAspect="1"/>
-                    </pic:cNvPicPr>
-                  </pic:nvPicPr>
-                  <pic:blipFill>
-                    <a:blip r:embed="rId12"/>
-                    <a:srcRect b="26786"/>
-                    <a:stretch>
-                      <a:fillRect/>
-                    </a:stretch>
-                  </pic:blipFill>
-                  <pic:spPr>
-                    <a:xfrm>
-                      <a:off x="0" y="0"/>
-                      <a:ext cx="2482850" cy="2906395"/>
-                    </a:xfrm>
-                    <a:prstGeom prst="rect">
-                      <a:avLst/>
-                    </a:prstGeom>
-                  </pic:spPr>
-                </pic:pic>
-              </a:graphicData>
-            </a:graphic>
-          </wp:anchor>
-        </w:drawing>
-      </w:r>
+          <w:rFonts w:hint="eastAsia" w:asciiTheme="minorEastAsia" w:hAnsiTheme="minorEastAsia" w:cstheme="minorEastAsia"/>
+          <w:sz w:val="24"/>
+          <w:szCs w:val="24"/>
+          <w:lang w:val="en-US" w:eastAsia="zh-CN"/>
+        </w:rPr>
+      </w:pPr>
       <w:r>
         <w:rPr>
           <w:rFonts w:hint="eastAsia" w:asciiTheme="minorEastAsia" w:hAnsiTheme="minorEastAsia" w:cstheme="minorEastAsia"/>
@@ -14880,41 +14322,6 @@
           <w:lang w:val="en-US" w:eastAsia="zh-CN"/>
         </w:rPr>
         <w:t>如需从脚本启动游戏，请按照对应帮助提示设置好自己的游戏启动路径。</w:t>
-      </w:r>
-    </w:p>
-    <w:p>
-      <w:pPr>
-        <w:keepNext w:val="0"/>
-        <w:keepLines w:val="0"/>
-        <w:pageBreakBefore w:val="0"/>
-        <w:widowControl w:val="0"/>
-        <w:kinsoku/>
-        <w:wordWrap/>
-        <w:overflowPunct/>
-        <w:topLinePunct w:val="0"/>
-        <w:autoSpaceDE/>
-        <w:autoSpaceDN/>
-        <w:bidi w:val="0"/>
-        <w:adjustRightInd/>
-        <w:snapToGrid/>
-        <w:spacing w:line="360" w:lineRule="auto"/>
-        <w:jc w:val="center"/>
-        <w:textAlignment w:val="auto"/>
-        <w:rPr>
-          <w:rFonts w:hint="default" w:asciiTheme="minorEastAsia" w:hAnsiTheme="minorEastAsia" w:cstheme="minorEastAsia"/>
-          <w:sz w:val="24"/>
-          <w:szCs w:val="24"/>
-          <w:lang w:val="en-US" w:eastAsia="zh-CN"/>
-        </w:rPr>
-      </w:pPr>
-      <w:r>
-        <w:rPr>
-          <w:rFonts w:hint="eastAsia" w:asciiTheme="minorEastAsia" w:hAnsiTheme="minorEastAsia" w:cstheme="minorEastAsia"/>
-          <w:sz w:val="24"/>
-          <w:szCs w:val="24"/>
-          <w:lang w:val="en-US" w:eastAsia="zh-CN"/>
-        </w:rPr>
-        <w:t>图6</w:t>
       </w:r>
     </w:p>
     <w:p>
@@ -16449,7 +15856,7 @@
                     </pic:cNvPicPr>
                   </pic:nvPicPr>
                   <pic:blipFill>
-                    <a:blip r:embed="rId15"/>
+                    <a:blip r:embed="rId13"/>
                     <a:stretch>
                       <a:fillRect/>
                     </a:stretch>
@@ -16935,8 +16342,10 @@
           <w:szCs w:val="24"/>
           <w:lang w:val="en-US" w:eastAsia="zh-CN"/>
         </w:rPr>
-        <w:t>A：请确认你是否使用多屏幕/副屏并全屏游戏，目前无法适配多屏的全屏的情况，可尝试使用无边框窗口运行游戏。</w:t>
-      </w:r>
+        <w:t>A：请确认你是否使用多屏幕/副屏并全屏游戏，目前无法适配多屏的全屏的情况，可尝试使用窗口运行游戏。</w:t>
+      </w:r>
+      <w:bookmarkStart w:id="41" w:name="_GoBack"/>
+      <w:bookmarkEnd w:id="41"/>
     </w:p>
     <w:p>
       <w:pPr>

--- a/Instructions.docx
+++ b/Instructions.docx
@@ -221,7 +221,7 @@
           <w:lang w:val="en-US" w:eastAsia="zh-CN"/>
         </w:rPr>
         <w:drawing>
-          <wp:anchor distT="0" distB="0" distL="114300" distR="114300" simplePos="0" relativeHeight="251661312" behindDoc="0" locked="0" layoutInCell="1" allowOverlap="1">
+          <wp:anchor distT="0" distB="0" distL="114300" distR="114300" simplePos="0" relativeHeight="251659264" behindDoc="0" locked="0" layoutInCell="1" allowOverlap="1">
             <wp:simplePos x="0" y="0"/>
             <wp:positionH relativeFrom="column">
               <wp:posOffset>1398270</wp:posOffset>
@@ -7421,7 +7421,7 @@
           <w:lang w:val="en-US" w:eastAsia="zh-CN"/>
         </w:rPr>
         <w:drawing>
-          <wp:anchor distT="0" distB="0" distL="114300" distR="114300" simplePos="0" relativeHeight="251682816" behindDoc="1" locked="0" layoutInCell="1" allowOverlap="1">
+          <wp:anchor distT="0" distB="0" distL="114300" distR="114300" simplePos="0" relativeHeight="251662336" behindDoc="1" locked="0" layoutInCell="1" allowOverlap="1">
             <wp:simplePos x="0" y="0"/>
             <wp:positionH relativeFrom="column">
               <wp:posOffset>3918585</wp:posOffset>
@@ -7493,7 +7493,7 @@
           <w:lang w:val="en-US" w:eastAsia="zh-CN"/>
         </w:rPr>
         <w:drawing>
-          <wp:anchor distT="0" distB="0" distL="114300" distR="114300" simplePos="0" relativeHeight="251683840" behindDoc="1" locked="0" layoutInCell="1" allowOverlap="1">
+          <wp:anchor distT="0" distB="0" distL="114300" distR="114300" simplePos="0" relativeHeight="251663360" behindDoc="1" locked="0" layoutInCell="1" allowOverlap="1">
             <wp:simplePos x="0" y="0"/>
             <wp:positionH relativeFrom="column">
               <wp:posOffset>2857500</wp:posOffset>
@@ -7566,7 +7566,7 @@
           <w:lang w:val="en-US" w:eastAsia="zh-CN"/>
         </w:rPr>
         <w:drawing>
-          <wp:anchor distT="0" distB="0" distL="114300" distR="114300" simplePos="0" relativeHeight="251685888" behindDoc="1" locked="0" layoutInCell="1" allowOverlap="1">
+          <wp:anchor distT="0" distB="0" distL="114300" distR="114300" simplePos="0" relativeHeight="251665408" behindDoc="1" locked="0" layoutInCell="1" allowOverlap="1">
             <wp:simplePos x="0" y="0"/>
             <wp:positionH relativeFrom="column">
               <wp:posOffset>1837690</wp:posOffset>
@@ -7641,7 +7641,7 @@
           <w:lang w:val="en-US" w:eastAsia="zh-CN"/>
         </w:rPr>
         <w:drawing>
-          <wp:anchor distT="0" distB="0" distL="114300" distR="114300" simplePos="0" relativeHeight="251684864" behindDoc="1" locked="0" layoutInCell="1" allowOverlap="1">
+          <wp:anchor distT="0" distB="0" distL="114300" distR="114300" simplePos="0" relativeHeight="251664384" behindDoc="1" locked="0" layoutInCell="1" allowOverlap="1">
             <wp:simplePos x="0" y="0"/>
             <wp:positionH relativeFrom="column">
               <wp:posOffset>579120</wp:posOffset>
@@ -8034,7 +8034,7 @@
           <w:lang w:val="en-US" w:eastAsia="zh-CN"/>
         </w:rPr>
         <w:drawing>
-          <wp:anchor distT="0" distB="0" distL="114300" distR="114300" simplePos="0" relativeHeight="251676672" behindDoc="0" locked="0" layoutInCell="1" allowOverlap="1">
+          <wp:anchor distT="0" distB="0" distL="114300" distR="114300" simplePos="0" relativeHeight="251661312" behindDoc="0" locked="0" layoutInCell="1" allowOverlap="1">
             <wp:simplePos x="0" y="0"/>
             <wp:positionH relativeFrom="column">
               <wp:posOffset>1368425</wp:posOffset>
@@ -8441,7 +8441,7 @@
           <w:lang w:val="en-US" w:eastAsia="zh-CN"/>
         </w:rPr>
         <w:drawing>
-          <wp:anchor distT="0" distB="0" distL="114300" distR="114300" simplePos="0" relativeHeight="251687936" behindDoc="0" locked="0" layoutInCell="1" allowOverlap="1">
+          <wp:anchor distT="0" distB="0" distL="114300" distR="114300" simplePos="0" relativeHeight="251666432" behindDoc="0" locked="0" layoutInCell="1" allowOverlap="1">
             <wp:simplePos x="0" y="0"/>
             <wp:positionH relativeFrom="column">
               <wp:posOffset>0</wp:posOffset>
@@ -11632,6 +11632,7 @@
         <w:pageBreakBefore w:val="0"/>
         <w:widowControl w:val="0"/>
         <w:numPr>
+          <w:ilvl w:val="0"/>
           <w:numId w:val="0"/>
         </w:numPr>
         <w:kinsoku/>
@@ -14876,7 +14877,6 @@
             <w:insideH w:val="single" w:color="auto" w:sz="4" w:space="0"/>
             <w:insideV w:val="single" w:color="auto" w:sz="4" w:space="0"/>
           </w:tblBorders>
-          <w:tblLayout w:type="fixed"/>
           <w:tblCellMar>
             <w:top w:w="0" w:type="dxa"/>
             <w:left w:w="108" w:type="dxa"/>
@@ -14977,7 +14977,6 @@
             <w:insideH w:val="single" w:color="auto" w:sz="4" w:space="0"/>
             <w:insideV w:val="single" w:color="auto" w:sz="4" w:space="0"/>
           </w:tblBorders>
-          <w:tblLayout w:type="fixed"/>
           <w:tblCellMar>
             <w:top w:w="0" w:type="dxa"/>
             <w:left w:w="108" w:type="dxa"/>
@@ -15498,6 +15497,25 @@
     </w:p>
     <w:p>
       <w:pPr>
+        <w:rPr>
+          <w:rFonts w:hint="eastAsia" w:asciiTheme="minorEastAsia" w:hAnsiTheme="minorEastAsia" w:cstheme="minorEastAsia"/>
+          <w:sz w:val="24"/>
+          <w:szCs w:val="24"/>
+          <w:lang w:val="en-US" w:eastAsia="zh-CN"/>
+        </w:rPr>
+      </w:pPr>
+      <w:r>
+        <w:rPr>
+          <w:rFonts w:hint="eastAsia" w:asciiTheme="minorEastAsia" w:hAnsiTheme="minorEastAsia" w:cstheme="minorEastAsia"/>
+          <w:sz w:val="24"/>
+          <w:szCs w:val="24"/>
+          <w:lang w:val="en-US" w:eastAsia="zh-CN"/>
+        </w:rPr>
+        <w:br w:type="page"/>
+      </w:r>
+    </w:p>
+    <w:p>
+      <w:pPr>
         <w:keepNext w:val="0"/>
         <w:keepLines w:val="0"/>
         <w:pageBreakBefore w:val="0"/>
@@ -15519,7 +15537,7 @@
         <w:textAlignment w:val="auto"/>
         <w:outlineLvl w:val="0"/>
         <w:rPr>
-          <w:rFonts w:hint="eastAsia" w:asciiTheme="minorEastAsia" w:hAnsiTheme="minorEastAsia" w:cstheme="minorEastAsia"/>
+          <w:rFonts w:hint="default" w:asciiTheme="minorEastAsia" w:hAnsiTheme="minorEastAsia" w:cstheme="minorEastAsia"/>
           <w:b/>
           <w:bCs/>
           <w:sz w:val="24"/>
@@ -15527,9 +15545,7 @@
           <w:lang w:val="en-US" w:eastAsia="zh-CN"/>
         </w:rPr>
       </w:pPr>
-    </w:p>
-    <w:p>
-      <w:pPr>
+      <w:r>
         <w:rPr>
           <w:rFonts w:hint="eastAsia" w:asciiTheme="minorEastAsia" w:hAnsiTheme="minorEastAsia" w:cstheme="minorEastAsia"/>
           <w:b/>
@@ -15538,17 +15554,315 @@
           <w:szCs w:val="24"/>
           <w:lang w:val="en-US" w:eastAsia="zh-CN"/>
         </w:rPr>
-      </w:pPr>
-      <w:r>
-        <w:rPr>
-          <w:rFonts w:hint="eastAsia" w:asciiTheme="minorEastAsia" w:hAnsiTheme="minorEastAsia" w:cstheme="minorEastAsia"/>
-          <w:b/>
-          <w:bCs/>
-          <w:sz w:val="24"/>
-          <w:szCs w:val="24"/>
-          <w:lang w:val="en-US" w:eastAsia="zh-CN"/>
-        </w:rPr>
-        <w:br w:type="page"/>
+        <w:t>八、通用执行模块说明</w:t>
+      </w:r>
+    </w:p>
+    <w:p>
+      <w:pPr>
+        <w:keepNext w:val="0"/>
+        <w:keepLines w:val="0"/>
+        <w:pageBreakBefore w:val="0"/>
+        <w:widowControl w:val="0"/>
+        <w:kinsoku/>
+        <w:wordWrap/>
+        <w:overflowPunct/>
+        <w:topLinePunct w:val="0"/>
+        <w:autoSpaceDE/>
+        <w:autoSpaceDN/>
+        <w:bidi w:val="0"/>
+        <w:adjustRightInd/>
+        <w:snapToGrid/>
+        <w:spacing w:line="360" w:lineRule="auto"/>
+        <w:ind w:firstLine="480" w:firstLineChars="200"/>
+        <w:jc w:val="left"/>
+        <w:textAlignment w:val="auto"/>
+        <w:rPr>
+          <w:rFonts w:hint="eastAsia" w:asciiTheme="minorEastAsia" w:hAnsiTheme="minorEastAsia" w:cstheme="minorEastAsia"/>
+          <w:sz w:val="24"/>
+          <w:szCs w:val="24"/>
+          <w:lang w:val="en-US" w:eastAsia="zh-CN"/>
+        </w:rPr>
+      </w:pPr>
+      <w:r>
+        <w:rPr>
+          <w:rFonts w:hint="eastAsia" w:asciiTheme="minorEastAsia" w:hAnsiTheme="minorEastAsia" w:cstheme="minorEastAsia"/>
+          <w:sz w:val="24"/>
+          <w:szCs w:val="24"/>
+          <w:lang w:val="en-US" w:eastAsia="zh-CN"/>
+        </w:rPr>
+        <w:t>通用执行模块可用来其他第三方脚本、软件等。</w:t>
+      </w:r>
+      <w:bookmarkStart w:id="41" w:name="_GoBack"/>
+      <w:bookmarkEnd w:id="41"/>
+    </w:p>
+    <w:p>
+      <w:pPr>
+        <w:keepNext w:val="0"/>
+        <w:keepLines w:val="0"/>
+        <w:pageBreakBefore w:val="0"/>
+        <w:widowControl w:val="0"/>
+        <w:kinsoku/>
+        <w:wordWrap/>
+        <w:overflowPunct/>
+        <w:topLinePunct w:val="0"/>
+        <w:autoSpaceDE/>
+        <w:autoSpaceDN/>
+        <w:bidi w:val="0"/>
+        <w:adjustRightInd/>
+        <w:snapToGrid/>
+        <w:spacing w:line="360" w:lineRule="auto"/>
+        <w:ind w:firstLine="480" w:firstLineChars="200"/>
+        <w:jc w:val="left"/>
+        <w:textAlignment w:val="auto"/>
+        <w:rPr>
+          <w:rFonts w:hint="default" w:asciiTheme="minorEastAsia" w:hAnsiTheme="minorEastAsia" w:cstheme="minorEastAsia"/>
+          <w:sz w:val="24"/>
+          <w:szCs w:val="24"/>
+          <w:lang w:val="en-US" w:eastAsia="zh-CN"/>
+        </w:rPr>
+      </w:pPr>
+      <w:r>
+        <w:rPr>
+          <w:rFonts w:hint="eastAsia" w:asciiTheme="minorEastAsia" w:hAnsiTheme="minorEastAsia" w:cstheme="minorEastAsia"/>
+          <w:sz w:val="24"/>
+          <w:szCs w:val="24"/>
+          <w:lang w:val="en-US" w:eastAsia="zh-CN"/>
+        </w:rPr>
+        <w:t>该模块和使用说明暂时处于测试阶段，有较大可能遇到异常情况。</w:t>
+      </w:r>
+    </w:p>
+    <w:p>
+      <w:pPr>
+        <w:keepNext w:val="0"/>
+        <w:keepLines w:val="0"/>
+        <w:pageBreakBefore w:val="0"/>
+        <w:widowControl w:val="0"/>
+        <w:kinsoku/>
+        <w:wordWrap/>
+        <w:overflowPunct/>
+        <w:topLinePunct w:val="0"/>
+        <w:autoSpaceDE/>
+        <w:autoSpaceDN/>
+        <w:bidi w:val="0"/>
+        <w:adjustRightInd/>
+        <w:snapToGrid/>
+        <w:spacing w:line="360" w:lineRule="auto"/>
+        <w:ind w:firstLine="480" w:firstLineChars="200"/>
+        <w:jc w:val="left"/>
+        <w:textAlignment w:val="auto"/>
+        <w:rPr>
+          <w:rFonts w:hint="eastAsia" w:asciiTheme="minorEastAsia" w:hAnsiTheme="minorEastAsia" w:cstheme="minorEastAsia"/>
+          <w:sz w:val="24"/>
+          <w:szCs w:val="24"/>
+          <w:lang w:val="en-US" w:eastAsia="zh-CN"/>
+        </w:rPr>
+      </w:pPr>
+      <w:r>
+        <w:rPr>
+          <w:rFonts w:hint="eastAsia" w:asciiTheme="minorEastAsia" w:hAnsiTheme="minorEastAsia" w:cstheme="minorEastAsia"/>
+          <w:sz w:val="24"/>
+          <w:szCs w:val="24"/>
+          <w:lang w:val="en-US" w:eastAsia="zh-CN"/>
+        </w:rPr>
+        <w:t>该模块执行流程为：</w:t>
+      </w:r>
+    </w:p>
+    <w:p>
+      <w:pPr>
+        <w:keepNext w:val="0"/>
+        <w:keepLines w:val="0"/>
+        <w:pageBreakBefore w:val="0"/>
+        <w:widowControl w:val="0"/>
+        <w:numPr>
+          <w:ilvl w:val="0"/>
+          <w:numId w:val="7"/>
+        </w:numPr>
+        <w:kinsoku/>
+        <w:wordWrap/>
+        <w:overflowPunct/>
+        <w:topLinePunct w:val="0"/>
+        <w:autoSpaceDE/>
+        <w:autoSpaceDN/>
+        <w:bidi w:val="0"/>
+        <w:adjustRightInd/>
+        <w:snapToGrid/>
+        <w:spacing w:line="360" w:lineRule="auto"/>
+        <w:ind w:firstLine="480" w:firstLineChars="200"/>
+        <w:jc w:val="left"/>
+        <w:textAlignment w:val="auto"/>
+        <w:rPr>
+          <w:rFonts w:hint="eastAsia" w:asciiTheme="minorEastAsia" w:hAnsiTheme="minorEastAsia" w:cstheme="minorEastAsia"/>
+          <w:sz w:val="24"/>
+          <w:szCs w:val="24"/>
+          <w:lang w:val="en-US" w:eastAsia="zh-CN"/>
+        </w:rPr>
+      </w:pPr>
+      <w:r>
+        <w:rPr>
+          <w:rFonts w:hint="eastAsia" w:asciiTheme="minorEastAsia" w:hAnsiTheme="minorEastAsia" w:cstheme="minorEastAsia"/>
+          <w:sz w:val="24"/>
+          <w:szCs w:val="24"/>
+          <w:lang w:val="en-US" w:eastAsia="zh-CN"/>
+        </w:rPr>
+        <w:t>SGA通过输入的路径和附加命令通过命令行启动软件脚本。</w:t>
+      </w:r>
+    </w:p>
+    <w:p>
+      <w:pPr>
+        <w:keepNext w:val="0"/>
+        <w:keepLines w:val="0"/>
+        <w:pageBreakBefore w:val="0"/>
+        <w:widowControl w:val="0"/>
+        <w:numPr>
+          <w:ilvl w:val="0"/>
+          <w:numId w:val="7"/>
+        </w:numPr>
+        <w:kinsoku/>
+        <w:wordWrap/>
+        <w:overflowPunct/>
+        <w:topLinePunct w:val="0"/>
+        <w:autoSpaceDE/>
+        <w:autoSpaceDN/>
+        <w:bidi w:val="0"/>
+        <w:adjustRightInd/>
+        <w:snapToGrid/>
+        <w:spacing w:line="360" w:lineRule="auto"/>
+        <w:ind w:firstLine="480" w:firstLineChars="200"/>
+        <w:jc w:val="left"/>
+        <w:textAlignment w:val="auto"/>
+        <w:rPr>
+          <w:rFonts w:hint="default" w:asciiTheme="minorEastAsia" w:hAnsiTheme="minorEastAsia" w:cstheme="minorEastAsia"/>
+          <w:sz w:val="24"/>
+          <w:szCs w:val="24"/>
+          <w:lang w:val="en-US" w:eastAsia="zh-CN"/>
+        </w:rPr>
+      </w:pPr>
+      <w:r>
+        <w:rPr>
+          <w:rFonts w:hint="eastAsia" w:asciiTheme="minorEastAsia" w:hAnsiTheme="minorEastAsia" w:cstheme="minorEastAsia"/>
+          <w:sz w:val="24"/>
+          <w:szCs w:val="24"/>
+          <w:lang w:val="en-US" w:eastAsia="zh-CN"/>
+        </w:rPr>
+        <w:t>等待一段时间（单位：像素）后通过选择的判断类型，执行一次鼠标点击当前画面的对应文本或者图像，或按一次快捷键，可用以启动对应功能。</w:t>
+      </w:r>
+    </w:p>
+    <w:p>
+      <w:pPr>
+        <w:keepNext w:val="0"/>
+        <w:keepLines w:val="0"/>
+        <w:pageBreakBefore w:val="0"/>
+        <w:widowControl w:val="0"/>
+        <w:numPr>
+          <w:numId w:val="0"/>
+        </w:numPr>
+        <w:kinsoku/>
+        <w:wordWrap/>
+        <w:overflowPunct/>
+        <w:topLinePunct w:val="0"/>
+        <w:autoSpaceDE/>
+        <w:autoSpaceDN/>
+        <w:bidi w:val="0"/>
+        <w:adjustRightInd/>
+        <w:snapToGrid/>
+        <w:spacing w:line="360" w:lineRule="auto"/>
+        <w:ind w:firstLine="420" w:firstLineChars="0"/>
+        <w:jc w:val="left"/>
+        <w:textAlignment w:val="auto"/>
+        <w:rPr>
+          <w:rFonts w:hint="eastAsia" w:asciiTheme="minorEastAsia" w:hAnsiTheme="minorEastAsia" w:cstheme="minorEastAsia"/>
+          <w:sz w:val="24"/>
+          <w:szCs w:val="24"/>
+          <w:lang w:val="en-US" w:eastAsia="zh-CN"/>
+        </w:rPr>
+      </w:pPr>
+      <w:r>
+        <w:rPr>
+          <w:rFonts w:hint="eastAsia" w:asciiTheme="minorEastAsia" w:hAnsiTheme="minorEastAsia" w:cstheme="minorEastAsia"/>
+          <w:sz w:val="24"/>
+          <w:szCs w:val="24"/>
+          <w:lang w:val="en-US" w:eastAsia="zh-CN"/>
+        </w:rPr>
+        <w:t>该步骤可指定进程的窗口，否则沿用流程1的进程的窗口。</w:t>
+      </w:r>
+    </w:p>
+    <w:p>
+      <w:pPr>
+        <w:keepNext w:val="0"/>
+        <w:keepLines w:val="0"/>
+        <w:pageBreakBefore w:val="0"/>
+        <w:widowControl w:val="0"/>
+        <w:numPr>
+          <w:numId w:val="0"/>
+        </w:numPr>
+        <w:kinsoku/>
+        <w:wordWrap/>
+        <w:overflowPunct/>
+        <w:topLinePunct w:val="0"/>
+        <w:autoSpaceDE/>
+        <w:autoSpaceDN/>
+        <w:bidi w:val="0"/>
+        <w:adjustRightInd/>
+        <w:snapToGrid/>
+        <w:spacing w:line="360" w:lineRule="auto"/>
+        <w:ind w:firstLine="420" w:firstLineChars="0"/>
+        <w:jc w:val="left"/>
+        <w:textAlignment w:val="auto"/>
+        <w:rPr>
+          <w:rFonts w:hint="eastAsia" w:asciiTheme="minorEastAsia" w:hAnsiTheme="minorEastAsia" w:cstheme="minorEastAsia"/>
+          <w:sz w:val="24"/>
+          <w:szCs w:val="24"/>
+          <w:lang w:val="en-US" w:eastAsia="zh-CN"/>
+        </w:rPr>
+      </w:pPr>
+      <w:r>
+        <w:rPr>
+          <w:rFonts w:hint="eastAsia" w:asciiTheme="minorEastAsia" w:hAnsiTheme="minorEastAsia" w:cstheme="minorEastAsia"/>
+          <w:sz w:val="24"/>
+          <w:szCs w:val="24"/>
+          <w:lang w:val="en-US" w:eastAsia="zh-CN"/>
+        </w:rPr>
+        <w:t>该步骤识别判断可指定区域，区域坐标为指定进程的相对坐标，以该窗口的左上角为(0, 0)。该功能可用于节省性能或排除干扰区域。（单位：像素）</w:t>
+      </w:r>
+    </w:p>
+    <w:p>
+      <w:pPr>
+        <w:keepNext w:val="0"/>
+        <w:keepLines w:val="0"/>
+        <w:pageBreakBefore w:val="0"/>
+        <w:widowControl w:val="0"/>
+        <w:numPr>
+          <w:ilvl w:val="0"/>
+          <w:numId w:val="7"/>
+        </w:numPr>
+        <w:kinsoku/>
+        <w:wordWrap/>
+        <w:overflowPunct/>
+        <w:topLinePunct w:val="0"/>
+        <w:autoSpaceDE/>
+        <w:autoSpaceDN/>
+        <w:bidi w:val="0"/>
+        <w:adjustRightInd/>
+        <w:snapToGrid/>
+        <w:spacing w:line="360" w:lineRule="auto"/>
+        <w:ind w:left="0" w:leftChars="0" w:firstLine="480" w:firstLineChars="200"/>
+        <w:jc w:val="left"/>
+        <w:textAlignment w:val="auto"/>
+        <w:rPr>
+          <w:rFonts w:hint="eastAsia" w:asciiTheme="minorEastAsia" w:hAnsiTheme="minorEastAsia" w:cstheme="minorEastAsia"/>
+          <w:sz w:val="24"/>
+          <w:szCs w:val="24"/>
+          <w:lang w:val="en-US" w:eastAsia="zh-CN"/>
+        </w:rPr>
+      </w:pPr>
+      <w:r>
+        <w:rPr>
+          <w:rFonts w:hint="eastAsia" w:asciiTheme="minorEastAsia" w:hAnsiTheme="minorEastAsia" w:cstheme="minorEastAsia"/>
+          <w:sz w:val="24"/>
+          <w:szCs w:val="24"/>
+          <w:lang w:val="en-US" w:eastAsia="zh-CN"/>
+        </w:rPr>
+        <w:t>再等待一段时间（单位：像素）后进入结束判断流程。同样可单独指定目标进程。</w:t>
       </w:r>
     </w:p>
     <w:p>
@@ -15571,6 +15885,116 @@
         <w:adjustRightInd/>
         <w:snapToGrid/>
         <w:spacing w:line="360" w:lineRule="auto"/>
+        <w:ind w:firstLine="420" w:firstLineChars="0"/>
+        <w:jc w:val="left"/>
+        <w:textAlignment w:val="auto"/>
+        <w:rPr>
+          <w:rFonts w:hint="eastAsia" w:asciiTheme="minorEastAsia" w:hAnsiTheme="minorEastAsia" w:cstheme="minorEastAsia"/>
+          <w:sz w:val="24"/>
+          <w:szCs w:val="24"/>
+          <w:lang w:val="en-US" w:eastAsia="zh-CN"/>
+        </w:rPr>
+      </w:pPr>
+      <w:r>
+        <w:rPr>
+          <w:rFonts w:hint="eastAsia" w:asciiTheme="minorEastAsia" w:hAnsiTheme="minorEastAsia" w:cstheme="minorEastAsia"/>
+          <w:sz w:val="24"/>
+          <w:szCs w:val="24"/>
+          <w:lang w:val="en-US" w:eastAsia="zh-CN"/>
+        </w:rPr>
+        <w:t>该阶段会按照指定循环和指定方式，每5秒进入一次检测阶段。每次检测阶段进行指定次数的检测，间隔时间为指定时间，全部检测为真时判定结束。（单位：秒）</w:t>
+      </w:r>
+    </w:p>
+    <w:p>
+      <w:pPr>
+        <w:keepNext w:val="0"/>
+        <w:keepLines w:val="0"/>
+        <w:pageBreakBefore w:val="0"/>
+        <w:widowControl w:val="0"/>
+        <w:numPr>
+          <w:ilvl w:val="0"/>
+          <w:numId w:val="0"/>
+        </w:numPr>
+        <w:kinsoku/>
+        <w:wordWrap/>
+        <w:overflowPunct/>
+        <w:topLinePunct w:val="0"/>
+        <w:autoSpaceDE/>
+        <w:autoSpaceDN/>
+        <w:bidi w:val="0"/>
+        <w:adjustRightInd/>
+        <w:snapToGrid/>
+        <w:spacing w:line="360" w:lineRule="auto"/>
+        <w:ind w:firstLine="420" w:firstLineChars="0"/>
+        <w:jc w:val="left"/>
+        <w:textAlignment w:val="auto"/>
+        <w:rPr>
+          <w:rFonts w:hint="default" w:asciiTheme="minorEastAsia" w:hAnsiTheme="minorEastAsia" w:cstheme="minorEastAsia"/>
+          <w:sz w:val="24"/>
+          <w:szCs w:val="24"/>
+          <w:lang w:val="en-US" w:eastAsia="zh-CN"/>
+        </w:rPr>
+      </w:pPr>
+      <w:r>
+        <w:rPr>
+          <w:rFonts w:hint="eastAsia" w:asciiTheme="minorEastAsia" w:hAnsiTheme="minorEastAsia" w:cstheme="minorEastAsia"/>
+          <w:sz w:val="24"/>
+          <w:szCs w:val="24"/>
+          <w:lang w:val="en-US" w:eastAsia="zh-CN"/>
+        </w:rPr>
+        <w:t>进程的cpu利用率小于一定值（一般是0或&lt;1），可能是进程的任务执行结束，用以判定结束，用间隔多次检测用以排除暂时静默的情况。</w:t>
+      </w:r>
+    </w:p>
+    <w:p>
+      <w:pPr>
+        <w:keepNext w:val="0"/>
+        <w:keepLines w:val="0"/>
+        <w:pageBreakBefore w:val="0"/>
+        <w:widowControl w:val="0"/>
+        <w:numPr>
+          <w:numId w:val="0"/>
+        </w:numPr>
+        <w:kinsoku/>
+        <w:wordWrap/>
+        <w:overflowPunct/>
+        <w:topLinePunct w:val="0"/>
+        <w:autoSpaceDE/>
+        <w:autoSpaceDN/>
+        <w:bidi w:val="0"/>
+        <w:adjustRightInd/>
+        <w:snapToGrid/>
+        <w:spacing w:line="360" w:lineRule="auto"/>
+        <w:ind w:leftChars="200"/>
+        <w:jc w:val="left"/>
+        <w:textAlignment w:val="auto"/>
+        <w:rPr>
+          <w:rFonts w:hint="default" w:asciiTheme="minorEastAsia" w:hAnsiTheme="minorEastAsia" w:cstheme="minorEastAsia"/>
+          <w:sz w:val="24"/>
+          <w:szCs w:val="24"/>
+          <w:lang w:val="en-US" w:eastAsia="zh-CN"/>
+        </w:rPr>
+      </w:pPr>
+    </w:p>
+    <w:p>
+      <w:pPr>
+        <w:keepNext w:val="0"/>
+        <w:keepLines w:val="0"/>
+        <w:pageBreakBefore w:val="0"/>
+        <w:widowControl w:val="0"/>
+        <w:numPr>
+          <w:ilvl w:val="0"/>
+          <w:numId w:val="0"/>
+        </w:numPr>
+        <w:kinsoku/>
+        <w:wordWrap/>
+        <w:overflowPunct/>
+        <w:topLinePunct w:val="0"/>
+        <w:autoSpaceDE/>
+        <w:autoSpaceDN/>
+        <w:bidi w:val="0"/>
+        <w:adjustRightInd/>
+        <w:snapToGrid/>
+        <w:spacing w:line="360" w:lineRule="auto"/>
         <w:textAlignment w:val="auto"/>
         <w:outlineLvl w:val="0"/>
         <w:rPr>
@@ -15582,8 +16006,9 @@
           <w:lang w:val="en-US" w:eastAsia="zh-CN"/>
         </w:rPr>
       </w:pPr>
-      <w:bookmarkStart w:id="38" w:name="_Toc26797"/>
-      <w:r>
+    </w:p>
+    <w:p>
+      <w:pPr>
         <w:rPr>
           <w:rFonts w:hint="eastAsia" w:asciiTheme="minorEastAsia" w:hAnsiTheme="minorEastAsia" w:cstheme="minorEastAsia"/>
           <w:b/>
@@ -15592,7 +16017,61 @@
           <w:szCs w:val="24"/>
           <w:lang w:val="en-US" w:eastAsia="zh-CN"/>
         </w:rPr>
-        <w:t>八、后序</w:t>
+      </w:pPr>
+      <w:r>
+        <w:rPr>
+          <w:rFonts w:hint="eastAsia" w:asciiTheme="minorEastAsia" w:hAnsiTheme="minorEastAsia" w:cstheme="minorEastAsia"/>
+          <w:b/>
+          <w:bCs/>
+          <w:sz w:val="24"/>
+          <w:szCs w:val="24"/>
+          <w:lang w:val="en-US" w:eastAsia="zh-CN"/>
+        </w:rPr>
+        <w:br w:type="page"/>
+      </w:r>
+    </w:p>
+    <w:p>
+      <w:pPr>
+        <w:keepNext w:val="0"/>
+        <w:keepLines w:val="0"/>
+        <w:pageBreakBefore w:val="0"/>
+        <w:widowControl w:val="0"/>
+        <w:numPr>
+          <w:ilvl w:val="0"/>
+          <w:numId w:val="0"/>
+        </w:numPr>
+        <w:kinsoku/>
+        <w:wordWrap/>
+        <w:overflowPunct/>
+        <w:topLinePunct w:val="0"/>
+        <w:autoSpaceDE/>
+        <w:autoSpaceDN/>
+        <w:bidi w:val="0"/>
+        <w:adjustRightInd/>
+        <w:snapToGrid/>
+        <w:spacing w:line="360" w:lineRule="auto"/>
+        <w:textAlignment w:val="auto"/>
+        <w:outlineLvl w:val="0"/>
+        <w:rPr>
+          <w:rFonts w:hint="eastAsia" w:asciiTheme="minorEastAsia" w:hAnsiTheme="minorEastAsia" w:cstheme="minorEastAsia"/>
+          <w:b/>
+          <w:bCs/>
+          <w:sz w:val="24"/>
+          <w:szCs w:val="24"/>
+          <w:lang w:val="en-US" w:eastAsia="zh-CN"/>
+        </w:rPr>
+      </w:pPr>
+      <w:bookmarkStart w:id="38" w:name="_Toc26797"/>
+      <w:r>
+        <w:rPr>
+          <w:rFonts w:hint="eastAsia" w:asciiTheme="minorEastAsia" w:hAnsiTheme="minorEastAsia" w:cstheme="minorEastAsia"/>
+          <w:b/>
+          <w:bCs/>
+          <w:sz w:val="24"/>
+          <w:szCs w:val="24"/>
+          <w:lang w:val="en-US" w:eastAsia="zh-CN"/>
+        </w:rPr>
+        <w:t>九、后序</w:t>
       </w:r>
       <w:bookmarkEnd w:id="38"/>
     </w:p>
@@ -15768,7 +16247,7 @@
           <w:szCs w:val="24"/>
           <w:lang w:val="en-US" w:eastAsia="zh-CN"/>
         </w:rPr>
-        <w:t>截止到2024/03/10，经过本人测试和网友测试使用已过半年，第三方工具模块没有遇到封号和警告提醒。如果有朋友遇到相关情况，请联系我，我会及时在显眼地方进行提醒警告，抑制损失进一步扩大。</w:t>
+        <w:t>截止到2024/11/13，第三方工具模块没有遇到封号和警告提醒。如果有朋友遇到相关情况，请联系我，我会及时在显眼地方进行提醒警告，抑制损失进一步扩大。</w:t>
       </w:r>
     </w:p>
     <w:p>
@@ -15831,7 +16310,7 @@
           <w:lang w:val="en-US" w:eastAsia="zh-CN"/>
         </w:rPr>
         <w:drawing>
-          <wp:anchor distT="0" distB="0" distL="114300" distR="114300" simplePos="0" relativeHeight="251662336" behindDoc="0" locked="0" layoutInCell="1" allowOverlap="1">
+          <wp:anchor distT="0" distB="0" distL="114300" distR="114300" simplePos="0" relativeHeight="251660288" behindDoc="0" locked="0" layoutInCell="1" allowOverlap="1">
             <wp:simplePos x="0" y="0"/>
             <wp:positionH relativeFrom="column">
               <wp:posOffset>209550</wp:posOffset>
@@ -16061,7 +16540,7 @@
         <w:widowControl w:val="0"/>
         <w:numPr>
           <w:ilvl w:val="0"/>
-          <w:numId w:val="7"/>
+          <w:numId w:val="8"/>
         </w:numPr>
         <w:kinsoku/>
         <w:wordWrap/>
@@ -16135,7 +16614,7 @@
         <w:widowControl w:val="0"/>
         <w:numPr>
           <w:ilvl w:val="0"/>
-          <w:numId w:val="7"/>
+          <w:numId w:val="8"/>
         </w:numPr>
         <w:kinsoku/>
         <w:wordWrap/>
@@ -16279,7 +16758,7 @@
         <w:widowControl w:val="0"/>
         <w:numPr>
           <w:ilvl w:val="0"/>
-          <w:numId w:val="7"/>
+          <w:numId w:val="8"/>
         </w:numPr>
         <w:kinsoku/>
         <w:wordWrap/>
@@ -16344,8 +16823,6 @@
         </w:rPr>
         <w:t>A：请确认你是否使用多屏幕/副屏并全屏游戏，目前无法适配多屏的全屏的情况，可尝试使用窗口运行游戏。</w:t>
       </w:r>
-      <w:bookmarkStart w:id="41" w:name="_GoBack"/>
-      <w:bookmarkEnd w:id="41"/>
     </w:p>
     <w:p>
       <w:pPr>
@@ -16355,7 +16832,7 @@
         <w:widowControl w:val="0"/>
         <w:numPr>
           <w:ilvl w:val="0"/>
-          <w:numId w:val="7"/>
+          <w:numId w:val="8"/>
         </w:numPr>
         <w:kinsoku/>
         <w:wordWrap/>
@@ -16977,7 +17454,7 @@
 </file>
 
 <file path=word/numbering.xml><?xml version="1.0" encoding="utf-8"?>
-<w:numbering xmlns:wpc="http://schemas.microsoft.com/office/word/2010/wordprocessingCanvas" xmlns:mc="http://schemas.openxmlformats.org/markup-compatibility/2006" xmlns:o="urn:schemas-microsoft-com:office:office" xmlns:r="http://schemas.openxmlformats.org/officeDocument/2006/relationships" xmlns:m="http://schemas.openxmlformats.org/officeDocument/2006/math" xmlns:v="urn:schemas-microsoft-com:vml" xmlns:wp14="http://schemas.microsoft.com/office/word/2010/wordprocessingDrawing" xmlns:wp="http://schemas.openxmlformats.org/drawingml/2006/wordprocessingDrawing" xmlns:w10="urn:schemas-microsoft-com:office:word" xmlns:w="http://schemas.openxmlformats.org/wordprocessingml/2006/main" xmlns:w14="http://schemas.microsoft.com/office/word/2010/wordml" xmlns:wpg="http://schemas.microsoft.com/office/word/2010/wordprocessingGroup" xmlns:wpi="http://schemas.microsoft.com/office/word/2010/wordprocessingInk" xmlns:wne="http://schemas.microsoft.com/office/word/2006/wordml" xmlns:wps="http://schemas.microsoft.com/office/word/2010/wordprocessingShape" mc:Ignorable="w14 wp14">
+<w:numbering xmlns:wpc="http://schemas.microsoft.com/office/word/2010/wordprocessingCanvas" xmlns:mc="http://schemas.openxmlformats.org/markup-compatibility/2006" xmlns:o="urn:schemas-microsoft-com:office:office" xmlns:r="http://schemas.openxmlformats.org/officeDocument/2006/relationships" xmlns:m="http://schemas.openxmlformats.org/officeDocument/2006/math" xmlns:v="urn:schemas-microsoft-com:vml" xmlns:wp14="http://schemas.microsoft.com/office/word/2010/wordprocessingDrawing" xmlns:wp="http://schemas.openxmlformats.org/drawingml/2006/wordprocessingDrawing" xmlns:w10="urn:schemas-microsoft-com:office:word" xmlns:w="http://schemas.openxmlformats.org/wordprocessingml/2006/main" xmlns:w14="http://schemas.microsoft.com/office/word/2010/wordml" xmlns:wpg="http://schemas.microsoft.com/office/word/2010/wordprocessingGroup" xmlns:wpi="http://schemas.microsoft.com/office/word/2010/wordprocessingInk" xmlns:wne="http://schemas.microsoft.com/office/word/2006/wordml" xmlns:wps="http://schemas.microsoft.com/office/word/2010/wordprocessingShape" xmlns:wpsCustomData="http://www.wps.cn/officeDocument/2013/wpsCustomData" mc:Ignorable="w14 wp14">
   <w:abstractNum w:abstractNumId="0">
     <w:nsid w:val="9A17127A"/>
     <w:multiLevelType w:val="singleLevel"/>
@@ -17032,6 +17509,18 @@
     </w:lvl>
   </w:abstractNum>
   <w:abstractNum w:abstractNumId="4">
+    <w:nsid w:val="25E635A2"/>
+    <w:multiLevelType w:val="singleLevel"/>
+    <w:tmpl w:val="25E635A2"/>
+    <w:lvl w:ilvl="0" w:tentative="0">
+      <w:start w:val="1"/>
+      <w:numFmt w:val="decimal"/>
+      <w:suff w:val="nothing"/>
+      <w:lvlText w:val="%1、"/>
+      <w:lvlJc w:val="left"/>
+    </w:lvl>
+  </w:abstractNum>
+  <w:abstractNum w:abstractNumId="5">
     <w:nsid w:val="3DB1F9C7"/>
     <w:multiLevelType w:val="singleLevel"/>
     <w:tmpl w:val="3DB1F9C7"/>
@@ -17043,7 +17532,7 @@
       <w:lvlJc w:val="left"/>
     </w:lvl>
   </w:abstractNum>
-  <w:abstractNum w:abstractNumId="5">
+  <w:abstractNum w:abstractNumId="6">
     <w:nsid w:val="75B137C0"/>
     <w:multiLevelType w:val="singleLevel"/>
     <w:tmpl w:val="75B137C0"/>
@@ -17055,7 +17544,7 @@
       <w:lvlJc w:val="left"/>
     </w:lvl>
   </w:abstractNum>
-  <w:abstractNum w:abstractNumId="6">
+  <w:abstractNum w:abstractNumId="7">
     <w:nsid w:val="7A4F6C5E"/>
     <w:multiLevelType w:val="singleLevel"/>
     <w:tmpl w:val="7A4F6C5E"/>
@@ -17074,31 +17563,35 @@
     <w:abstractNumId w:val="1"/>
   </w:num>
   <w:num w:numId="3">
-    <w:abstractNumId w:val="4"/>
+    <w:abstractNumId w:val="5"/>
   </w:num>
   <w:num w:numId="4">
     <w:abstractNumId w:val="2"/>
   </w:num>
   <w:num w:numId="5">
+    <w:abstractNumId w:val="7"/>
+  </w:num>
+  <w:num w:numId="6">
     <w:abstractNumId w:val="6"/>
   </w:num>
-  <w:num w:numId="6">
-    <w:abstractNumId w:val="5"/>
+  <w:num w:numId="7">
+    <w:abstractNumId w:val="4"/>
   </w:num>
-  <w:num w:numId="7">
+  <w:num w:numId="8">
     <w:abstractNumId w:val="0"/>
   </w:num>
 </w:numbering>
 </file>
 
 <file path=word/styles.xml><?xml version="1.0" encoding="utf-8"?>
-<w:styles xmlns:mc="http://schemas.openxmlformats.org/markup-compatibility/2006" xmlns:o="urn:schemas-microsoft-com:office:office" xmlns:r="http://schemas.openxmlformats.org/officeDocument/2006/relationships" xmlns:m="http://schemas.openxmlformats.org/officeDocument/2006/math" xmlns:v="urn:schemas-microsoft-com:vml" xmlns:w="http://schemas.openxmlformats.org/wordprocessingml/2006/main" xmlns:w14="http://schemas.microsoft.com/office/word/2010/wordml" xmlns:w10="urn:schemas-microsoft-com:office:word" xmlns:sl="http://schemas.openxmlformats.org/schemaLibrary/2006/main" mc:Ignorable="w14">
+<w:styles xmlns:mc="http://schemas.openxmlformats.org/markup-compatibility/2006" xmlns:o="urn:schemas-microsoft-com:office:office" xmlns:r="http://schemas.openxmlformats.org/officeDocument/2006/relationships" xmlns:m="http://schemas.openxmlformats.org/officeDocument/2006/math" xmlns:v="urn:schemas-microsoft-com:vml" xmlns:w="http://schemas.openxmlformats.org/wordprocessingml/2006/main" xmlns:w14="http://schemas.microsoft.com/office/word/2010/wordml" xmlns:w10="urn:schemas-microsoft-com:office:word" xmlns:sl="http://schemas.openxmlformats.org/schemaLibrary/2006/main" xmlns:wpsCustomData="http://www.wps.cn/officeDocument/2013/wpsCustomData" mc:Ignorable="w14">
   <w:docDefaults>
     <w:rPrDefault>
       <w:rPr>
         <w:rFonts w:ascii="Times New Roman" w:hAnsi="Times New Roman" w:eastAsia="宋体" w:cs="Times New Roman"/>
       </w:rPr>
     </w:rPrDefault>
+    <w:pPrDefault/>
   </w:docDefaults>
   <w:latentStyles w:count="260" w:defQFormat="0" w:defUnhideWhenUsed="1" w:defSemiHidden="1" w:defUIPriority="99" w:defLockedState="0">
     <w:lsdException w:qFormat="1" w:unhideWhenUsed="0" w:uiPriority="0" w:semiHidden="0" w:name="Normal"/>
@@ -17378,7 +17871,6 @@
     <w:qFormat/>
     <w:uiPriority w:val="0"/>
     <w:tblPr>
-      <w:tblLayout w:type="fixed"/>
       <w:tblCellMar>
         <w:top w:w="0" w:type="dxa"/>
         <w:left w:w="108" w:type="dxa"/>
@@ -17430,7 +17922,6 @@
         <w:insideH w:val="single" w:color="auto" w:sz="4" w:space="0"/>
         <w:insideV w:val="single" w:color="auto" w:sz="4" w:space="0"/>
       </w:tblBorders>
-      <w:tblLayout w:type="fixed"/>
     </w:tblPr>
   </w:style>
   <w:style w:type="character" w:styleId="8">
@@ -17699,20 +18190,4 @@
   </a:themeElements>
   <a:objectDefaults/>
 </a:theme>
-</file>
-
-<file path=customXml/item1.xml><?xml version="1.0" encoding="utf-8"?>
-<s:customData xmlns="http://www.wps.cn/officeDocument/2013/wpsCustomData" xmlns:s="http://www.wps.cn/officeDocument/2013/wpsCustomData">
-  <customSectProps>
-    <customSectPr/>
-  </customSectProps>
-</s:customData>
-</file>
-
-<file path=customXml/itemProps1.xml><?xml version="1.0" encoding="utf-8"?>
-<ds:datastoreItem xmlns:ds="http://schemas.openxmlformats.org/officeDocument/2006/customXml" ds:itemID="{B1977F7D-205B-4081-913C-38D41E755F92}">
-  <ds:schemaRefs>
-    <ds:schemaRef ds:uri="http://www.wps.cn/officeDocument/2013/wpsCustomData"/>
-  </ds:schemaRefs>
-</ds:datastoreItem>
 </file>